--- a/diplom/1.docx
+++ b/diplom/1.docx
@@ -9,6 +9,7 @@
           <w:b/>
         </w:rPr>
       </w:pPr>
+      <w:bookmarkStart w:id="0" w:name="_GoBack"/>
       <w:r>
         <w:t xml:space="preserve">Требуемые артефакты </w:t>
       </w:r>
@@ -21,8 +22,109 @@
         </w:numPr>
       </w:pPr>
       <w:r>
-        <w:t xml:space="preserve">Детализация и чёткое прописывание бизнес-целей. </w:t>
-      </w:r>
+        <w:t>Детализация и чё</w:t>
+      </w:r>
+      <w:r>
+        <w:t>ткое прописывание бизнес-целей</w:t>
+      </w:r>
+      <w:r>
+        <w:rPr>
+          <w:lang w:val="ru-RU"/>
+        </w:rPr>
+        <w:t>:</w:t>
+      </w:r>
+    </w:p>
+    <w:p>
+      <w:pPr>
+        <w:pStyle w:val="ListParagraph"/>
+        <w:numPr>
+          <w:ilvl w:val="0"/>
+          <w:numId w:val="10"/>
+        </w:numPr>
+        <w:rPr>
+          <w:lang w:val="ru-RU"/>
+        </w:rPr>
+      </w:pPr>
+      <w:r>
+        <w:rPr>
+          <w:lang w:val="ru-RU"/>
+        </w:rPr>
+        <w:t>О</w:t>
+      </w:r>
+      <w:proofErr w:type="spellStart"/>
+      <w:r>
+        <w:rPr>
+          <w:lang w:val="ru-RU"/>
+        </w:rPr>
+        <w:t>своить</w:t>
+      </w:r>
+      <w:proofErr w:type="spellEnd"/>
+      <w:r>
+        <w:rPr>
+          <w:lang w:val="ru-RU"/>
+        </w:rPr>
+        <w:t xml:space="preserve"> новые каналы для информирования покупателей о выходе новых товаров и стимулировать спрос на новые вещи</w:t>
+      </w:r>
+      <w:r>
+        <w:rPr>
+          <w:lang w:val="ru-RU"/>
+        </w:rPr>
+        <w:t xml:space="preserve">. </w:t>
+      </w:r>
+    </w:p>
+    <w:p>
+      <w:pPr>
+        <w:pStyle w:val="ListParagraph"/>
+        <w:numPr>
+          <w:ilvl w:val="0"/>
+          <w:numId w:val="10"/>
+        </w:numPr>
+        <w:rPr>
+          <w:lang w:val="ru-RU"/>
+        </w:rPr>
+      </w:pPr>
+      <w:r>
+        <w:rPr>
+          <w:lang w:val="ru-RU"/>
+        </w:rPr>
+        <w:t>П</w:t>
+      </w:r>
+      <w:proofErr w:type="spellStart"/>
+      <w:r>
+        <w:rPr>
+          <w:lang w:val="ru-RU"/>
+        </w:rPr>
+        <w:t>риложение</w:t>
+      </w:r>
+      <w:proofErr w:type="spellEnd"/>
+      <w:r>
+        <w:rPr>
+          <w:lang w:val="ru-RU"/>
+        </w:rPr>
+        <w:t xml:space="preserve"> должно стимулировать людей по всему миру соревноваться с собой и другими, повышая </w:t>
+      </w:r>
+      <w:proofErr w:type="spellStart"/>
+      <w:r>
+        <w:rPr>
+          <w:lang w:val="ru-RU"/>
+        </w:rPr>
+        <w:t>вовлечённость</w:t>
+      </w:r>
+      <w:proofErr w:type="spellEnd"/>
+      <w:r>
+        <w:rPr>
+          <w:lang w:val="ru-RU"/>
+        </w:rPr>
+        <w:t xml:space="preserve"> в здоровый образ жизни и повышая качество жизни. </w:t>
+      </w:r>
+    </w:p>
+    <w:p>
+      <w:pPr>
+        <w:ind w:left="720"/>
+        <w:rPr>
+          <w:lang w:val="ru-RU"/>
+        </w:rPr>
+      </w:pPr>
     </w:p>
     <w:p>
       <w:pPr>
@@ -37,6 +139,508 @@
     </w:p>
     <w:p>
       <w:pPr>
+        <w:pStyle w:val="ListParagraph"/>
+        <w:numPr>
+          <w:ilvl w:val="0"/>
+          <w:numId w:val="10"/>
+        </w:numPr>
+        <w:rPr>
+          <w:lang w:val="ru-RU"/>
+        </w:rPr>
+      </w:pPr>
+      <w:r>
+        <w:rPr>
+          <w:lang w:val="ru-RU"/>
+        </w:rPr>
+        <w:t>П</w:t>
+      </w:r>
+      <w:proofErr w:type="spellStart"/>
+      <w:r>
+        <w:rPr>
+          <w:lang w:val="ru-RU"/>
+        </w:rPr>
+        <w:t>риложение</w:t>
+      </w:r>
+      <w:proofErr w:type="spellEnd"/>
+      <w:r>
+        <w:rPr>
+          <w:lang w:val="ru-RU"/>
+        </w:rPr>
+        <w:t xml:space="preserve"> должно формировать социальные группы по интересам</w:t>
+      </w:r>
+      <w:r>
+        <w:rPr>
+          <w:lang w:val="ru-RU"/>
+        </w:rPr>
+        <w:t>.</w:t>
+      </w:r>
+    </w:p>
+    <w:p>
+      <w:pPr>
+        <w:pStyle w:val="ListParagraph"/>
+        <w:numPr>
+          <w:ilvl w:val="0"/>
+          <w:numId w:val="10"/>
+        </w:numPr>
+        <w:rPr>
+          <w:lang w:val="ru-RU"/>
+        </w:rPr>
+      </w:pPr>
+      <w:r>
+        <w:rPr>
+          <w:lang w:val="ru-RU"/>
+        </w:rPr>
+        <w:t>П</w:t>
+      </w:r>
+      <w:proofErr w:type="spellStart"/>
+      <w:r>
+        <w:rPr>
+          <w:lang w:val="ru-RU"/>
+        </w:rPr>
+        <w:t>риложение</w:t>
+      </w:r>
+      <w:proofErr w:type="spellEnd"/>
+      <w:r>
+        <w:rPr>
+          <w:lang w:val="ru-RU"/>
+        </w:rPr>
+        <w:t xml:space="preserve"> должно само</w:t>
+      </w:r>
+      <w:r>
+        <w:rPr>
+          <w:lang w:val="ru-RU"/>
+        </w:rPr>
+        <w:t xml:space="preserve"> </w:t>
+      </w:r>
+      <w:r>
+        <w:rPr>
+          <w:lang w:val="ru-RU"/>
+        </w:rPr>
+        <w:t>поддерживаться</w:t>
+      </w:r>
+      <w:r>
+        <w:rPr>
+          <w:lang w:val="ru-RU"/>
+        </w:rPr>
+        <w:t>.</w:t>
+      </w:r>
+    </w:p>
+    <w:p>
+      <w:pPr>
+        <w:pStyle w:val="ListParagraph"/>
+        <w:numPr>
+          <w:ilvl w:val="0"/>
+          <w:numId w:val="10"/>
+        </w:numPr>
+        <w:rPr>
+          <w:lang w:val="ru-RU"/>
+        </w:rPr>
+      </w:pPr>
+      <w:r>
+        <w:rPr>
+          <w:lang w:val="ru-RU"/>
+        </w:rPr>
+        <w:t>У</w:t>
+      </w:r>
+      <w:r>
+        <w:rPr>
+          <w:lang w:val="ru-RU"/>
+        </w:rPr>
+        <w:t>частники будут общаться и влиять друг на друга</w:t>
+      </w:r>
+      <w:r>
+        <w:rPr>
+          <w:lang w:val="ru-RU"/>
+        </w:rPr>
+        <w:t>.</w:t>
+      </w:r>
+    </w:p>
+    <w:p>
+      <w:pPr>
+        <w:pStyle w:val="ListParagraph"/>
+        <w:numPr>
+          <w:ilvl w:val="0"/>
+          <w:numId w:val="10"/>
+        </w:numPr>
+        <w:rPr>
+          <w:lang w:val="ru-RU"/>
+        </w:rPr>
+      </w:pPr>
+      <w:r>
+        <w:rPr>
+          <w:lang w:val="ru-RU"/>
+        </w:rPr>
+        <w:t>Ф</w:t>
+      </w:r>
+      <w:proofErr w:type="spellStart"/>
+      <w:r>
+        <w:rPr>
+          <w:lang w:val="ru-RU"/>
+        </w:rPr>
+        <w:t>ормирование</w:t>
+      </w:r>
+      <w:proofErr w:type="spellEnd"/>
+      <w:r>
+        <w:rPr>
+          <w:lang w:val="ru-RU"/>
+        </w:rPr>
+        <w:t xml:space="preserve"> такого образа бренда в глазах участников</w:t>
+      </w:r>
+      <w:r>
+        <w:rPr>
+          <w:lang w:val="ru-RU"/>
+        </w:rPr>
+        <w:t>.</w:t>
+      </w:r>
+    </w:p>
+    <w:p>
+      <w:pPr>
+        <w:pStyle w:val="ListParagraph"/>
+        <w:numPr>
+          <w:ilvl w:val="0"/>
+          <w:numId w:val="10"/>
+        </w:numPr>
+        <w:rPr>
+          <w:lang w:val="ru-RU"/>
+        </w:rPr>
+      </w:pPr>
+      <w:r>
+        <w:rPr>
+          <w:lang w:val="ru-RU"/>
+        </w:rPr>
+        <w:t>Предоставление информации о характеристиках тренировки, сравнение с прошлыми тренировками, сравнение с людьми в регионе, с профессиональными спортсменами</w:t>
+      </w:r>
+      <w:r>
+        <w:rPr>
+          <w:lang w:val="ru-RU"/>
+        </w:rPr>
+        <w:t>.</w:t>
+      </w:r>
+    </w:p>
+    <w:p>
+      <w:pPr>
+        <w:pStyle w:val="ListParagraph"/>
+        <w:numPr>
+          <w:ilvl w:val="0"/>
+          <w:numId w:val="10"/>
+        </w:numPr>
+        <w:rPr>
+          <w:lang w:val="ru-RU"/>
+        </w:rPr>
+      </w:pPr>
+      <w:r>
+        <w:rPr>
+          <w:lang w:val="ru-RU"/>
+        </w:rPr>
+        <w:t>Основное сравнение — с самим собой для стимулирования результатов</w:t>
+      </w:r>
+      <w:r>
+        <w:rPr>
+          <w:lang w:val="ru-RU"/>
+        </w:rPr>
+        <w:t>.</w:t>
+      </w:r>
+    </w:p>
+    <w:p>
+      <w:pPr>
+        <w:pStyle w:val="ListParagraph"/>
+        <w:numPr>
+          <w:ilvl w:val="0"/>
+          <w:numId w:val="10"/>
+        </w:numPr>
+        <w:rPr>
+          <w:lang w:val="ru-RU"/>
+        </w:rPr>
+      </w:pPr>
+      <w:r>
+        <w:rPr>
+          <w:lang w:val="ru-RU"/>
+        </w:rPr>
+        <w:t>Возможность поиска людей по схожим интересам</w:t>
+      </w:r>
+      <w:r>
+        <w:rPr>
+          <w:lang w:val="ru-RU"/>
+        </w:rPr>
+        <w:t>.</w:t>
+      </w:r>
+    </w:p>
+    <w:p>
+      <w:pPr>
+        <w:pStyle w:val="ListParagraph"/>
+        <w:numPr>
+          <w:ilvl w:val="0"/>
+          <w:numId w:val="10"/>
+        </w:numPr>
+        <w:rPr>
+          <w:lang w:val="ru-RU"/>
+        </w:rPr>
+      </w:pPr>
+      <w:r>
+        <w:rPr>
+          <w:lang w:val="ru-RU"/>
+        </w:rPr>
+        <w:t>Ф</w:t>
+      </w:r>
+      <w:proofErr w:type="spellStart"/>
+      <w:r>
+        <w:rPr>
+          <w:lang w:val="ru-RU"/>
+        </w:rPr>
+        <w:t>ормирования</w:t>
+      </w:r>
+      <w:proofErr w:type="spellEnd"/>
+      <w:r>
+        <w:rPr>
+          <w:lang w:val="ru-RU"/>
+        </w:rPr>
+        <w:t xml:space="preserve"> групп для совместных занятий</w:t>
+      </w:r>
+      <w:r>
+        <w:rPr>
+          <w:lang w:val="ru-RU"/>
+        </w:rPr>
+        <w:t>.</w:t>
+      </w:r>
+    </w:p>
+    <w:p>
+      <w:pPr>
+        <w:pStyle w:val="ListParagraph"/>
+        <w:numPr>
+          <w:ilvl w:val="0"/>
+          <w:numId w:val="10"/>
+        </w:numPr>
+        <w:rPr>
+          <w:lang w:val="ru-RU"/>
+        </w:rPr>
+      </w:pPr>
+      <w:r>
+        <w:rPr>
+          <w:lang w:val="ru-RU"/>
+        </w:rPr>
+        <w:t xml:space="preserve">Возможность указания своего спортивного инвентаря (обувь, снаряды) для подсказок по составлению тренировок или своевременного обновления обуви. </w:t>
+      </w:r>
+    </w:p>
+    <w:p>
+      <w:pPr>
+        <w:pStyle w:val="ListParagraph"/>
+        <w:numPr>
+          <w:ilvl w:val="0"/>
+          <w:numId w:val="10"/>
+        </w:numPr>
+        <w:rPr>
+          <w:lang w:val="ru-RU"/>
+        </w:rPr>
+      </w:pPr>
+      <w:r>
+        <w:rPr>
+          <w:lang w:val="ru-RU"/>
+        </w:rPr>
+        <w:t xml:space="preserve">Формирование и подсказки по составлению тренировок и их расписания. </w:t>
+      </w:r>
+    </w:p>
+    <w:p>
+      <w:pPr>
+        <w:pStyle w:val="ListParagraph"/>
+        <w:numPr>
+          <w:ilvl w:val="0"/>
+          <w:numId w:val="10"/>
+        </w:numPr>
+        <w:rPr>
+          <w:lang w:val="ru-RU"/>
+        </w:rPr>
+      </w:pPr>
+      <w:r>
+        <w:rPr>
+          <w:lang w:val="ru-RU"/>
+        </w:rPr>
+        <w:t>Уведомление друзей о ваших новых успехах.</w:t>
+      </w:r>
+    </w:p>
+    <w:p>
+      <w:pPr>
+        <w:pStyle w:val="ListParagraph"/>
+        <w:numPr>
+          <w:ilvl w:val="0"/>
+          <w:numId w:val="10"/>
+        </w:numPr>
+        <w:rPr>
+          <w:lang w:val="ru-RU"/>
+        </w:rPr>
+      </w:pPr>
+      <w:proofErr w:type="spellStart"/>
+      <w:r>
+        <w:rPr>
+          <w:lang w:val="ru-RU"/>
+        </w:rPr>
+        <w:t>Геймификация</w:t>
+      </w:r>
+      <w:proofErr w:type="spellEnd"/>
+      <w:r>
+        <w:rPr>
+          <w:lang w:val="ru-RU"/>
+        </w:rPr>
+        <w:t>.</w:t>
+      </w:r>
+    </w:p>
+    <w:p>
+      <w:pPr>
+        <w:pStyle w:val="ListParagraph"/>
+        <w:numPr>
+          <w:ilvl w:val="0"/>
+          <w:numId w:val="10"/>
+        </w:numPr>
+        <w:rPr>
+          <w:lang w:val="ru-RU"/>
+        </w:rPr>
+      </w:pPr>
+      <w:r>
+        <w:rPr>
+          <w:lang w:val="ru-RU"/>
+        </w:rPr>
+        <w:t xml:space="preserve">Внедрение </w:t>
+      </w:r>
+      <w:proofErr w:type="spellStart"/>
+      <w:r>
+        <w:rPr>
+          <w:lang w:val="ru-RU"/>
+        </w:rPr>
+        <w:t>промоакций</w:t>
+      </w:r>
+      <w:proofErr w:type="spellEnd"/>
+      <w:r>
+        <w:rPr>
+          <w:lang w:val="ru-RU"/>
+        </w:rPr>
+        <w:t xml:space="preserve"> и новостей спорта в зависимости от характера тренировок для </w:t>
+      </w:r>
+      <w:proofErr w:type="spellStart"/>
+      <w:r>
+        <w:rPr>
+          <w:lang w:val="ru-RU"/>
+        </w:rPr>
+        <w:t>вовлечённости</w:t>
+      </w:r>
+      <w:proofErr w:type="spellEnd"/>
+      <w:r>
+        <w:rPr>
+          <w:lang w:val="ru-RU"/>
+        </w:rPr>
+        <w:t>.</w:t>
+      </w:r>
+    </w:p>
+    <w:p>
+      <w:pPr>
+        <w:pStyle w:val="ListParagraph"/>
+        <w:numPr>
+          <w:ilvl w:val="0"/>
+          <w:numId w:val="10"/>
+        </w:numPr>
+        <w:rPr>
+          <w:lang w:val="ru-RU"/>
+        </w:rPr>
+      </w:pPr>
+      <w:r>
+        <w:rPr>
+          <w:lang w:val="ru-RU"/>
+        </w:rPr>
+        <w:t xml:space="preserve">Возможность подключения сторонних устройств для отслеживания тренировок (датчик сердцебиения, кислорода и так далее). </w:t>
+      </w:r>
+    </w:p>
+    <w:p>
+      <w:pPr>
+        <w:pStyle w:val="ListParagraph"/>
+        <w:numPr>
+          <w:ilvl w:val="0"/>
+          <w:numId w:val="10"/>
+        </w:numPr>
+        <w:rPr>
+          <w:lang w:val="ru-RU"/>
+        </w:rPr>
+      </w:pPr>
+      <w:r>
+        <w:rPr>
+          <w:lang w:val="ru-RU"/>
+        </w:rPr>
+        <w:t xml:space="preserve">Лёгкая интеграция существующих приложений компании для облегчения продаж. </w:t>
+      </w:r>
+    </w:p>
+    <w:p>
+      <w:pPr>
+        <w:pStyle w:val="ListParagraph"/>
+        <w:numPr>
+          <w:ilvl w:val="0"/>
+          <w:numId w:val="10"/>
+        </w:numPr>
+        <w:rPr>
+          <w:lang w:val="ru-RU"/>
+        </w:rPr>
+      </w:pPr>
+      <w:r>
+        <w:rPr>
+          <w:lang w:val="ru-RU"/>
+        </w:rPr>
+        <w:t xml:space="preserve">Возможность вставки региональных </w:t>
+      </w:r>
+      <w:proofErr w:type="spellStart"/>
+      <w:r>
+        <w:rPr>
+          <w:lang w:val="ru-RU"/>
+        </w:rPr>
+        <w:t>промоакций</w:t>
+      </w:r>
+      <w:proofErr w:type="spellEnd"/>
+      <w:r>
+        <w:rPr>
+          <w:lang w:val="ru-RU"/>
+        </w:rPr>
+        <w:t>.</w:t>
+      </w:r>
+    </w:p>
+    <w:p>
+      <w:pPr>
+        <w:pStyle w:val="ListParagraph"/>
+        <w:numPr>
+          <w:ilvl w:val="0"/>
+          <w:numId w:val="10"/>
+        </w:numPr>
+        <w:rPr>
+          <w:lang w:val="ru-RU"/>
+        </w:rPr>
+      </w:pPr>
+      <w:r>
+        <w:rPr>
+          <w:lang w:val="ru-RU"/>
+        </w:rPr>
+        <w:t>Интеграция с фитнес-функциями телефона.</w:t>
+      </w:r>
+    </w:p>
+    <w:p>
+      <w:pPr>
+        <w:pStyle w:val="ListParagraph"/>
+        <w:numPr>
+          <w:ilvl w:val="0"/>
+          <w:numId w:val="10"/>
+        </w:numPr>
+        <w:rPr>
+          <w:lang w:val="ru-RU"/>
+        </w:rPr>
+      </w:pPr>
+      <w:r>
+        <w:rPr>
+          <w:lang w:val="ru-RU"/>
+        </w:rPr>
+        <w:t>Особое внимание охране пользовательских данных.</w:t>
+      </w:r>
+    </w:p>
+    <w:p>
+      <w:pPr>
+        <w:pStyle w:val="ListParagraph"/>
+        <w:ind w:left="1080"/>
+      </w:pPr>
+    </w:p>
+    <w:p>
+      <w:pPr>
         <w:numPr>
           <w:ilvl w:val="0"/>
           <w:numId w:val="1"/>
@@ -56,6 +660,96 @@
     </w:p>
     <w:p>
       <w:pPr>
+        <w:pStyle w:val="ListParagraph"/>
+        <w:numPr>
+          <w:ilvl w:val="0"/>
+          <w:numId w:val="10"/>
+        </w:numPr>
+        <w:rPr>
+          <w:lang w:val="ru-RU"/>
+        </w:rPr>
+      </w:pPr>
+      <w:r>
+        <w:rPr>
+          <w:lang w:val="ru-RU"/>
+        </w:rPr>
+        <w:t>Поручить отделу аналитиков изучить аналогичные приложения.</w:t>
+      </w:r>
+    </w:p>
+    <w:p>
+      <w:pPr>
+        <w:pStyle w:val="ListParagraph"/>
+        <w:numPr>
+          <w:ilvl w:val="0"/>
+          <w:numId w:val="10"/>
+        </w:numPr>
+        <w:rPr>
+          <w:lang w:val="ru-RU"/>
+        </w:rPr>
+      </w:pPr>
+      <w:r>
+        <w:rPr>
+          <w:lang w:val="ru-RU"/>
+        </w:rPr>
+        <w:t>Собрать плюсы и минусы существующих приложений.</w:t>
+      </w:r>
+    </w:p>
+    <w:p>
+      <w:pPr>
+        <w:pStyle w:val="ListParagraph"/>
+        <w:numPr>
+          <w:ilvl w:val="0"/>
+          <w:numId w:val="10"/>
+        </w:numPr>
+        <w:rPr>
+          <w:lang w:val="ru-RU"/>
+        </w:rPr>
+      </w:pPr>
+      <w:r>
+        <w:rPr>
+          <w:lang w:val="ru-RU"/>
+        </w:rPr>
+        <w:t>Определить целевую аудиторию.</w:t>
+      </w:r>
+    </w:p>
+    <w:p>
+      <w:pPr>
+        <w:pStyle w:val="ListParagraph"/>
+        <w:numPr>
+          <w:ilvl w:val="0"/>
+          <w:numId w:val="10"/>
+        </w:numPr>
+        <w:rPr>
+          <w:lang w:val="ru-RU"/>
+        </w:rPr>
+      </w:pPr>
+      <w:r>
+        <w:rPr>
+          <w:lang w:val="ru-RU"/>
+        </w:rPr>
+        <w:t xml:space="preserve">Наем компании для  проведения опроса по стране в </w:t>
+      </w:r>
+      <w:r>
+        <w:rPr>
+          <w:lang w:val="ru-RU"/>
+        </w:rPr>
+        <w:t>online</w:t>
+      </w:r>
+      <w:r>
+        <w:rPr>
+          <w:lang w:val="ru-RU"/>
+        </w:rPr>
+        <w:t xml:space="preserve"> </w:t>
+      </w:r>
+      <w:r>
+        <w:rPr>
+          <w:lang w:val="ru-RU"/>
+        </w:rPr>
+        <w:t>формате.</w:t>
+      </w:r>
+    </w:p>
+    <w:p>
+      <w:pPr>
         <w:numPr>
           <w:ilvl w:val="0"/>
           <w:numId w:val="1"/>
@@ -67,6 +761,368 @@
     </w:p>
     <w:p>
       <w:pPr>
+        <w:ind w:left="720"/>
+        <w:rPr>
+          <w:lang w:val="ru-RU"/>
+        </w:rPr>
+      </w:pPr>
+      <w:r>
+        <w:rPr>
+          <w:lang w:val="ru-RU"/>
+        </w:rPr>
+        <w:t xml:space="preserve">Приложения написанное для  </w:t>
+      </w:r>
+      <w:proofErr w:type="spellStart"/>
+      <w:r>
+        <w:rPr>
+          <w:lang w:val="ru-RU"/>
+        </w:rPr>
+        <w:t>андроид</w:t>
+      </w:r>
+      <w:proofErr w:type="spellEnd"/>
+      <w:r>
+        <w:rPr>
+          <w:lang w:val="ru-RU"/>
+        </w:rPr>
+        <w:t xml:space="preserve"> и </w:t>
+      </w:r>
+      <w:r>
+        <w:rPr>
+          <w:lang w:val="en-US"/>
+        </w:rPr>
+        <w:t>apple</w:t>
+      </w:r>
+      <w:r>
+        <w:rPr>
+          <w:lang w:val="ru-RU"/>
+        </w:rPr>
+        <w:t xml:space="preserve">  </w:t>
+      </w:r>
+      <w:r>
+        <w:rPr>
+          <w:lang w:val="ru-RU"/>
+        </w:rPr>
+        <w:t>для  охвата большей аудитории.</w:t>
+      </w:r>
+    </w:p>
+    <w:p>
+      <w:pPr>
+        <w:ind w:left="720"/>
+        <w:rPr>
+          <w:lang w:val="ru-RU"/>
+        </w:rPr>
+      </w:pPr>
+      <w:r>
+        <w:rPr>
+          <w:lang w:val="en-US"/>
+        </w:rPr>
+        <w:t>Backend</w:t>
+      </w:r>
+      <w:r>
+        <w:rPr>
+          <w:lang w:val="ru-RU"/>
+        </w:rPr>
+        <w:t xml:space="preserve"> </w:t>
+      </w:r>
+      <w:r>
+        <w:rPr>
+          <w:lang w:val="ru-RU"/>
+        </w:rPr>
+        <w:t xml:space="preserve">единый для всех состоит  из  </w:t>
+      </w:r>
+      <w:proofErr w:type="spellStart"/>
+      <w:r>
+        <w:rPr>
+          <w:lang w:val="ru-RU"/>
+        </w:rPr>
+        <w:t>микросервисов</w:t>
+      </w:r>
+      <w:proofErr w:type="spellEnd"/>
+      <w:r>
+        <w:rPr>
+          <w:lang w:val="ru-RU"/>
+        </w:rPr>
+        <w:t xml:space="preserve">  объединённых в  логические модуля.</w:t>
+      </w:r>
+    </w:p>
+    <w:p>
+      <w:pPr>
+        <w:pStyle w:val="ListParagraph"/>
+        <w:numPr>
+          <w:ilvl w:val="0"/>
+          <w:numId w:val="10"/>
+        </w:numPr>
+        <w:rPr>
+          <w:lang w:val="ru-RU"/>
+        </w:rPr>
+      </w:pPr>
+      <w:r>
+        <w:rPr>
+          <w:lang w:val="ru-RU"/>
+        </w:rPr>
+        <w:t xml:space="preserve"> Модуль магазин. </w:t>
+      </w:r>
+    </w:p>
+    <w:p>
+      <w:pPr>
+        <w:pStyle w:val="ListParagraph"/>
+        <w:numPr>
+          <w:ilvl w:val="0"/>
+          <w:numId w:val="10"/>
+        </w:numPr>
+        <w:rPr>
+          <w:lang w:val="ru-RU"/>
+        </w:rPr>
+      </w:pPr>
+      <w:r>
+        <w:rPr>
+          <w:lang w:val="ru-RU"/>
+        </w:rPr>
+        <w:t xml:space="preserve"> Модуль заказа.</w:t>
+      </w:r>
+    </w:p>
+    <w:p>
+      <w:pPr>
+        <w:pStyle w:val="ListParagraph"/>
+        <w:numPr>
+          <w:ilvl w:val="0"/>
+          <w:numId w:val="10"/>
+        </w:numPr>
+        <w:rPr>
+          <w:lang w:val="ru-RU"/>
+        </w:rPr>
+      </w:pPr>
+      <w:r>
+        <w:rPr>
+          <w:lang w:val="ru-RU"/>
+        </w:rPr>
+        <w:t xml:space="preserve"> Модуль склад.</w:t>
+      </w:r>
+    </w:p>
+    <w:p>
+      <w:pPr>
+        <w:pStyle w:val="ListParagraph"/>
+        <w:numPr>
+          <w:ilvl w:val="0"/>
+          <w:numId w:val="10"/>
+        </w:numPr>
+        <w:rPr>
+          <w:lang w:val="ru-RU"/>
+        </w:rPr>
+      </w:pPr>
+      <w:r>
+        <w:rPr>
+          <w:lang w:val="ru-RU"/>
+        </w:rPr>
+        <w:lastRenderedPageBreak/>
+        <w:t xml:space="preserve"> Модуль доставки.</w:t>
+      </w:r>
+    </w:p>
+    <w:p>
+      <w:pPr>
+        <w:pStyle w:val="ListParagraph"/>
+        <w:numPr>
+          <w:ilvl w:val="0"/>
+          <w:numId w:val="10"/>
+        </w:numPr>
+        <w:rPr>
+          <w:lang w:val="ru-RU"/>
+        </w:rPr>
+      </w:pPr>
+      <w:r>
+        <w:rPr>
+          <w:lang w:val="ru-RU"/>
+        </w:rPr>
+        <w:t xml:space="preserve"> Модуль оплаты.</w:t>
+      </w:r>
+    </w:p>
+    <w:p>
+      <w:pPr>
+        <w:pStyle w:val="ListParagraph"/>
+        <w:numPr>
+          <w:ilvl w:val="0"/>
+          <w:numId w:val="10"/>
+        </w:numPr>
+        <w:rPr>
+          <w:lang w:val="ru-RU"/>
+        </w:rPr>
+      </w:pPr>
+      <w:r>
+        <w:rPr>
+          <w:lang w:val="ru-RU"/>
+        </w:rPr>
+        <w:t xml:space="preserve"> Модуль трекинга доставки.</w:t>
+      </w:r>
+    </w:p>
+    <w:p>
+      <w:pPr>
+        <w:pStyle w:val="ListParagraph"/>
+        <w:numPr>
+          <w:ilvl w:val="0"/>
+          <w:numId w:val="10"/>
+        </w:numPr>
+        <w:rPr>
+          <w:lang w:val="ru-RU"/>
+        </w:rPr>
+      </w:pPr>
+      <w:r>
+        <w:rPr>
+          <w:lang w:val="ru-RU"/>
+        </w:rPr>
+        <w:t xml:space="preserve"> Модуль регистрации.</w:t>
+      </w:r>
+    </w:p>
+    <w:p>
+      <w:pPr>
+        <w:pStyle w:val="ListParagraph"/>
+        <w:numPr>
+          <w:ilvl w:val="0"/>
+          <w:numId w:val="10"/>
+        </w:numPr>
+        <w:rPr>
+          <w:lang w:val="ru-RU"/>
+        </w:rPr>
+      </w:pPr>
+      <w:r>
+        <w:rPr>
+          <w:lang w:val="ru-RU"/>
+        </w:rPr>
+        <w:t xml:space="preserve"> Модуль авторизации.</w:t>
+      </w:r>
+    </w:p>
+    <w:p>
+      <w:pPr>
+        <w:pStyle w:val="ListParagraph"/>
+        <w:numPr>
+          <w:ilvl w:val="0"/>
+          <w:numId w:val="10"/>
+        </w:numPr>
+        <w:rPr>
+          <w:lang w:val="ru-RU"/>
+        </w:rPr>
+      </w:pPr>
+      <w:r>
+        <w:rPr>
+          <w:lang w:val="ru-RU"/>
+        </w:rPr>
+        <w:t xml:space="preserve"> Модуль пользователя(Обширный модуль здесь собраны  все  личные данные и    показатели, также  история тренировок).</w:t>
+      </w:r>
+    </w:p>
+    <w:p>
+      <w:pPr>
+        <w:pStyle w:val="ListParagraph"/>
+        <w:numPr>
+          <w:ilvl w:val="0"/>
+          <w:numId w:val="10"/>
+        </w:numPr>
+        <w:rPr>
+          <w:lang w:val="ru-RU"/>
+        </w:rPr>
+      </w:pPr>
+      <w:r>
+        <w:rPr>
+          <w:lang w:val="ru-RU"/>
+        </w:rPr>
+        <w:t xml:space="preserve"> Модуль чат.</w:t>
+      </w:r>
+    </w:p>
+    <w:p>
+      <w:pPr>
+        <w:pStyle w:val="ListParagraph"/>
+        <w:numPr>
+          <w:ilvl w:val="0"/>
+          <w:numId w:val="10"/>
+        </w:numPr>
+        <w:rPr>
+          <w:lang w:val="ru-RU"/>
+        </w:rPr>
+      </w:pPr>
+      <w:r>
+        <w:rPr>
+          <w:lang w:val="ru-RU"/>
+        </w:rPr>
+        <w:t xml:space="preserve"> Модуль группа.</w:t>
+      </w:r>
+    </w:p>
+    <w:p>
+      <w:pPr>
+        <w:pStyle w:val="ListParagraph"/>
+        <w:numPr>
+          <w:ilvl w:val="0"/>
+          <w:numId w:val="10"/>
+        </w:numPr>
+        <w:rPr>
+          <w:lang w:val="ru-RU"/>
+        </w:rPr>
+      </w:pPr>
+      <w:r>
+        <w:rPr>
+          <w:lang w:val="ru-RU"/>
+        </w:rPr>
+        <w:t>Модуль интеграции.</w:t>
+      </w:r>
+    </w:p>
+    <w:p>
+      <w:pPr>
+        <w:ind w:left="720"/>
+        <w:rPr>
+          <w:lang w:val="ru-RU"/>
+        </w:rPr>
+      </w:pPr>
+      <w:r>
+        <w:rPr>
+          <w:lang w:val="ru-RU"/>
+        </w:rPr>
+        <w:t>База данных.</w:t>
+      </w:r>
+    </w:p>
+    <w:p>
+      <w:pPr>
+        <w:ind w:left="720"/>
+        <w:rPr>
+          <w:lang w:val="ru-RU"/>
+        </w:rPr>
+      </w:pPr>
+      <w:r>
+        <w:rPr>
+          <w:lang w:val="ru-RU"/>
+        </w:rPr>
+        <w:t xml:space="preserve">Так  как  компания выходит на международный рынок,  база данных  будет </w:t>
+      </w:r>
+      <w:r>
+        <w:rPr>
+          <w:lang w:val="en-US"/>
+        </w:rPr>
+        <w:t>oracle</w:t>
+      </w:r>
+      <w:r>
+        <w:rPr>
+          <w:lang w:val="ru-RU"/>
+        </w:rPr>
+        <w:t xml:space="preserve">, </w:t>
+      </w:r>
+    </w:p>
+    <w:p>
+      <w:pPr>
+        <w:ind w:left="720"/>
+        <w:rPr>
+          <w:lang w:val="ru-RU"/>
+        </w:rPr>
+      </w:pPr>
+      <w:r>
+        <w:rPr>
+          <w:lang w:val="ru-RU"/>
+        </w:rPr>
+        <w:t>Как одна из наиболее надежных и функциональных.</w:t>
+      </w:r>
+    </w:p>
+    <w:p>
+      <w:pPr>
+        <w:ind w:left="720"/>
+      </w:pPr>
+    </w:p>
+    <w:p>
+      <w:pPr>
         <w:numPr>
           <w:ilvl w:val="0"/>
           <w:numId w:val="1"/>
@@ -78,6 +1134,79 @@
     </w:p>
     <w:p>
       <w:pPr>
+        <w:pStyle w:val="ListParagraph"/>
+        <w:numPr>
+          <w:ilvl w:val="0"/>
+          <w:numId w:val="10"/>
+        </w:numPr>
+        <w:rPr>
+          <w:lang w:val="ru-RU"/>
+        </w:rPr>
+      </w:pPr>
+      <w:r>
+        <w:rPr>
+          <w:lang w:val="ru-RU"/>
+        </w:rPr>
+        <w:t>Сложная поддержка так  как мы создали  12  модулей  в  каждом  модуле  от одного до  1000(поставим такое ограничения) сервисов  при этом  может быть до 10 копий одного сервиса.</w:t>
+      </w:r>
+    </w:p>
+    <w:p>
+      <w:pPr>
+        <w:pStyle w:val="ListParagraph"/>
+        <w:numPr>
+          <w:ilvl w:val="0"/>
+          <w:numId w:val="10"/>
+        </w:numPr>
+        <w:rPr>
+          <w:lang w:val="ru-RU"/>
+        </w:rPr>
+      </w:pPr>
+      <w:r>
+        <w:rPr>
+          <w:lang w:val="ru-RU"/>
+        </w:rPr>
+        <w:t xml:space="preserve">База данных </w:t>
+      </w:r>
+      <w:proofErr w:type="spellStart"/>
+      <w:r>
+        <w:rPr>
+          <w:lang w:val="ru-RU"/>
+        </w:rPr>
+        <w:t>оракле</w:t>
+      </w:r>
+      <w:proofErr w:type="spellEnd"/>
+      <w:r>
+        <w:rPr>
+          <w:lang w:val="ru-RU"/>
+        </w:rPr>
+        <w:t xml:space="preserve">  стоит очень дорого,  риск  что это будет необоснованно дорого.</w:t>
+      </w:r>
+    </w:p>
+    <w:p>
+      <w:pPr>
+        <w:pStyle w:val="ListParagraph"/>
+        <w:numPr>
+          <w:ilvl w:val="0"/>
+          <w:numId w:val="10"/>
+        </w:numPr>
+        <w:rPr>
+          <w:lang w:val="ru-RU"/>
+        </w:rPr>
+      </w:pPr>
+      <w:r>
+        <w:rPr>
+          <w:lang w:val="ru-RU"/>
+        </w:rPr>
+        <w:t>Если не обеспечить слабую связанность тогда при отключении одного сервиса может произойти каскадное отключения зависимы компонентов.</w:t>
+      </w:r>
+    </w:p>
+    <w:p>
+      <w:pPr>
+        <w:ind w:left="720"/>
+      </w:pPr>
+    </w:p>
+    <w:p>
+      <w:pPr>
         <w:numPr>
           <w:ilvl w:val="0"/>
           <w:numId w:val="1"/>
@@ -89,6 +1218,220 @@
     </w:p>
     <w:p>
       <w:pPr>
+        <w:rPr>
+          <w:lang w:val="ru-RU"/>
+        </w:rPr>
+      </w:pPr>
+      <w:r>
+        <w:br w:type="page"/>
+      </w:r>
+      <w:r>
+        <w:rPr>
+          <w:lang w:val="ru-RU"/>
+        </w:rPr>
+        <w:lastRenderedPageBreak/>
+        <w:t>Формирование Бизнес целей.</w:t>
+      </w:r>
+    </w:p>
+    <w:p>
+      <w:pPr>
+        <w:pStyle w:val="ListParagraph"/>
+        <w:numPr>
+          <w:ilvl w:val="0"/>
+          <w:numId w:val="10"/>
+        </w:numPr>
+        <w:rPr>
+          <w:lang w:val="ru-RU"/>
+        </w:rPr>
+      </w:pPr>
+      <w:r>
+        <w:rPr>
+          <w:lang w:val="ru-RU"/>
+        </w:rPr>
+        <w:t>Сбор требований.</w:t>
+      </w:r>
+    </w:p>
+    <w:p>
+      <w:pPr>
+        <w:pStyle w:val="ListParagraph"/>
+        <w:numPr>
+          <w:ilvl w:val="0"/>
+          <w:numId w:val="10"/>
+        </w:numPr>
+        <w:rPr>
+          <w:lang w:val="ru-RU"/>
+        </w:rPr>
+      </w:pPr>
+      <w:r>
+        <w:rPr>
+          <w:lang w:val="ru-RU"/>
+        </w:rPr>
+        <w:t>Анализ рынка.</w:t>
+      </w:r>
+    </w:p>
+    <w:p>
+      <w:pPr>
+        <w:pStyle w:val="ListParagraph"/>
+        <w:numPr>
+          <w:ilvl w:val="0"/>
+          <w:numId w:val="10"/>
+        </w:numPr>
+        <w:rPr>
+          <w:lang w:val="ru-RU"/>
+        </w:rPr>
+      </w:pPr>
+      <w:r>
+        <w:rPr>
+          <w:lang w:val="ru-RU"/>
+        </w:rPr>
+        <w:t>Составление функциональных требований.</w:t>
+      </w:r>
+    </w:p>
+    <w:p>
+      <w:pPr>
+        <w:pStyle w:val="ListParagraph"/>
+        <w:numPr>
+          <w:ilvl w:val="0"/>
+          <w:numId w:val="10"/>
+        </w:numPr>
+        <w:rPr>
+          <w:lang w:val="ru-RU"/>
+        </w:rPr>
+      </w:pPr>
+      <w:r>
+        <w:rPr>
+          <w:lang w:val="ru-RU"/>
+        </w:rPr>
+        <w:t>Составление не функциональных требований.</w:t>
+      </w:r>
+    </w:p>
+    <w:p>
+      <w:pPr>
+        <w:pStyle w:val="ListParagraph"/>
+        <w:numPr>
+          <w:ilvl w:val="0"/>
+          <w:numId w:val="10"/>
+        </w:numPr>
+        <w:rPr>
+          <w:lang w:val="ru-RU"/>
+        </w:rPr>
+      </w:pPr>
+      <w:r>
+        <w:rPr>
+          <w:lang w:val="ru-RU"/>
+        </w:rPr>
+        <w:t>Составление Технического задания отделом аналитиков.</w:t>
+      </w:r>
+    </w:p>
+    <w:p>
+      <w:pPr>
+        <w:pStyle w:val="ListParagraph"/>
+        <w:numPr>
+          <w:ilvl w:val="0"/>
+          <w:numId w:val="10"/>
+        </w:numPr>
+        <w:rPr>
+          <w:lang w:val="ru-RU"/>
+        </w:rPr>
+      </w:pPr>
+      <w:r>
+        <w:rPr>
+          <w:lang w:val="ru-RU"/>
+        </w:rPr>
+        <w:t>Формирование будущей архитектуры приложения.</w:t>
+      </w:r>
+    </w:p>
+    <w:p>
+      <w:pPr>
+        <w:pStyle w:val="ListParagraph"/>
+        <w:numPr>
+          <w:ilvl w:val="0"/>
+          <w:numId w:val="10"/>
+        </w:numPr>
+        <w:rPr>
+          <w:lang w:val="ru-RU"/>
+        </w:rPr>
+      </w:pPr>
+      <w:r>
+        <w:rPr>
+          <w:lang w:val="ru-RU"/>
+        </w:rPr>
+        <w:t>Разработка</w:t>
+      </w:r>
+    </w:p>
+    <w:p>
+      <w:pPr>
+        <w:pStyle w:val="ListParagraph"/>
+        <w:numPr>
+          <w:ilvl w:val="0"/>
+          <w:numId w:val="10"/>
+        </w:numPr>
+        <w:rPr>
+          <w:lang w:val="ru-RU"/>
+        </w:rPr>
+      </w:pPr>
+      <w:r>
+        <w:rPr>
+          <w:lang w:val="ru-RU"/>
+        </w:rPr>
+        <w:t>Внутренние тестирования разработчиком.</w:t>
+      </w:r>
+    </w:p>
+    <w:p>
+      <w:pPr>
+        <w:pStyle w:val="ListParagraph"/>
+        <w:numPr>
+          <w:ilvl w:val="0"/>
+          <w:numId w:val="10"/>
+        </w:numPr>
+        <w:rPr>
+          <w:lang w:val="ru-RU"/>
+        </w:rPr>
+      </w:pPr>
+      <w:r>
+        <w:rPr>
+          <w:lang w:val="ru-RU"/>
+        </w:rPr>
+        <w:t>Тестирование отделом аналитиков и бизнес заказчиком.</w:t>
+      </w:r>
+    </w:p>
+    <w:p>
+      <w:pPr>
+        <w:pStyle w:val="ListParagraph"/>
+        <w:numPr>
+          <w:ilvl w:val="0"/>
+          <w:numId w:val="10"/>
+        </w:numPr>
+        <w:rPr>
+          <w:lang w:val="ru-RU"/>
+        </w:rPr>
+      </w:pPr>
+      <w:r>
+        <w:rPr>
+          <w:lang w:val="ru-RU"/>
+        </w:rPr>
+        <w:t xml:space="preserve">Подписание акта и протокола накат на </w:t>
+      </w:r>
+      <w:r>
+        <w:rPr>
+          <w:lang w:val="ru-RU"/>
+        </w:rPr>
+        <w:t>prod</w:t>
+      </w:r>
+      <w:r>
+        <w:rPr>
+          <w:lang w:val="ru-RU"/>
+        </w:rPr>
+        <w:t>.</w:t>
+      </w:r>
+    </w:p>
+    <w:p>
+      <w:pPr>
+        <w:ind w:left="720"/>
+      </w:pPr>
+    </w:p>
+    <w:p>
+      <w:pPr>
         <w:numPr>
           <w:ilvl w:val="0"/>
           <w:numId w:val="1"/>
@@ -100,6 +1443,78 @@
     </w:p>
     <w:p>
       <w:pPr>
+        <w:pStyle w:val="ListParagraph"/>
+        <w:numPr>
+          <w:ilvl w:val="0"/>
+          <w:numId w:val="10"/>
+        </w:numPr>
+        <w:rPr>
+          <w:lang w:val="en-US"/>
+        </w:rPr>
+      </w:pPr>
+      <w:r>
+        <w:rPr>
+          <w:lang w:val="ru-RU"/>
+        </w:rPr>
+        <w:t>Отсутствие интернета.</w:t>
+      </w:r>
+    </w:p>
+    <w:p>
+      <w:pPr>
+        <w:pStyle w:val="ListParagraph"/>
+        <w:numPr>
+          <w:ilvl w:val="0"/>
+          <w:numId w:val="10"/>
+        </w:numPr>
+        <w:rPr>
+          <w:lang w:val="en-US"/>
+        </w:rPr>
+      </w:pPr>
+      <w:r>
+        <w:rPr>
+          <w:lang w:val="ru-RU"/>
+        </w:rPr>
+        <w:t>Хакерская атака.</w:t>
+      </w:r>
+    </w:p>
+    <w:p>
+      <w:pPr>
+        <w:pStyle w:val="ListParagraph"/>
+        <w:numPr>
+          <w:ilvl w:val="0"/>
+          <w:numId w:val="10"/>
+        </w:numPr>
+        <w:rPr>
+          <w:lang w:val="en-US"/>
+        </w:rPr>
+      </w:pPr>
+      <w:r>
+        <w:rPr>
+          <w:lang w:val="ru-RU"/>
+        </w:rPr>
+        <w:t>Авария на ЦОД.</w:t>
+      </w:r>
+    </w:p>
+    <w:p>
+      <w:pPr>
+        <w:pStyle w:val="ListParagraph"/>
+        <w:numPr>
+          <w:ilvl w:val="0"/>
+          <w:numId w:val="10"/>
+        </w:numPr>
+        <w:rPr>
+          <w:lang w:val="en-US"/>
+        </w:rPr>
+      </w:pPr>
+      <w:r>
+        <w:rPr>
+          <w:lang w:val="ru-RU"/>
+        </w:rPr>
+        <w:t>Переключения на  второй ЦОД</w:t>
+      </w:r>
+    </w:p>
+    <w:p>
+      <w:pPr>
         <w:numPr>
           <w:ilvl w:val="0"/>
           <w:numId w:val="1"/>
@@ -112,32 +1527,845 @@
         <w:rPr>
           <w:color w:val="1C4587"/>
         </w:rPr>
-        <w:t xml:space="preserve">наблюдаемость </w:t>
-      </w:r>
-      <w:proofErr w:type="gramStart"/>
-      <w:r>
-        <w:rPr>
-          <w:color w:val="1C4587"/>
-        </w:rPr>
-        <w:t>и )</w:t>
-      </w:r>
-      <w:proofErr w:type="gramEnd"/>
-      <w:r>
-        <w:rPr>
-          <w:color w:val="1C4587"/>
+        <w:t>наблюдаемость и ).</w:t>
+      </w:r>
+    </w:p>
+    <w:p>
+      <w:pPr>
+        <w:ind w:left="720"/>
+      </w:pPr>
+      <w:proofErr w:type="spellStart"/>
+      <w:r>
+        <w:t>Runtime</w:t>
+      </w:r>
+      <w:proofErr w:type="spellEnd"/>
+    </w:p>
+    <w:p>
+      <w:pPr>
+        <w:pStyle w:val="ListParagraph"/>
+        <w:numPr>
+          <w:ilvl w:val="0"/>
+          <w:numId w:val="10"/>
+        </w:numPr>
+        <w:rPr>
+          <w:lang w:val="ru-RU"/>
+        </w:rPr>
+      </w:pPr>
+      <w:r>
+        <w:rPr>
+          <w:lang w:val="ru-RU"/>
+        </w:rPr>
+        <w:t xml:space="preserve">Доступность </w:t>
+      </w:r>
+    </w:p>
+    <w:p>
+      <w:pPr>
+        <w:pStyle w:val="ListParagraph"/>
+        <w:numPr>
+          <w:ilvl w:val="0"/>
+          <w:numId w:val="10"/>
+        </w:numPr>
+        <w:rPr>
+          <w:lang w:val="ru-RU"/>
+        </w:rPr>
+      </w:pPr>
+      <w:r>
+        <w:rPr>
+          <w:lang w:val="ru-RU"/>
+        </w:rPr>
+        <w:t xml:space="preserve">Надёжность </w:t>
+      </w:r>
+    </w:p>
+    <w:p>
+      <w:pPr>
+        <w:pStyle w:val="ListParagraph"/>
+        <w:numPr>
+          <w:ilvl w:val="0"/>
+          <w:numId w:val="10"/>
+        </w:numPr>
+        <w:rPr>
+          <w:lang w:val="ru-RU"/>
+        </w:rPr>
+      </w:pPr>
+      <w:r>
+        <w:rPr>
+          <w:lang w:val="ru-RU"/>
+        </w:rPr>
+        <w:t xml:space="preserve">Скорость </w:t>
+      </w:r>
+    </w:p>
+    <w:p>
+      <w:pPr>
+        <w:pStyle w:val="ListParagraph"/>
+        <w:numPr>
+          <w:ilvl w:val="0"/>
+          <w:numId w:val="10"/>
+        </w:numPr>
+        <w:rPr>
+          <w:lang w:val="ru-RU"/>
+        </w:rPr>
+      </w:pPr>
+      <w:r>
+        <w:rPr>
+          <w:lang w:val="ru-RU"/>
+        </w:rPr>
+        <w:t xml:space="preserve">Масштабируемость </w:t>
+      </w:r>
+    </w:p>
+    <w:p>
+      <w:pPr>
+        <w:pStyle w:val="ListParagraph"/>
+        <w:numPr>
+          <w:ilvl w:val="0"/>
+          <w:numId w:val="10"/>
+        </w:numPr>
+        <w:rPr>
+          <w:lang w:val="ru-RU"/>
+        </w:rPr>
+      </w:pPr>
+      <w:r>
+        <w:rPr>
+          <w:lang w:val="ru-RU"/>
+        </w:rPr>
+        <w:t xml:space="preserve">Время хранения данных </w:t>
+      </w:r>
+    </w:p>
+    <w:p>
+      <w:pPr>
+        <w:pStyle w:val="ListParagraph"/>
+        <w:numPr>
+          <w:ilvl w:val="0"/>
+          <w:numId w:val="10"/>
+        </w:numPr>
+        <w:rPr>
+          <w:lang w:val="ru-RU"/>
+        </w:rPr>
+      </w:pPr>
+      <w:r>
+        <w:rPr>
+          <w:lang w:val="ru-RU"/>
+        </w:rPr>
+        <w:t xml:space="preserve">Удобство использования </w:t>
+      </w:r>
+    </w:p>
+    <w:p>
+      <w:pPr>
+        <w:pStyle w:val="ListParagraph"/>
+        <w:numPr>
+          <w:ilvl w:val="0"/>
+          <w:numId w:val="10"/>
+        </w:numPr>
+        <w:rPr>
+          <w:lang w:val="ru-RU"/>
+        </w:rPr>
+      </w:pPr>
+      <w:r>
+        <w:rPr>
+          <w:lang w:val="ru-RU"/>
+        </w:rPr>
+        <w:t xml:space="preserve">Безопасность </w:t>
+      </w:r>
+    </w:p>
+    <w:p>
+      <w:pPr>
+        <w:pStyle w:val="ListParagraph"/>
+        <w:numPr>
+          <w:ilvl w:val="0"/>
+          <w:numId w:val="10"/>
+        </w:numPr>
+        <w:rPr>
+          <w:lang w:val="ru-RU"/>
+        </w:rPr>
+      </w:pPr>
+      <w:proofErr w:type="spellStart"/>
+      <w:r>
+        <w:rPr>
+          <w:lang w:val="ru-RU"/>
+        </w:rPr>
+        <w:t>Конфигурируемость</w:t>
+      </w:r>
+      <w:proofErr w:type="spellEnd"/>
+      <w:r>
+        <w:rPr>
+          <w:lang w:val="ru-RU"/>
+        </w:rPr>
+        <w:t xml:space="preserve"> </w:t>
+      </w:r>
+    </w:p>
+    <w:p>
+      <w:pPr>
+        <w:pStyle w:val="ListParagraph"/>
+        <w:numPr>
+          <w:ilvl w:val="0"/>
+          <w:numId w:val="10"/>
+        </w:numPr>
+        <w:rPr>
+          <w:lang w:val="ru-RU"/>
+        </w:rPr>
+      </w:pPr>
+      <w:r>
+        <w:rPr>
+          <w:lang w:val="ru-RU"/>
+        </w:rPr>
+        <w:t>Производительность</w:t>
+      </w:r>
+    </w:p>
+    <w:p>
+      <w:pPr>
+        <w:ind w:left="720"/>
+      </w:pPr>
+      <w:proofErr w:type="spellStart"/>
+      <w:r>
+        <w:t>Design</w:t>
+      </w:r>
+      <w:proofErr w:type="spellEnd"/>
+    </w:p>
+    <w:p>
+      <w:pPr>
+        <w:pStyle w:val="ListParagraph"/>
+        <w:numPr>
+          <w:ilvl w:val="0"/>
+          <w:numId w:val="10"/>
+        </w:numPr>
+        <w:rPr>
+          <w:lang w:val="ru-RU"/>
+        </w:rPr>
+      </w:pPr>
+      <w:r>
+        <w:rPr>
+          <w:lang w:val="ru-RU"/>
+        </w:rPr>
+        <w:t xml:space="preserve">Расширяемость </w:t>
+      </w:r>
+    </w:p>
+    <w:p>
+      <w:pPr>
+        <w:pStyle w:val="ListParagraph"/>
+        <w:numPr>
+          <w:ilvl w:val="0"/>
+          <w:numId w:val="10"/>
+        </w:numPr>
+        <w:rPr>
+          <w:lang w:val="ru-RU"/>
+        </w:rPr>
+      </w:pPr>
+      <w:r>
+        <w:rPr>
+          <w:lang w:val="ru-RU"/>
+        </w:rPr>
+        <w:t xml:space="preserve">Переносимость </w:t>
+      </w:r>
+    </w:p>
+    <w:p>
+      <w:pPr>
+        <w:pStyle w:val="ListParagraph"/>
+        <w:numPr>
+          <w:ilvl w:val="0"/>
+          <w:numId w:val="10"/>
+        </w:numPr>
+        <w:rPr>
+          <w:lang w:val="ru-RU"/>
+        </w:rPr>
+      </w:pPr>
+      <w:r>
+        <w:rPr>
+          <w:lang w:val="ru-RU"/>
+        </w:rPr>
+        <w:t xml:space="preserve">Взаимодействие с другими системами </w:t>
+      </w:r>
+    </w:p>
+    <w:p>
+      <w:pPr>
+        <w:pStyle w:val="ListParagraph"/>
+        <w:numPr>
+          <w:ilvl w:val="0"/>
+          <w:numId w:val="10"/>
+        </w:numPr>
+        <w:rPr>
+          <w:lang w:val="ru-RU"/>
+        </w:rPr>
+      </w:pPr>
+      <w:proofErr w:type="spellStart"/>
+      <w:r>
+        <w:rPr>
+          <w:lang w:val="ru-RU"/>
+        </w:rPr>
+        <w:t>Поддерживаемость</w:t>
+      </w:r>
+      <w:proofErr w:type="spellEnd"/>
+      <w:r>
+        <w:rPr>
+          <w:lang w:val="ru-RU"/>
+        </w:rPr>
+        <w:t xml:space="preserve"> </w:t>
+      </w:r>
+    </w:p>
+    <w:p>
+      <w:pPr>
+        <w:pStyle w:val="ListParagraph"/>
+        <w:numPr>
+          <w:ilvl w:val="0"/>
+          <w:numId w:val="10"/>
+        </w:numPr>
+        <w:rPr>
+          <w:lang w:val="ru-RU"/>
+        </w:rPr>
+      </w:pPr>
+      <w:r>
+        <w:rPr>
+          <w:lang w:val="ru-RU"/>
+        </w:rPr>
+        <w:t xml:space="preserve">Модульность </w:t>
+      </w:r>
+    </w:p>
+    <w:p>
+      <w:pPr>
+        <w:pStyle w:val="ListParagraph"/>
+        <w:numPr>
+          <w:ilvl w:val="0"/>
+          <w:numId w:val="10"/>
+        </w:numPr>
+        <w:rPr>
+          <w:lang w:val="ru-RU"/>
+        </w:rPr>
+      </w:pPr>
+      <w:r>
+        <w:rPr>
+          <w:lang w:val="ru-RU"/>
+        </w:rPr>
+        <w:t xml:space="preserve">Тестируемость </w:t>
+      </w:r>
+    </w:p>
+    <w:p>
+      <w:pPr>
+        <w:pStyle w:val="ListParagraph"/>
+        <w:numPr>
+          <w:ilvl w:val="0"/>
+          <w:numId w:val="10"/>
+        </w:numPr>
+        <w:rPr>
+          <w:lang w:val="ru-RU"/>
+        </w:rPr>
+      </w:pPr>
+      <w:r>
+        <w:rPr>
+          <w:lang w:val="ru-RU"/>
+        </w:rPr>
+        <w:t>Локализация</w:t>
+      </w:r>
+    </w:p>
+    <w:p>
+      <w:pPr>
+        <w:numPr>
+          <w:ilvl w:val="0"/>
+          <w:numId w:val="1"/>
+        </w:numPr>
+      </w:pPr>
+      <w:r>
+        <w:t>Анализ и список нефункциональных требований.</w:t>
+      </w:r>
+    </w:p>
+    <w:p>
+      <w:pPr>
+        <w:pStyle w:val="ListParagraph"/>
+        <w:numPr>
+          <w:ilvl w:val="0"/>
+          <w:numId w:val="10"/>
+        </w:numPr>
+        <w:rPr>
+          <w:lang w:val="ru-RU"/>
+        </w:rPr>
+      </w:pPr>
+      <w:r>
+        <w:rPr>
+          <w:lang w:val="ru-RU"/>
+        </w:rPr>
+        <w:t>У</w:t>
+      </w:r>
+      <w:r>
+        <w:rPr>
+          <w:lang w:val="ru-RU"/>
+        </w:rPr>
+        <w:t>добство</w:t>
+      </w:r>
+      <w:r>
+        <w:rPr>
+          <w:lang w:val="ru-RU"/>
+        </w:rPr>
+        <w:t xml:space="preserve"> клиента</w:t>
+      </w:r>
+    </w:p>
+    <w:p>
+      <w:pPr>
+        <w:pStyle w:val="ListParagraph"/>
+        <w:numPr>
+          <w:ilvl w:val="0"/>
+          <w:numId w:val="10"/>
+        </w:numPr>
+        <w:rPr>
+          <w:lang w:val="ru-RU"/>
+        </w:rPr>
+      </w:pPr>
+      <w:r>
+        <w:rPr>
+          <w:lang w:val="ru-RU"/>
+        </w:rPr>
+        <w:t>У</w:t>
+      </w:r>
+      <w:r>
+        <w:rPr>
+          <w:lang w:val="ru-RU"/>
+        </w:rPr>
+        <w:t>добств</w:t>
+      </w:r>
+      <w:r>
+        <w:rPr>
+          <w:lang w:val="ru-RU"/>
+        </w:rPr>
+        <w:t>о сопровождения</w:t>
+      </w:r>
+    </w:p>
+    <w:p>
+      <w:pPr>
+        <w:pStyle w:val="ListParagraph"/>
+        <w:numPr>
+          <w:ilvl w:val="0"/>
+          <w:numId w:val="10"/>
+        </w:numPr>
+        <w:rPr>
+          <w:lang w:val="ru-RU"/>
+        </w:rPr>
+      </w:pPr>
+      <w:r>
+        <w:rPr>
+          <w:lang w:val="ru-RU"/>
+        </w:rPr>
+        <w:t>К</w:t>
+      </w:r>
+      <w:r>
+        <w:rPr>
+          <w:lang w:val="ru-RU"/>
+        </w:rPr>
+        <w:t>расивый дизайн</w:t>
+      </w:r>
+    </w:p>
+    <w:p>
+      <w:pPr>
+        <w:pStyle w:val="ListParagraph"/>
+        <w:numPr>
+          <w:ilvl w:val="0"/>
+          <w:numId w:val="10"/>
+        </w:numPr>
+        <w:rPr>
+          <w:lang w:val="ru-RU"/>
+        </w:rPr>
+      </w:pPr>
+      <w:r>
+        <w:rPr>
+          <w:lang w:val="ru-RU"/>
+        </w:rPr>
+        <w:t>Заказ должен формироваться без задержек время добавление товара в корзину не более 2 секунд.</w:t>
+      </w:r>
+    </w:p>
+    <w:p>
+      <w:pPr>
+        <w:pStyle w:val="ListParagraph"/>
+        <w:numPr>
+          <w:ilvl w:val="0"/>
+          <w:numId w:val="10"/>
+        </w:numPr>
+        <w:rPr>
+          <w:lang w:val="ru-RU"/>
+        </w:rPr>
+      </w:pPr>
+      <w:r>
+        <w:rPr>
+          <w:lang w:val="ru-RU"/>
+        </w:rPr>
+        <w:t>Подтверждение заказа не более 5 секунд</w:t>
+      </w:r>
+    </w:p>
+    <w:p>
+      <w:pPr>
+        <w:pStyle w:val="ListParagraph"/>
+        <w:numPr>
+          <w:ilvl w:val="0"/>
+          <w:numId w:val="10"/>
+        </w:numPr>
+        <w:rPr>
+          <w:lang w:val="ru-RU"/>
+        </w:rPr>
+      </w:pPr>
+      <w:r>
+        <w:rPr>
+          <w:lang w:val="ru-RU"/>
+        </w:rPr>
+        <w:t>С</w:t>
+      </w:r>
+      <w:r>
+        <w:rPr>
+          <w:lang w:val="ru-RU"/>
+        </w:rPr>
+        <w:t>мс  по  подтверждению заказа должна приходить в течении 30 секунд после оплаты.</w:t>
+      </w:r>
+    </w:p>
+    <w:p>
+      <w:pPr>
+        <w:pStyle w:val="ListParagraph"/>
+        <w:numPr>
+          <w:ilvl w:val="0"/>
+          <w:numId w:val="10"/>
+        </w:numPr>
+        <w:rPr>
+          <w:lang w:val="ru-RU"/>
+        </w:rPr>
+      </w:pPr>
+      <w:r>
+        <w:rPr>
+          <w:lang w:val="ru-RU"/>
+        </w:rPr>
+        <w:t>Возможность одновременной работы 5</w:t>
+      </w:r>
+      <w:r>
+        <w:rPr>
+          <w:lang w:val="ru-RU"/>
+        </w:rPr>
+        <w:t xml:space="preserve"> 0</w:t>
+      </w:r>
+      <w:r>
+        <w:rPr>
+          <w:lang w:val="ru-RU"/>
+        </w:rPr>
+        <w:t>00 000</w:t>
+      </w:r>
+      <w:r>
+        <w:rPr>
+          <w:lang w:val="ru-RU"/>
+        </w:rPr>
+        <w:t xml:space="preserve"> пользователей </w:t>
+      </w:r>
+      <w:r>
+        <w:rPr>
+          <w:lang w:val="ru-RU"/>
+        </w:rPr>
+        <w:t>в  приложении</w:t>
+      </w:r>
+    </w:p>
+    <w:p>
+      <w:pPr>
+        <w:pStyle w:val="ListParagraph"/>
+        <w:numPr>
+          <w:ilvl w:val="0"/>
+          <w:numId w:val="10"/>
+        </w:numPr>
+        <w:rPr>
+          <w:lang w:val="ru-RU"/>
+        </w:rPr>
+      </w:pPr>
+      <w:r>
+        <w:rPr>
+          <w:lang w:val="ru-RU"/>
+        </w:rPr>
+        <w:t>З</w:t>
+      </w:r>
+      <w:r>
+        <w:rPr>
+          <w:lang w:val="ru-RU"/>
+        </w:rPr>
+        <w:t>адержка обновления  странице при большой загрузки не более 1 секунды.</w:t>
+      </w:r>
+    </w:p>
+    <w:p>
+      <w:pPr>
+        <w:pStyle w:val="ListParagraph"/>
+        <w:numPr>
+          <w:ilvl w:val="0"/>
+          <w:numId w:val="10"/>
+        </w:numPr>
+        <w:rPr>
+          <w:lang w:val="ru-RU"/>
+        </w:rPr>
+      </w:pPr>
+      <w:r>
+        <w:rPr>
+          <w:lang w:val="ru-RU"/>
+        </w:rPr>
+        <w:t xml:space="preserve">Пароли сохраняются в </w:t>
+      </w:r>
+      <w:proofErr w:type="spellStart"/>
+      <w:r>
+        <w:rPr>
+          <w:lang w:val="ru-RU"/>
+        </w:rPr>
+        <w:t>бд</w:t>
+      </w:r>
+      <w:proofErr w:type="spellEnd"/>
+      <w:r>
+        <w:rPr>
+          <w:lang w:val="ru-RU"/>
+        </w:rPr>
+        <w:t xml:space="preserve"> в зашифрованном виде.</w:t>
+      </w:r>
+    </w:p>
+    <w:p>
+      <w:pPr>
+        <w:pStyle w:val="ListParagraph"/>
+        <w:numPr>
+          <w:ilvl w:val="0"/>
+          <w:numId w:val="10"/>
+        </w:numPr>
+        <w:rPr>
+          <w:lang w:val="ru-RU"/>
+        </w:rPr>
+      </w:pPr>
+      <w:r>
+        <w:rPr>
+          <w:lang w:val="ru-RU"/>
+        </w:rPr>
+        <w:lastRenderedPageBreak/>
+        <w:t>В</w:t>
+      </w:r>
+      <w:r>
+        <w:rPr>
+          <w:lang w:val="ru-RU"/>
+        </w:rPr>
+        <w:t>осстановления пароля возможно только при подтверждении с  номера телефона который был указан при регистрации</w:t>
+      </w:r>
+      <w:r>
+        <w:rPr>
+          <w:lang w:val="ru-RU"/>
         </w:rPr>
         <w:t>.</w:t>
       </w:r>
     </w:p>
     <w:p>
       <w:pPr>
+        <w:pStyle w:val="ListParagraph"/>
+        <w:ind w:left="1080"/>
+        <w:rPr>
+          <w:lang w:val="ru-RU"/>
+        </w:rPr>
+      </w:pPr>
+    </w:p>
+    <w:p>
+      <w:pPr>
         <w:numPr>
           <w:ilvl w:val="0"/>
           <w:numId w:val="1"/>
         </w:numPr>
       </w:pPr>
       <w:r>
-        <w:t>Анализ и список нефункциональных требований.</w:t>
+        <w:t xml:space="preserve">Анализ и описание архитектурных опций и обоснование выбора. </w:t>
+      </w:r>
+    </w:p>
+    <w:p>
+      <w:pPr>
+        <w:pStyle w:val="ListParagraph"/>
+        <w:numPr>
+          <w:ilvl w:val="0"/>
+          <w:numId w:val="10"/>
+        </w:numPr>
+        <w:rPr>
+          <w:lang w:val="ru-RU"/>
+        </w:rPr>
+      </w:pPr>
+      <w:proofErr w:type="spellStart"/>
+      <w:r>
+        <w:rPr>
+          <w:lang w:val="ru-RU"/>
+        </w:rPr>
+        <w:t>Микросервисная</w:t>
+      </w:r>
+      <w:proofErr w:type="spellEnd"/>
+      <w:r>
+        <w:rPr>
+          <w:lang w:val="ru-RU"/>
+        </w:rPr>
+        <w:t xml:space="preserve"> архитектура.(группы сервисов  объединены в независимые модули, внутри модуля также  </w:t>
+      </w:r>
+      <w:r>
+        <w:rPr>
+          <w:lang w:val="ru-RU"/>
+        </w:rPr>
+        <w:t>слабосвязанные</w:t>
+      </w:r>
+      <w:r>
+        <w:rPr>
+          <w:lang w:val="ru-RU"/>
+        </w:rPr>
+        <w:t>)</w:t>
+      </w:r>
+      <w:r>
+        <w:rPr>
+          <w:lang w:val="ru-RU"/>
+        </w:rPr>
+        <w:t>.</w:t>
+      </w:r>
+    </w:p>
+    <w:p>
+      <w:pPr>
+        <w:pStyle w:val="ListParagraph"/>
+        <w:numPr>
+          <w:ilvl w:val="0"/>
+          <w:numId w:val="10"/>
+        </w:numPr>
+        <w:rPr>
+          <w:lang w:val="en-US"/>
+        </w:rPr>
+      </w:pPr>
+      <w:r>
+        <w:rPr>
+          <w:lang w:val="ru-RU"/>
+        </w:rPr>
+        <w:t>Общий</w:t>
+      </w:r>
+      <w:r>
+        <w:rPr>
+          <w:lang w:val="en-US"/>
+        </w:rPr>
+        <w:t xml:space="preserve"> backend(Spring,C#,GO)</w:t>
+      </w:r>
+      <w:r>
+        <w:rPr>
+          <w:lang w:val="en-US"/>
+        </w:rPr>
+        <w:t>.</w:t>
+      </w:r>
+    </w:p>
+    <w:p>
+      <w:pPr>
+        <w:pStyle w:val="ListParagraph"/>
+        <w:numPr>
+          <w:ilvl w:val="0"/>
+          <w:numId w:val="10"/>
+        </w:numPr>
+        <w:rPr>
+          <w:lang w:val="ru-RU"/>
+        </w:rPr>
+      </w:pPr>
+      <w:r>
+        <w:rPr>
+          <w:lang w:val="ru-RU"/>
+        </w:rPr>
+        <w:t xml:space="preserve">Front версия для </w:t>
+      </w:r>
+      <w:proofErr w:type="spellStart"/>
+      <w:r>
+        <w:rPr>
+          <w:lang w:val="ru-RU"/>
+        </w:rPr>
+        <w:t>андроид</w:t>
+      </w:r>
+      <w:proofErr w:type="spellEnd"/>
+      <w:r>
+        <w:rPr>
+          <w:lang w:val="ru-RU"/>
+        </w:rPr>
+        <w:t xml:space="preserve"> и  </w:t>
+      </w:r>
+      <w:proofErr w:type="spellStart"/>
+      <w:r>
+        <w:rPr>
+          <w:lang w:val="ru-RU"/>
+        </w:rPr>
+        <w:t>apple</w:t>
+      </w:r>
+      <w:proofErr w:type="spellEnd"/>
+      <w:r>
+        <w:rPr>
+          <w:lang w:val="ru-RU"/>
+        </w:rPr>
+        <w:t>.</w:t>
+      </w:r>
+    </w:p>
+    <w:p>
+      <w:pPr>
+        <w:pStyle w:val="ListParagraph"/>
+        <w:numPr>
+          <w:ilvl w:val="0"/>
+          <w:numId w:val="10"/>
+        </w:numPr>
+        <w:rPr>
+          <w:lang w:val="ru-RU"/>
+        </w:rPr>
+      </w:pPr>
+      <w:r>
+        <w:rPr>
+          <w:lang w:val="ru-RU"/>
+        </w:rPr>
+        <w:t xml:space="preserve">Общая база данных </w:t>
+      </w:r>
+      <w:proofErr w:type="spellStart"/>
+      <w:r>
+        <w:rPr>
+          <w:lang w:val="ru-RU"/>
+        </w:rPr>
+        <w:t>oracle,MySql,Posgres</w:t>
+      </w:r>
+      <w:proofErr w:type="spellEnd"/>
+      <w:r>
+        <w:rPr>
+          <w:lang w:val="ru-RU"/>
+        </w:rPr>
+        <w:t>.</w:t>
+      </w:r>
+    </w:p>
+    <w:p>
+      <w:pPr>
+        <w:pStyle w:val="ListParagraph"/>
+        <w:numPr>
+          <w:ilvl w:val="0"/>
+          <w:numId w:val="10"/>
+        </w:numPr>
+        <w:rPr>
+          <w:lang w:val="ru-RU"/>
+        </w:rPr>
+      </w:pPr>
+      <w:r>
+        <w:rPr>
+          <w:lang w:val="ru-RU"/>
+        </w:rPr>
+        <w:t>Два</w:t>
+      </w:r>
+      <w:r>
+        <w:rPr>
+          <w:lang w:val="ru-RU"/>
+        </w:rPr>
+        <w:t xml:space="preserve"> </w:t>
+      </w:r>
+      <w:proofErr w:type="spellStart"/>
+      <w:r>
+        <w:rPr>
+          <w:lang w:val="ru-RU"/>
+        </w:rPr>
+        <w:t>StandBy</w:t>
+      </w:r>
+      <w:proofErr w:type="spellEnd"/>
+      <w:r>
+        <w:rPr>
+          <w:lang w:val="ru-RU"/>
+        </w:rPr>
+        <w:t xml:space="preserve"> </w:t>
+      </w:r>
+      <w:proofErr w:type="spellStart"/>
+      <w:r>
+        <w:rPr>
+          <w:lang w:val="ru-RU"/>
+        </w:rPr>
+        <w:t>сервира</w:t>
+      </w:r>
+      <w:proofErr w:type="spellEnd"/>
+      <w:r>
+        <w:rPr>
+          <w:lang w:val="ru-RU"/>
+        </w:rPr>
+        <w:t xml:space="preserve">  в разных ЦОД</w:t>
+      </w:r>
+      <w:r>
+        <w:rPr>
+          <w:lang w:val="ru-RU"/>
+        </w:rPr>
+        <w:t>.</w:t>
       </w:r>
     </w:p>
     <w:p>
@@ -148,7 +2376,31 @@
         </w:numPr>
       </w:pPr>
       <w:r>
-        <w:t xml:space="preserve">Анализ и описание архитектурных опций и обоснование выбора. </w:t>
+        <w:t xml:space="preserve">Список ADR. </w:t>
+      </w:r>
+    </w:p>
+    <w:p>
+      <w:pPr>
+        <w:pStyle w:val="ListParagraph"/>
+        <w:numPr>
+          <w:ilvl w:val="0"/>
+          <w:numId w:val="10"/>
+        </w:numPr>
+        <w:rPr>
+          <w:lang w:val="ru-RU"/>
+        </w:rPr>
+      </w:pPr>
+      <w:r>
+        <w:rPr>
+          <w:lang w:val="ru-RU"/>
+        </w:rPr>
+        <w:t xml:space="preserve">Jira </w:t>
+      </w:r>
+      <w:r>
+        <w:rPr>
+          <w:lang w:val="ru-RU"/>
+        </w:rPr>
+        <w:t>фиксация задач  изменений  и принятых решений.</w:t>
       </w:r>
     </w:p>
     <w:p>
@@ -159,7 +2411,177 @@
         </w:numPr>
       </w:pPr>
       <w:r>
-        <w:t xml:space="preserve">Список ADR. </w:t>
+        <w:t xml:space="preserve">Описание сценариев использования приложения. </w:t>
+      </w:r>
+    </w:p>
+    <w:p>
+      <w:pPr>
+        <w:pStyle w:val="ListParagraph"/>
+        <w:numPr>
+          <w:ilvl w:val="0"/>
+          <w:numId w:val="10"/>
+        </w:numPr>
+        <w:rPr>
+          <w:lang w:val="ru-RU"/>
+        </w:rPr>
+      </w:pPr>
+      <w:r>
+        <w:rPr>
+          <w:lang w:val="ru-RU"/>
+        </w:rPr>
+        <w:t>Выбор спортивного оборудования</w:t>
+      </w:r>
+    </w:p>
+    <w:p>
+      <w:pPr>
+        <w:pStyle w:val="ListParagraph"/>
+        <w:numPr>
+          <w:ilvl w:val="0"/>
+          <w:numId w:val="10"/>
+        </w:numPr>
+        <w:rPr>
+          <w:lang w:val="ru-RU"/>
+        </w:rPr>
+      </w:pPr>
+      <w:r>
+        <w:rPr>
+          <w:lang w:val="ru-RU"/>
+        </w:rPr>
+        <w:t>Продажа спортивного оборудования</w:t>
+      </w:r>
+    </w:p>
+    <w:p>
+      <w:pPr>
+        <w:pStyle w:val="ListParagraph"/>
+        <w:numPr>
+          <w:ilvl w:val="0"/>
+          <w:numId w:val="10"/>
+        </w:numPr>
+        <w:rPr>
+          <w:lang w:val="ru-RU"/>
+        </w:rPr>
+      </w:pPr>
+      <w:proofErr w:type="spellStart"/>
+      <w:r>
+        <w:rPr>
+          <w:lang w:val="ru-RU"/>
+        </w:rPr>
+        <w:t>Отслежевание</w:t>
+      </w:r>
+      <w:proofErr w:type="spellEnd"/>
+      <w:r>
+        <w:rPr>
+          <w:lang w:val="ru-RU"/>
+        </w:rPr>
+        <w:t xml:space="preserve"> заказов.</w:t>
+      </w:r>
+    </w:p>
+    <w:p>
+      <w:pPr>
+        <w:pStyle w:val="ListParagraph"/>
+        <w:numPr>
+          <w:ilvl w:val="0"/>
+          <w:numId w:val="10"/>
+        </w:numPr>
+        <w:rPr>
+          <w:lang w:val="ru-RU"/>
+        </w:rPr>
+      </w:pPr>
+      <w:r>
+        <w:rPr>
+          <w:lang w:val="ru-RU"/>
+        </w:rPr>
+        <w:t>Реклама спортивного оборудование.</w:t>
+      </w:r>
+    </w:p>
+    <w:p>
+      <w:pPr>
+        <w:pStyle w:val="ListParagraph"/>
+        <w:numPr>
+          <w:ilvl w:val="0"/>
+          <w:numId w:val="10"/>
+        </w:numPr>
+        <w:rPr>
+          <w:lang w:val="ru-RU"/>
+        </w:rPr>
+      </w:pPr>
+      <w:r>
+        <w:rPr>
+          <w:lang w:val="ru-RU"/>
+        </w:rPr>
+        <w:t>Продвижение бренда компании.</w:t>
+      </w:r>
+    </w:p>
+    <w:p>
+      <w:pPr>
+        <w:pStyle w:val="ListParagraph"/>
+        <w:numPr>
+          <w:ilvl w:val="0"/>
+          <w:numId w:val="10"/>
+        </w:numPr>
+        <w:rPr>
+          <w:lang w:val="ru-RU"/>
+        </w:rPr>
+      </w:pPr>
+      <w:r>
+        <w:rPr>
+          <w:lang w:val="ru-RU"/>
+        </w:rPr>
+        <w:t>Индивидуальное использования для спорта и мониторинга результатов.</w:t>
+      </w:r>
+    </w:p>
+    <w:p>
+      <w:pPr>
+        <w:pStyle w:val="ListParagraph"/>
+        <w:numPr>
+          <w:ilvl w:val="0"/>
+          <w:numId w:val="10"/>
+        </w:numPr>
+        <w:rPr>
+          <w:lang w:val="ru-RU"/>
+        </w:rPr>
+      </w:pPr>
+      <w:r>
+        <w:rPr>
+          <w:lang w:val="ru-RU"/>
+        </w:rPr>
+        <w:t>Групповое использование для  создание спортивных групп.</w:t>
+      </w:r>
+    </w:p>
+    <w:p>
+      <w:pPr>
+        <w:pStyle w:val="ListParagraph"/>
+        <w:numPr>
+          <w:ilvl w:val="0"/>
+          <w:numId w:val="10"/>
+        </w:numPr>
+        <w:rPr>
+          <w:lang w:val="ru-RU"/>
+        </w:rPr>
+      </w:pPr>
+      <w:r>
+        <w:rPr>
+          <w:lang w:val="ru-RU"/>
+        </w:rPr>
+        <w:t>Чат.</w:t>
+      </w:r>
+    </w:p>
+    <w:p>
+      <w:pPr>
+        <w:pStyle w:val="ListParagraph"/>
+        <w:numPr>
+          <w:ilvl w:val="0"/>
+          <w:numId w:val="10"/>
+        </w:numPr>
+        <w:rPr>
+          <w:lang w:val="ru-RU"/>
+        </w:rPr>
+      </w:pPr>
+      <w:r>
+        <w:rPr>
+          <w:lang w:val="ru-RU"/>
+        </w:rPr>
+        <w:t>Поиск людей со схожими интересами.</w:t>
       </w:r>
     </w:p>
     <w:p>
@@ -170,7 +2592,417 @@
         </w:numPr>
       </w:pPr>
       <w:r>
-        <w:t xml:space="preserve">Описание сценариев использования приложения. </w:t>
+        <w:t>Базовая архитектура с учётом ограничений бизнес-требований, НФТ, выбранной архитектуры, адресация атрибутов качества.</w:t>
+      </w:r>
+    </w:p>
+    <w:p>
+      <w:pPr>
+        <w:ind w:left="720"/>
+        <w:rPr>
+          <w:lang w:val="ru-RU"/>
+        </w:rPr>
+      </w:pPr>
+      <w:r>
+        <w:rPr>
+          <w:lang w:val="ru-RU"/>
+        </w:rPr>
+        <w:t xml:space="preserve">Приложения написанное для  </w:t>
+      </w:r>
+      <w:proofErr w:type="spellStart"/>
+      <w:r>
+        <w:rPr>
+          <w:lang w:val="ru-RU"/>
+        </w:rPr>
+        <w:t>андроид</w:t>
+      </w:r>
+      <w:proofErr w:type="spellEnd"/>
+      <w:r>
+        <w:rPr>
+          <w:lang w:val="ru-RU"/>
+        </w:rPr>
+        <w:t xml:space="preserve"> и </w:t>
+      </w:r>
+      <w:r>
+        <w:rPr>
+          <w:lang w:val="en-US"/>
+        </w:rPr>
+        <w:t>apple</w:t>
+      </w:r>
+      <w:r>
+        <w:rPr>
+          <w:lang w:val="ru-RU"/>
+        </w:rPr>
+        <w:t xml:space="preserve">  </w:t>
+      </w:r>
+      <w:r>
+        <w:rPr>
+          <w:lang w:val="ru-RU"/>
+        </w:rPr>
+        <w:t>для  охвата большей аудитории.</w:t>
+      </w:r>
+    </w:p>
+    <w:p>
+      <w:pPr>
+        <w:ind w:left="720"/>
+        <w:rPr>
+          <w:lang w:val="ru-RU"/>
+        </w:rPr>
+      </w:pPr>
+      <w:r>
+        <w:rPr>
+          <w:lang w:val="en-US"/>
+        </w:rPr>
+        <w:t>Backend</w:t>
+      </w:r>
+      <w:r>
+        <w:rPr>
+          <w:lang w:val="ru-RU"/>
+        </w:rPr>
+        <w:t xml:space="preserve"> </w:t>
+      </w:r>
+      <w:r>
+        <w:rPr>
+          <w:lang w:val="ru-RU"/>
+        </w:rPr>
+        <w:t xml:space="preserve">единый для всех состоит  из  </w:t>
+      </w:r>
+      <w:proofErr w:type="spellStart"/>
+      <w:r>
+        <w:rPr>
+          <w:lang w:val="ru-RU"/>
+        </w:rPr>
+        <w:t>микросервисов</w:t>
+      </w:r>
+      <w:proofErr w:type="spellEnd"/>
+      <w:r>
+        <w:rPr>
+          <w:lang w:val="ru-RU"/>
+        </w:rPr>
+        <w:t xml:space="preserve">  объединённых в  логические модуля.</w:t>
+      </w:r>
+    </w:p>
+    <w:p>
+      <w:pPr>
+        <w:pStyle w:val="ListParagraph"/>
+        <w:numPr>
+          <w:ilvl w:val="0"/>
+          <w:numId w:val="10"/>
+        </w:numPr>
+        <w:rPr>
+          <w:lang w:val="ru-RU"/>
+        </w:rPr>
+      </w:pPr>
+      <w:r>
+        <w:rPr>
+          <w:lang w:val="ru-RU"/>
+        </w:rPr>
+        <w:t xml:space="preserve"> Модуль магазин</w:t>
+      </w:r>
+      <w:r>
+        <w:rPr>
+          <w:lang w:val="ru-RU"/>
+        </w:rPr>
+        <w:t>.</w:t>
+      </w:r>
+      <w:r>
+        <w:rPr>
+          <w:lang w:val="ru-RU"/>
+        </w:rPr>
+        <w:t xml:space="preserve"> </w:t>
+      </w:r>
+    </w:p>
+    <w:p>
+      <w:pPr>
+        <w:pStyle w:val="ListParagraph"/>
+        <w:numPr>
+          <w:ilvl w:val="0"/>
+          <w:numId w:val="10"/>
+        </w:numPr>
+        <w:rPr>
+          <w:lang w:val="ru-RU"/>
+        </w:rPr>
+      </w:pPr>
+      <w:r>
+        <w:rPr>
+          <w:lang w:val="ru-RU"/>
+        </w:rPr>
+        <w:t xml:space="preserve"> Модуль заказа</w:t>
+      </w:r>
+      <w:r>
+        <w:rPr>
+          <w:lang w:val="ru-RU"/>
+        </w:rPr>
+        <w:t>.</w:t>
+      </w:r>
+    </w:p>
+    <w:p>
+      <w:pPr>
+        <w:pStyle w:val="ListParagraph"/>
+        <w:numPr>
+          <w:ilvl w:val="0"/>
+          <w:numId w:val="10"/>
+        </w:numPr>
+        <w:rPr>
+          <w:lang w:val="ru-RU"/>
+        </w:rPr>
+      </w:pPr>
+      <w:r>
+        <w:rPr>
+          <w:lang w:val="ru-RU"/>
+        </w:rPr>
+        <w:t xml:space="preserve"> Модуль склад</w:t>
+      </w:r>
+      <w:r>
+        <w:rPr>
+          <w:lang w:val="ru-RU"/>
+        </w:rPr>
+        <w:t>.</w:t>
+      </w:r>
+    </w:p>
+    <w:p>
+      <w:pPr>
+        <w:pStyle w:val="ListParagraph"/>
+        <w:numPr>
+          <w:ilvl w:val="0"/>
+          <w:numId w:val="10"/>
+        </w:numPr>
+        <w:rPr>
+          <w:lang w:val="ru-RU"/>
+        </w:rPr>
+      </w:pPr>
+      <w:r>
+        <w:rPr>
+          <w:lang w:val="ru-RU"/>
+        </w:rPr>
+        <w:t xml:space="preserve"> Модуль доставки.</w:t>
+      </w:r>
+    </w:p>
+    <w:p>
+      <w:pPr>
+        <w:pStyle w:val="ListParagraph"/>
+        <w:numPr>
+          <w:ilvl w:val="0"/>
+          <w:numId w:val="10"/>
+        </w:numPr>
+        <w:rPr>
+          <w:lang w:val="ru-RU"/>
+        </w:rPr>
+      </w:pPr>
+      <w:r>
+        <w:rPr>
+          <w:lang w:val="ru-RU"/>
+        </w:rPr>
+        <w:t xml:space="preserve"> Модуль оплаты.</w:t>
+      </w:r>
+    </w:p>
+    <w:p>
+      <w:pPr>
+        <w:pStyle w:val="ListParagraph"/>
+        <w:numPr>
+          <w:ilvl w:val="0"/>
+          <w:numId w:val="10"/>
+        </w:numPr>
+        <w:rPr>
+          <w:lang w:val="ru-RU"/>
+        </w:rPr>
+      </w:pPr>
+      <w:r>
+        <w:rPr>
+          <w:lang w:val="ru-RU"/>
+        </w:rPr>
+        <w:t xml:space="preserve"> Модуль трекинга доставки</w:t>
+      </w:r>
+      <w:r>
+        <w:rPr>
+          <w:lang w:val="ru-RU"/>
+        </w:rPr>
+        <w:t>.</w:t>
+      </w:r>
+    </w:p>
+    <w:p>
+      <w:pPr>
+        <w:pStyle w:val="ListParagraph"/>
+        <w:numPr>
+          <w:ilvl w:val="0"/>
+          <w:numId w:val="10"/>
+        </w:numPr>
+        <w:rPr>
+          <w:lang w:val="ru-RU"/>
+        </w:rPr>
+      </w:pPr>
+      <w:r>
+        <w:rPr>
+          <w:lang w:val="ru-RU"/>
+        </w:rPr>
+        <w:t xml:space="preserve"> Модуль регистрации</w:t>
+      </w:r>
+      <w:r>
+        <w:rPr>
+          <w:lang w:val="ru-RU"/>
+        </w:rPr>
+        <w:t>.</w:t>
+      </w:r>
+    </w:p>
+    <w:p>
+      <w:pPr>
+        <w:pStyle w:val="ListParagraph"/>
+        <w:numPr>
+          <w:ilvl w:val="0"/>
+          <w:numId w:val="10"/>
+        </w:numPr>
+        <w:rPr>
+          <w:lang w:val="ru-RU"/>
+        </w:rPr>
+      </w:pPr>
+      <w:r>
+        <w:rPr>
+          <w:lang w:val="ru-RU"/>
+        </w:rPr>
+        <w:t xml:space="preserve"> Модуль авторизации</w:t>
+      </w:r>
+      <w:r>
+        <w:rPr>
+          <w:lang w:val="ru-RU"/>
+        </w:rPr>
+        <w:t>.</w:t>
+      </w:r>
+    </w:p>
+    <w:p>
+      <w:pPr>
+        <w:pStyle w:val="ListParagraph"/>
+        <w:numPr>
+          <w:ilvl w:val="0"/>
+          <w:numId w:val="10"/>
+        </w:numPr>
+        <w:rPr>
+          <w:lang w:val="ru-RU"/>
+        </w:rPr>
+      </w:pPr>
+      <w:r>
+        <w:rPr>
+          <w:lang w:val="ru-RU"/>
+        </w:rPr>
+        <w:t xml:space="preserve"> Модуль пользователя(Обширный модуль здесь собраны  все  личные данные и    показатели, также  история тренировок)</w:t>
+      </w:r>
+      <w:r>
+        <w:rPr>
+          <w:lang w:val="ru-RU"/>
+        </w:rPr>
+        <w:t>.</w:t>
+      </w:r>
+    </w:p>
+    <w:p>
+      <w:pPr>
+        <w:pStyle w:val="ListParagraph"/>
+        <w:numPr>
+          <w:ilvl w:val="0"/>
+          <w:numId w:val="10"/>
+        </w:numPr>
+        <w:rPr>
+          <w:lang w:val="ru-RU"/>
+        </w:rPr>
+      </w:pPr>
+      <w:r>
+        <w:rPr>
+          <w:lang w:val="ru-RU"/>
+        </w:rPr>
+        <w:t xml:space="preserve"> Модуль чат.</w:t>
+      </w:r>
+    </w:p>
+    <w:p>
+      <w:pPr>
+        <w:pStyle w:val="ListParagraph"/>
+        <w:numPr>
+          <w:ilvl w:val="0"/>
+          <w:numId w:val="10"/>
+        </w:numPr>
+        <w:rPr>
+          <w:lang w:val="ru-RU"/>
+        </w:rPr>
+      </w:pPr>
+      <w:r>
+        <w:rPr>
+          <w:lang w:val="ru-RU"/>
+        </w:rPr>
+        <w:t xml:space="preserve"> Модуль группа.</w:t>
+      </w:r>
+    </w:p>
+    <w:p>
+      <w:pPr>
+        <w:pStyle w:val="ListParagraph"/>
+        <w:numPr>
+          <w:ilvl w:val="0"/>
+          <w:numId w:val="10"/>
+        </w:numPr>
+        <w:rPr>
+          <w:lang w:val="ru-RU"/>
+        </w:rPr>
+      </w:pPr>
+      <w:r>
+        <w:rPr>
+          <w:lang w:val="ru-RU"/>
+        </w:rPr>
+        <w:t>Модуль интеграции</w:t>
+      </w:r>
+      <w:r>
+        <w:rPr>
+          <w:lang w:val="ru-RU"/>
+        </w:rPr>
+        <w:t>.</w:t>
+      </w:r>
+    </w:p>
+    <w:p>
+      <w:pPr>
+        <w:ind w:left="720"/>
+        <w:rPr>
+          <w:lang w:val="ru-RU"/>
+        </w:rPr>
+      </w:pPr>
+      <w:r>
+        <w:rPr>
+          <w:lang w:val="ru-RU"/>
+        </w:rPr>
+        <w:t>База данных.</w:t>
+      </w:r>
+    </w:p>
+    <w:p>
+      <w:pPr>
+        <w:ind w:left="720"/>
+        <w:rPr>
+          <w:lang w:val="ru-RU"/>
+        </w:rPr>
+      </w:pPr>
+      <w:r>
+        <w:rPr>
+          <w:lang w:val="ru-RU"/>
+        </w:rPr>
+        <w:t xml:space="preserve">Так  как  компания выходит на международный рынок,  база данных  будет </w:t>
+      </w:r>
+      <w:r>
+        <w:rPr>
+          <w:lang w:val="en-US"/>
+        </w:rPr>
+        <w:t>oracle</w:t>
+      </w:r>
+      <w:r>
+        <w:rPr>
+          <w:lang w:val="ru-RU"/>
+        </w:rPr>
+        <w:t xml:space="preserve">, </w:t>
+      </w:r>
+    </w:p>
+    <w:p>
+      <w:pPr>
+        <w:ind w:left="720"/>
+        <w:rPr>
+          <w:lang w:val="ru-RU"/>
+        </w:rPr>
+      </w:pPr>
+      <w:r>
+        <w:rPr>
+          <w:lang w:val="ru-RU"/>
+        </w:rPr>
+        <w:t>Как одна из наиболее надежных и функциональных.</w:t>
       </w:r>
     </w:p>
     <w:p>
@@ -181,18 +3013,93 @@
         </w:numPr>
       </w:pPr>
       <w:r>
-        <w:t>Базовая архитектура с учётом ограничений бизнес-требований, НФТ, выбранной архитектуры, адресация атрибутов качества.</w:t>
-      </w:r>
-    </w:p>
-    <w:p>
-      <w:pPr>
-        <w:numPr>
-          <w:ilvl w:val="0"/>
-          <w:numId w:val="1"/>
-        </w:numPr>
-      </w:pPr>
-      <w:r>
         <w:t xml:space="preserve">Основные представления: </w:t>
+      </w:r>
+    </w:p>
+    <w:p>
+      <w:pPr>
+        <w:pStyle w:val="ListParagraph"/>
+        <w:numPr>
+          <w:ilvl w:val="0"/>
+          <w:numId w:val="10"/>
+        </w:numPr>
+        <w:rPr>
+          <w:lang w:val="ru-RU"/>
+        </w:rPr>
+      </w:pPr>
+      <w:r>
+        <w:rPr>
+          <w:lang w:val="ru-RU"/>
+        </w:rPr>
+        <w:t xml:space="preserve">Функциональное. </w:t>
+      </w:r>
+    </w:p>
+    <w:p>
+      <w:pPr>
+        <w:pStyle w:val="ListParagraph"/>
+        <w:numPr>
+          <w:ilvl w:val="0"/>
+          <w:numId w:val="10"/>
+        </w:numPr>
+        <w:rPr>
+          <w:lang w:val="ru-RU"/>
+        </w:rPr>
+      </w:pPr>
+      <w:r>
+        <w:rPr>
+          <w:lang w:val="ru-RU"/>
+        </w:rPr>
+        <w:t>Информационное.</w:t>
+      </w:r>
+    </w:p>
+    <w:p>
+      <w:pPr>
+        <w:pStyle w:val="ListParagraph"/>
+        <w:numPr>
+          <w:ilvl w:val="0"/>
+          <w:numId w:val="10"/>
+        </w:numPr>
+        <w:rPr>
+          <w:lang w:val="ru-RU"/>
+        </w:rPr>
+      </w:pPr>
+      <w:r>
+        <w:rPr>
+          <w:lang w:val="ru-RU"/>
+        </w:rPr>
+        <w:t>Многозадачность (</w:t>
+      </w:r>
+      <w:proofErr w:type="spellStart"/>
+      <w:r>
+        <w:rPr>
+          <w:lang w:val="ru-RU"/>
+        </w:rPr>
+        <w:t>concurrency</w:t>
+      </w:r>
+      <w:proofErr w:type="spellEnd"/>
+      <w:r>
+        <w:rPr>
+          <w:lang w:val="ru-RU"/>
+        </w:rPr>
+        <w:t>).</w:t>
+      </w:r>
+    </w:p>
+    <w:p>
+      <w:pPr>
+        <w:pStyle w:val="ListParagraph"/>
+        <w:numPr>
+          <w:ilvl w:val="0"/>
+          <w:numId w:val="10"/>
+        </w:numPr>
+        <w:rPr>
+          <w:lang w:val="ru-RU"/>
+        </w:rPr>
+      </w:pPr>
+      <w:r>
+        <w:rPr>
+          <w:lang w:val="ru-RU"/>
+        </w:rPr>
+        <w:t>Инфраструктурное.</w:t>
       </w:r>
     </w:p>
     <w:p>
@@ -203,87 +3110,389 @@
         </w:numPr>
       </w:pPr>
       <w:r>
-        <w:t xml:space="preserve">Функциональное. </w:t>
-      </w:r>
-    </w:p>
-    <w:p>
-      <w:pPr>
-        <w:numPr>
-          <w:ilvl w:val="1"/>
+        <w:lastRenderedPageBreak/>
+        <w:t xml:space="preserve">Безопасность. </w:t>
+      </w:r>
+    </w:p>
+    <w:p>
+      <w:pPr>
+        <w:numPr>
+          <w:ilvl w:val="0"/>
           <w:numId w:val="1"/>
         </w:numPr>
       </w:pPr>
       <w:r>
-        <w:t>Информационное.</w:t>
-      </w:r>
-    </w:p>
-    <w:p>
-      <w:pPr>
-        <w:numPr>
-          <w:ilvl w:val="1"/>
+        <w:t>Анализ рисков созданной архитектуры, компромиссов.</w:t>
+      </w:r>
+    </w:p>
+    <w:p>
+      <w:pPr>
+        <w:pStyle w:val="ListParagraph"/>
+        <w:numPr>
+          <w:ilvl w:val="0"/>
+          <w:numId w:val="10"/>
+        </w:numPr>
+        <w:rPr>
+          <w:lang w:val="ru-RU"/>
+        </w:rPr>
+      </w:pPr>
+      <w:r>
+        <w:rPr>
+          <w:lang w:val="ru-RU"/>
+        </w:rPr>
+        <w:t>Сложная поддержка так  как мы создали  12  модулей  в  каждом  модуле  от одного до  1000(поставим такое ограничения) сервисов  при этом  может быть до 10 копий одного сервиса.</w:t>
+      </w:r>
+    </w:p>
+    <w:p>
+      <w:pPr>
+        <w:pStyle w:val="ListParagraph"/>
+        <w:numPr>
+          <w:ilvl w:val="0"/>
+          <w:numId w:val="10"/>
+        </w:numPr>
+        <w:rPr>
+          <w:lang w:val="ru-RU"/>
+        </w:rPr>
+      </w:pPr>
+      <w:r>
+        <w:rPr>
+          <w:lang w:val="ru-RU"/>
+        </w:rPr>
+        <w:t xml:space="preserve">База данных </w:t>
+      </w:r>
+      <w:proofErr w:type="spellStart"/>
+      <w:r>
+        <w:rPr>
+          <w:lang w:val="ru-RU"/>
+        </w:rPr>
+        <w:t>оракле</w:t>
+      </w:r>
+      <w:proofErr w:type="spellEnd"/>
+      <w:r>
+        <w:rPr>
+          <w:lang w:val="ru-RU"/>
+        </w:rPr>
+        <w:t xml:space="preserve">  стоит очень дорого,  риск  что это будет необоснованно дорого.</w:t>
+      </w:r>
+    </w:p>
+    <w:p>
+      <w:pPr>
+        <w:pStyle w:val="ListParagraph"/>
+        <w:numPr>
+          <w:ilvl w:val="0"/>
+          <w:numId w:val="10"/>
+        </w:numPr>
+        <w:rPr>
+          <w:lang w:val="ru-RU"/>
+        </w:rPr>
+      </w:pPr>
+      <w:r>
+        <w:rPr>
+          <w:lang w:val="ru-RU"/>
+        </w:rPr>
+        <w:t>Если не обеспечить слабую связанность тогда при отключении одного сервиса может произойти каскадное отключения зависимы компонентов.</w:t>
+      </w:r>
+    </w:p>
+    <w:p>
+      <w:pPr>
+        <w:numPr>
+          <w:ilvl w:val="0"/>
           <w:numId w:val="1"/>
         </w:numPr>
       </w:pPr>
       <w:r>
-        <w:t>Многозадачность (</w:t>
+        <w:t xml:space="preserve">Стоимость владения системой в первый, второй и пятый годы с учётом роста данных и базы пользователей. </w:t>
+      </w:r>
+    </w:p>
+    <w:p>
+      <w:pPr>
+        <w:ind w:left="720"/>
+        <w:rPr>
+          <w:lang w:val="ru-RU"/>
+        </w:rPr>
+      </w:pPr>
+      <w:r>
+        <w:rPr>
+          <w:lang w:val="ru-RU"/>
+        </w:rPr>
+        <w:t>Система  представляет собой надежную платформу предназначенную для охвата большого количества пользователей. Окупаемость будет зависит от многих факторов,  один  из них  сколько будет затрачено на рекламу приложения.</w:t>
+      </w:r>
+    </w:p>
+    <w:p>
+      <w:pPr>
+        <w:ind w:left="720"/>
+        <w:rPr>
+          <w:lang w:val="ru-RU"/>
+        </w:rPr>
+      </w:pPr>
+      <w:r>
+        <w:rPr>
+          <w:lang w:val="ru-RU"/>
+        </w:rPr>
+        <w:t>Самые  большие  вложения  в  первых год,  мы  говорим о затратах на  само приложения  и  его рекламу.</w:t>
+      </w:r>
+    </w:p>
+    <w:p>
+      <w:pPr>
+        <w:ind w:left="720"/>
+        <w:rPr>
+          <w:lang w:val="en-US"/>
+        </w:rPr>
+      </w:pPr>
+      <w:r>
+        <w:rPr>
+          <w:lang w:val="ru-RU"/>
+        </w:rPr>
+        <w:t>Первый год</w:t>
+      </w:r>
+      <w:r>
+        <w:rPr>
+          <w:lang w:val="en-US"/>
+        </w:rPr>
+        <w:t>:</w:t>
+      </w:r>
+    </w:p>
+    <w:p>
+      <w:pPr>
+        <w:pStyle w:val="ListParagraph"/>
+        <w:numPr>
+          <w:ilvl w:val="0"/>
+          <w:numId w:val="10"/>
+        </w:numPr>
+        <w:rPr>
+          <w:lang w:val="ru-RU"/>
+        </w:rPr>
+      </w:pPr>
+      <w:r>
+        <w:rPr>
+          <w:lang w:val="ru-RU"/>
+        </w:rPr>
+        <w:t>Закупка сервисного оборудования</w:t>
+      </w:r>
+    </w:p>
+    <w:p>
+      <w:pPr>
+        <w:pStyle w:val="ListParagraph"/>
+        <w:numPr>
+          <w:ilvl w:val="0"/>
+          <w:numId w:val="10"/>
+        </w:numPr>
+        <w:rPr>
+          <w:lang w:val="ru-RU"/>
+        </w:rPr>
+      </w:pPr>
+      <w:r>
+        <w:rPr>
+          <w:lang w:val="ru-RU"/>
+        </w:rPr>
+        <w:t>Оплата труда Разработчиков,</w:t>
+      </w:r>
+      <w:r>
+        <w:rPr>
+          <w:lang w:val="ru-RU"/>
+        </w:rPr>
+        <w:t xml:space="preserve"> </w:t>
+      </w:r>
+      <w:r>
+        <w:rPr>
+          <w:lang w:val="ru-RU"/>
+        </w:rPr>
+        <w:t>аналитиков, архитекторов,</w:t>
+      </w:r>
+      <w:r>
+        <w:rPr>
+          <w:lang w:val="ru-RU"/>
+        </w:rPr>
+        <w:t xml:space="preserve"> </w:t>
       </w:r>
       <w:proofErr w:type="spellStart"/>
       <w:r>
-        <w:t>concurrency</w:t>
+        <w:rPr>
+          <w:lang w:val="ru-RU"/>
+        </w:rPr>
+        <w:t>тестировщиков</w:t>
       </w:r>
       <w:proofErr w:type="spellEnd"/>
       <w:r>
-        <w:t>).</w:t>
-      </w:r>
-    </w:p>
-    <w:p>
-      <w:pPr>
-        <w:numPr>
-          <w:ilvl w:val="1"/>
-          <w:numId w:val="1"/>
-        </w:numPr>
-      </w:pPr>
-      <w:r>
-        <w:t>Инфраструктурное.</w:t>
-      </w:r>
-    </w:p>
-    <w:p>
-      <w:pPr>
-        <w:numPr>
-          <w:ilvl w:val="1"/>
-          <w:numId w:val="1"/>
-        </w:numPr>
-      </w:pPr>
-      <w:r>
-        <w:t xml:space="preserve">Безопасность. </w:t>
-      </w:r>
-    </w:p>
-    <w:p>
-      <w:pPr>
-        <w:numPr>
-          <w:ilvl w:val="0"/>
-          <w:numId w:val="1"/>
-        </w:numPr>
-      </w:pPr>
-      <w:r>
-        <w:t>Анализ рисков созданной архитектуры, компромиссов.</w:t>
-      </w:r>
-    </w:p>
-    <w:p>
-      <w:pPr>
-        <w:numPr>
-          <w:ilvl w:val="0"/>
-          <w:numId w:val="1"/>
-        </w:numPr>
-      </w:pPr>
-      <w:r>
-        <w:t xml:space="preserve">Стоимость владения системой в первый, второй и пятый годы с учётом роста данных и базы пользователей. </w:t>
-      </w:r>
-    </w:p>
-    <w:p>
-      <w:bookmarkStart w:id="0" w:name="_GoBack"/>
-      <w:bookmarkEnd w:id="0"/>
-    </w:p>
+        <w:rPr>
+          <w:lang w:val="ru-RU"/>
+        </w:rPr>
+        <w:t>,</w:t>
+      </w:r>
+      <w:r>
+        <w:rPr>
+          <w:lang w:val="ru-RU"/>
+        </w:rPr>
+        <w:t xml:space="preserve"> администраторов.</w:t>
+      </w:r>
+    </w:p>
+    <w:p>
+      <w:pPr>
+        <w:pStyle w:val="ListParagraph"/>
+        <w:numPr>
+          <w:ilvl w:val="0"/>
+          <w:numId w:val="10"/>
+        </w:numPr>
+        <w:rPr>
+          <w:lang w:val="ru-RU"/>
+        </w:rPr>
+      </w:pPr>
+      <w:r>
+        <w:rPr>
+          <w:lang w:val="ru-RU"/>
+        </w:rPr>
+        <w:t>Аренда ЦОД.</w:t>
+      </w:r>
+    </w:p>
+    <w:p>
+      <w:pPr>
+        <w:pStyle w:val="ListParagraph"/>
+        <w:numPr>
+          <w:ilvl w:val="0"/>
+          <w:numId w:val="10"/>
+        </w:numPr>
+        <w:rPr>
+          <w:lang w:val="ru-RU"/>
+        </w:rPr>
+      </w:pPr>
+      <w:r>
+        <w:rPr>
+          <w:lang w:val="ru-RU"/>
+        </w:rPr>
+        <w:t>Закупка лицензий.</w:t>
+      </w:r>
+    </w:p>
+    <w:p>
+      <w:pPr>
+        <w:pStyle w:val="ListParagraph"/>
+        <w:numPr>
+          <w:ilvl w:val="0"/>
+          <w:numId w:val="10"/>
+        </w:numPr>
+        <w:rPr>
+          <w:lang w:val="ru-RU"/>
+        </w:rPr>
+      </w:pPr>
+      <w:r>
+        <w:rPr>
+          <w:lang w:val="ru-RU"/>
+        </w:rPr>
+        <w:t>Реклама.</w:t>
+      </w:r>
+    </w:p>
+    <w:p>
+      <w:pPr>
+        <w:ind w:left="720"/>
+        <w:rPr>
+          <w:lang w:val="en-US"/>
+        </w:rPr>
+      </w:pPr>
+      <w:r>
+        <w:rPr>
+          <w:lang w:val="ru-RU"/>
+        </w:rPr>
+        <w:t>Второй и последующие годы</w:t>
+      </w:r>
+      <w:r>
+        <w:rPr>
+          <w:lang w:val="en-US"/>
+        </w:rPr>
+        <w:t>:</w:t>
+      </w:r>
+    </w:p>
+    <w:p>
+      <w:pPr>
+        <w:pStyle w:val="ListParagraph"/>
+        <w:numPr>
+          <w:ilvl w:val="0"/>
+          <w:numId w:val="10"/>
+        </w:numPr>
+        <w:rPr>
+          <w:lang w:val="ru-RU"/>
+        </w:rPr>
+      </w:pPr>
+      <w:r>
+        <w:rPr>
+          <w:lang w:val="ru-RU"/>
+        </w:rPr>
+        <w:t xml:space="preserve">Оплата труда Разработчиков, аналитиков, архитекторов,  </w:t>
+      </w:r>
+      <w:proofErr w:type="spellStart"/>
+      <w:r>
+        <w:rPr>
+          <w:lang w:val="ru-RU"/>
+        </w:rPr>
+        <w:t>тестировщиков</w:t>
+      </w:r>
+      <w:proofErr w:type="spellEnd"/>
+      <w:r>
+        <w:rPr>
+          <w:lang w:val="ru-RU"/>
+        </w:rPr>
+        <w:t>, администраторов.</w:t>
+      </w:r>
+      <w:r>
+        <w:rPr>
+          <w:lang w:val="ru-RU"/>
+        </w:rPr>
+        <w:t>(</w:t>
+      </w:r>
+      <w:r>
+        <w:rPr>
+          <w:lang w:val="ru-RU"/>
+        </w:rPr>
+        <w:t>так  как  любое приложение нужно дорабатывать и поддерживать,  остаются  все  специалисты но их количество и объём  средств на оплату сокращается.</w:t>
+      </w:r>
+      <w:r>
+        <w:rPr>
+          <w:lang w:val="ru-RU"/>
+        </w:rPr>
+        <w:t>)</w:t>
+      </w:r>
+    </w:p>
+    <w:p>
+      <w:pPr>
+        <w:pStyle w:val="ListParagraph"/>
+        <w:numPr>
+          <w:ilvl w:val="0"/>
+          <w:numId w:val="10"/>
+        </w:numPr>
+        <w:rPr>
+          <w:lang w:val="ru-RU"/>
+        </w:rPr>
+      </w:pPr>
+      <w:r>
+        <w:rPr>
+          <w:lang w:val="ru-RU"/>
+        </w:rPr>
+        <w:t>Аренда ЦОД.</w:t>
+      </w:r>
+    </w:p>
+    <w:p>
+      <w:pPr>
+        <w:ind w:left="720"/>
+        <w:rPr>
+          <w:lang w:val="ru-RU"/>
+        </w:rPr>
+      </w:pPr>
+    </w:p>
+    <w:p>
+      <w:pPr>
+        <w:rPr>
+          <w:lang w:val="ru-RU"/>
+        </w:rPr>
+      </w:pPr>
+    </w:p>
+    <w:p>
+      <w:pPr>
+        <w:ind w:left="720"/>
+        <w:rPr>
+          <w:lang w:val="ru-RU"/>
+        </w:rPr>
+      </w:pPr>
+    </w:p>
+    <w:bookmarkEnd w:id="0"/>
+    <w:p/>
     <w:sectPr>
       <w:pgSz w:w="11906" w:h="16838"/>
       <w:pgMar w:top="1134" w:right="850" w:bottom="1134" w:left="1701" w:header="708" w:footer="708" w:gutter="0"/>
@@ -297,6 +3506,944 @@
 <file path=word/numbering.xml><?xml version="1.0" encoding="utf-8"?>
 <w:numbering xmlns:wpc="http://schemas.microsoft.com/office/word/2010/wordprocessingCanvas" xmlns:cx="http://schemas.microsoft.com/office/drawing/2014/chartex" xmlns:cx1="http://schemas.microsoft.com/office/drawing/2015/9/8/chartex" xmlns:mc="http://schemas.openxmlformats.org/markup-compatibility/2006" xmlns:o="urn:schemas-microsoft-com:office:office" xmlns:r="http://schemas.openxmlformats.org/officeDocument/2006/relationships" xmlns:m="http://schemas.openxmlformats.org/officeDocument/2006/math" xmlns:v="urn:schemas-microsoft-com:vml" xmlns:wp14="http://schemas.microsoft.com/office/word/2010/wordprocessingDrawing" xmlns:wp="http://schemas.openxmlformats.org/drawingml/2006/wordprocessingDrawing" xmlns:w10="urn:schemas-microsoft-com:office:word" xmlns:w="http://schemas.openxmlformats.org/wordprocessingml/2006/main" xmlns:w14="http://schemas.microsoft.com/office/word/2010/wordml" xmlns:w15="http://schemas.microsoft.com/office/word/2012/wordml" xmlns:w16se="http://schemas.microsoft.com/office/word/2015/wordml/symex" xmlns:wpg="http://schemas.microsoft.com/office/word/2010/wordprocessingGroup" xmlns:wpi="http://schemas.microsoft.com/office/word/2010/wordprocessingInk" xmlns:wne="http://schemas.microsoft.com/office/word/2006/wordml" xmlns:wps="http://schemas.microsoft.com/office/word/2010/wordprocessingShape" mc:Ignorable="w14 w15 w16se wp14">
   <w:abstractNum w:abstractNumId="0" w15:restartNumberingAfterBreak="0">
+    <w:nsid w:val="03E75C57"/>
+    <w:multiLevelType w:val="multilevel"/>
+    <w:tmpl w:val="6C9C2E34"/>
+    <w:lvl w:ilvl="0">
+      <w:start w:val="1"/>
+      <w:numFmt w:val="decimal"/>
+      <w:lvlText w:val="%1."/>
+      <w:lvlJc w:val="left"/>
+      <w:pPr>
+        <w:tabs>
+          <w:tab w:val="num" w:pos="720"/>
+        </w:tabs>
+        <w:ind w:left="720" w:hanging="360"/>
+      </w:pPr>
+    </w:lvl>
+    <w:lvl w:ilvl="1" w:tentative="1">
+      <w:start w:val="1"/>
+      <w:numFmt w:val="decimal"/>
+      <w:lvlText w:val="%2."/>
+      <w:lvlJc w:val="left"/>
+      <w:pPr>
+        <w:tabs>
+          <w:tab w:val="num" w:pos="1440"/>
+        </w:tabs>
+        <w:ind w:left="1440" w:hanging="360"/>
+      </w:pPr>
+    </w:lvl>
+    <w:lvl w:ilvl="2" w:tentative="1">
+      <w:start w:val="1"/>
+      <w:numFmt w:val="decimal"/>
+      <w:lvlText w:val="%3."/>
+      <w:lvlJc w:val="left"/>
+      <w:pPr>
+        <w:tabs>
+          <w:tab w:val="num" w:pos="2160"/>
+        </w:tabs>
+        <w:ind w:left="2160" w:hanging="360"/>
+      </w:pPr>
+    </w:lvl>
+    <w:lvl w:ilvl="3" w:tentative="1">
+      <w:start w:val="1"/>
+      <w:numFmt w:val="decimal"/>
+      <w:lvlText w:val="%4."/>
+      <w:lvlJc w:val="left"/>
+      <w:pPr>
+        <w:tabs>
+          <w:tab w:val="num" w:pos="2880"/>
+        </w:tabs>
+        <w:ind w:left="2880" w:hanging="360"/>
+      </w:pPr>
+    </w:lvl>
+    <w:lvl w:ilvl="4" w:tentative="1">
+      <w:start w:val="1"/>
+      <w:numFmt w:val="decimal"/>
+      <w:lvlText w:val="%5."/>
+      <w:lvlJc w:val="left"/>
+      <w:pPr>
+        <w:tabs>
+          <w:tab w:val="num" w:pos="3600"/>
+        </w:tabs>
+        <w:ind w:left="3600" w:hanging="360"/>
+      </w:pPr>
+    </w:lvl>
+    <w:lvl w:ilvl="5" w:tentative="1">
+      <w:start w:val="1"/>
+      <w:numFmt w:val="decimal"/>
+      <w:lvlText w:val="%6."/>
+      <w:lvlJc w:val="left"/>
+      <w:pPr>
+        <w:tabs>
+          <w:tab w:val="num" w:pos="4320"/>
+        </w:tabs>
+        <w:ind w:left="4320" w:hanging="360"/>
+      </w:pPr>
+    </w:lvl>
+    <w:lvl w:ilvl="6" w:tentative="1">
+      <w:start w:val="1"/>
+      <w:numFmt w:val="decimal"/>
+      <w:lvlText w:val="%7."/>
+      <w:lvlJc w:val="left"/>
+      <w:pPr>
+        <w:tabs>
+          <w:tab w:val="num" w:pos="5040"/>
+        </w:tabs>
+        <w:ind w:left="5040" w:hanging="360"/>
+      </w:pPr>
+    </w:lvl>
+    <w:lvl w:ilvl="7" w:tentative="1">
+      <w:start w:val="1"/>
+      <w:numFmt w:val="decimal"/>
+      <w:lvlText w:val="%8."/>
+      <w:lvlJc w:val="left"/>
+      <w:pPr>
+        <w:tabs>
+          <w:tab w:val="num" w:pos="5760"/>
+        </w:tabs>
+        <w:ind w:left="5760" w:hanging="360"/>
+      </w:pPr>
+    </w:lvl>
+    <w:lvl w:ilvl="8" w:tentative="1">
+      <w:start w:val="1"/>
+      <w:numFmt w:val="decimal"/>
+      <w:lvlText w:val="%9."/>
+      <w:lvlJc w:val="left"/>
+      <w:pPr>
+        <w:tabs>
+          <w:tab w:val="num" w:pos="6480"/>
+        </w:tabs>
+        <w:ind w:left="6480" w:hanging="360"/>
+      </w:pPr>
+    </w:lvl>
+  </w:abstractNum>
+  <w:abstractNum w:abstractNumId="1" w15:restartNumberingAfterBreak="0">
+    <w:nsid w:val="06FD5970"/>
+    <w:multiLevelType w:val="multilevel"/>
+    <w:tmpl w:val="E72045E6"/>
+    <w:lvl w:ilvl="0">
+      <w:start w:val="1"/>
+      <w:numFmt w:val="decimal"/>
+      <w:lvlText w:val="%1."/>
+      <w:lvlJc w:val="left"/>
+      <w:pPr>
+        <w:ind w:left="720" w:hanging="360"/>
+      </w:pPr>
+      <w:rPr>
+        <w:u w:val="none"/>
+      </w:rPr>
+    </w:lvl>
+    <w:lvl w:ilvl="1">
+      <w:start w:val="1"/>
+      <w:numFmt w:val="lowerLetter"/>
+      <w:lvlText w:val="%2."/>
+      <w:lvlJc w:val="left"/>
+      <w:pPr>
+        <w:ind w:left="1440" w:hanging="360"/>
+      </w:pPr>
+      <w:rPr>
+        <w:u w:val="none"/>
+      </w:rPr>
+    </w:lvl>
+    <w:lvl w:ilvl="2">
+      <w:start w:val="1"/>
+      <w:numFmt w:val="lowerRoman"/>
+      <w:lvlText w:val="%3."/>
+      <w:lvlJc w:val="right"/>
+      <w:pPr>
+        <w:ind w:left="2160" w:hanging="360"/>
+      </w:pPr>
+      <w:rPr>
+        <w:u w:val="none"/>
+      </w:rPr>
+    </w:lvl>
+    <w:lvl w:ilvl="3">
+      <w:start w:val="1"/>
+      <w:numFmt w:val="decimal"/>
+      <w:lvlText w:val="%4."/>
+      <w:lvlJc w:val="left"/>
+      <w:pPr>
+        <w:ind w:left="2880" w:hanging="360"/>
+      </w:pPr>
+      <w:rPr>
+        <w:u w:val="none"/>
+      </w:rPr>
+    </w:lvl>
+    <w:lvl w:ilvl="4">
+      <w:start w:val="1"/>
+      <w:numFmt w:val="lowerLetter"/>
+      <w:lvlText w:val="%5."/>
+      <w:lvlJc w:val="left"/>
+      <w:pPr>
+        <w:ind w:left="3600" w:hanging="360"/>
+      </w:pPr>
+      <w:rPr>
+        <w:u w:val="none"/>
+      </w:rPr>
+    </w:lvl>
+    <w:lvl w:ilvl="5">
+      <w:start w:val="1"/>
+      <w:numFmt w:val="lowerRoman"/>
+      <w:lvlText w:val="%6."/>
+      <w:lvlJc w:val="right"/>
+      <w:pPr>
+        <w:ind w:left="4320" w:hanging="360"/>
+      </w:pPr>
+      <w:rPr>
+        <w:u w:val="none"/>
+      </w:rPr>
+    </w:lvl>
+    <w:lvl w:ilvl="6">
+      <w:start w:val="1"/>
+      <w:numFmt w:val="decimal"/>
+      <w:lvlText w:val="%7."/>
+      <w:lvlJc w:val="left"/>
+      <w:pPr>
+        <w:ind w:left="5040" w:hanging="360"/>
+      </w:pPr>
+      <w:rPr>
+        <w:u w:val="none"/>
+      </w:rPr>
+    </w:lvl>
+    <w:lvl w:ilvl="7">
+      <w:start w:val="1"/>
+      <w:numFmt w:val="lowerLetter"/>
+      <w:lvlText w:val="%8."/>
+      <w:lvlJc w:val="left"/>
+      <w:pPr>
+        <w:ind w:left="5760" w:hanging="360"/>
+      </w:pPr>
+      <w:rPr>
+        <w:u w:val="none"/>
+      </w:rPr>
+    </w:lvl>
+    <w:lvl w:ilvl="8">
+      <w:start w:val="1"/>
+      <w:numFmt w:val="lowerRoman"/>
+      <w:lvlText w:val="%9."/>
+      <w:lvlJc w:val="right"/>
+      <w:pPr>
+        <w:ind w:left="6480" w:hanging="360"/>
+      </w:pPr>
+      <w:rPr>
+        <w:u w:val="none"/>
+      </w:rPr>
+    </w:lvl>
+  </w:abstractNum>
+  <w:abstractNum w:abstractNumId="2" w15:restartNumberingAfterBreak="0">
+    <w:nsid w:val="083047B5"/>
+    <w:multiLevelType w:val="hybridMultilevel"/>
+    <w:tmpl w:val="59AA31BC"/>
+    <w:lvl w:ilvl="0" w:tplc="04190001">
+      <w:start w:val="1"/>
+      <w:numFmt w:val="bullet"/>
+      <w:lvlText w:val=""/>
+      <w:lvlJc w:val="left"/>
+      <w:pPr>
+        <w:ind w:left="1080" w:hanging="360"/>
+      </w:pPr>
+      <w:rPr>
+        <w:rFonts w:ascii="Symbol" w:hAnsi="Symbol" w:hint="default"/>
+      </w:rPr>
+    </w:lvl>
+    <w:lvl w:ilvl="1" w:tplc="04190019" w:tentative="1">
+      <w:start w:val="1"/>
+      <w:numFmt w:val="lowerLetter"/>
+      <w:lvlText w:val="%2."/>
+      <w:lvlJc w:val="left"/>
+      <w:pPr>
+        <w:ind w:left="1800" w:hanging="360"/>
+      </w:pPr>
+    </w:lvl>
+    <w:lvl w:ilvl="2" w:tplc="0419001B" w:tentative="1">
+      <w:start w:val="1"/>
+      <w:numFmt w:val="lowerRoman"/>
+      <w:lvlText w:val="%3."/>
+      <w:lvlJc w:val="right"/>
+      <w:pPr>
+        <w:ind w:left="2520" w:hanging="180"/>
+      </w:pPr>
+    </w:lvl>
+    <w:lvl w:ilvl="3" w:tplc="0419000F" w:tentative="1">
+      <w:start w:val="1"/>
+      <w:numFmt w:val="decimal"/>
+      <w:lvlText w:val="%4."/>
+      <w:lvlJc w:val="left"/>
+      <w:pPr>
+        <w:ind w:left="3240" w:hanging="360"/>
+      </w:pPr>
+    </w:lvl>
+    <w:lvl w:ilvl="4" w:tplc="04190019" w:tentative="1">
+      <w:start w:val="1"/>
+      <w:numFmt w:val="lowerLetter"/>
+      <w:lvlText w:val="%5."/>
+      <w:lvlJc w:val="left"/>
+      <w:pPr>
+        <w:ind w:left="3960" w:hanging="360"/>
+      </w:pPr>
+    </w:lvl>
+    <w:lvl w:ilvl="5" w:tplc="0419001B" w:tentative="1">
+      <w:start w:val="1"/>
+      <w:numFmt w:val="lowerRoman"/>
+      <w:lvlText w:val="%6."/>
+      <w:lvlJc w:val="right"/>
+      <w:pPr>
+        <w:ind w:left="4680" w:hanging="180"/>
+      </w:pPr>
+    </w:lvl>
+    <w:lvl w:ilvl="6" w:tplc="0419000F" w:tentative="1">
+      <w:start w:val="1"/>
+      <w:numFmt w:val="decimal"/>
+      <w:lvlText w:val="%7."/>
+      <w:lvlJc w:val="left"/>
+      <w:pPr>
+        <w:ind w:left="5400" w:hanging="360"/>
+      </w:pPr>
+    </w:lvl>
+    <w:lvl w:ilvl="7" w:tplc="04190019" w:tentative="1">
+      <w:start w:val="1"/>
+      <w:numFmt w:val="lowerLetter"/>
+      <w:lvlText w:val="%8."/>
+      <w:lvlJc w:val="left"/>
+      <w:pPr>
+        <w:ind w:left="6120" w:hanging="360"/>
+      </w:pPr>
+    </w:lvl>
+    <w:lvl w:ilvl="8" w:tplc="0419001B" w:tentative="1">
+      <w:start w:val="1"/>
+      <w:numFmt w:val="lowerRoman"/>
+      <w:lvlText w:val="%9."/>
+      <w:lvlJc w:val="right"/>
+      <w:pPr>
+        <w:ind w:left="6840" w:hanging="180"/>
+      </w:pPr>
+    </w:lvl>
+  </w:abstractNum>
+  <w:abstractNum w:abstractNumId="3" w15:restartNumberingAfterBreak="0">
+    <w:nsid w:val="1AB84518"/>
+    <w:multiLevelType w:val="hybridMultilevel"/>
+    <w:tmpl w:val="0A18BFC6"/>
+    <w:lvl w:ilvl="0" w:tplc="244A81D4">
+      <w:start w:val="1"/>
+      <w:numFmt w:val="lowerLetter"/>
+      <w:lvlText w:val="%1)"/>
+      <w:lvlJc w:val="left"/>
+      <w:pPr>
+        <w:ind w:left="1080" w:hanging="360"/>
+      </w:pPr>
+      <w:rPr>
+        <w:rFonts w:hint="default"/>
+      </w:rPr>
+    </w:lvl>
+    <w:lvl w:ilvl="1" w:tplc="04190019" w:tentative="1">
+      <w:start w:val="1"/>
+      <w:numFmt w:val="lowerLetter"/>
+      <w:lvlText w:val="%2."/>
+      <w:lvlJc w:val="left"/>
+      <w:pPr>
+        <w:ind w:left="1800" w:hanging="360"/>
+      </w:pPr>
+    </w:lvl>
+    <w:lvl w:ilvl="2" w:tplc="0419001B" w:tentative="1">
+      <w:start w:val="1"/>
+      <w:numFmt w:val="lowerRoman"/>
+      <w:lvlText w:val="%3."/>
+      <w:lvlJc w:val="right"/>
+      <w:pPr>
+        <w:ind w:left="2520" w:hanging="180"/>
+      </w:pPr>
+    </w:lvl>
+    <w:lvl w:ilvl="3" w:tplc="0419000F" w:tentative="1">
+      <w:start w:val="1"/>
+      <w:numFmt w:val="decimal"/>
+      <w:lvlText w:val="%4."/>
+      <w:lvlJc w:val="left"/>
+      <w:pPr>
+        <w:ind w:left="3240" w:hanging="360"/>
+      </w:pPr>
+    </w:lvl>
+    <w:lvl w:ilvl="4" w:tplc="04190019" w:tentative="1">
+      <w:start w:val="1"/>
+      <w:numFmt w:val="lowerLetter"/>
+      <w:lvlText w:val="%5."/>
+      <w:lvlJc w:val="left"/>
+      <w:pPr>
+        <w:ind w:left="3960" w:hanging="360"/>
+      </w:pPr>
+    </w:lvl>
+    <w:lvl w:ilvl="5" w:tplc="0419001B" w:tentative="1">
+      <w:start w:val="1"/>
+      <w:numFmt w:val="lowerRoman"/>
+      <w:lvlText w:val="%6."/>
+      <w:lvlJc w:val="right"/>
+      <w:pPr>
+        <w:ind w:left="4680" w:hanging="180"/>
+      </w:pPr>
+    </w:lvl>
+    <w:lvl w:ilvl="6" w:tplc="0419000F" w:tentative="1">
+      <w:start w:val="1"/>
+      <w:numFmt w:val="decimal"/>
+      <w:lvlText w:val="%7."/>
+      <w:lvlJc w:val="left"/>
+      <w:pPr>
+        <w:ind w:left="5400" w:hanging="360"/>
+      </w:pPr>
+    </w:lvl>
+    <w:lvl w:ilvl="7" w:tplc="04190019" w:tentative="1">
+      <w:start w:val="1"/>
+      <w:numFmt w:val="lowerLetter"/>
+      <w:lvlText w:val="%8."/>
+      <w:lvlJc w:val="left"/>
+      <w:pPr>
+        <w:ind w:left="6120" w:hanging="360"/>
+      </w:pPr>
+    </w:lvl>
+    <w:lvl w:ilvl="8" w:tplc="0419001B" w:tentative="1">
+      <w:start w:val="1"/>
+      <w:numFmt w:val="lowerRoman"/>
+      <w:lvlText w:val="%9."/>
+      <w:lvlJc w:val="right"/>
+      <w:pPr>
+        <w:ind w:left="6840" w:hanging="180"/>
+      </w:pPr>
+    </w:lvl>
+  </w:abstractNum>
+  <w:abstractNum w:abstractNumId="4" w15:restartNumberingAfterBreak="0">
+    <w:nsid w:val="30241380"/>
+    <w:multiLevelType w:val="hybridMultilevel"/>
+    <w:tmpl w:val="F54AB03A"/>
+    <w:lvl w:ilvl="0" w:tplc="0D7498F8">
+      <w:start w:val="1"/>
+      <w:numFmt w:val="lowerLetter"/>
+      <w:lvlText w:val="%1)"/>
+      <w:lvlJc w:val="left"/>
+      <w:pPr>
+        <w:ind w:left="1080" w:hanging="360"/>
+      </w:pPr>
+      <w:rPr>
+        <w:rFonts w:hint="default"/>
+      </w:rPr>
+    </w:lvl>
+    <w:lvl w:ilvl="1" w:tplc="04190019" w:tentative="1">
+      <w:start w:val="1"/>
+      <w:numFmt w:val="lowerLetter"/>
+      <w:lvlText w:val="%2."/>
+      <w:lvlJc w:val="left"/>
+      <w:pPr>
+        <w:ind w:left="1800" w:hanging="360"/>
+      </w:pPr>
+    </w:lvl>
+    <w:lvl w:ilvl="2" w:tplc="0419001B" w:tentative="1">
+      <w:start w:val="1"/>
+      <w:numFmt w:val="lowerRoman"/>
+      <w:lvlText w:val="%3."/>
+      <w:lvlJc w:val="right"/>
+      <w:pPr>
+        <w:ind w:left="2520" w:hanging="180"/>
+      </w:pPr>
+    </w:lvl>
+    <w:lvl w:ilvl="3" w:tplc="0419000F" w:tentative="1">
+      <w:start w:val="1"/>
+      <w:numFmt w:val="decimal"/>
+      <w:lvlText w:val="%4."/>
+      <w:lvlJc w:val="left"/>
+      <w:pPr>
+        <w:ind w:left="3240" w:hanging="360"/>
+      </w:pPr>
+    </w:lvl>
+    <w:lvl w:ilvl="4" w:tplc="04190019" w:tentative="1">
+      <w:start w:val="1"/>
+      <w:numFmt w:val="lowerLetter"/>
+      <w:lvlText w:val="%5."/>
+      <w:lvlJc w:val="left"/>
+      <w:pPr>
+        <w:ind w:left="3960" w:hanging="360"/>
+      </w:pPr>
+    </w:lvl>
+    <w:lvl w:ilvl="5" w:tplc="0419001B" w:tentative="1">
+      <w:start w:val="1"/>
+      <w:numFmt w:val="lowerRoman"/>
+      <w:lvlText w:val="%6."/>
+      <w:lvlJc w:val="right"/>
+      <w:pPr>
+        <w:ind w:left="4680" w:hanging="180"/>
+      </w:pPr>
+    </w:lvl>
+    <w:lvl w:ilvl="6" w:tplc="0419000F" w:tentative="1">
+      <w:start w:val="1"/>
+      <w:numFmt w:val="decimal"/>
+      <w:lvlText w:val="%7."/>
+      <w:lvlJc w:val="left"/>
+      <w:pPr>
+        <w:ind w:left="5400" w:hanging="360"/>
+      </w:pPr>
+    </w:lvl>
+    <w:lvl w:ilvl="7" w:tplc="04190019" w:tentative="1">
+      <w:start w:val="1"/>
+      <w:numFmt w:val="lowerLetter"/>
+      <w:lvlText w:val="%8."/>
+      <w:lvlJc w:val="left"/>
+      <w:pPr>
+        <w:ind w:left="6120" w:hanging="360"/>
+      </w:pPr>
+    </w:lvl>
+    <w:lvl w:ilvl="8" w:tplc="0419001B" w:tentative="1">
+      <w:start w:val="1"/>
+      <w:numFmt w:val="lowerRoman"/>
+      <w:lvlText w:val="%9."/>
+      <w:lvlJc w:val="right"/>
+      <w:pPr>
+        <w:ind w:left="6840" w:hanging="180"/>
+      </w:pPr>
+    </w:lvl>
+  </w:abstractNum>
+  <w:abstractNum w:abstractNumId="5" w15:restartNumberingAfterBreak="0">
+    <w:nsid w:val="350F495C"/>
+    <w:multiLevelType w:val="hybridMultilevel"/>
+    <w:tmpl w:val="17BE26FA"/>
+    <w:lvl w:ilvl="0" w:tplc="CB867D08">
+      <w:start w:val="1"/>
+      <w:numFmt w:val="lowerLetter"/>
+      <w:lvlText w:val="%1)"/>
+      <w:lvlJc w:val="left"/>
+      <w:pPr>
+        <w:ind w:left="1068" w:hanging="360"/>
+      </w:pPr>
+      <w:rPr>
+        <w:rFonts w:hint="default"/>
+      </w:rPr>
+    </w:lvl>
+    <w:lvl w:ilvl="1" w:tplc="04190019" w:tentative="1">
+      <w:start w:val="1"/>
+      <w:numFmt w:val="lowerLetter"/>
+      <w:lvlText w:val="%2."/>
+      <w:lvlJc w:val="left"/>
+      <w:pPr>
+        <w:ind w:left="1788" w:hanging="360"/>
+      </w:pPr>
+    </w:lvl>
+    <w:lvl w:ilvl="2" w:tplc="0419001B" w:tentative="1">
+      <w:start w:val="1"/>
+      <w:numFmt w:val="lowerRoman"/>
+      <w:lvlText w:val="%3."/>
+      <w:lvlJc w:val="right"/>
+      <w:pPr>
+        <w:ind w:left="2508" w:hanging="180"/>
+      </w:pPr>
+    </w:lvl>
+    <w:lvl w:ilvl="3" w:tplc="0419000F" w:tentative="1">
+      <w:start w:val="1"/>
+      <w:numFmt w:val="decimal"/>
+      <w:lvlText w:val="%4."/>
+      <w:lvlJc w:val="left"/>
+      <w:pPr>
+        <w:ind w:left="3228" w:hanging="360"/>
+      </w:pPr>
+    </w:lvl>
+    <w:lvl w:ilvl="4" w:tplc="04190019" w:tentative="1">
+      <w:start w:val="1"/>
+      <w:numFmt w:val="lowerLetter"/>
+      <w:lvlText w:val="%5."/>
+      <w:lvlJc w:val="left"/>
+      <w:pPr>
+        <w:ind w:left="3948" w:hanging="360"/>
+      </w:pPr>
+    </w:lvl>
+    <w:lvl w:ilvl="5" w:tplc="0419001B" w:tentative="1">
+      <w:start w:val="1"/>
+      <w:numFmt w:val="lowerRoman"/>
+      <w:lvlText w:val="%6."/>
+      <w:lvlJc w:val="right"/>
+      <w:pPr>
+        <w:ind w:left="4668" w:hanging="180"/>
+      </w:pPr>
+    </w:lvl>
+    <w:lvl w:ilvl="6" w:tplc="0419000F" w:tentative="1">
+      <w:start w:val="1"/>
+      <w:numFmt w:val="decimal"/>
+      <w:lvlText w:val="%7."/>
+      <w:lvlJc w:val="left"/>
+      <w:pPr>
+        <w:ind w:left="5388" w:hanging="360"/>
+      </w:pPr>
+    </w:lvl>
+    <w:lvl w:ilvl="7" w:tplc="04190019" w:tentative="1">
+      <w:start w:val="1"/>
+      <w:numFmt w:val="lowerLetter"/>
+      <w:lvlText w:val="%8."/>
+      <w:lvlJc w:val="left"/>
+      <w:pPr>
+        <w:ind w:left="6108" w:hanging="360"/>
+      </w:pPr>
+    </w:lvl>
+    <w:lvl w:ilvl="8" w:tplc="0419001B" w:tentative="1">
+      <w:start w:val="1"/>
+      <w:numFmt w:val="lowerRoman"/>
+      <w:lvlText w:val="%9."/>
+      <w:lvlJc w:val="right"/>
+      <w:pPr>
+        <w:ind w:left="6828" w:hanging="180"/>
+      </w:pPr>
+    </w:lvl>
+  </w:abstractNum>
+  <w:abstractNum w:abstractNumId="6" w15:restartNumberingAfterBreak="0">
+    <w:nsid w:val="3DF8090B"/>
+    <w:multiLevelType w:val="hybridMultilevel"/>
+    <w:tmpl w:val="CD3898CC"/>
+    <w:lvl w:ilvl="0" w:tplc="47C8459C">
+      <w:start w:val="1"/>
+      <w:numFmt w:val="lowerLetter"/>
+      <w:lvlText w:val="%1)"/>
+      <w:lvlJc w:val="left"/>
+      <w:pPr>
+        <w:ind w:left="1440" w:hanging="360"/>
+      </w:pPr>
+      <w:rPr>
+        <w:rFonts w:ascii="Arial" w:eastAsia="Arial" w:hAnsi="Arial" w:cs="Arial"/>
+      </w:rPr>
+    </w:lvl>
+    <w:lvl w:ilvl="1" w:tplc="04190019" w:tentative="1">
+      <w:start w:val="1"/>
+      <w:numFmt w:val="lowerLetter"/>
+      <w:lvlText w:val="%2."/>
+      <w:lvlJc w:val="left"/>
+      <w:pPr>
+        <w:ind w:left="2160" w:hanging="360"/>
+      </w:pPr>
+    </w:lvl>
+    <w:lvl w:ilvl="2" w:tplc="0419001B" w:tentative="1">
+      <w:start w:val="1"/>
+      <w:numFmt w:val="lowerRoman"/>
+      <w:lvlText w:val="%3."/>
+      <w:lvlJc w:val="right"/>
+      <w:pPr>
+        <w:ind w:left="2880" w:hanging="180"/>
+      </w:pPr>
+    </w:lvl>
+    <w:lvl w:ilvl="3" w:tplc="0419000F" w:tentative="1">
+      <w:start w:val="1"/>
+      <w:numFmt w:val="decimal"/>
+      <w:lvlText w:val="%4."/>
+      <w:lvlJc w:val="left"/>
+      <w:pPr>
+        <w:ind w:left="3600" w:hanging="360"/>
+      </w:pPr>
+    </w:lvl>
+    <w:lvl w:ilvl="4" w:tplc="04190019" w:tentative="1">
+      <w:start w:val="1"/>
+      <w:numFmt w:val="lowerLetter"/>
+      <w:lvlText w:val="%5."/>
+      <w:lvlJc w:val="left"/>
+      <w:pPr>
+        <w:ind w:left="4320" w:hanging="360"/>
+      </w:pPr>
+    </w:lvl>
+    <w:lvl w:ilvl="5" w:tplc="0419001B" w:tentative="1">
+      <w:start w:val="1"/>
+      <w:numFmt w:val="lowerRoman"/>
+      <w:lvlText w:val="%6."/>
+      <w:lvlJc w:val="right"/>
+      <w:pPr>
+        <w:ind w:left="5040" w:hanging="180"/>
+      </w:pPr>
+    </w:lvl>
+    <w:lvl w:ilvl="6" w:tplc="0419000F" w:tentative="1">
+      <w:start w:val="1"/>
+      <w:numFmt w:val="decimal"/>
+      <w:lvlText w:val="%7."/>
+      <w:lvlJc w:val="left"/>
+      <w:pPr>
+        <w:ind w:left="5760" w:hanging="360"/>
+      </w:pPr>
+    </w:lvl>
+    <w:lvl w:ilvl="7" w:tplc="04190019" w:tentative="1">
+      <w:start w:val="1"/>
+      <w:numFmt w:val="lowerLetter"/>
+      <w:lvlText w:val="%8."/>
+      <w:lvlJc w:val="left"/>
+      <w:pPr>
+        <w:ind w:left="6480" w:hanging="360"/>
+      </w:pPr>
+    </w:lvl>
+    <w:lvl w:ilvl="8" w:tplc="0419001B" w:tentative="1">
+      <w:start w:val="1"/>
+      <w:numFmt w:val="lowerRoman"/>
+      <w:lvlText w:val="%9."/>
+      <w:lvlJc w:val="right"/>
+      <w:pPr>
+        <w:ind w:left="7200" w:hanging="180"/>
+      </w:pPr>
+    </w:lvl>
+  </w:abstractNum>
+  <w:abstractNum w:abstractNumId="7" w15:restartNumberingAfterBreak="0">
+    <w:nsid w:val="6E465034"/>
+    <w:multiLevelType w:val="hybridMultilevel"/>
+    <w:tmpl w:val="4D10B7BC"/>
+    <w:lvl w:ilvl="0" w:tplc="D8805E9E">
+      <w:start w:val="1"/>
+      <w:numFmt w:val="lowerLetter"/>
+      <w:lvlText w:val="%1)"/>
+      <w:lvlJc w:val="left"/>
+      <w:pPr>
+        <w:ind w:left="1080" w:hanging="360"/>
+      </w:pPr>
+      <w:rPr>
+        <w:rFonts w:hint="default"/>
+      </w:rPr>
+    </w:lvl>
+    <w:lvl w:ilvl="1" w:tplc="04190019" w:tentative="1">
+      <w:start w:val="1"/>
+      <w:numFmt w:val="lowerLetter"/>
+      <w:lvlText w:val="%2."/>
+      <w:lvlJc w:val="left"/>
+      <w:pPr>
+        <w:ind w:left="1800" w:hanging="360"/>
+      </w:pPr>
+    </w:lvl>
+    <w:lvl w:ilvl="2" w:tplc="0419001B" w:tentative="1">
+      <w:start w:val="1"/>
+      <w:numFmt w:val="lowerRoman"/>
+      <w:lvlText w:val="%3."/>
+      <w:lvlJc w:val="right"/>
+      <w:pPr>
+        <w:ind w:left="2520" w:hanging="180"/>
+      </w:pPr>
+    </w:lvl>
+    <w:lvl w:ilvl="3" w:tplc="0419000F" w:tentative="1">
+      <w:start w:val="1"/>
+      <w:numFmt w:val="decimal"/>
+      <w:lvlText w:val="%4."/>
+      <w:lvlJc w:val="left"/>
+      <w:pPr>
+        <w:ind w:left="3240" w:hanging="360"/>
+      </w:pPr>
+    </w:lvl>
+    <w:lvl w:ilvl="4" w:tplc="04190019" w:tentative="1">
+      <w:start w:val="1"/>
+      <w:numFmt w:val="lowerLetter"/>
+      <w:lvlText w:val="%5."/>
+      <w:lvlJc w:val="left"/>
+      <w:pPr>
+        <w:ind w:left="3960" w:hanging="360"/>
+      </w:pPr>
+    </w:lvl>
+    <w:lvl w:ilvl="5" w:tplc="0419001B" w:tentative="1">
+      <w:start w:val="1"/>
+      <w:numFmt w:val="lowerRoman"/>
+      <w:lvlText w:val="%6."/>
+      <w:lvlJc w:val="right"/>
+      <w:pPr>
+        <w:ind w:left="4680" w:hanging="180"/>
+      </w:pPr>
+    </w:lvl>
+    <w:lvl w:ilvl="6" w:tplc="0419000F" w:tentative="1">
+      <w:start w:val="1"/>
+      <w:numFmt w:val="decimal"/>
+      <w:lvlText w:val="%7."/>
+      <w:lvlJc w:val="left"/>
+      <w:pPr>
+        <w:ind w:left="5400" w:hanging="360"/>
+      </w:pPr>
+    </w:lvl>
+    <w:lvl w:ilvl="7" w:tplc="04190019" w:tentative="1">
+      <w:start w:val="1"/>
+      <w:numFmt w:val="lowerLetter"/>
+      <w:lvlText w:val="%8."/>
+      <w:lvlJc w:val="left"/>
+      <w:pPr>
+        <w:ind w:left="6120" w:hanging="360"/>
+      </w:pPr>
+    </w:lvl>
+    <w:lvl w:ilvl="8" w:tplc="0419001B" w:tentative="1">
+      <w:start w:val="1"/>
+      <w:numFmt w:val="lowerRoman"/>
+      <w:lvlText w:val="%9."/>
+      <w:lvlJc w:val="right"/>
+      <w:pPr>
+        <w:ind w:left="6840" w:hanging="180"/>
+      </w:pPr>
+    </w:lvl>
+  </w:abstractNum>
+  <w:abstractNum w:abstractNumId="8" w15:restartNumberingAfterBreak="0">
+    <w:nsid w:val="729C0F8E"/>
+    <w:multiLevelType w:val="hybridMultilevel"/>
+    <w:tmpl w:val="B992AC36"/>
+    <w:lvl w:ilvl="0" w:tplc="19BCA6A6">
+      <w:start w:val="1"/>
+      <w:numFmt w:val="lowerLetter"/>
+      <w:lvlText w:val="%1)"/>
+      <w:lvlJc w:val="left"/>
+      <w:pPr>
+        <w:ind w:left="1080" w:hanging="360"/>
+      </w:pPr>
+      <w:rPr>
+        <w:rFonts w:hint="default"/>
+      </w:rPr>
+    </w:lvl>
+    <w:lvl w:ilvl="1" w:tplc="04190019" w:tentative="1">
+      <w:start w:val="1"/>
+      <w:numFmt w:val="lowerLetter"/>
+      <w:lvlText w:val="%2."/>
+      <w:lvlJc w:val="left"/>
+      <w:pPr>
+        <w:ind w:left="1800" w:hanging="360"/>
+      </w:pPr>
+    </w:lvl>
+    <w:lvl w:ilvl="2" w:tplc="0419001B" w:tentative="1">
+      <w:start w:val="1"/>
+      <w:numFmt w:val="lowerRoman"/>
+      <w:lvlText w:val="%3."/>
+      <w:lvlJc w:val="right"/>
+      <w:pPr>
+        <w:ind w:left="2520" w:hanging="180"/>
+      </w:pPr>
+    </w:lvl>
+    <w:lvl w:ilvl="3" w:tplc="0419000F" w:tentative="1">
+      <w:start w:val="1"/>
+      <w:numFmt w:val="decimal"/>
+      <w:lvlText w:val="%4."/>
+      <w:lvlJc w:val="left"/>
+      <w:pPr>
+        <w:ind w:left="3240" w:hanging="360"/>
+      </w:pPr>
+    </w:lvl>
+    <w:lvl w:ilvl="4" w:tplc="04190019" w:tentative="1">
+      <w:start w:val="1"/>
+      <w:numFmt w:val="lowerLetter"/>
+      <w:lvlText w:val="%5."/>
+      <w:lvlJc w:val="left"/>
+      <w:pPr>
+        <w:ind w:left="3960" w:hanging="360"/>
+      </w:pPr>
+    </w:lvl>
+    <w:lvl w:ilvl="5" w:tplc="0419001B" w:tentative="1">
+      <w:start w:val="1"/>
+      <w:numFmt w:val="lowerRoman"/>
+      <w:lvlText w:val="%6."/>
+      <w:lvlJc w:val="right"/>
+      <w:pPr>
+        <w:ind w:left="4680" w:hanging="180"/>
+      </w:pPr>
+    </w:lvl>
+    <w:lvl w:ilvl="6" w:tplc="0419000F" w:tentative="1">
+      <w:start w:val="1"/>
+      <w:numFmt w:val="decimal"/>
+      <w:lvlText w:val="%7."/>
+      <w:lvlJc w:val="left"/>
+      <w:pPr>
+        <w:ind w:left="5400" w:hanging="360"/>
+      </w:pPr>
+    </w:lvl>
+    <w:lvl w:ilvl="7" w:tplc="04190019" w:tentative="1">
+      <w:start w:val="1"/>
+      <w:numFmt w:val="lowerLetter"/>
+      <w:lvlText w:val="%8."/>
+      <w:lvlJc w:val="left"/>
+      <w:pPr>
+        <w:ind w:left="6120" w:hanging="360"/>
+      </w:pPr>
+    </w:lvl>
+    <w:lvl w:ilvl="8" w:tplc="0419001B" w:tentative="1">
+      <w:start w:val="1"/>
+      <w:numFmt w:val="lowerRoman"/>
+      <w:lvlText w:val="%9."/>
+      <w:lvlJc w:val="right"/>
+      <w:pPr>
+        <w:ind w:left="6840" w:hanging="180"/>
+      </w:pPr>
+    </w:lvl>
+  </w:abstractNum>
+  <w:abstractNum w:abstractNumId="9" w15:restartNumberingAfterBreak="0">
+    <w:nsid w:val="7C7914A2"/>
+    <w:multiLevelType w:val="hybridMultilevel"/>
+    <w:tmpl w:val="53320BE2"/>
+    <w:lvl w:ilvl="0" w:tplc="2104FAE2">
+      <w:start w:val="1"/>
+      <w:numFmt w:val="lowerLetter"/>
+      <w:lvlText w:val="%1)"/>
+      <w:lvlJc w:val="left"/>
+      <w:pPr>
+        <w:ind w:left="1080" w:hanging="360"/>
+      </w:pPr>
+      <w:rPr>
+        <w:rFonts w:hint="default"/>
+      </w:rPr>
+    </w:lvl>
+    <w:lvl w:ilvl="1" w:tplc="04190019" w:tentative="1">
+      <w:start w:val="1"/>
+      <w:numFmt w:val="lowerLetter"/>
+      <w:lvlText w:val="%2."/>
+      <w:lvlJc w:val="left"/>
+      <w:pPr>
+        <w:ind w:left="1800" w:hanging="360"/>
+      </w:pPr>
+    </w:lvl>
+    <w:lvl w:ilvl="2" w:tplc="0419001B" w:tentative="1">
+      <w:start w:val="1"/>
+      <w:numFmt w:val="lowerRoman"/>
+      <w:lvlText w:val="%3."/>
+      <w:lvlJc w:val="right"/>
+      <w:pPr>
+        <w:ind w:left="2520" w:hanging="180"/>
+      </w:pPr>
+    </w:lvl>
+    <w:lvl w:ilvl="3" w:tplc="0419000F" w:tentative="1">
+      <w:start w:val="1"/>
+      <w:numFmt w:val="decimal"/>
+      <w:lvlText w:val="%4."/>
+      <w:lvlJc w:val="left"/>
+      <w:pPr>
+        <w:ind w:left="3240" w:hanging="360"/>
+      </w:pPr>
+    </w:lvl>
+    <w:lvl w:ilvl="4" w:tplc="04190019" w:tentative="1">
+      <w:start w:val="1"/>
+      <w:numFmt w:val="lowerLetter"/>
+      <w:lvlText w:val="%5."/>
+      <w:lvlJc w:val="left"/>
+      <w:pPr>
+        <w:ind w:left="3960" w:hanging="360"/>
+      </w:pPr>
+    </w:lvl>
+    <w:lvl w:ilvl="5" w:tplc="0419001B" w:tentative="1">
+      <w:start w:val="1"/>
+      <w:numFmt w:val="lowerRoman"/>
+      <w:lvlText w:val="%6."/>
+      <w:lvlJc w:val="right"/>
+      <w:pPr>
+        <w:ind w:left="4680" w:hanging="180"/>
+      </w:pPr>
+    </w:lvl>
+    <w:lvl w:ilvl="6" w:tplc="0419000F" w:tentative="1">
+      <w:start w:val="1"/>
+      <w:numFmt w:val="decimal"/>
+      <w:lvlText w:val="%7."/>
+      <w:lvlJc w:val="left"/>
+      <w:pPr>
+        <w:ind w:left="5400" w:hanging="360"/>
+      </w:pPr>
+    </w:lvl>
+    <w:lvl w:ilvl="7" w:tplc="04190019" w:tentative="1">
+      <w:start w:val="1"/>
+      <w:numFmt w:val="lowerLetter"/>
+      <w:lvlText w:val="%8."/>
+      <w:lvlJc w:val="left"/>
+      <w:pPr>
+        <w:ind w:left="6120" w:hanging="360"/>
+      </w:pPr>
+    </w:lvl>
+    <w:lvl w:ilvl="8" w:tplc="0419001B" w:tentative="1">
+      <w:start w:val="1"/>
+      <w:numFmt w:val="lowerRoman"/>
+      <w:lvlText w:val="%9."/>
+      <w:lvlJc w:val="right"/>
+      <w:pPr>
+        <w:ind w:left="6840" w:hanging="180"/>
+      </w:pPr>
+    </w:lvl>
+  </w:abstractNum>
+  <w:abstractNum w:abstractNumId="10" w15:restartNumberingAfterBreak="0">
     <w:nsid w:val="7CF75668"/>
     <w:multiLevelType w:val="multilevel"/>
     <w:tmpl w:val="41C6A132"/>
@@ -409,8 +4556,270 @@
       </w:rPr>
     </w:lvl>
   </w:abstractNum>
+  <w:abstractNum w:abstractNumId="11" w15:restartNumberingAfterBreak="0">
+    <w:nsid w:val="7CF80EEF"/>
+    <w:multiLevelType w:val="multilevel"/>
+    <w:tmpl w:val="1BF61DE4"/>
+    <w:lvl w:ilvl="0">
+      <w:start w:val="1"/>
+      <w:numFmt w:val="decimal"/>
+      <w:lvlText w:val="%1."/>
+      <w:lvlJc w:val="left"/>
+      <w:pPr>
+        <w:ind w:left="720" w:hanging="360"/>
+      </w:pPr>
+      <w:rPr>
+        <w:u w:val="none"/>
+      </w:rPr>
+    </w:lvl>
+    <w:lvl w:ilvl="1">
+      <w:start w:val="1"/>
+      <w:numFmt w:val="lowerLetter"/>
+      <w:lvlText w:val="%2."/>
+      <w:lvlJc w:val="left"/>
+      <w:pPr>
+        <w:ind w:left="1440" w:hanging="360"/>
+      </w:pPr>
+      <w:rPr>
+        <w:u w:val="none"/>
+      </w:rPr>
+    </w:lvl>
+    <w:lvl w:ilvl="2">
+      <w:start w:val="1"/>
+      <w:numFmt w:val="lowerRoman"/>
+      <w:lvlText w:val="%3."/>
+      <w:lvlJc w:val="right"/>
+      <w:pPr>
+        <w:ind w:left="2160" w:hanging="360"/>
+      </w:pPr>
+      <w:rPr>
+        <w:u w:val="none"/>
+      </w:rPr>
+    </w:lvl>
+    <w:lvl w:ilvl="3">
+      <w:start w:val="1"/>
+      <w:numFmt w:val="decimal"/>
+      <w:lvlText w:val="%4."/>
+      <w:lvlJc w:val="left"/>
+      <w:pPr>
+        <w:ind w:left="2880" w:hanging="360"/>
+      </w:pPr>
+      <w:rPr>
+        <w:u w:val="none"/>
+      </w:rPr>
+    </w:lvl>
+    <w:lvl w:ilvl="4">
+      <w:start w:val="1"/>
+      <w:numFmt w:val="lowerLetter"/>
+      <w:lvlText w:val="%5."/>
+      <w:lvlJc w:val="left"/>
+      <w:pPr>
+        <w:ind w:left="3600" w:hanging="360"/>
+      </w:pPr>
+      <w:rPr>
+        <w:u w:val="none"/>
+      </w:rPr>
+    </w:lvl>
+    <w:lvl w:ilvl="5">
+      <w:start w:val="1"/>
+      <w:numFmt w:val="lowerRoman"/>
+      <w:lvlText w:val="%6."/>
+      <w:lvlJc w:val="right"/>
+      <w:pPr>
+        <w:ind w:left="4320" w:hanging="360"/>
+      </w:pPr>
+      <w:rPr>
+        <w:u w:val="none"/>
+      </w:rPr>
+    </w:lvl>
+    <w:lvl w:ilvl="6">
+      <w:start w:val="1"/>
+      <w:numFmt w:val="decimal"/>
+      <w:lvlText w:val="%7."/>
+      <w:lvlJc w:val="left"/>
+      <w:pPr>
+        <w:ind w:left="5040" w:hanging="360"/>
+      </w:pPr>
+      <w:rPr>
+        <w:u w:val="none"/>
+      </w:rPr>
+    </w:lvl>
+    <w:lvl w:ilvl="7">
+      <w:start w:val="1"/>
+      <w:numFmt w:val="lowerLetter"/>
+      <w:lvlText w:val="%8."/>
+      <w:lvlJc w:val="left"/>
+      <w:pPr>
+        <w:ind w:left="5760" w:hanging="360"/>
+      </w:pPr>
+      <w:rPr>
+        <w:u w:val="none"/>
+      </w:rPr>
+    </w:lvl>
+    <w:lvl w:ilvl="8">
+      <w:start w:val="1"/>
+      <w:numFmt w:val="lowerRoman"/>
+      <w:lvlText w:val="%9."/>
+      <w:lvlJc w:val="right"/>
+      <w:pPr>
+        <w:ind w:left="6480" w:hanging="360"/>
+      </w:pPr>
+      <w:rPr>
+        <w:u w:val="none"/>
+      </w:rPr>
+    </w:lvl>
+  </w:abstractNum>
+  <w:abstractNum w:abstractNumId="12" w15:restartNumberingAfterBreak="0">
+    <w:nsid w:val="7D296201"/>
+    <w:multiLevelType w:val="hybridMultilevel"/>
+    <w:tmpl w:val="36D04270"/>
+    <w:lvl w:ilvl="0" w:tplc="04190001">
+      <w:start w:val="1"/>
+      <w:numFmt w:val="bullet"/>
+      <w:lvlText w:val=""/>
+      <w:lvlJc w:val="left"/>
+      <w:pPr>
+        <w:ind w:left="1440" w:hanging="360"/>
+      </w:pPr>
+      <w:rPr>
+        <w:rFonts w:ascii="Symbol" w:hAnsi="Symbol" w:hint="default"/>
+      </w:rPr>
+    </w:lvl>
+    <w:lvl w:ilvl="1" w:tplc="04190003" w:tentative="1">
+      <w:start w:val="1"/>
+      <w:numFmt w:val="bullet"/>
+      <w:lvlText w:val="o"/>
+      <w:lvlJc w:val="left"/>
+      <w:pPr>
+        <w:ind w:left="2160" w:hanging="360"/>
+      </w:pPr>
+      <w:rPr>
+        <w:rFonts w:ascii="Courier New" w:hAnsi="Courier New" w:cs="Courier New" w:hint="default"/>
+      </w:rPr>
+    </w:lvl>
+    <w:lvl w:ilvl="2" w:tplc="04190005" w:tentative="1">
+      <w:start w:val="1"/>
+      <w:numFmt w:val="bullet"/>
+      <w:lvlText w:val=""/>
+      <w:lvlJc w:val="left"/>
+      <w:pPr>
+        <w:ind w:left="2880" w:hanging="360"/>
+      </w:pPr>
+      <w:rPr>
+        <w:rFonts w:ascii="Wingdings" w:hAnsi="Wingdings" w:hint="default"/>
+      </w:rPr>
+    </w:lvl>
+    <w:lvl w:ilvl="3" w:tplc="04190001" w:tentative="1">
+      <w:start w:val="1"/>
+      <w:numFmt w:val="bullet"/>
+      <w:lvlText w:val=""/>
+      <w:lvlJc w:val="left"/>
+      <w:pPr>
+        <w:ind w:left="3600" w:hanging="360"/>
+      </w:pPr>
+      <w:rPr>
+        <w:rFonts w:ascii="Symbol" w:hAnsi="Symbol" w:hint="default"/>
+      </w:rPr>
+    </w:lvl>
+    <w:lvl w:ilvl="4" w:tplc="04190003" w:tentative="1">
+      <w:start w:val="1"/>
+      <w:numFmt w:val="bullet"/>
+      <w:lvlText w:val="o"/>
+      <w:lvlJc w:val="left"/>
+      <w:pPr>
+        <w:ind w:left="4320" w:hanging="360"/>
+      </w:pPr>
+      <w:rPr>
+        <w:rFonts w:ascii="Courier New" w:hAnsi="Courier New" w:cs="Courier New" w:hint="default"/>
+      </w:rPr>
+    </w:lvl>
+    <w:lvl w:ilvl="5" w:tplc="04190005" w:tentative="1">
+      <w:start w:val="1"/>
+      <w:numFmt w:val="bullet"/>
+      <w:lvlText w:val=""/>
+      <w:lvlJc w:val="left"/>
+      <w:pPr>
+        <w:ind w:left="5040" w:hanging="360"/>
+      </w:pPr>
+      <w:rPr>
+        <w:rFonts w:ascii="Wingdings" w:hAnsi="Wingdings" w:hint="default"/>
+      </w:rPr>
+    </w:lvl>
+    <w:lvl w:ilvl="6" w:tplc="04190001" w:tentative="1">
+      <w:start w:val="1"/>
+      <w:numFmt w:val="bullet"/>
+      <w:lvlText w:val=""/>
+      <w:lvlJc w:val="left"/>
+      <w:pPr>
+        <w:ind w:left="5760" w:hanging="360"/>
+      </w:pPr>
+      <w:rPr>
+        <w:rFonts w:ascii="Symbol" w:hAnsi="Symbol" w:hint="default"/>
+      </w:rPr>
+    </w:lvl>
+    <w:lvl w:ilvl="7" w:tplc="04190003" w:tentative="1">
+      <w:start w:val="1"/>
+      <w:numFmt w:val="bullet"/>
+      <w:lvlText w:val="o"/>
+      <w:lvlJc w:val="left"/>
+      <w:pPr>
+        <w:ind w:left="6480" w:hanging="360"/>
+      </w:pPr>
+      <w:rPr>
+        <w:rFonts w:ascii="Courier New" w:hAnsi="Courier New" w:cs="Courier New" w:hint="default"/>
+      </w:rPr>
+    </w:lvl>
+    <w:lvl w:ilvl="8" w:tplc="04190005" w:tentative="1">
+      <w:start w:val="1"/>
+      <w:numFmt w:val="bullet"/>
+      <w:lvlText w:val=""/>
+      <w:lvlJc w:val="left"/>
+      <w:pPr>
+        <w:ind w:left="7200" w:hanging="360"/>
+      </w:pPr>
+      <w:rPr>
+        <w:rFonts w:ascii="Wingdings" w:hAnsi="Wingdings" w:hint="default"/>
+      </w:rPr>
+    </w:lvl>
+  </w:abstractNum>
   <w:num w:numId="1">
+    <w:abstractNumId w:val="10"/>
+  </w:num>
+  <w:num w:numId="2">
+    <w:abstractNumId w:val="5"/>
+  </w:num>
+  <w:num w:numId="3">
+    <w:abstractNumId w:val="9"/>
+  </w:num>
+  <w:num w:numId="4">
+    <w:abstractNumId w:val="1"/>
+  </w:num>
+  <w:num w:numId="5">
+    <w:abstractNumId w:val="8"/>
+  </w:num>
+  <w:num w:numId="6">
+    <w:abstractNumId w:val="11"/>
+  </w:num>
+  <w:num w:numId="7">
+    <w:abstractNumId w:val="4"/>
+  </w:num>
+  <w:num w:numId="8">
+    <w:abstractNumId w:val="6"/>
+  </w:num>
+  <w:num w:numId="9">
+    <w:abstractNumId w:val="7"/>
+  </w:num>
+  <w:num w:numId="10">
+    <w:abstractNumId w:val="2"/>
+  </w:num>
+  <w:num w:numId="11">
+    <w:abstractNumId w:val="3"/>
+  </w:num>
+  <w:num w:numId="12">
     <w:abstractNumId w:val="0"/>
+  </w:num>
+  <w:num w:numId="13">
+    <w:abstractNumId w:val="12"/>
   </w:num>
 </w:numbering>
 </file>
@@ -872,6 +5281,34 @@
       <w:lang w:val="ru" w:eastAsia="ru-RU"/>
     </w:rPr>
   </w:style>
+  <w:style w:type="paragraph" w:styleId="ListParagraph">
+    <w:name w:val="List Paragraph"/>
+    <w:basedOn w:val="Normal"/>
+    <w:uiPriority w:val="34"/>
+    <w:qFormat/>
+    <w:rsid w:val="008A7CB0"/>
+    <w:pPr>
+      <w:ind w:left="720"/>
+      <w:contextualSpacing/>
+    </w:pPr>
+  </w:style>
+  <w:style w:type="paragraph" w:styleId="NormalWeb">
+    <w:name w:val="Normal (Web)"/>
+    <w:basedOn w:val="Normal"/>
+    <w:uiPriority w:val="99"/>
+    <w:semiHidden/>
+    <w:unhideWhenUsed/>
+    <w:rsid w:val="002022BE"/>
+    <w:pPr>
+      <w:spacing w:before="100" w:beforeAutospacing="1" w:after="100" w:afterAutospacing="1" w:line="240" w:lineRule="auto"/>
+    </w:pPr>
+    <w:rPr>
+      <w:rFonts w:ascii="Times New Roman" w:eastAsia="Times New Roman" w:hAnsi="Times New Roman" w:cs="Times New Roman"/>
+      <w:sz w:val="24"/>
+      <w:szCs w:val="24"/>
+      <w:lang w:val="ru-RU"/>
+    </w:rPr>
+  </w:style>
 </w:styles>
 </file>
 

--- a/diplom/1.docx
+++ b/diplom/1.docx
@@ -10,12 +10,7 @@
         </w:rPr>
       </w:pPr>
       <w:r>
-        <w:t xml:space="preserve">Требуемые </w:t>
-      </w:r>
-      <w:bookmarkStart w:id="0" w:name="_GoBack"/>
-      <w:bookmarkEnd w:id="0"/>
-      <w:r>
-        <w:t xml:space="preserve">артефакты </w:t>
+        <w:t xml:space="preserve">Требуемые артефакты </w:t>
       </w:r>
     </w:p>
     <w:p>
@@ -99,21 +94,7 @@
         <w:rPr>
           <w:lang w:val="ru-RU"/>
         </w:rPr>
-        <w:t xml:space="preserve">риложение должно стимулировать людей по всему миру соревноваться с собой и другими, повышая </w:t>
-      </w:r>
-      <w:proofErr w:type="spellStart"/>
-      <w:r>
-        <w:rPr>
-          <w:lang w:val="ru-RU"/>
-        </w:rPr>
-        <w:t>вовлечённость</w:t>
-      </w:r>
-      <w:proofErr w:type="spellEnd"/>
-      <w:r>
-        <w:rPr>
-          <w:lang w:val="ru-RU"/>
-        </w:rPr>
-        <w:t xml:space="preserve"> в здоровый образ жизни и повышая качество жизни. </w:t>
+        <w:t xml:space="preserve">риложение должно стимулировать людей по всему миру соревноваться с собой и другими, повышая вовлечённость в здоровый образ жизни и повышая качество жизни. </w:t>
       </w:r>
     </w:p>
     <w:p>
@@ -422,65 +403,29 @@
           <w:lang w:val="ru-RU"/>
         </w:rPr>
       </w:pPr>
-      <w:proofErr w:type="spellStart"/>
-      <w:r>
-        <w:rPr>
-          <w:lang w:val="ru-RU"/>
-        </w:rPr>
-        <w:t>Геймификация</w:t>
-      </w:r>
-      <w:proofErr w:type="spellEnd"/>
-      <w:r>
-        <w:rPr>
-          <w:lang w:val="ru-RU"/>
-        </w:rPr>
-        <w:t>.</w:t>
-      </w:r>
-    </w:p>
-    <w:p>
-      <w:pPr>
-        <w:pStyle w:val="ListParagraph"/>
-        <w:numPr>
-          <w:ilvl w:val="0"/>
-          <w:numId w:val="10"/>
-        </w:numPr>
-        <w:rPr>
-          <w:lang w:val="ru-RU"/>
-        </w:rPr>
-      </w:pPr>
-      <w:r>
-        <w:rPr>
-          <w:lang w:val="ru-RU"/>
-        </w:rPr>
-        <w:t xml:space="preserve">Внедрение </w:t>
-      </w:r>
-      <w:proofErr w:type="spellStart"/>
-      <w:r>
-        <w:rPr>
-          <w:lang w:val="ru-RU"/>
-        </w:rPr>
-        <w:t>промоакций</w:t>
-      </w:r>
-      <w:proofErr w:type="spellEnd"/>
-      <w:r>
-        <w:rPr>
-          <w:lang w:val="ru-RU"/>
-        </w:rPr>
-        <w:t xml:space="preserve"> и новостей спорта в зависимости от характера тренировок для </w:t>
-      </w:r>
-      <w:proofErr w:type="spellStart"/>
-      <w:r>
-        <w:rPr>
-          <w:lang w:val="ru-RU"/>
-        </w:rPr>
-        <w:t>вовлечённости</w:t>
-      </w:r>
-      <w:proofErr w:type="spellEnd"/>
-      <w:r>
-        <w:rPr>
-          <w:lang w:val="ru-RU"/>
-        </w:rPr>
-        <w:t>.</w:t>
+      <w:r>
+        <w:rPr>
+          <w:lang w:val="ru-RU"/>
+        </w:rPr>
+        <w:t>Геймификация.</w:t>
+      </w:r>
+    </w:p>
+    <w:p>
+      <w:pPr>
+        <w:pStyle w:val="ListParagraph"/>
+        <w:numPr>
+          <w:ilvl w:val="0"/>
+          <w:numId w:val="10"/>
+        </w:numPr>
+        <w:rPr>
+          <w:lang w:val="ru-RU"/>
+        </w:rPr>
+      </w:pPr>
+      <w:r>
+        <w:rPr>
+          <w:lang w:val="ru-RU"/>
+        </w:rPr>
+        <w:t>Внедрение промоакций и новостей спорта в зависимости от характера тренировок для вовлечённости.</w:t>
       </w:r>
     </w:p>
     <w:p>
@@ -534,21 +479,7 @@
         <w:rPr>
           <w:lang w:val="ru-RU"/>
         </w:rPr>
-        <w:t xml:space="preserve">Возможность вставки региональных </w:t>
-      </w:r>
-      <w:proofErr w:type="spellStart"/>
-      <w:r>
-        <w:rPr>
-          <w:lang w:val="ru-RU"/>
-        </w:rPr>
-        <w:t>промоакций</w:t>
-      </w:r>
-      <w:proofErr w:type="spellEnd"/>
-      <w:r>
-        <w:rPr>
-          <w:lang w:val="ru-RU"/>
-        </w:rPr>
-        <w:t>.</w:t>
+        <w:t>Возможность вставки региональных промоакций.</w:t>
       </w:r>
     </w:p>
     <w:p>
@@ -607,113 +538,160 @@
         <w:rPr>
           <w:b/>
         </w:rPr>
-        <w:t xml:space="preserve">Анализ </w:t>
-      </w:r>
-      <w:proofErr w:type="spellStart"/>
-      <w:r>
+        <w:t>Анализ стейкхолдеров и их интересов.</w:t>
+      </w:r>
+    </w:p>
+    <w:p>
+      <w:pPr>
+        <w:pStyle w:val="ListParagraph"/>
+        <w:numPr>
+          <w:ilvl w:val="0"/>
+          <w:numId w:val="10"/>
+        </w:numPr>
+        <w:rPr>
+          <w:lang w:val="ru-RU"/>
+        </w:rPr>
+      </w:pPr>
+      <w:r>
+        <w:rPr>
+          <w:lang w:val="ru-RU"/>
+        </w:rPr>
+        <w:t>Поручить отделу аналитиков изучить аналогичные приложения.</w:t>
+      </w:r>
+    </w:p>
+    <w:p>
+      <w:pPr>
+        <w:pStyle w:val="ListParagraph"/>
+        <w:numPr>
+          <w:ilvl w:val="0"/>
+          <w:numId w:val="10"/>
+        </w:numPr>
+        <w:rPr>
+          <w:lang w:val="ru-RU"/>
+        </w:rPr>
+      </w:pPr>
+      <w:r>
+        <w:rPr>
+          <w:lang w:val="ru-RU"/>
+        </w:rPr>
+        <w:t>Собрать плюсы и минусы существующих приложений.</w:t>
+      </w:r>
+    </w:p>
+    <w:p>
+      <w:pPr>
+        <w:pStyle w:val="ListParagraph"/>
+        <w:numPr>
+          <w:ilvl w:val="0"/>
+          <w:numId w:val="10"/>
+        </w:numPr>
+        <w:rPr>
+          <w:lang w:val="ru-RU"/>
+        </w:rPr>
+      </w:pPr>
+      <w:r>
+        <w:rPr>
+          <w:lang w:val="ru-RU"/>
+        </w:rPr>
+        <w:t>Определить целевую аудиторию.</w:t>
+      </w:r>
+    </w:p>
+    <w:p>
+      <w:pPr>
+        <w:pStyle w:val="ListParagraph"/>
+        <w:numPr>
+          <w:ilvl w:val="0"/>
+          <w:numId w:val="10"/>
+        </w:numPr>
+        <w:rPr>
+          <w:lang w:val="ru-RU"/>
+        </w:rPr>
+      </w:pPr>
+      <w:r>
+        <w:rPr>
+          <w:lang w:val="ru-RU"/>
+        </w:rPr>
+        <w:t xml:space="preserve">Наем компании для  проведения опроса по стране в </w:t>
+      </w:r>
+      <w:r>
+        <w:rPr>
+          <w:lang w:val="ru-RU"/>
+        </w:rPr>
+        <w:t>online</w:t>
+      </w:r>
+      <w:r>
+        <w:rPr>
+          <w:lang w:val="ru-RU"/>
+        </w:rPr>
+        <w:t xml:space="preserve"> </w:t>
+      </w:r>
+      <w:r>
+        <w:rPr>
+          <w:lang w:val="ru-RU"/>
+        </w:rPr>
+        <w:t>формате.</w:t>
+      </w:r>
+    </w:p>
+    <w:p>
+      <w:pPr>
+        <w:numPr>
+          <w:ilvl w:val="0"/>
+          <w:numId w:val="1"/>
+        </w:numPr>
         <w:rPr>
           <w:b/>
         </w:rPr>
-        <w:t>стейкхолдеров</w:t>
-      </w:r>
-      <w:proofErr w:type="spellEnd"/>
+      </w:pPr>
       <w:r>
         <w:rPr>
           <w:b/>
         </w:rPr>
-        <w:t xml:space="preserve"> и их интересов.</w:t>
-      </w:r>
-    </w:p>
-    <w:p>
-      <w:pPr>
-        <w:pStyle w:val="ListParagraph"/>
-        <w:numPr>
-          <w:ilvl w:val="0"/>
-          <w:numId w:val="10"/>
-        </w:numPr>
-        <w:rPr>
-          <w:lang w:val="ru-RU"/>
-        </w:rPr>
-      </w:pPr>
-      <w:r>
-        <w:rPr>
-          <w:lang w:val="ru-RU"/>
-        </w:rPr>
-        <w:t>Поручить отделу аналитиков изучить аналогичные приложения.</w:t>
-      </w:r>
-    </w:p>
-    <w:p>
-      <w:pPr>
-        <w:pStyle w:val="ListParagraph"/>
-        <w:numPr>
-          <w:ilvl w:val="0"/>
-          <w:numId w:val="10"/>
-        </w:numPr>
-        <w:rPr>
-          <w:lang w:val="ru-RU"/>
-        </w:rPr>
-      </w:pPr>
-      <w:r>
-        <w:rPr>
-          <w:lang w:val="ru-RU"/>
-        </w:rPr>
-        <w:t>Собрать плюсы и минусы существующих приложений.</w:t>
-      </w:r>
-    </w:p>
-    <w:p>
-      <w:pPr>
-        <w:pStyle w:val="ListParagraph"/>
-        <w:numPr>
-          <w:ilvl w:val="0"/>
-          <w:numId w:val="10"/>
-        </w:numPr>
-        <w:rPr>
-          <w:lang w:val="ru-RU"/>
-        </w:rPr>
-      </w:pPr>
-      <w:r>
-        <w:rPr>
-          <w:lang w:val="ru-RU"/>
-        </w:rPr>
-        <w:t>Определить целевую аудиторию.</w:t>
-      </w:r>
-    </w:p>
-    <w:p>
-      <w:pPr>
-        <w:pStyle w:val="ListParagraph"/>
-        <w:numPr>
-          <w:ilvl w:val="0"/>
-          <w:numId w:val="10"/>
-        </w:numPr>
-        <w:rPr>
-          <w:lang w:val="ru-RU"/>
-        </w:rPr>
-      </w:pPr>
-      <w:r>
-        <w:rPr>
-          <w:lang w:val="ru-RU"/>
-        </w:rPr>
-        <w:t xml:space="preserve">Наем компании </w:t>
-      </w:r>
-      <w:proofErr w:type="gramStart"/>
-      <w:r>
-        <w:rPr>
-          <w:lang w:val="ru-RU"/>
-        </w:rPr>
-        <w:t>для  проведения</w:t>
-      </w:r>
-      <w:proofErr w:type="gramEnd"/>
-      <w:r>
-        <w:rPr>
-          <w:lang w:val="ru-RU"/>
-        </w:rPr>
-        <w:t xml:space="preserve"> опроса по стране в </w:t>
-      </w:r>
-      <w:r>
-        <w:rPr>
-          <w:lang w:val="ru-RU"/>
-        </w:rPr>
-        <w:t>online</w:t>
+        <w:t>Разработка концептуальной архитектуры.</w:t>
+      </w:r>
+    </w:p>
+    <w:p>
+      <w:pPr>
+        <w:ind w:left="720"/>
+        <w:rPr>
+          <w:lang w:val="ru-RU"/>
+        </w:rPr>
+      </w:pPr>
+      <w:r>
+        <w:rPr>
+          <w:lang w:val="ru-RU"/>
+        </w:rPr>
+        <w:t xml:space="preserve">Приложения написанное для  андроид и </w:t>
+      </w:r>
+      <w:r>
+        <w:rPr>
+          <w:lang w:val="en-US"/>
+        </w:rPr>
+        <w:t>apple</w:t>
+      </w:r>
+      <w:r>
+        <w:rPr>
+          <w:lang w:val="ru-RU"/>
+        </w:rPr>
+        <w:t xml:space="preserve">  </w:t>
+      </w:r>
+      <w:r>
+        <w:rPr>
+          <w:lang w:val="ru-RU"/>
+        </w:rPr>
+        <w:t>для  охвата большей аудитории.</w:t>
+      </w:r>
+    </w:p>
+    <w:p>
+      <w:pPr>
+        <w:ind w:left="720"/>
+        <w:rPr>
+          <w:lang w:val="ru-RU"/>
+        </w:rPr>
+      </w:pPr>
+      <w:r>
+        <w:rPr>
+          <w:lang w:val="en-US"/>
+        </w:rPr>
+        <w:t>Backend</w:t>
       </w:r>
       <w:r>
         <w:rPr>
@@ -725,132 +703,7 @@
         <w:rPr>
           <w:lang w:val="ru-RU"/>
         </w:rPr>
-        <w:t>формате.</w:t>
-      </w:r>
-    </w:p>
-    <w:p>
-      <w:pPr>
-        <w:numPr>
-          <w:ilvl w:val="0"/>
-          <w:numId w:val="1"/>
-        </w:numPr>
-        <w:rPr>
-          <w:b/>
-        </w:rPr>
-      </w:pPr>
-      <w:r>
-        <w:rPr>
-          <w:b/>
-        </w:rPr>
-        <w:t>Разработка концептуальной архитектуры.</w:t>
-      </w:r>
-    </w:p>
-    <w:p>
-      <w:pPr>
-        <w:ind w:left="720"/>
-        <w:rPr>
-          <w:lang w:val="ru-RU"/>
-        </w:rPr>
-      </w:pPr>
-      <w:r>
-        <w:rPr>
-          <w:lang w:val="ru-RU"/>
-        </w:rPr>
-        <w:t xml:space="preserve">Приложения написанное </w:t>
-      </w:r>
-      <w:proofErr w:type="gramStart"/>
-      <w:r>
-        <w:rPr>
-          <w:lang w:val="ru-RU"/>
-        </w:rPr>
-        <w:t xml:space="preserve">для  </w:t>
-      </w:r>
-      <w:proofErr w:type="spellStart"/>
-      <w:r>
-        <w:rPr>
-          <w:lang w:val="ru-RU"/>
-        </w:rPr>
-        <w:t>андроид</w:t>
-      </w:r>
-      <w:proofErr w:type="spellEnd"/>
-      <w:proofErr w:type="gramEnd"/>
-      <w:r>
-        <w:rPr>
-          <w:lang w:val="ru-RU"/>
-        </w:rPr>
-        <w:t xml:space="preserve"> и </w:t>
-      </w:r>
-      <w:r>
-        <w:rPr>
-          <w:lang w:val="en-US"/>
-        </w:rPr>
-        <w:t>apple</w:t>
-      </w:r>
-      <w:r>
-        <w:rPr>
-          <w:lang w:val="ru-RU"/>
-        </w:rPr>
-        <w:t xml:space="preserve">  </w:t>
-      </w:r>
-      <w:r>
-        <w:rPr>
-          <w:lang w:val="ru-RU"/>
-        </w:rPr>
-        <w:t>для  охвата большей аудитории.</w:t>
-      </w:r>
-    </w:p>
-    <w:p>
-      <w:pPr>
-        <w:ind w:left="720"/>
-        <w:rPr>
-          <w:lang w:val="ru-RU"/>
-        </w:rPr>
-      </w:pPr>
-      <w:r>
-        <w:rPr>
-          <w:lang w:val="en-US"/>
-        </w:rPr>
-        <w:t>Backend</w:t>
-      </w:r>
-      <w:r>
-        <w:rPr>
-          <w:lang w:val="ru-RU"/>
-        </w:rPr>
-        <w:t xml:space="preserve"> </w:t>
-      </w:r>
-      <w:r>
-        <w:rPr>
-          <w:lang w:val="ru-RU"/>
-        </w:rPr>
-        <w:t xml:space="preserve">единый для всех </w:t>
-      </w:r>
-      <w:proofErr w:type="gramStart"/>
-      <w:r>
-        <w:rPr>
-          <w:lang w:val="ru-RU"/>
-        </w:rPr>
-        <w:t>состоит  из</w:t>
-      </w:r>
-      <w:proofErr w:type="gramEnd"/>
-      <w:r>
-        <w:rPr>
-          <w:lang w:val="ru-RU"/>
-        </w:rPr>
-        <w:t xml:space="preserve">  </w:t>
-      </w:r>
-      <w:proofErr w:type="spellStart"/>
-      <w:r>
-        <w:rPr>
-          <w:lang w:val="ru-RU"/>
-        </w:rPr>
-        <w:t>микросервисов</w:t>
-      </w:r>
-      <w:proofErr w:type="spellEnd"/>
-      <w:r>
-        <w:rPr>
-          <w:lang w:val="ru-RU"/>
-        </w:rPr>
-        <w:t xml:space="preserve">  объединённых в  логические модуля.</w:t>
+        <w:t>единый для всех состоит  из  микросервисов  объединённых в  логические модуля.</w:t>
       </w:r>
     </w:p>
     <w:p>
@@ -1013,21 +866,7 @@
         <w:rPr>
           <w:lang w:val="ru-RU"/>
         </w:rPr>
-        <w:t xml:space="preserve"> Модуль </w:t>
-      </w:r>
-      <w:proofErr w:type="gramStart"/>
-      <w:r>
-        <w:rPr>
-          <w:lang w:val="ru-RU"/>
-        </w:rPr>
-        <w:t>пользователя(</w:t>
-      </w:r>
-      <w:proofErr w:type="gramEnd"/>
-      <w:r>
-        <w:rPr>
-          <w:lang w:val="ru-RU"/>
-        </w:rPr>
-        <w:t>Обширный модуль здесь собраны  все  личные данные и    показатели, также  история тренировок).</w:t>
+        <w:t xml:space="preserve"> Модуль пользователя(Обширный модуль здесь собраны  все  личные данные и    показатели, также  история тренировок).</w:t>
       </w:r>
     </w:p>
     <w:p>
@@ -1105,19 +944,11 @@
           <w:lang w:val="ru-RU"/>
         </w:rPr>
       </w:pPr>
-      <w:proofErr w:type="gramStart"/>
-      <w:r>
-        <w:rPr>
-          <w:lang w:val="ru-RU"/>
-        </w:rPr>
-        <w:t>Так  как</w:t>
-      </w:r>
-      <w:proofErr w:type="gramEnd"/>
-      <w:r>
-        <w:rPr>
-          <w:lang w:val="ru-RU"/>
-        </w:rPr>
-        <w:t xml:space="preserve">  компания выходит на международный рынок,  база данных  будет </w:t>
+      <w:r>
+        <w:rPr>
+          <w:lang w:val="ru-RU"/>
+        </w:rPr>
+        <w:t xml:space="preserve">Так  как  компания выходит на международный рынок,  база данных  будет </w:t>
       </w:r>
       <w:r>
         <w:rPr>
@@ -1292,6 +1123,627 @@
           <w:numId w:val="10"/>
         </w:numPr>
         <w:rPr>
+          <w:lang w:val="ru-RU"/>
+        </w:rPr>
+      </w:pPr>
+      <w:r>
+        <w:rPr>
+          <w:lang w:val="ru-RU"/>
+        </w:rPr>
+        <w:t>Сложная</w:t>
+      </w:r>
+      <w:r>
+        <w:rPr>
+          <w:lang w:val="ru-RU"/>
+        </w:rPr>
+        <w:t xml:space="preserve"> </w:t>
+      </w:r>
+      <w:r>
+        <w:rPr>
+          <w:lang w:val="ru-RU"/>
+        </w:rPr>
+        <w:t>поддержка</w:t>
+      </w:r>
+      <w:r>
+        <w:rPr>
+          <w:lang w:val="ru-RU"/>
+        </w:rPr>
+        <w:t xml:space="preserve"> </w:t>
+      </w:r>
+      <w:r>
+        <w:rPr>
+          <w:lang w:val="ru-RU"/>
+        </w:rPr>
+        <w:t>так</w:t>
+      </w:r>
+      <w:r>
+        <w:rPr>
+          <w:lang w:val="ru-RU"/>
+        </w:rPr>
+        <w:t xml:space="preserve">  </w:t>
+      </w:r>
+      <w:r>
+        <w:rPr>
+          <w:lang w:val="ru-RU"/>
+        </w:rPr>
+        <w:t>как</w:t>
+      </w:r>
+      <w:r>
+        <w:rPr>
+          <w:lang w:val="ru-RU"/>
+        </w:rPr>
+        <w:t xml:space="preserve"> </w:t>
+      </w:r>
+      <w:r>
+        <w:rPr>
+          <w:lang w:val="ru-RU"/>
+        </w:rPr>
+        <w:t>мы</w:t>
+      </w:r>
+      <w:r>
+        <w:rPr>
+          <w:lang w:val="ru-RU"/>
+        </w:rPr>
+        <w:t xml:space="preserve"> </w:t>
+      </w:r>
+      <w:r>
+        <w:rPr>
+          <w:lang w:val="ru-RU"/>
+        </w:rPr>
+        <w:t>создали</w:t>
+      </w:r>
+      <w:r>
+        <w:rPr>
+          <w:lang w:val="ru-RU"/>
+        </w:rPr>
+        <w:t xml:space="preserve">  12  </w:t>
+      </w:r>
+      <w:r>
+        <w:rPr>
+          <w:lang w:val="ru-RU"/>
+        </w:rPr>
+        <w:t>модулей</w:t>
+      </w:r>
+      <w:r>
+        <w:rPr>
+          <w:lang w:val="ru-RU"/>
+        </w:rPr>
+        <w:t xml:space="preserve">  </w:t>
+      </w:r>
+      <w:r>
+        <w:rPr>
+          <w:lang w:val="ru-RU"/>
+        </w:rPr>
+        <w:t>в</w:t>
+      </w:r>
+      <w:r>
+        <w:rPr>
+          <w:lang w:val="ru-RU"/>
+        </w:rPr>
+        <w:t xml:space="preserve">  </w:t>
+      </w:r>
+      <w:r>
+        <w:rPr>
+          <w:lang w:val="ru-RU"/>
+        </w:rPr>
+        <w:t>каждом</w:t>
+      </w:r>
+      <w:r>
+        <w:rPr>
+          <w:lang w:val="ru-RU"/>
+        </w:rPr>
+        <w:t xml:space="preserve">  </w:t>
+      </w:r>
+      <w:r>
+        <w:rPr>
+          <w:lang w:val="ru-RU"/>
+        </w:rPr>
+        <w:t>модуле</w:t>
+      </w:r>
+      <w:r>
+        <w:rPr>
+          <w:lang w:val="ru-RU"/>
+        </w:rPr>
+        <w:t xml:space="preserve">  </w:t>
+      </w:r>
+      <w:r>
+        <w:rPr>
+          <w:lang w:val="ru-RU"/>
+        </w:rPr>
+        <w:t>от</w:t>
+      </w:r>
+      <w:r>
+        <w:rPr>
+          <w:lang w:val="ru-RU"/>
+        </w:rPr>
+        <w:t xml:space="preserve"> </w:t>
+      </w:r>
+      <w:r>
+        <w:rPr>
+          <w:lang w:val="ru-RU"/>
+        </w:rPr>
+        <w:t>одного</w:t>
+      </w:r>
+      <w:r>
+        <w:rPr>
+          <w:lang w:val="ru-RU"/>
+        </w:rPr>
+        <w:t xml:space="preserve"> </w:t>
+      </w:r>
+      <w:r>
+        <w:rPr>
+          <w:lang w:val="ru-RU"/>
+        </w:rPr>
+        <w:t>до</w:t>
+      </w:r>
+      <w:r>
+        <w:rPr>
+          <w:lang w:val="ru-RU"/>
+        </w:rPr>
+        <w:t xml:space="preserve">  1000(</w:t>
+      </w:r>
+      <w:r>
+        <w:rPr>
+          <w:lang w:val="ru-RU"/>
+        </w:rPr>
+        <w:t>поставим</w:t>
+      </w:r>
+      <w:r>
+        <w:rPr>
+          <w:lang w:val="ru-RU"/>
+        </w:rPr>
+        <w:t xml:space="preserve"> </w:t>
+      </w:r>
+      <w:r>
+        <w:rPr>
+          <w:lang w:val="ru-RU"/>
+        </w:rPr>
+        <w:t>такое</w:t>
+      </w:r>
+      <w:r>
+        <w:rPr>
+          <w:lang w:val="ru-RU"/>
+        </w:rPr>
+        <w:t xml:space="preserve"> </w:t>
+      </w:r>
+      <w:r>
+        <w:rPr>
+          <w:lang w:val="ru-RU"/>
+        </w:rPr>
+        <w:t>ограничения</w:t>
+      </w:r>
+      <w:r>
+        <w:rPr>
+          <w:lang w:val="ru-RU"/>
+        </w:rPr>
+        <w:t xml:space="preserve">) </w:t>
+      </w:r>
+      <w:r>
+        <w:rPr>
+          <w:lang w:val="ru-RU"/>
+        </w:rPr>
+        <w:t>сервисов</w:t>
+      </w:r>
+      <w:r>
+        <w:rPr>
+          <w:lang w:val="ru-RU"/>
+        </w:rPr>
+        <w:t xml:space="preserve">  </w:t>
+      </w:r>
+      <w:r>
+        <w:rPr>
+          <w:lang w:val="ru-RU"/>
+        </w:rPr>
+        <w:t>при</w:t>
+      </w:r>
+      <w:r>
+        <w:rPr>
+          <w:lang w:val="ru-RU"/>
+        </w:rPr>
+        <w:t xml:space="preserve"> </w:t>
+      </w:r>
+      <w:r>
+        <w:rPr>
+          <w:lang w:val="ru-RU"/>
+        </w:rPr>
+        <w:t>этом</w:t>
+      </w:r>
+      <w:r>
+        <w:rPr>
+          <w:lang w:val="ru-RU"/>
+        </w:rPr>
+        <w:t xml:space="preserve">  </w:t>
+      </w:r>
+      <w:r>
+        <w:rPr>
+          <w:lang w:val="ru-RU"/>
+        </w:rPr>
+        <w:t>может</w:t>
+      </w:r>
+      <w:r>
+        <w:rPr>
+          <w:lang w:val="ru-RU"/>
+        </w:rPr>
+        <w:t xml:space="preserve"> </w:t>
+      </w:r>
+      <w:r>
+        <w:rPr>
+          <w:lang w:val="ru-RU"/>
+        </w:rPr>
+        <w:t>быть</w:t>
+      </w:r>
+      <w:r>
+        <w:rPr>
+          <w:lang w:val="ru-RU"/>
+        </w:rPr>
+        <w:t xml:space="preserve"> </w:t>
+      </w:r>
+      <w:r>
+        <w:rPr>
+          <w:lang w:val="ru-RU"/>
+        </w:rPr>
+        <w:t>до</w:t>
+      </w:r>
+      <w:r>
+        <w:rPr>
+          <w:lang w:val="ru-RU"/>
+        </w:rPr>
+        <w:t xml:space="preserve"> 10 </w:t>
+      </w:r>
+      <w:r>
+        <w:rPr>
+          <w:lang w:val="ru-RU"/>
+        </w:rPr>
+        <w:t>копий</w:t>
+      </w:r>
+      <w:r>
+        <w:rPr>
+          <w:lang w:val="ru-RU"/>
+        </w:rPr>
+        <w:t xml:space="preserve"> </w:t>
+      </w:r>
+      <w:r>
+        <w:rPr>
+          <w:lang w:val="ru-RU"/>
+        </w:rPr>
+        <w:t>одного</w:t>
+      </w:r>
+      <w:r>
+        <w:rPr>
+          <w:lang w:val="ru-RU"/>
+        </w:rPr>
+        <w:t xml:space="preserve"> </w:t>
+      </w:r>
+      <w:r>
+        <w:rPr>
+          <w:lang w:val="ru-RU"/>
+        </w:rPr>
+        <w:t>сервиса</w:t>
+      </w:r>
+      <w:r>
+        <w:rPr>
+          <w:lang w:val="ru-RU"/>
+        </w:rPr>
+        <w:t>.</w:t>
+      </w:r>
+    </w:p>
+    <w:p>
+      <w:pPr>
+        <w:pStyle w:val="ListParagraph"/>
+        <w:numPr>
+          <w:ilvl w:val="0"/>
+          <w:numId w:val="10"/>
+        </w:numPr>
+        <w:rPr>
+          <w:lang w:val="ru-RU"/>
+        </w:rPr>
+      </w:pPr>
+      <w:r>
+        <w:rPr>
+          <w:lang w:val="ru-RU"/>
+        </w:rPr>
+        <w:t>База</w:t>
+      </w:r>
+      <w:r>
+        <w:rPr>
+          <w:lang w:val="ru-RU"/>
+        </w:rPr>
+        <w:t xml:space="preserve"> </w:t>
+      </w:r>
+      <w:r>
+        <w:rPr>
+          <w:lang w:val="ru-RU"/>
+        </w:rPr>
+        <w:t>данных</w:t>
+      </w:r>
+      <w:r>
+        <w:rPr>
+          <w:lang w:val="ru-RU"/>
+        </w:rPr>
+        <w:t xml:space="preserve"> </w:t>
+      </w:r>
+      <w:r>
+        <w:rPr>
+          <w:lang w:val="ru-RU"/>
+        </w:rPr>
+        <w:t>оракле  стоит очень дорого,  риск  что это будет необоснованно дорого.</w:t>
+      </w:r>
+    </w:p>
+    <w:p>
+      <w:pPr>
+        <w:pStyle w:val="ListParagraph"/>
+        <w:numPr>
+          <w:ilvl w:val="0"/>
+          <w:numId w:val="10"/>
+        </w:numPr>
+        <w:rPr>
+          <w:lang w:val="ru-RU"/>
+        </w:rPr>
+      </w:pPr>
+      <w:r>
+        <w:rPr>
+          <w:lang w:val="ru-RU"/>
+        </w:rPr>
+        <w:t>Если не обеспечить слабую связанность тогда при отключении одного сервиса может произойти каскадное отключения зависимы компонентов.</w:t>
+      </w:r>
+    </w:p>
+    <w:p>
+      <w:pPr>
+        <w:ind w:left="720"/>
+      </w:pPr>
+    </w:p>
+    <w:p>
+      <w:pPr>
+        <w:numPr>
+          <w:ilvl w:val="0"/>
+          <w:numId w:val="1"/>
+        </w:numPr>
+        <w:rPr>
+          <w:b/>
+        </w:rPr>
+      </w:pPr>
+      <w:r>
+        <w:rPr>
+          <w:b/>
+        </w:rPr>
+        <w:t xml:space="preserve">План поэтапной разработки и расширения системы, анализ критически важных компонентов. </w:t>
+      </w:r>
+    </w:p>
+    <w:p>
+      <w:pPr>
+        <w:rPr>
+          <w:lang w:val="ru-RU"/>
+        </w:rPr>
+      </w:pPr>
+      <w:r>
+        <w:rPr>
+          <w:lang w:val="ru-RU"/>
+        </w:rPr>
+        <w:t>Формирование Бизнес целей.</w:t>
+      </w:r>
+    </w:p>
+    <w:p>
+      <w:pPr>
+        <w:pStyle w:val="ListParagraph"/>
+        <w:numPr>
+          <w:ilvl w:val="0"/>
+          <w:numId w:val="10"/>
+        </w:numPr>
+        <w:rPr>
+          <w:lang w:val="ru-RU"/>
+        </w:rPr>
+      </w:pPr>
+      <w:r>
+        <w:rPr>
+          <w:lang w:val="ru-RU"/>
+        </w:rPr>
+        <w:t>Сбор требований.</w:t>
+      </w:r>
+    </w:p>
+    <w:p>
+      <w:pPr>
+        <w:pStyle w:val="ListParagraph"/>
+        <w:numPr>
+          <w:ilvl w:val="0"/>
+          <w:numId w:val="10"/>
+        </w:numPr>
+        <w:rPr>
+          <w:lang w:val="ru-RU"/>
+        </w:rPr>
+      </w:pPr>
+      <w:r>
+        <w:rPr>
+          <w:lang w:val="ru-RU"/>
+        </w:rPr>
+        <w:t>Анализ рынка.</w:t>
+      </w:r>
+    </w:p>
+    <w:p>
+      <w:pPr>
+        <w:pStyle w:val="ListParagraph"/>
+        <w:numPr>
+          <w:ilvl w:val="0"/>
+          <w:numId w:val="10"/>
+        </w:numPr>
+        <w:rPr>
+          <w:lang w:val="ru-RU"/>
+        </w:rPr>
+      </w:pPr>
+      <w:r>
+        <w:rPr>
+          <w:lang w:val="ru-RU"/>
+        </w:rPr>
+        <w:t>Составление функциональных требований.</w:t>
+      </w:r>
+    </w:p>
+    <w:p>
+      <w:pPr>
+        <w:pStyle w:val="ListParagraph"/>
+        <w:numPr>
+          <w:ilvl w:val="0"/>
+          <w:numId w:val="10"/>
+        </w:numPr>
+        <w:rPr>
+          <w:lang w:val="ru-RU"/>
+        </w:rPr>
+      </w:pPr>
+      <w:r>
+        <w:rPr>
+          <w:lang w:val="ru-RU"/>
+        </w:rPr>
+        <w:t>Составление не функциональных требований.</w:t>
+      </w:r>
+    </w:p>
+    <w:p>
+      <w:pPr>
+        <w:pStyle w:val="ListParagraph"/>
+        <w:numPr>
+          <w:ilvl w:val="0"/>
+          <w:numId w:val="10"/>
+        </w:numPr>
+        <w:rPr>
+          <w:lang w:val="ru-RU"/>
+        </w:rPr>
+      </w:pPr>
+      <w:r>
+        <w:rPr>
+          <w:lang w:val="ru-RU"/>
+        </w:rPr>
+        <w:t>Составление Технического задания отделом аналитиков.</w:t>
+      </w:r>
+    </w:p>
+    <w:p>
+      <w:pPr>
+        <w:pStyle w:val="ListParagraph"/>
+        <w:numPr>
+          <w:ilvl w:val="0"/>
+          <w:numId w:val="10"/>
+        </w:numPr>
+        <w:rPr>
+          <w:lang w:val="ru-RU"/>
+        </w:rPr>
+      </w:pPr>
+      <w:r>
+        <w:rPr>
+          <w:lang w:val="ru-RU"/>
+        </w:rPr>
+        <w:t>Формирование будущей архитектуры приложения.</w:t>
+      </w:r>
+    </w:p>
+    <w:p>
+      <w:pPr>
+        <w:pStyle w:val="ListParagraph"/>
+        <w:numPr>
+          <w:ilvl w:val="0"/>
+          <w:numId w:val="10"/>
+        </w:numPr>
+        <w:rPr>
+          <w:lang w:val="ru-RU"/>
+        </w:rPr>
+      </w:pPr>
+      <w:r>
+        <w:rPr>
+          <w:lang w:val="ru-RU"/>
+        </w:rPr>
+        <w:t>Разработка</w:t>
+      </w:r>
+    </w:p>
+    <w:p>
+      <w:pPr>
+        <w:pStyle w:val="ListParagraph"/>
+        <w:numPr>
+          <w:ilvl w:val="0"/>
+          <w:numId w:val="10"/>
+        </w:numPr>
+        <w:rPr>
+          <w:lang w:val="ru-RU"/>
+        </w:rPr>
+      </w:pPr>
+      <w:r>
+        <w:rPr>
+          <w:lang w:val="ru-RU"/>
+        </w:rPr>
+        <w:t>Внутренние тестирования разработчиком.</w:t>
+      </w:r>
+    </w:p>
+    <w:p>
+      <w:pPr>
+        <w:pStyle w:val="ListParagraph"/>
+        <w:numPr>
+          <w:ilvl w:val="0"/>
+          <w:numId w:val="10"/>
+        </w:numPr>
+        <w:rPr>
+          <w:lang w:val="ru-RU"/>
+        </w:rPr>
+      </w:pPr>
+      <w:r>
+        <w:rPr>
+          <w:lang w:val="ru-RU"/>
+        </w:rPr>
+        <w:t>Тестирование отделом аналитиков и бизнес заказчиком.</w:t>
+      </w:r>
+    </w:p>
+    <w:p>
+      <w:pPr>
+        <w:pStyle w:val="ListParagraph"/>
+        <w:numPr>
+          <w:ilvl w:val="0"/>
+          <w:numId w:val="10"/>
+        </w:numPr>
+        <w:rPr>
+          <w:lang w:val="ru-RU"/>
+        </w:rPr>
+      </w:pPr>
+      <w:r>
+        <w:rPr>
+          <w:lang w:val="ru-RU"/>
+        </w:rPr>
+        <w:t xml:space="preserve">Подписание акта и протокола накат на </w:t>
+      </w:r>
+      <w:r>
+        <w:rPr>
+          <w:lang w:val="ru-RU"/>
+        </w:rPr>
+        <w:t>prod</w:t>
+      </w:r>
+      <w:r>
+        <w:rPr>
+          <w:lang w:val="ru-RU"/>
+        </w:rPr>
+        <w:t>.</w:t>
+      </w:r>
+    </w:p>
+    <w:p>
+      <w:pPr>
+        <w:ind w:left="720"/>
+      </w:pPr>
+    </w:p>
+    <w:p>
+      <w:pPr>
+        <w:numPr>
+          <w:ilvl w:val="0"/>
+          <w:numId w:val="1"/>
+        </w:numPr>
+        <w:rPr>
+          <w:b/>
+        </w:rPr>
+      </w:pPr>
+      <w:r>
+        <w:rPr>
+          <w:b/>
+        </w:rPr>
+        <w:t>Выделение критических бизнес-сценариев.</w:t>
+      </w:r>
+    </w:p>
+    <w:p>
+      <w:pPr>
+        <w:pStyle w:val="ListParagraph"/>
+        <w:numPr>
+          <w:ilvl w:val="0"/>
+          <w:numId w:val="10"/>
+        </w:numPr>
+        <w:rPr>
           <w:lang w:val="en-US"/>
         </w:rPr>
       </w:pPr>
@@ -1299,922 +1751,257 @@
         <w:rPr>
           <w:lang w:val="ru-RU"/>
         </w:rPr>
-        <w:t>Сложная</w:t>
-      </w:r>
-      <w:r>
+        <w:t>Отсутствие интернета.</w:t>
+      </w:r>
+    </w:p>
+    <w:p>
+      <w:pPr>
+        <w:pStyle w:val="ListParagraph"/>
+        <w:numPr>
+          <w:ilvl w:val="0"/>
+          <w:numId w:val="10"/>
+        </w:numPr>
         <w:rPr>
           <w:lang w:val="en-US"/>
         </w:rPr>
-        <w:t xml:space="preserve"> </w:t>
-      </w:r>
-      <w:r>
-        <w:rPr>
-          <w:lang w:val="ru-RU"/>
-        </w:rPr>
-        <w:t>поддержка</w:t>
-      </w:r>
-      <w:r>
+      </w:pPr>
+      <w:r>
+        <w:rPr>
+          <w:lang w:val="ru-RU"/>
+        </w:rPr>
+        <w:t>Хакерская атака.</w:t>
+      </w:r>
+    </w:p>
+    <w:p>
+      <w:pPr>
+        <w:pStyle w:val="ListParagraph"/>
+        <w:numPr>
+          <w:ilvl w:val="0"/>
+          <w:numId w:val="10"/>
+        </w:numPr>
         <w:rPr>
           <w:lang w:val="en-US"/>
         </w:rPr>
-        <w:t xml:space="preserve"> </w:t>
-      </w:r>
-      <w:proofErr w:type="gramStart"/>
-      <w:r>
-        <w:rPr>
-          <w:lang w:val="ru-RU"/>
-        </w:rPr>
-        <w:t>так</w:t>
-      </w:r>
-      <w:r>
+      </w:pPr>
+      <w:r>
+        <w:rPr>
+          <w:lang w:val="ru-RU"/>
+        </w:rPr>
+        <w:t>Авария на ЦОД.</w:t>
+      </w:r>
+    </w:p>
+    <w:p>
+      <w:pPr>
+        <w:pStyle w:val="ListParagraph"/>
+        <w:numPr>
+          <w:ilvl w:val="0"/>
+          <w:numId w:val="10"/>
+        </w:numPr>
         <w:rPr>
           <w:lang w:val="en-US"/>
         </w:rPr>
-        <w:t xml:space="preserve">  </w:t>
-      </w:r>
-      <w:r>
-        <w:rPr>
-          <w:lang w:val="ru-RU"/>
-        </w:rPr>
-        <w:t>как</w:t>
-      </w:r>
-      <w:proofErr w:type="gramEnd"/>
-      <w:r>
-        <w:rPr>
-          <w:lang w:val="en-US"/>
-        </w:rPr>
-        <w:t xml:space="preserve"> </w:t>
-      </w:r>
-      <w:r>
-        <w:rPr>
-          <w:lang w:val="ru-RU"/>
-        </w:rPr>
-        <w:t>мы</w:t>
-      </w:r>
-      <w:r>
-        <w:rPr>
-          <w:lang w:val="en-US"/>
-        </w:rPr>
-        <w:t xml:space="preserve"> </w:t>
-      </w:r>
-      <w:r>
-        <w:rPr>
-          <w:lang w:val="ru-RU"/>
-        </w:rPr>
-        <w:t>создали</w:t>
-      </w:r>
-      <w:r>
-        <w:rPr>
-          <w:lang w:val="en-US"/>
-        </w:rPr>
-        <w:t xml:space="preserve">  12  </w:t>
-      </w:r>
-      <w:r>
-        <w:rPr>
-          <w:lang w:val="ru-RU"/>
-        </w:rPr>
-        <w:t>модулей</w:t>
-      </w:r>
-      <w:r>
-        <w:rPr>
-          <w:lang w:val="en-US"/>
-        </w:rPr>
-        <w:t xml:space="preserve">  </w:t>
-      </w:r>
-      <w:r>
-        <w:rPr>
-          <w:lang w:val="ru-RU"/>
-        </w:rPr>
-        <w:t>в</w:t>
-      </w:r>
-      <w:r>
-        <w:rPr>
-          <w:lang w:val="en-US"/>
-        </w:rPr>
-        <w:t xml:space="preserve">  </w:t>
-      </w:r>
-      <w:r>
-        <w:rPr>
-          <w:lang w:val="ru-RU"/>
-        </w:rPr>
-        <w:t>каждом</w:t>
-      </w:r>
-      <w:r>
-        <w:rPr>
-          <w:lang w:val="en-US"/>
-        </w:rPr>
-        <w:t xml:space="preserve">  </w:t>
-      </w:r>
-      <w:r>
-        <w:rPr>
-          <w:lang w:val="ru-RU"/>
-        </w:rPr>
-        <w:t>модуле</w:t>
-      </w:r>
-      <w:r>
-        <w:rPr>
-          <w:lang w:val="en-US"/>
-        </w:rPr>
-        <w:t xml:space="preserve">  </w:t>
-      </w:r>
-      <w:r>
-        <w:rPr>
-          <w:lang w:val="ru-RU"/>
-        </w:rPr>
-        <w:t>от</w:t>
-      </w:r>
-      <w:r>
-        <w:rPr>
-          <w:lang w:val="en-US"/>
-        </w:rPr>
-        <w:t xml:space="preserve"> </w:t>
-      </w:r>
-      <w:r>
-        <w:rPr>
-          <w:lang w:val="ru-RU"/>
-        </w:rPr>
-        <w:t>одного</w:t>
-      </w:r>
-      <w:r>
-        <w:rPr>
-          <w:lang w:val="en-US"/>
-        </w:rPr>
-        <w:t xml:space="preserve"> </w:t>
-      </w:r>
-      <w:r>
-        <w:rPr>
-          <w:lang w:val="ru-RU"/>
-        </w:rPr>
-        <w:t>до</w:t>
-      </w:r>
-      <w:r>
-        <w:rPr>
-          <w:lang w:val="en-US"/>
-        </w:rPr>
-        <w:t xml:space="preserve">  1000(</w:t>
-      </w:r>
-      <w:r>
-        <w:rPr>
-          <w:lang w:val="ru-RU"/>
-        </w:rPr>
-        <w:t>поставим</w:t>
-      </w:r>
-      <w:r>
-        <w:rPr>
-          <w:lang w:val="en-US"/>
-        </w:rPr>
-        <w:t xml:space="preserve"> </w:t>
-      </w:r>
-      <w:r>
-        <w:rPr>
-          <w:lang w:val="ru-RU"/>
-        </w:rPr>
-        <w:t>такое</w:t>
-      </w:r>
-      <w:r>
-        <w:rPr>
-          <w:lang w:val="en-US"/>
-        </w:rPr>
-        <w:t xml:space="preserve"> </w:t>
-      </w:r>
-      <w:r>
-        <w:rPr>
-          <w:lang w:val="ru-RU"/>
-        </w:rPr>
-        <w:t>ограничения</w:t>
-      </w:r>
-      <w:r>
-        <w:rPr>
-          <w:lang w:val="en-US"/>
-        </w:rPr>
-        <w:t xml:space="preserve">) </w:t>
-      </w:r>
-      <w:r>
-        <w:rPr>
-          <w:lang w:val="ru-RU"/>
-        </w:rPr>
-        <w:t>сервисов</w:t>
-      </w:r>
-      <w:r>
-        <w:rPr>
-          <w:lang w:val="en-US"/>
-        </w:rPr>
-        <w:t xml:space="preserve">  </w:t>
-      </w:r>
-      <w:r>
-        <w:rPr>
-          <w:lang w:val="ru-RU"/>
-        </w:rPr>
-        <w:t>при</w:t>
-      </w:r>
-      <w:r>
-        <w:rPr>
-          <w:lang w:val="en-US"/>
-        </w:rPr>
-        <w:t xml:space="preserve"> </w:t>
-      </w:r>
-      <w:r>
-        <w:rPr>
-          <w:lang w:val="ru-RU"/>
-        </w:rPr>
-        <w:t>этом</w:t>
-      </w:r>
-      <w:r>
-        <w:rPr>
-          <w:lang w:val="en-US"/>
-        </w:rPr>
-        <w:t xml:space="preserve">  </w:t>
-      </w:r>
-      <w:r>
-        <w:rPr>
-          <w:lang w:val="ru-RU"/>
-        </w:rPr>
-        <w:t>может</w:t>
-      </w:r>
-      <w:r>
-        <w:rPr>
-          <w:lang w:val="en-US"/>
-        </w:rPr>
-        <w:t xml:space="preserve"> </w:t>
-      </w:r>
-      <w:r>
-        <w:rPr>
-          <w:lang w:val="ru-RU"/>
-        </w:rPr>
-        <w:t>быть</w:t>
-      </w:r>
-      <w:r>
-        <w:rPr>
-          <w:lang w:val="en-US"/>
-        </w:rPr>
-        <w:t xml:space="preserve"> </w:t>
-      </w:r>
-      <w:r>
-        <w:rPr>
-          <w:lang w:val="ru-RU"/>
-        </w:rPr>
-        <w:t>до</w:t>
-      </w:r>
-      <w:r>
-        <w:rPr>
-          <w:lang w:val="en-US"/>
-        </w:rPr>
-        <w:t xml:space="preserve"> 10 </w:t>
-      </w:r>
-      <w:r>
-        <w:rPr>
-          <w:lang w:val="ru-RU"/>
-        </w:rPr>
-        <w:t>копий</w:t>
-      </w:r>
-      <w:r>
-        <w:rPr>
-          <w:lang w:val="en-US"/>
-        </w:rPr>
-        <w:t xml:space="preserve"> </w:t>
-      </w:r>
-      <w:r>
-        <w:rPr>
-          <w:lang w:val="ru-RU"/>
-        </w:rPr>
-        <w:t>одного</w:t>
-      </w:r>
-      <w:r>
-        <w:rPr>
-          <w:lang w:val="en-US"/>
-        </w:rPr>
-        <w:t xml:space="preserve"> </w:t>
-      </w:r>
-      <w:r>
-        <w:rPr>
-          <w:lang w:val="ru-RU"/>
-        </w:rPr>
-        <w:t>сервиса</w:t>
-      </w:r>
-      <w:r>
-        <w:rPr>
-          <w:lang w:val="en-US"/>
-        </w:rPr>
-        <w:t>.</w:t>
-      </w:r>
-    </w:p>
-    <w:p>
-      <w:pPr>
-        <w:pStyle w:val="ListParagraph"/>
-        <w:numPr>
-          <w:ilvl w:val="0"/>
-          <w:numId w:val="10"/>
-        </w:numPr>
-        <w:rPr>
-          <w:lang w:val="ru-RU"/>
-        </w:rPr>
-      </w:pPr>
-      <w:r>
-        <w:rPr>
-          <w:lang w:val="ru-RU"/>
-        </w:rPr>
-        <w:t>База</w:t>
-      </w:r>
-      <w:r>
-        <w:rPr>
-          <w:lang w:val="en-US"/>
-        </w:rPr>
-        <w:t xml:space="preserve"> </w:t>
-      </w:r>
-      <w:r>
-        <w:rPr>
-          <w:lang w:val="ru-RU"/>
-        </w:rPr>
-        <w:t>данных</w:t>
-      </w:r>
-      <w:r>
-        <w:rPr>
-          <w:lang w:val="en-US"/>
-        </w:rPr>
-        <w:t xml:space="preserve"> </w:t>
-      </w:r>
-      <w:proofErr w:type="spellStart"/>
-      <w:proofErr w:type="gramStart"/>
-      <w:r>
-        <w:rPr>
-          <w:lang w:val="ru-RU"/>
-        </w:rPr>
-        <w:t>оракле</w:t>
-      </w:r>
-      <w:proofErr w:type="spellEnd"/>
-      <w:r>
-        <w:rPr>
-          <w:lang w:val="ru-RU"/>
-        </w:rPr>
-        <w:t xml:space="preserve">  стоит</w:t>
-      </w:r>
-      <w:proofErr w:type="gramEnd"/>
-      <w:r>
-        <w:rPr>
-          <w:lang w:val="ru-RU"/>
-        </w:rPr>
-        <w:t xml:space="preserve"> очень дорого,  риск  что это будет необоснованно дорого.</w:t>
-      </w:r>
-    </w:p>
-    <w:p>
-      <w:pPr>
-        <w:pStyle w:val="ListParagraph"/>
-        <w:numPr>
-          <w:ilvl w:val="0"/>
-          <w:numId w:val="10"/>
-        </w:numPr>
-        <w:rPr>
-          <w:lang w:val="ru-RU"/>
-        </w:rPr>
-      </w:pPr>
-      <w:r>
-        <w:rPr>
-          <w:lang w:val="ru-RU"/>
-        </w:rPr>
-        <w:t>Если не обеспечить слабую связанность тогда при отключении одного сервиса может произойти каскадное отключения зависимы компонентов.</w:t>
+      </w:pPr>
+      <w:r>
+        <w:rPr>
+          <w:lang w:val="ru-RU"/>
+        </w:rPr>
+        <w:t>Переключения на  второй ЦОД</w:t>
+      </w:r>
+    </w:p>
+    <w:p>
+      <w:pPr>
+        <w:numPr>
+          <w:ilvl w:val="0"/>
+          <w:numId w:val="1"/>
+        </w:numPr>
+        <w:rPr>
+          <w:b/>
+        </w:rPr>
+      </w:pPr>
+      <w:r>
+        <w:rPr>
+          <w:b/>
+        </w:rPr>
+        <w:t xml:space="preserve">Атрибуты качества </w:t>
       </w:r>
     </w:p>
     <w:p>
       <w:pPr>
         <w:ind w:left="720"/>
       </w:pPr>
-    </w:p>
-    <w:p>
-      <w:pPr>
-        <w:numPr>
-          <w:ilvl w:val="0"/>
-          <w:numId w:val="1"/>
-        </w:numPr>
-        <w:rPr>
-          <w:b/>
-        </w:rPr>
-      </w:pPr>
-      <w:r>
-        <w:rPr>
-          <w:b/>
-        </w:rPr>
-        <w:t xml:space="preserve">План поэтапной разработки и расширения системы, анализ критически важных компонентов. </w:t>
-      </w:r>
-    </w:p>
-    <w:p>
-      <w:pPr>
-        <w:rPr>
-          <w:lang w:val="ru-RU"/>
-        </w:rPr>
-      </w:pPr>
-      <w:r>
-        <w:rPr>
-          <w:lang w:val="ru-RU"/>
-        </w:rPr>
-        <w:t>Формирование Бизнес целей.</w:t>
-      </w:r>
-    </w:p>
-    <w:p>
-      <w:pPr>
-        <w:pStyle w:val="ListParagraph"/>
-        <w:numPr>
-          <w:ilvl w:val="0"/>
-          <w:numId w:val="10"/>
-        </w:numPr>
-        <w:rPr>
-          <w:lang w:val="ru-RU"/>
-        </w:rPr>
-      </w:pPr>
-      <w:r>
-        <w:rPr>
-          <w:lang w:val="ru-RU"/>
-        </w:rPr>
-        <w:t>Сбор требований.</w:t>
-      </w:r>
-    </w:p>
-    <w:p>
-      <w:pPr>
-        <w:pStyle w:val="ListParagraph"/>
-        <w:numPr>
-          <w:ilvl w:val="0"/>
-          <w:numId w:val="10"/>
-        </w:numPr>
-        <w:rPr>
-          <w:lang w:val="ru-RU"/>
-        </w:rPr>
-      </w:pPr>
-      <w:r>
-        <w:rPr>
-          <w:lang w:val="ru-RU"/>
-        </w:rPr>
-        <w:t>Анализ рынка.</w:t>
-      </w:r>
-    </w:p>
-    <w:p>
-      <w:pPr>
-        <w:pStyle w:val="ListParagraph"/>
-        <w:numPr>
-          <w:ilvl w:val="0"/>
-          <w:numId w:val="10"/>
-        </w:numPr>
-        <w:rPr>
-          <w:lang w:val="ru-RU"/>
-        </w:rPr>
-      </w:pPr>
-      <w:r>
-        <w:rPr>
-          <w:lang w:val="ru-RU"/>
-        </w:rPr>
-        <w:t>Составление функциональных требований.</w:t>
-      </w:r>
-    </w:p>
-    <w:p>
-      <w:pPr>
-        <w:pStyle w:val="ListParagraph"/>
-        <w:numPr>
-          <w:ilvl w:val="0"/>
-          <w:numId w:val="10"/>
-        </w:numPr>
-        <w:rPr>
-          <w:lang w:val="ru-RU"/>
-        </w:rPr>
-      </w:pPr>
-      <w:r>
-        <w:rPr>
-          <w:lang w:val="ru-RU"/>
-        </w:rPr>
-        <w:t>Составление не функциональных требований.</w:t>
-      </w:r>
-    </w:p>
-    <w:p>
-      <w:pPr>
-        <w:pStyle w:val="ListParagraph"/>
-        <w:numPr>
-          <w:ilvl w:val="0"/>
-          <w:numId w:val="10"/>
-        </w:numPr>
-        <w:rPr>
-          <w:lang w:val="ru-RU"/>
-        </w:rPr>
-      </w:pPr>
-      <w:r>
-        <w:rPr>
-          <w:lang w:val="ru-RU"/>
-        </w:rPr>
-        <w:t>Составление Технического задания отделом аналитиков.</w:t>
-      </w:r>
-    </w:p>
-    <w:p>
-      <w:pPr>
-        <w:pStyle w:val="ListParagraph"/>
-        <w:numPr>
-          <w:ilvl w:val="0"/>
-          <w:numId w:val="10"/>
-        </w:numPr>
-        <w:rPr>
-          <w:lang w:val="ru-RU"/>
-        </w:rPr>
-      </w:pPr>
-      <w:r>
-        <w:rPr>
-          <w:lang w:val="ru-RU"/>
-        </w:rPr>
-        <w:t>Формирование будущей архитектуры приложения.</w:t>
-      </w:r>
-    </w:p>
-    <w:p>
-      <w:pPr>
-        <w:pStyle w:val="ListParagraph"/>
-        <w:numPr>
-          <w:ilvl w:val="0"/>
-          <w:numId w:val="10"/>
-        </w:numPr>
-        <w:rPr>
-          <w:lang w:val="ru-RU"/>
-        </w:rPr>
-      </w:pPr>
-      <w:r>
-        <w:rPr>
-          <w:lang w:val="ru-RU"/>
-        </w:rPr>
-        <w:t>Разработка</w:t>
-      </w:r>
-    </w:p>
-    <w:p>
-      <w:pPr>
-        <w:pStyle w:val="ListParagraph"/>
-        <w:numPr>
-          <w:ilvl w:val="0"/>
-          <w:numId w:val="10"/>
-        </w:numPr>
-        <w:rPr>
-          <w:lang w:val="ru-RU"/>
-        </w:rPr>
-      </w:pPr>
-      <w:r>
-        <w:rPr>
-          <w:lang w:val="ru-RU"/>
-        </w:rPr>
-        <w:t>Внутренние тестирования разработчиком.</w:t>
-      </w:r>
-    </w:p>
-    <w:p>
-      <w:pPr>
-        <w:pStyle w:val="ListParagraph"/>
-        <w:numPr>
-          <w:ilvl w:val="0"/>
-          <w:numId w:val="10"/>
-        </w:numPr>
-        <w:rPr>
-          <w:lang w:val="ru-RU"/>
-        </w:rPr>
-      </w:pPr>
-      <w:r>
-        <w:rPr>
-          <w:lang w:val="ru-RU"/>
-        </w:rPr>
-        <w:t>Тестирование отделом аналитиков и бизнес заказчиком.</w:t>
-      </w:r>
-    </w:p>
-    <w:p>
-      <w:pPr>
-        <w:pStyle w:val="ListParagraph"/>
-        <w:numPr>
-          <w:ilvl w:val="0"/>
-          <w:numId w:val="10"/>
-        </w:numPr>
-        <w:rPr>
-          <w:lang w:val="ru-RU"/>
-        </w:rPr>
-      </w:pPr>
-      <w:r>
-        <w:rPr>
-          <w:lang w:val="ru-RU"/>
-        </w:rPr>
-        <w:t xml:space="preserve">Подписание акта и протокола накат на </w:t>
-      </w:r>
-      <w:r>
-        <w:rPr>
-          <w:lang w:val="ru-RU"/>
-        </w:rPr>
-        <w:t>prod</w:t>
-      </w:r>
-      <w:r>
-        <w:rPr>
-          <w:lang w:val="ru-RU"/>
-        </w:rPr>
-        <w:t>.</w:t>
+      <w:r>
+        <w:t>Runtime</w:t>
+      </w:r>
+    </w:p>
+    <w:p>
+      <w:pPr>
+        <w:pStyle w:val="ListParagraph"/>
+        <w:numPr>
+          <w:ilvl w:val="0"/>
+          <w:numId w:val="10"/>
+        </w:numPr>
+        <w:rPr>
+          <w:lang w:val="ru-RU"/>
+        </w:rPr>
+      </w:pPr>
+      <w:r>
+        <w:rPr>
+          <w:lang w:val="ru-RU"/>
+        </w:rPr>
+        <w:t xml:space="preserve">Доступность </w:t>
+      </w:r>
+    </w:p>
+    <w:p>
+      <w:pPr>
+        <w:pStyle w:val="ListParagraph"/>
+        <w:numPr>
+          <w:ilvl w:val="0"/>
+          <w:numId w:val="10"/>
+        </w:numPr>
+        <w:rPr>
+          <w:lang w:val="ru-RU"/>
+        </w:rPr>
+      </w:pPr>
+      <w:r>
+        <w:rPr>
+          <w:lang w:val="ru-RU"/>
+        </w:rPr>
+        <w:t xml:space="preserve">Надёжность </w:t>
+      </w:r>
+    </w:p>
+    <w:p>
+      <w:pPr>
+        <w:pStyle w:val="ListParagraph"/>
+        <w:numPr>
+          <w:ilvl w:val="0"/>
+          <w:numId w:val="10"/>
+        </w:numPr>
+        <w:rPr>
+          <w:lang w:val="ru-RU"/>
+        </w:rPr>
+      </w:pPr>
+      <w:r>
+        <w:rPr>
+          <w:lang w:val="ru-RU"/>
+        </w:rPr>
+        <w:t xml:space="preserve">Скорость </w:t>
+      </w:r>
+    </w:p>
+    <w:p>
+      <w:pPr>
+        <w:pStyle w:val="ListParagraph"/>
+        <w:numPr>
+          <w:ilvl w:val="0"/>
+          <w:numId w:val="10"/>
+        </w:numPr>
+        <w:rPr>
+          <w:lang w:val="ru-RU"/>
+        </w:rPr>
+      </w:pPr>
+      <w:r>
+        <w:rPr>
+          <w:lang w:val="ru-RU"/>
+        </w:rPr>
+        <w:t xml:space="preserve">Масштабируемость </w:t>
+      </w:r>
+    </w:p>
+    <w:p>
+      <w:pPr>
+        <w:pStyle w:val="ListParagraph"/>
+        <w:numPr>
+          <w:ilvl w:val="0"/>
+          <w:numId w:val="10"/>
+        </w:numPr>
+        <w:rPr>
+          <w:lang w:val="ru-RU"/>
+        </w:rPr>
+      </w:pPr>
+      <w:r>
+        <w:rPr>
+          <w:lang w:val="ru-RU"/>
+        </w:rPr>
+        <w:t xml:space="preserve">Время хранения данных </w:t>
+      </w:r>
+    </w:p>
+    <w:p>
+      <w:pPr>
+        <w:pStyle w:val="ListParagraph"/>
+        <w:numPr>
+          <w:ilvl w:val="0"/>
+          <w:numId w:val="10"/>
+        </w:numPr>
+        <w:rPr>
+          <w:lang w:val="ru-RU"/>
+        </w:rPr>
+      </w:pPr>
+      <w:r>
+        <w:rPr>
+          <w:lang w:val="ru-RU"/>
+        </w:rPr>
+        <w:t xml:space="preserve">Удобство использования </w:t>
+      </w:r>
+    </w:p>
+    <w:p>
+      <w:pPr>
+        <w:pStyle w:val="ListParagraph"/>
+        <w:numPr>
+          <w:ilvl w:val="0"/>
+          <w:numId w:val="10"/>
+        </w:numPr>
+        <w:rPr>
+          <w:lang w:val="ru-RU"/>
+        </w:rPr>
+      </w:pPr>
+      <w:r>
+        <w:rPr>
+          <w:lang w:val="ru-RU"/>
+        </w:rPr>
+        <w:t xml:space="preserve">Безопасность </w:t>
+      </w:r>
+    </w:p>
+    <w:p>
+      <w:pPr>
+        <w:pStyle w:val="ListParagraph"/>
+        <w:numPr>
+          <w:ilvl w:val="0"/>
+          <w:numId w:val="10"/>
+        </w:numPr>
+        <w:rPr>
+          <w:lang w:val="ru-RU"/>
+        </w:rPr>
+      </w:pPr>
+      <w:r>
+        <w:rPr>
+          <w:lang w:val="ru-RU"/>
+        </w:rPr>
+        <w:t xml:space="preserve">Конфигурируемость </w:t>
+      </w:r>
+    </w:p>
+    <w:p>
+      <w:pPr>
+        <w:pStyle w:val="ListParagraph"/>
+        <w:numPr>
+          <w:ilvl w:val="0"/>
+          <w:numId w:val="10"/>
+        </w:numPr>
+        <w:rPr>
+          <w:lang w:val="ru-RU"/>
+        </w:rPr>
+      </w:pPr>
+      <w:r>
+        <w:rPr>
+          <w:lang w:val="ru-RU"/>
+        </w:rPr>
+        <w:t>Производительность</w:t>
       </w:r>
     </w:p>
     <w:p>
       <w:pPr>
         <w:ind w:left="720"/>
       </w:pPr>
-    </w:p>
-    <w:p>
-      <w:pPr>
-        <w:numPr>
-          <w:ilvl w:val="0"/>
-          <w:numId w:val="1"/>
-        </w:numPr>
-        <w:rPr>
-          <w:b/>
-        </w:rPr>
-      </w:pPr>
-      <w:r>
-        <w:rPr>
-          <w:b/>
-        </w:rPr>
-        <w:t>Выделение критических бизнес-сценариев.</w:t>
-      </w:r>
-    </w:p>
-    <w:p>
-      <w:pPr>
-        <w:pStyle w:val="ListParagraph"/>
-        <w:numPr>
-          <w:ilvl w:val="0"/>
-          <w:numId w:val="10"/>
-        </w:numPr>
-        <w:rPr>
-          <w:lang w:val="en-US"/>
-        </w:rPr>
-      </w:pPr>
-      <w:r>
-        <w:rPr>
-          <w:lang w:val="ru-RU"/>
-        </w:rPr>
-        <w:t>Отсутствие интернета.</w:t>
-      </w:r>
-    </w:p>
-    <w:p>
-      <w:pPr>
-        <w:pStyle w:val="ListParagraph"/>
-        <w:numPr>
-          <w:ilvl w:val="0"/>
-          <w:numId w:val="10"/>
-        </w:numPr>
-        <w:rPr>
-          <w:lang w:val="en-US"/>
-        </w:rPr>
-      </w:pPr>
-      <w:r>
-        <w:rPr>
-          <w:lang w:val="ru-RU"/>
-        </w:rPr>
-        <w:t>Хакерская атака.</w:t>
-      </w:r>
-    </w:p>
-    <w:p>
-      <w:pPr>
-        <w:pStyle w:val="ListParagraph"/>
-        <w:numPr>
-          <w:ilvl w:val="0"/>
-          <w:numId w:val="10"/>
-        </w:numPr>
-        <w:rPr>
-          <w:lang w:val="en-US"/>
-        </w:rPr>
-      </w:pPr>
-      <w:r>
-        <w:rPr>
-          <w:lang w:val="ru-RU"/>
-        </w:rPr>
-        <w:t>Авария на ЦОД.</w:t>
-      </w:r>
-    </w:p>
-    <w:p>
-      <w:pPr>
-        <w:pStyle w:val="ListParagraph"/>
-        <w:numPr>
-          <w:ilvl w:val="0"/>
-          <w:numId w:val="10"/>
-        </w:numPr>
-        <w:rPr>
-          <w:lang w:val="en-US"/>
-        </w:rPr>
-      </w:pPr>
-      <w:r>
-        <w:rPr>
-          <w:lang w:val="ru-RU"/>
-        </w:rPr>
-        <w:t xml:space="preserve">Переключения </w:t>
-      </w:r>
-      <w:proofErr w:type="gramStart"/>
-      <w:r>
-        <w:rPr>
-          <w:lang w:val="ru-RU"/>
-        </w:rPr>
-        <w:t>на  второй</w:t>
-      </w:r>
-      <w:proofErr w:type="gramEnd"/>
-      <w:r>
-        <w:rPr>
-          <w:lang w:val="ru-RU"/>
-        </w:rPr>
-        <w:t xml:space="preserve"> ЦОД</w:t>
-      </w:r>
-    </w:p>
-    <w:p>
-      <w:pPr>
-        <w:numPr>
-          <w:ilvl w:val="0"/>
-          <w:numId w:val="1"/>
-        </w:numPr>
-        <w:rPr>
-          <w:b/>
-        </w:rPr>
-      </w:pPr>
-      <w:r>
-        <w:rPr>
-          <w:b/>
-        </w:rPr>
-        <w:t xml:space="preserve">Атрибуты качества </w:t>
-      </w:r>
-    </w:p>
-    <w:p>
-      <w:pPr>
-        <w:ind w:left="720"/>
-      </w:pPr>
-      <w:proofErr w:type="spellStart"/>
-      <w:r>
-        <w:t>Runtime</w:t>
-      </w:r>
-      <w:proofErr w:type="spellEnd"/>
-    </w:p>
-    <w:p>
-      <w:pPr>
-        <w:pStyle w:val="ListParagraph"/>
-        <w:numPr>
-          <w:ilvl w:val="0"/>
-          <w:numId w:val="10"/>
-        </w:numPr>
-        <w:rPr>
-          <w:lang w:val="ru-RU"/>
-        </w:rPr>
-      </w:pPr>
-      <w:r>
-        <w:rPr>
-          <w:lang w:val="ru-RU"/>
-        </w:rPr>
-        <w:t xml:space="preserve">Доступность </w:t>
-      </w:r>
-    </w:p>
-    <w:p>
-      <w:pPr>
-        <w:pStyle w:val="ListParagraph"/>
-        <w:numPr>
-          <w:ilvl w:val="0"/>
-          <w:numId w:val="10"/>
-        </w:numPr>
-        <w:rPr>
-          <w:lang w:val="ru-RU"/>
-        </w:rPr>
-      </w:pPr>
-      <w:r>
-        <w:rPr>
-          <w:lang w:val="ru-RU"/>
-        </w:rPr>
-        <w:t xml:space="preserve">Надёжность </w:t>
-      </w:r>
-    </w:p>
-    <w:p>
-      <w:pPr>
-        <w:pStyle w:val="ListParagraph"/>
-        <w:numPr>
-          <w:ilvl w:val="0"/>
-          <w:numId w:val="10"/>
-        </w:numPr>
-        <w:rPr>
-          <w:lang w:val="ru-RU"/>
-        </w:rPr>
-      </w:pPr>
-      <w:r>
-        <w:rPr>
-          <w:lang w:val="ru-RU"/>
-        </w:rPr>
-        <w:t xml:space="preserve">Скорость </w:t>
-      </w:r>
-    </w:p>
-    <w:p>
-      <w:pPr>
-        <w:pStyle w:val="ListParagraph"/>
-        <w:numPr>
-          <w:ilvl w:val="0"/>
-          <w:numId w:val="10"/>
-        </w:numPr>
-        <w:rPr>
-          <w:lang w:val="ru-RU"/>
-        </w:rPr>
-      </w:pPr>
-      <w:r>
-        <w:rPr>
-          <w:lang w:val="ru-RU"/>
-        </w:rPr>
-        <w:t xml:space="preserve">Масштабируемость </w:t>
-      </w:r>
-    </w:p>
-    <w:p>
-      <w:pPr>
-        <w:pStyle w:val="ListParagraph"/>
-        <w:numPr>
-          <w:ilvl w:val="0"/>
-          <w:numId w:val="10"/>
-        </w:numPr>
-        <w:rPr>
-          <w:lang w:val="ru-RU"/>
-        </w:rPr>
-      </w:pPr>
-      <w:r>
-        <w:rPr>
-          <w:lang w:val="ru-RU"/>
-        </w:rPr>
-        <w:t xml:space="preserve">Время хранения данных </w:t>
-      </w:r>
-    </w:p>
-    <w:p>
-      <w:pPr>
-        <w:pStyle w:val="ListParagraph"/>
-        <w:numPr>
-          <w:ilvl w:val="0"/>
-          <w:numId w:val="10"/>
-        </w:numPr>
-        <w:rPr>
-          <w:lang w:val="ru-RU"/>
-        </w:rPr>
-      </w:pPr>
-      <w:r>
-        <w:rPr>
-          <w:lang w:val="ru-RU"/>
-        </w:rPr>
-        <w:t xml:space="preserve">Удобство использования </w:t>
-      </w:r>
-    </w:p>
-    <w:p>
-      <w:pPr>
-        <w:pStyle w:val="ListParagraph"/>
-        <w:numPr>
-          <w:ilvl w:val="0"/>
-          <w:numId w:val="10"/>
-        </w:numPr>
-        <w:rPr>
-          <w:lang w:val="ru-RU"/>
-        </w:rPr>
-      </w:pPr>
-      <w:r>
-        <w:rPr>
-          <w:lang w:val="ru-RU"/>
-        </w:rPr>
-        <w:t xml:space="preserve">Безопасность </w:t>
-      </w:r>
-    </w:p>
-    <w:p>
-      <w:pPr>
-        <w:pStyle w:val="ListParagraph"/>
-        <w:numPr>
-          <w:ilvl w:val="0"/>
-          <w:numId w:val="10"/>
-        </w:numPr>
-        <w:rPr>
-          <w:lang w:val="ru-RU"/>
-        </w:rPr>
-      </w:pPr>
-      <w:proofErr w:type="spellStart"/>
-      <w:r>
-        <w:rPr>
-          <w:lang w:val="ru-RU"/>
-        </w:rPr>
-        <w:t>Конфигурируемость</w:t>
-      </w:r>
-      <w:proofErr w:type="spellEnd"/>
-      <w:r>
-        <w:rPr>
-          <w:lang w:val="ru-RU"/>
-        </w:rPr>
-        <w:t xml:space="preserve"> </w:t>
-      </w:r>
-    </w:p>
-    <w:p>
-      <w:pPr>
-        <w:pStyle w:val="ListParagraph"/>
-        <w:numPr>
-          <w:ilvl w:val="0"/>
-          <w:numId w:val="10"/>
-        </w:numPr>
-        <w:rPr>
-          <w:lang w:val="ru-RU"/>
-        </w:rPr>
-      </w:pPr>
-      <w:r>
-        <w:rPr>
-          <w:lang w:val="ru-RU"/>
-        </w:rPr>
-        <w:t>Производительность</w:t>
-      </w:r>
-    </w:p>
-    <w:p>
-      <w:pPr>
-        <w:ind w:left="720"/>
-      </w:pPr>
-      <w:proofErr w:type="spellStart"/>
       <w:r>
         <w:t>Design</w:t>
       </w:r>
-      <w:proofErr w:type="spellEnd"/>
     </w:p>
     <w:p>
       <w:pPr>
@@ -2281,19 +2068,11 @@
           <w:lang w:val="ru-RU"/>
         </w:rPr>
       </w:pPr>
-      <w:proofErr w:type="spellStart"/>
-      <w:r>
-        <w:rPr>
-          <w:lang w:val="ru-RU"/>
-        </w:rPr>
-        <w:t>Поддерживаемость</w:t>
-      </w:r>
-      <w:proofErr w:type="spellEnd"/>
-      <w:r>
-        <w:rPr>
-          <w:lang w:val="ru-RU"/>
-        </w:rPr>
-        <w:t xml:space="preserve"> </w:t>
+      <w:r>
+        <w:rPr>
+          <w:lang w:val="ru-RU"/>
+        </w:rPr>
+        <w:t xml:space="preserve">Поддерживаемость </w:t>
       </w:r>
     </w:p>
     <w:p>
@@ -2493,7 +2272,6 @@
           <w:lang w:val="ru-RU"/>
         </w:rPr>
       </w:pPr>
-      <w:proofErr w:type="gramStart"/>
       <w:r>
         <w:rPr>
           <w:lang w:val="ru-RU"/>
@@ -2504,14 +2282,7 @@
         <w:rPr>
           <w:lang w:val="ru-RU"/>
         </w:rPr>
-        <w:t>мс  по</w:t>
-      </w:r>
-      <w:proofErr w:type="gramEnd"/>
-      <w:r>
-        <w:rPr>
-          <w:lang w:val="ru-RU"/>
-        </w:rPr>
-        <w:t>  подтверждению заказа должна приходить в течении 30 секунд после оплаты.</w:t>
+        <w:t>мс  по  подтверждению заказа должна приходить в течении 30 секунд после оплаты.</w:t>
       </w:r>
     </w:p>
     <w:p>
@@ -2543,14 +2314,12 @@
         </w:rPr>
         <w:t xml:space="preserve">00 000 пользователей </w:t>
       </w:r>
-      <w:proofErr w:type="gramStart"/>
       <w:r>
         <w:rPr>
           <w:lang w:val="ru-RU"/>
         </w:rPr>
         <w:t>в  приложении</w:t>
       </w:r>
-      <w:proofErr w:type="gramEnd"/>
     </w:p>
     <w:p>
       <w:pPr>
@@ -2573,53 +2342,25 @@
         <w:rPr>
           <w:lang w:val="ru-RU"/>
         </w:rPr>
-        <w:t xml:space="preserve">адержка </w:t>
-      </w:r>
-      <w:proofErr w:type="gramStart"/>
-      <w:r>
-        <w:rPr>
-          <w:lang w:val="ru-RU"/>
-        </w:rPr>
-        <w:t>обновления  странице</w:t>
-      </w:r>
-      <w:proofErr w:type="gramEnd"/>
-      <w:r>
-        <w:rPr>
-          <w:lang w:val="ru-RU"/>
-        </w:rPr>
-        <w:t xml:space="preserve"> при большой загрузки не более 1 секунды.</w:t>
-      </w:r>
-    </w:p>
-    <w:p>
-      <w:pPr>
-        <w:pStyle w:val="ListParagraph"/>
-        <w:numPr>
-          <w:ilvl w:val="0"/>
-          <w:numId w:val="10"/>
-        </w:numPr>
-        <w:rPr>
-          <w:lang w:val="ru-RU"/>
-        </w:rPr>
-      </w:pPr>
-      <w:r>
-        <w:rPr>
-          <w:lang w:val="ru-RU"/>
-        </w:rPr>
-        <w:t xml:space="preserve">Пароли сохраняются в </w:t>
-      </w:r>
-      <w:proofErr w:type="spellStart"/>
-      <w:r>
-        <w:rPr>
-          <w:lang w:val="ru-RU"/>
-        </w:rPr>
-        <w:t>бд</w:t>
-      </w:r>
-      <w:proofErr w:type="spellEnd"/>
-      <w:r>
-        <w:rPr>
-          <w:lang w:val="ru-RU"/>
-        </w:rPr>
-        <w:t xml:space="preserve"> в зашифрованном виде.</w:t>
+        <w:t>адержка обновления  странице при большой загрузки не более 1 секунды.</w:t>
+      </w:r>
+    </w:p>
+    <w:p>
+      <w:pPr>
+        <w:pStyle w:val="ListParagraph"/>
+        <w:numPr>
+          <w:ilvl w:val="0"/>
+          <w:numId w:val="10"/>
+        </w:numPr>
+        <w:rPr>
+          <w:lang w:val="ru-RU"/>
+        </w:rPr>
+      </w:pPr>
+      <w:r>
+        <w:rPr>
+          <w:lang w:val="ru-RU"/>
+        </w:rPr>
+        <w:t>Пароли сохраняются в бд в зашифрованном виде.</w:t>
       </w:r>
     </w:p>
     <w:p>
@@ -2643,21 +2384,7 @@
         <w:rPr>
           <w:lang w:val="ru-RU"/>
         </w:rPr>
-        <w:t xml:space="preserve">осстановления пароля возможно только при подтверждении </w:t>
-      </w:r>
-      <w:proofErr w:type="gramStart"/>
-      <w:r>
-        <w:rPr>
-          <w:lang w:val="ru-RU"/>
-        </w:rPr>
-        <w:t>с  номера</w:t>
-      </w:r>
-      <w:proofErr w:type="gramEnd"/>
-      <w:r>
-        <w:rPr>
-          <w:lang w:val="ru-RU"/>
-        </w:rPr>
-        <w:t xml:space="preserve"> телефона который был указан при регистрации</w:t>
+        <w:t>осстановления пароля возможно только при подтверждении с  номера телефона который был указан при регистрации</w:t>
       </w:r>
       <w:r>
         <w:rPr>
@@ -2703,33 +2430,11 @@
           <w:lang w:val="ru-RU"/>
         </w:rPr>
       </w:pPr>
-      <w:proofErr w:type="spellStart"/>
-      <w:r>
-        <w:rPr>
-          <w:lang w:val="ru-RU"/>
-        </w:rPr>
-        <w:t>Микросервисная</w:t>
-      </w:r>
-      <w:proofErr w:type="spellEnd"/>
-      <w:r>
-        <w:rPr>
-          <w:lang w:val="ru-RU"/>
-        </w:rPr>
-        <w:t xml:space="preserve"> </w:t>
-      </w:r>
-      <w:proofErr w:type="gramStart"/>
-      <w:r>
-        <w:rPr>
-          <w:lang w:val="ru-RU"/>
-        </w:rPr>
-        <w:t>архитектура.(</w:t>
-      </w:r>
-      <w:proofErr w:type="gramEnd"/>
-      <w:r>
-        <w:rPr>
-          <w:lang w:val="ru-RU"/>
-        </w:rPr>
-        <w:t xml:space="preserve">группы сервисов  объединены в независимые модули, внутри модуля также  </w:t>
+      <w:r>
+        <w:rPr>
+          <w:lang w:val="ru-RU"/>
+        </w:rPr>
+        <w:t xml:space="preserve">Микросервисная архитектура.(группы сервисов  объединены в независимые модули, внутри модуля также  </w:t>
       </w:r>
       <w:r>
         <w:rPr>
@@ -2771,58 +2476,36 @@
         <w:rPr>
           <w:lang w:val="en-US"/>
         </w:rPr>
-        <w:t xml:space="preserve">bpm </w:t>
-      </w:r>
-      <w:proofErr w:type="spellStart"/>
-      <w:r>
+        <w:t>bpm camunda</w:t>
+      </w:r>
+    </w:p>
+    <w:p>
+      <w:pPr>
+        <w:pStyle w:val="ListParagraph"/>
+        <w:numPr>
+          <w:ilvl w:val="0"/>
+          <w:numId w:val="10"/>
+        </w:numPr>
         <w:rPr>
           <w:lang w:val="en-US"/>
         </w:rPr>
-        <w:t>camunda</w:t>
-      </w:r>
-      <w:proofErr w:type="spellEnd"/>
-    </w:p>
-    <w:p>
-      <w:pPr>
-        <w:pStyle w:val="ListParagraph"/>
-        <w:numPr>
-          <w:ilvl w:val="0"/>
-          <w:numId w:val="10"/>
-        </w:numPr>
+      </w:pPr>
+      <w:r>
+        <w:rPr>
+          <w:lang w:val="ru-RU"/>
+        </w:rPr>
+        <w:t>Общий</w:t>
+      </w:r>
+      <w:r>
         <w:rPr>
           <w:lang w:val="en-US"/>
         </w:rPr>
-      </w:pPr>
-      <w:r>
-        <w:rPr>
-          <w:lang w:val="ru-RU"/>
-        </w:rPr>
-        <w:t>Общий</w:t>
+        <w:t xml:space="preserve"> backend(Spring,C#,GO)</w:t>
       </w:r>
       <w:r>
         <w:rPr>
           <w:lang w:val="en-US"/>
         </w:rPr>
-        <w:t xml:space="preserve"> backend(</w:t>
-      </w:r>
-      <w:proofErr w:type="gramStart"/>
-      <w:r>
-        <w:rPr>
-          <w:lang w:val="en-US"/>
-        </w:rPr>
-        <w:t>Spring,C#</w:t>
-      </w:r>
-      <w:proofErr w:type="gramEnd"/>
-      <w:r>
-        <w:rPr>
-          <w:lang w:val="en-US"/>
-        </w:rPr>
-        <w:t>,GO)</w:t>
-      </w:r>
-      <w:r>
-        <w:rPr>
-          <w:lang w:val="en-US"/>
-        </w:rPr>
         <w:t>.</w:t>
       </w:r>
     </w:p>
@@ -2837,50 +2520,12 @@
           <w:lang w:val="ru-RU"/>
         </w:rPr>
       </w:pPr>
-      <w:proofErr w:type="spellStart"/>
-      <w:r>
-        <w:rPr>
-          <w:lang w:val="ru-RU"/>
-        </w:rPr>
-        <w:t>Front</w:t>
-      </w:r>
-      <w:proofErr w:type="spellEnd"/>
-      <w:r>
-        <w:rPr>
-          <w:lang w:val="ru-RU"/>
-        </w:rPr>
-        <w:t xml:space="preserve"> версия для </w:t>
-      </w:r>
-      <w:proofErr w:type="spellStart"/>
-      <w:r>
-        <w:rPr>
-          <w:lang w:val="ru-RU"/>
-        </w:rPr>
-        <w:t>андроид</w:t>
-      </w:r>
-      <w:proofErr w:type="spellEnd"/>
-      <w:r>
-        <w:rPr>
-          <w:lang w:val="ru-RU"/>
-        </w:rPr>
-        <w:t xml:space="preserve"> </w:t>
-      </w:r>
-      <w:proofErr w:type="gramStart"/>
-      <w:r>
-        <w:rPr>
-          <w:lang w:val="ru-RU"/>
-        </w:rPr>
-        <w:t xml:space="preserve">и  </w:t>
-      </w:r>
-      <w:proofErr w:type="spellStart"/>
-      <w:r>
-        <w:rPr>
-          <w:lang w:val="ru-RU"/>
-        </w:rPr>
-        <w:t>apple</w:t>
-      </w:r>
-      <w:proofErr w:type="spellEnd"/>
-      <w:proofErr w:type="gramEnd"/>
+      <w:r>
+        <w:rPr>
+          <w:lang w:val="ru-RU"/>
+        </w:rPr>
+        <w:t>Front версия для андроид и  apple</w:t>
+      </w:r>
       <w:r>
         <w:rPr>
           <w:lang w:val="ru-RU"/>
@@ -2903,24 +2548,8 @@
         <w:rPr>
           <w:lang w:val="ru-RU"/>
         </w:rPr>
-        <w:t xml:space="preserve">Общая база данных </w:t>
-      </w:r>
-      <w:proofErr w:type="spellStart"/>
-      <w:proofErr w:type="gramStart"/>
-      <w:r>
-        <w:rPr>
-          <w:lang w:val="ru-RU"/>
-        </w:rPr>
-        <w:t>oracle,MySql</w:t>
-      </w:r>
-      <w:proofErr w:type="gramEnd"/>
-      <w:r>
-        <w:rPr>
-          <w:lang w:val="ru-RU"/>
-        </w:rPr>
-        <w:t>,Posgres</w:t>
-      </w:r>
-      <w:proofErr w:type="spellEnd"/>
+        <w:t>Общая база данных oracle,MySql,Posgres</w:t>
+      </w:r>
       <w:r>
         <w:rPr>
           <w:lang w:val="ru-RU"/>
@@ -2949,43 +2578,7 @@
         <w:rPr>
           <w:lang w:val="ru-RU"/>
         </w:rPr>
-        <w:t xml:space="preserve"> </w:t>
-      </w:r>
-      <w:proofErr w:type="spellStart"/>
-      <w:r>
-        <w:rPr>
-          <w:lang w:val="ru-RU"/>
-        </w:rPr>
-        <w:t>StandBy</w:t>
-      </w:r>
-      <w:proofErr w:type="spellEnd"/>
-      <w:r>
-        <w:rPr>
-          <w:lang w:val="ru-RU"/>
-        </w:rPr>
-        <w:t xml:space="preserve"> </w:t>
-      </w:r>
-      <w:proofErr w:type="spellStart"/>
-      <w:proofErr w:type="gramStart"/>
-      <w:r>
-        <w:rPr>
-          <w:lang w:val="ru-RU"/>
-        </w:rPr>
-        <w:t>сервира</w:t>
-      </w:r>
-      <w:proofErr w:type="spellEnd"/>
-      <w:r>
-        <w:rPr>
-          <w:lang w:val="ru-RU"/>
-        </w:rPr>
-        <w:t xml:space="preserve">  в</w:t>
-      </w:r>
-      <w:proofErr w:type="gramEnd"/>
-      <w:r>
-        <w:rPr>
-          <w:lang w:val="ru-RU"/>
-        </w:rPr>
-        <w:t xml:space="preserve"> разных ЦОД</w:t>
+        <w:t xml:space="preserve"> StandBy сервира  в разных ЦОД</w:t>
       </w:r>
       <w:r>
         <w:rPr>
@@ -3032,21 +2625,7 @@
         <w:rPr>
           <w:lang w:val="ru-RU"/>
         </w:rPr>
-        <w:t xml:space="preserve">фиксация </w:t>
-      </w:r>
-      <w:proofErr w:type="gramStart"/>
-      <w:r>
-        <w:rPr>
-          <w:lang w:val="ru-RU"/>
-        </w:rPr>
-        <w:t>задач  изменений</w:t>
-      </w:r>
-      <w:proofErr w:type="gramEnd"/>
-      <w:r>
-        <w:rPr>
-          <w:lang w:val="ru-RU"/>
-        </w:rPr>
-        <w:t xml:space="preserve">  и принятых решений.</w:t>
+        <w:t>фиксация задач  изменений  и принятых решений.</w:t>
       </w:r>
     </w:p>
     <w:p>
@@ -3113,19 +2692,11 @@
           <w:lang w:val="ru-RU"/>
         </w:rPr>
       </w:pPr>
-      <w:proofErr w:type="spellStart"/>
-      <w:r>
-        <w:rPr>
-          <w:lang w:val="ru-RU"/>
-        </w:rPr>
-        <w:t>Отслежевание</w:t>
-      </w:r>
-      <w:proofErr w:type="spellEnd"/>
-      <w:r>
-        <w:rPr>
-          <w:lang w:val="ru-RU"/>
-        </w:rPr>
-        <w:t xml:space="preserve"> заказов.</w:t>
+      <w:r>
+        <w:rPr>
+          <w:lang w:val="ru-RU"/>
+        </w:rPr>
+        <w:t>Отслежевание заказов.</w:t>
       </w:r>
     </w:p>
     <w:p>
@@ -3197,21 +2768,7 @@
         <w:rPr>
           <w:lang w:val="ru-RU"/>
         </w:rPr>
-        <w:t xml:space="preserve">Групповое использование </w:t>
-      </w:r>
-      <w:proofErr w:type="gramStart"/>
-      <w:r>
-        <w:rPr>
-          <w:lang w:val="ru-RU"/>
-        </w:rPr>
-        <w:t>для  создание</w:t>
-      </w:r>
-      <w:proofErr w:type="gramEnd"/>
-      <w:r>
-        <w:rPr>
-          <w:lang w:val="ru-RU"/>
-        </w:rPr>
-        <w:t xml:space="preserve"> спортивных групп.</w:t>
+        <w:t>Групповое использование для  создание спортивных групп.</w:t>
       </w:r>
     </w:p>
     <w:p>
@@ -3280,32 +2837,7 @@
           <w:b/>
           <w:lang w:val="ru-RU"/>
         </w:rPr>
-        <w:t xml:space="preserve">Приложения написанное </w:t>
-      </w:r>
-      <w:proofErr w:type="gramStart"/>
-      <w:r>
-        <w:rPr>
-          <w:b/>
-          <w:lang w:val="ru-RU"/>
-        </w:rPr>
-        <w:t xml:space="preserve">для  </w:t>
-      </w:r>
-      <w:proofErr w:type="spellStart"/>
-      <w:r>
-        <w:rPr>
-          <w:b/>
-          <w:lang w:val="ru-RU"/>
-        </w:rPr>
-        <w:t>андроид</w:t>
-      </w:r>
-      <w:proofErr w:type="spellEnd"/>
-      <w:proofErr w:type="gramEnd"/>
-      <w:r>
-        <w:rPr>
-          <w:b/>
-          <w:lang w:val="ru-RU"/>
-        </w:rPr>
-        <w:t xml:space="preserve"> и </w:t>
+        <w:t xml:space="preserve">Приложения написанное для  андроид и </w:t>
       </w:r>
       <w:r>
         <w:rPr>
@@ -3342,39 +2874,7 @@
           <w:b/>
           <w:lang w:val="ru-RU"/>
         </w:rPr>
-        <w:t xml:space="preserve"> единый для всех </w:t>
-      </w:r>
-      <w:proofErr w:type="gramStart"/>
-      <w:r>
-        <w:rPr>
-          <w:b/>
-          <w:lang w:val="ru-RU"/>
-        </w:rPr>
-        <w:t>состоит  из</w:t>
-      </w:r>
-      <w:proofErr w:type="gramEnd"/>
-      <w:r>
-        <w:rPr>
-          <w:b/>
-          <w:lang w:val="ru-RU"/>
-        </w:rPr>
-        <w:t xml:space="preserve">  </w:t>
-      </w:r>
-      <w:proofErr w:type="spellStart"/>
-      <w:r>
-        <w:rPr>
-          <w:b/>
-          <w:lang w:val="ru-RU"/>
-        </w:rPr>
-        <w:t>микросервисов</w:t>
-      </w:r>
-      <w:proofErr w:type="spellEnd"/>
-      <w:r>
-        <w:rPr>
-          <w:b/>
-          <w:lang w:val="ru-RU"/>
-        </w:rPr>
-        <w:t xml:space="preserve">  объединённых в  логические модуля.</w:t>
+        <w:t xml:space="preserve"> единый для всех состоит  из  микросервисов  объединённых в  логические модуля.</w:t>
       </w:r>
     </w:p>
     <w:p>
@@ -3579,21 +3079,7 @@
           <w:lang w:val="ru-RU"/>
         </w:rPr>
         <w:lastRenderedPageBreak/>
-        <w:t xml:space="preserve"> Модуль </w:t>
-      </w:r>
-      <w:proofErr w:type="gramStart"/>
-      <w:r>
-        <w:rPr>
-          <w:lang w:val="ru-RU"/>
-        </w:rPr>
-        <w:t>пользователя(</w:t>
-      </w:r>
-      <w:proofErr w:type="gramEnd"/>
-      <w:r>
-        <w:rPr>
-          <w:lang w:val="ru-RU"/>
-        </w:rPr>
-        <w:t>Обширный модуль здесь собраны  все  личные данные и    показатели, также  история тренировок)</w:t>
+        <w:t xml:space="preserve"> Модуль пользователя(Обширный модуль здесь собраны  все  личные данные и    показатели, также  история тренировок)</w:t>
       </w:r>
       <w:r>
         <w:rPr>
@@ -3683,19 +3169,11 @@
           <w:lang w:val="ru-RU"/>
         </w:rPr>
       </w:pPr>
-      <w:proofErr w:type="gramStart"/>
-      <w:r>
-        <w:rPr>
-          <w:lang w:val="ru-RU"/>
-        </w:rPr>
-        <w:t>Так  как</w:t>
-      </w:r>
-      <w:proofErr w:type="gramEnd"/>
-      <w:r>
-        <w:rPr>
-          <w:lang w:val="ru-RU"/>
-        </w:rPr>
-        <w:t xml:space="preserve">  компания выходит на международный рынок,  база данных  будет </w:t>
+      <w:r>
+        <w:rPr>
+          <w:lang w:val="ru-RU"/>
+        </w:rPr>
+        <w:t xml:space="preserve">Так  как  компания выходит на международный рынок,  база данных  будет </w:t>
       </w:r>
       <w:r>
         <w:rPr>
@@ -3848,21 +3326,7 @@
         <w:rPr>
           <w:lang w:val="ru-RU"/>
         </w:rPr>
-        <w:t>Многозадачность (</w:t>
-      </w:r>
-      <w:proofErr w:type="spellStart"/>
-      <w:r>
-        <w:rPr>
-          <w:lang w:val="ru-RU"/>
-        </w:rPr>
-        <w:t>concurrency</w:t>
-      </w:r>
-      <w:proofErr w:type="spellEnd"/>
-      <w:r>
-        <w:rPr>
-          <w:lang w:val="ru-RU"/>
-        </w:rPr>
-        <w:t>).</w:t>
+        <w:t>Многозадачность (concurrency).</w:t>
       </w:r>
     </w:p>
     <w:p>
@@ -3933,61 +3397,25 @@
         <w:rPr>
           <w:lang w:val="ru-RU"/>
         </w:rPr>
-        <w:t xml:space="preserve">Сложная поддержка </w:t>
-      </w:r>
-      <w:proofErr w:type="gramStart"/>
-      <w:r>
-        <w:rPr>
-          <w:lang w:val="ru-RU"/>
-        </w:rPr>
-        <w:t>так  как</w:t>
-      </w:r>
-      <w:proofErr w:type="gramEnd"/>
-      <w:r>
-        <w:rPr>
-          <w:lang w:val="ru-RU"/>
-        </w:rPr>
-        <w:t xml:space="preserve"> мы создали  12  модулей  в  каждом  модуле  от одного до  1000(поставим такое ограничения) сервисов  при этом  может быть до 10 копий одного сервиса.</w:t>
-      </w:r>
-    </w:p>
-    <w:p>
-      <w:pPr>
-        <w:pStyle w:val="ListParagraph"/>
-        <w:numPr>
-          <w:ilvl w:val="0"/>
-          <w:numId w:val="10"/>
-        </w:numPr>
-        <w:rPr>
-          <w:lang w:val="ru-RU"/>
-        </w:rPr>
-      </w:pPr>
-      <w:r>
-        <w:rPr>
-          <w:lang w:val="ru-RU"/>
-        </w:rPr>
-        <w:t xml:space="preserve">База данных </w:t>
-      </w:r>
-      <w:proofErr w:type="spellStart"/>
-      <w:proofErr w:type="gramStart"/>
-      <w:r>
-        <w:rPr>
-          <w:lang w:val="ru-RU"/>
-        </w:rPr>
-        <w:t>оракле</w:t>
-      </w:r>
-      <w:proofErr w:type="spellEnd"/>
-      <w:r>
-        <w:rPr>
-          <w:lang w:val="ru-RU"/>
-        </w:rPr>
-        <w:t xml:space="preserve">  стоит</w:t>
-      </w:r>
-      <w:proofErr w:type="gramEnd"/>
-      <w:r>
-        <w:rPr>
-          <w:lang w:val="ru-RU"/>
-        </w:rPr>
-        <w:t xml:space="preserve"> очень дорого,  риск  что это будет необоснованно дорого.</w:t>
+        <w:t>Сложная поддержка так  как мы создали  12  модулей  в  каждом  модуле  от одного до  1000(поставим такое ограничения) сервисов  при этом  может быть до 10 копий одного сервиса.</w:t>
+      </w:r>
+    </w:p>
+    <w:p>
+      <w:pPr>
+        <w:pStyle w:val="ListParagraph"/>
+        <w:numPr>
+          <w:ilvl w:val="0"/>
+          <w:numId w:val="10"/>
+        </w:numPr>
+        <w:rPr>
+          <w:lang w:val="ru-RU"/>
+        </w:rPr>
+      </w:pPr>
+      <w:r>
+        <w:rPr>
+          <w:lang w:val="ru-RU"/>
+        </w:rPr>
+        <w:t>База данных оракле  стоит очень дорого,  риск  что это будет необоснованно дорого.</w:t>
       </w:r>
     </w:p>
     <w:p>
@@ -4014,8 +3442,14 @@
           <w:ilvl w:val="0"/>
           <w:numId w:val="1"/>
         </w:numPr>
-      </w:pPr>
-      <w:r>
+        <w:rPr>
+          <w:b/>
+        </w:rPr>
+      </w:pPr>
+      <w:r>
+        <w:rPr>
+          <w:b/>
+        </w:rPr>
         <w:t xml:space="preserve">Стоимость владения системой в первый, второй и пятый годы с учётом роста данных и базы пользователей. </w:t>
       </w:r>
     </w:p>
@@ -4026,33 +3460,12 @@
           <w:lang w:val="ru-RU"/>
         </w:rPr>
       </w:pPr>
-      <w:proofErr w:type="gramStart"/>
-      <w:r>
-        <w:rPr>
-          <w:lang w:val="ru-RU"/>
-        </w:rPr>
-        <w:t>Система  представляет</w:t>
-      </w:r>
-      <w:proofErr w:type="gramEnd"/>
-      <w:r>
-        <w:rPr>
-          <w:lang w:val="ru-RU"/>
-        </w:rPr>
-        <w:t xml:space="preserve"> собой надежную платформу предназначенную для охвата большого количества пользователей. Окупаемость будет зависит от многих </w:t>
-      </w:r>
-      <w:proofErr w:type="gramStart"/>
-      <w:r>
-        <w:rPr>
-          <w:lang w:val="ru-RU"/>
-        </w:rPr>
-        <w:t>факторов,  один</w:t>
-      </w:r>
-      <w:proofErr w:type="gramEnd"/>
-      <w:r>
-        <w:rPr>
-          <w:lang w:val="ru-RU"/>
-        </w:rPr>
-        <w:t xml:space="preserve">  из них  сколько будет затрачено на рекламу приложения.</w:t>
+      <w:bookmarkStart w:id="0" w:name="_GoBack"/>
+      <w:r>
+        <w:rPr>
+          <w:lang w:val="ru-RU"/>
+        </w:rPr>
+        <w:t>Система  представляет собой надежную платформу предназначенную для охвата большого количества пользователей. Окупаемость будет зависит от многих факторов,  один  из них  сколько будет затрачено на рекламу приложения.</w:t>
       </w:r>
     </w:p>
     <w:p>
@@ -4062,19 +3475,11 @@
           <w:lang w:val="ru-RU"/>
         </w:rPr>
       </w:pPr>
-      <w:proofErr w:type="gramStart"/>
-      <w:r>
-        <w:rPr>
-          <w:lang w:val="ru-RU"/>
-        </w:rPr>
-        <w:t>Самые  большие</w:t>
-      </w:r>
-      <w:proofErr w:type="gramEnd"/>
-      <w:r>
-        <w:rPr>
-          <w:lang w:val="ru-RU"/>
-        </w:rPr>
-        <w:t xml:space="preserve">  вложения  в  первых год,  мы  говорим о затратах на  само приложения  и  его рекламу.</w:t>
+      <w:r>
+        <w:rPr>
+          <w:lang w:val="ru-RU"/>
+        </w:rPr>
+        <w:t>Самые  большие  вложения  в  первых год,  мы  говорим о затратах на  само приложения  и  его рекламу.</w:t>
       </w:r>
     </w:p>
     <w:p>
@@ -4252,29 +3657,7 @@
         <w:rPr>
           <w:lang w:val="ru-RU"/>
         </w:rPr>
-        <w:t xml:space="preserve">Оплата труда Разработчиков, аналитиков, </w:t>
-      </w:r>
-      <w:proofErr w:type="gramStart"/>
-      <w:r>
-        <w:rPr>
-          <w:lang w:val="ru-RU"/>
-        </w:rPr>
-        <w:t xml:space="preserve">архитекторов,  </w:t>
-      </w:r>
-      <w:proofErr w:type="spellStart"/>
-      <w:r>
-        <w:rPr>
-          <w:lang w:val="ru-RU"/>
-        </w:rPr>
-        <w:t>тестировщиков</w:t>
-      </w:r>
-      <w:proofErr w:type="spellEnd"/>
-      <w:proofErr w:type="gramEnd"/>
-      <w:r>
-        <w:rPr>
-          <w:lang w:val="ru-RU"/>
-        </w:rPr>
-        <w:t>, администраторов.</w:t>
+        <w:t>Оплата труда Разработчиков, аналитиков, архитекторов,  тестировщиков, администраторов.</w:t>
       </w:r>
       <w:r>
         <w:rPr>
@@ -4313,6 +3696,7 @@
         <w:t>Аренда ЦОД.</w:t>
       </w:r>
     </w:p>
+    <w:bookmarkEnd w:id="0"/>
     <w:p>
       <w:pPr>
         <w:ind w:left="720"/>

--- a/diplom/1.docx
+++ b/diplom/1.docx
@@ -127,223 +127,61 @@
         <w:pStyle w:val="ListParagraph"/>
         <w:numPr>
           <w:ilvl w:val="0"/>
-          <w:numId w:val="10"/>
-        </w:numPr>
-        <w:rPr>
-          <w:lang w:val="ru-RU"/>
-        </w:rPr>
-      </w:pPr>
-      <w:r>
-        <w:rPr>
-          <w:lang w:val="ru-RU"/>
-        </w:rPr>
-        <w:t>П</w:t>
-      </w:r>
-      <w:r>
-        <w:rPr>
-          <w:lang w:val="ru-RU"/>
-        </w:rPr>
-        <w:t>риложение должно формировать социальные группы по интересам</w:t>
-      </w:r>
-      <w:r>
-        <w:rPr>
-          <w:lang w:val="ru-RU"/>
-        </w:rPr>
-        <w:t>.</w:t>
-      </w:r>
-    </w:p>
-    <w:p>
-      <w:pPr>
-        <w:pStyle w:val="ListParagraph"/>
-        <w:numPr>
-          <w:ilvl w:val="0"/>
-          <w:numId w:val="10"/>
-        </w:numPr>
-        <w:rPr>
-          <w:lang w:val="ru-RU"/>
-        </w:rPr>
-      </w:pPr>
-      <w:r>
-        <w:rPr>
-          <w:lang w:val="ru-RU"/>
-        </w:rPr>
-        <w:t>П</w:t>
-      </w:r>
-      <w:r>
-        <w:rPr>
-          <w:lang w:val="ru-RU"/>
-        </w:rPr>
-        <w:t>риложение должно само поддерживаться.</w:t>
-      </w:r>
-    </w:p>
-    <w:p>
-      <w:pPr>
-        <w:pStyle w:val="ListParagraph"/>
-        <w:numPr>
-          <w:ilvl w:val="0"/>
-          <w:numId w:val="10"/>
-        </w:numPr>
-        <w:rPr>
-          <w:lang w:val="ru-RU"/>
-        </w:rPr>
-      </w:pPr>
-      <w:r>
-        <w:rPr>
-          <w:lang w:val="ru-RU"/>
-        </w:rPr>
-        <w:t>У</w:t>
-      </w:r>
-      <w:r>
-        <w:rPr>
-          <w:lang w:val="ru-RU"/>
-        </w:rPr>
-        <w:t>частники будут общаться и влиять друг на друга</w:t>
-      </w:r>
-      <w:r>
-        <w:rPr>
-          <w:lang w:val="ru-RU"/>
-        </w:rPr>
-        <w:t>.</w:t>
-      </w:r>
-    </w:p>
-    <w:p>
-      <w:pPr>
-        <w:pStyle w:val="ListParagraph"/>
-        <w:numPr>
-          <w:ilvl w:val="0"/>
-          <w:numId w:val="10"/>
-        </w:numPr>
-        <w:rPr>
-          <w:lang w:val="ru-RU"/>
-        </w:rPr>
-      </w:pPr>
-      <w:r>
-        <w:rPr>
-          <w:lang w:val="ru-RU"/>
-        </w:rPr>
-        <w:t>Ф</w:t>
-      </w:r>
-      <w:r>
-        <w:rPr>
-          <w:lang w:val="ru-RU"/>
-        </w:rPr>
-        <w:t>ормирование такого образа бренда в глазах участников</w:t>
-      </w:r>
-      <w:r>
-        <w:rPr>
-          <w:lang w:val="ru-RU"/>
-        </w:rPr>
-        <w:t>.</w:t>
-      </w:r>
-    </w:p>
-    <w:p>
-      <w:pPr>
-        <w:pStyle w:val="ListParagraph"/>
-        <w:numPr>
-          <w:ilvl w:val="0"/>
-          <w:numId w:val="10"/>
-        </w:numPr>
-        <w:rPr>
-          <w:lang w:val="ru-RU"/>
-        </w:rPr>
-      </w:pPr>
-      <w:r>
-        <w:rPr>
-          <w:lang w:val="ru-RU"/>
-        </w:rPr>
-        <w:t>Предоставление информации о характеристиках тренировки, сравнение с прошлыми тренировками, сравнение с людьми в регионе, с профессиональными спортсменами</w:t>
-      </w:r>
-      <w:r>
-        <w:rPr>
-          <w:lang w:val="ru-RU"/>
-        </w:rPr>
-        <w:t>.</w:t>
-      </w:r>
-    </w:p>
-    <w:p>
-      <w:pPr>
-        <w:pStyle w:val="ListParagraph"/>
-        <w:numPr>
-          <w:ilvl w:val="0"/>
-          <w:numId w:val="10"/>
-        </w:numPr>
-        <w:rPr>
-          <w:lang w:val="ru-RU"/>
-        </w:rPr>
-      </w:pPr>
-      <w:r>
-        <w:rPr>
-          <w:lang w:val="ru-RU"/>
-        </w:rPr>
-        <w:t>Основное сравнение — с самим собой для стимулирования результатов</w:t>
-      </w:r>
-      <w:r>
-        <w:rPr>
-          <w:lang w:val="ru-RU"/>
-        </w:rPr>
-        <w:t>.</w:t>
-      </w:r>
-    </w:p>
-    <w:p>
-      <w:pPr>
-        <w:pStyle w:val="ListParagraph"/>
-        <w:numPr>
-          <w:ilvl w:val="0"/>
-          <w:numId w:val="10"/>
-        </w:numPr>
-        <w:rPr>
-          <w:lang w:val="ru-RU"/>
-        </w:rPr>
-      </w:pPr>
-      <w:r>
-        <w:rPr>
-          <w:lang w:val="ru-RU"/>
-        </w:rPr>
-        <w:t>Возможность поиска людей по схожим интересам</w:t>
-      </w:r>
-      <w:r>
-        <w:rPr>
-          <w:lang w:val="ru-RU"/>
-        </w:rPr>
-        <w:t>.</w:t>
-      </w:r>
-    </w:p>
-    <w:p>
-      <w:pPr>
-        <w:pStyle w:val="ListParagraph"/>
-        <w:numPr>
-          <w:ilvl w:val="0"/>
-          <w:numId w:val="10"/>
-        </w:numPr>
-        <w:rPr>
-          <w:lang w:val="ru-RU"/>
-        </w:rPr>
-      </w:pPr>
-      <w:r>
-        <w:rPr>
-          <w:lang w:val="ru-RU"/>
-        </w:rPr>
-        <w:t>Ф</w:t>
-      </w:r>
-      <w:r>
-        <w:rPr>
-          <w:lang w:val="ru-RU"/>
-        </w:rPr>
-        <w:t>ормирования групп для совместных занятий</w:t>
-      </w:r>
-      <w:r>
-        <w:rPr>
-          <w:lang w:val="ru-RU"/>
-        </w:rPr>
-        <w:t>.</w:t>
-      </w:r>
-    </w:p>
-    <w:p>
-      <w:pPr>
-        <w:pStyle w:val="ListParagraph"/>
-        <w:numPr>
-          <w:ilvl w:val="0"/>
-          <w:numId w:val="10"/>
+          <w:numId w:val="16"/>
+        </w:numPr>
+        <w:rPr>
+          <w:lang w:val="ru-RU"/>
+        </w:rPr>
+      </w:pPr>
+      <w:r>
+        <w:rPr>
+          <w:lang w:val="ru-RU"/>
+        </w:rPr>
+        <w:t>Приложение магазин(домен)</w:t>
+      </w:r>
+    </w:p>
+    <w:p>
+      <w:pPr>
+        <w:pStyle w:val="ListParagraph"/>
+        <w:numPr>
+          <w:ilvl w:val="0"/>
+          <w:numId w:val="15"/>
+        </w:numPr>
+        <w:rPr>
+          <w:lang w:val="ru-RU"/>
+        </w:rPr>
+      </w:pPr>
+      <w:r>
+        <w:rPr>
+          <w:lang w:val="ru-RU"/>
+        </w:rPr>
+        <w:t>Приложение должно само поддерживаться.</w:t>
+      </w:r>
+    </w:p>
+    <w:p>
+      <w:pPr>
+        <w:pStyle w:val="ListParagraph"/>
+        <w:numPr>
+          <w:ilvl w:val="0"/>
+          <w:numId w:val="15"/>
+        </w:numPr>
+        <w:rPr>
+          <w:lang w:val="ru-RU"/>
+        </w:rPr>
+      </w:pPr>
+      <w:r>
+        <w:rPr>
+          <w:lang w:val="ru-RU"/>
+        </w:rPr>
+        <w:t>Формирование такого образа бренда в глазах участников.</w:t>
+      </w:r>
+    </w:p>
+    <w:p>
+      <w:pPr>
+        <w:pStyle w:val="ListParagraph"/>
+        <w:numPr>
+          <w:ilvl w:val="0"/>
+          <w:numId w:val="15"/>
         </w:numPr>
         <w:rPr>
           <w:lang w:val="ru-RU"/>
@@ -361,16 +199,449 @@
         <w:pStyle w:val="ListParagraph"/>
         <w:numPr>
           <w:ilvl w:val="0"/>
-          <w:numId w:val="10"/>
-        </w:numPr>
-        <w:rPr>
-          <w:lang w:val="ru-RU"/>
-        </w:rPr>
-      </w:pPr>
-      <w:r>
-        <w:rPr>
-          <w:lang w:val="ru-RU"/>
-        </w:rPr>
+          <w:numId w:val="15"/>
+        </w:numPr>
+        <w:rPr>
+          <w:lang w:val="ru-RU"/>
+        </w:rPr>
+      </w:pPr>
+      <w:r>
+        <w:rPr>
+          <w:lang w:val="ru-RU"/>
+        </w:rPr>
+        <w:t>Внедрение промоакций и новостей спорта в зависимости от характера тренировок для вовлечённости.</w:t>
+      </w:r>
+    </w:p>
+    <w:p>
+      <w:pPr>
+        <w:pStyle w:val="ListParagraph"/>
+        <w:numPr>
+          <w:ilvl w:val="0"/>
+          <w:numId w:val="15"/>
+        </w:numPr>
+        <w:rPr>
+          <w:lang w:val="ru-RU"/>
+        </w:rPr>
+      </w:pPr>
+      <w:r>
+        <w:rPr>
+          <w:lang w:val="ru-RU"/>
+        </w:rPr>
+        <w:t xml:space="preserve">Лёгкая интеграция существующих приложений компании для облегчения продаж. </w:t>
+      </w:r>
+    </w:p>
+    <w:p>
+      <w:pPr>
+        <w:pStyle w:val="ListParagraph"/>
+        <w:numPr>
+          <w:ilvl w:val="0"/>
+          <w:numId w:val="15"/>
+        </w:numPr>
+        <w:rPr>
+          <w:lang w:val="ru-RU"/>
+        </w:rPr>
+      </w:pPr>
+      <w:r>
+        <w:rPr>
+          <w:lang w:val="ru-RU"/>
+        </w:rPr>
+        <w:t>Возможность вставки региональных промоакций.</w:t>
+      </w:r>
+    </w:p>
+    <w:p>
+      <w:pPr>
+        <w:pStyle w:val="ListParagraph"/>
+        <w:numPr>
+          <w:ilvl w:val="0"/>
+          <w:numId w:val="16"/>
+        </w:numPr>
+        <w:rPr>
+          <w:lang w:val="ru-RU"/>
+        </w:rPr>
+      </w:pPr>
+      <w:r>
+        <w:rPr>
+          <w:lang w:val="ru-RU"/>
+        </w:rPr>
+        <w:t>Доставка (домен)</w:t>
+      </w:r>
+    </w:p>
+    <w:p>
+      <w:pPr>
+        <w:pStyle w:val="ListParagraph"/>
+        <w:numPr>
+          <w:ilvl w:val="0"/>
+          <w:numId w:val="15"/>
+        </w:numPr>
+        <w:rPr>
+          <w:lang w:val="ru-RU"/>
+        </w:rPr>
+      </w:pPr>
+      <w:r>
+        <w:rPr>
+          <w:lang w:val="ru-RU"/>
+        </w:rPr>
+        <w:t>Возможность отслеживать доставку.</w:t>
+      </w:r>
+    </w:p>
+    <w:p>
+      <w:pPr>
+        <w:pStyle w:val="ListParagraph"/>
+        <w:numPr>
+          <w:ilvl w:val="0"/>
+          <w:numId w:val="15"/>
+        </w:numPr>
+        <w:rPr>
+          <w:lang w:val="ru-RU"/>
+        </w:rPr>
+      </w:pPr>
+      <w:r>
+        <w:rPr>
+          <w:lang w:val="ru-RU"/>
+        </w:rPr>
+        <w:t>Возможность перенести доставку.</w:t>
+      </w:r>
+    </w:p>
+    <w:p>
+      <w:pPr>
+        <w:pStyle w:val="ListParagraph"/>
+        <w:numPr>
+          <w:ilvl w:val="0"/>
+          <w:numId w:val="15"/>
+        </w:numPr>
+        <w:rPr>
+          <w:lang w:val="ru-RU"/>
+        </w:rPr>
+      </w:pPr>
+      <w:r>
+        <w:rPr>
+          <w:lang w:val="ru-RU"/>
+        </w:rPr>
+        <w:t>Уведомление о доставке.</w:t>
+      </w:r>
+    </w:p>
+    <w:p>
+      <w:pPr>
+        <w:pStyle w:val="ListParagraph"/>
+        <w:numPr>
+          <w:ilvl w:val="0"/>
+          <w:numId w:val="15"/>
+        </w:numPr>
+        <w:rPr>
+          <w:lang w:val="ru-RU"/>
+        </w:rPr>
+      </w:pPr>
+      <w:r>
+        <w:rPr>
+          <w:lang w:val="ru-RU"/>
+        </w:rPr>
+        <w:t>Изменения статуса товара при его доставке.</w:t>
+      </w:r>
+    </w:p>
+    <w:p>
+      <w:pPr>
+        <w:pStyle w:val="ListParagraph"/>
+        <w:numPr>
+          <w:ilvl w:val="0"/>
+          <w:numId w:val="15"/>
+        </w:numPr>
+        <w:rPr>
+          <w:lang w:val="ru-RU"/>
+        </w:rPr>
+      </w:pPr>
+      <w:r>
+        <w:rPr>
+          <w:lang w:val="ru-RU"/>
+        </w:rPr>
+        <w:t>Возможность связаться с курьером доставляющим товар.</w:t>
+      </w:r>
+    </w:p>
+    <w:p>
+      <w:pPr>
+        <w:pStyle w:val="ListParagraph"/>
+        <w:numPr>
+          <w:ilvl w:val="0"/>
+          <w:numId w:val="16"/>
+        </w:numPr>
+        <w:rPr>
+          <w:lang w:val="ru-RU"/>
+        </w:rPr>
+      </w:pPr>
+      <w:r>
+        <w:rPr>
+          <w:lang w:val="ru-RU"/>
+        </w:rPr>
+        <w:t>Склад(домен)</w:t>
+      </w:r>
+    </w:p>
+    <w:p>
+      <w:pPr>
+        <w:pStyle w:val="ListParagraph"/>
+        <w:numPr>
+          <w:ilvl w:val="0"/>
+          <w:numId w:val="15"/>
+        </w:numPr>
+        <w:rPr>
+          <w:lang w:val="ru-RU"/>
+        </w:rPr>
+      </w:pPr>
+      <w:r>
+        <w:rPr>
+          <w:lang w:val="ru-RU"/>
+        </w:rPr>
+        <w:t>Возможность отслеживать статус товара.</w:t>
+      </w:r>
+    </w:p>
+    <w:p>
+      <w:pPr>
+        <w:pStyle w:val="ListParagraph"/>
+        <w:numPr>
+          <w:ilvl w:val="0"/>
+          <w:numId w:val="15"/>
+        </w:numPr>
+        <w:rPr>
+          <w:lang w:val="ru-RU"/>
+        </w:rPr>
+      </w:pPr>
+      <w:r>
+        <w:rPr>
+          <w:lang w:val="ru-RU"/>
+        </w:rPr>
+        <w:t>Возможность изменения статуса товара.</w:t>
+      </w:r>
+    </w:p>
+    <w:p>
+      <w:pPr>
+        <w:pStyle w:val="ListParagraph"/>
+        <w:numPr>
+          <w:ilvl w:val="0"/>
+          <w:numId w:val="15"/>
+        </w:numPr>
+        <w:rPr>
+          <w:lang w:val="ru-RU"/>
+        </w:rPr>
+      </w:pPr>
+      <w:r>
+        <w:rPr>
+          <w:lang w:val="ru-RU"/>
+        </w:rPr>
+        <w:t>Перенос  товара с одного склада на другой.</w:t>
+      </w:r>
+    </w:p>
+    <w:p>
+      <w:pPr>
+        <w:pStyle w:val="ListParagraph"/>
+        <w:numPr>
+          <w:ilvl w:val="0"/>
+          <w:numId w:val="15"/>
+        </w:numPr>
+        <w:rPr>
+          <w:lang w:val="ru-RU"/>
+        </w:rPr>
+      </w:pPr>
+      <w:r>
+        <w:rPr>
+          <w:lang w:val="ru-RU"/>
+        </w:rPr>
+        <w:t>Списание товара при его доставке.</w:t>
+      </w:r>
+    </w:p>
+    <w:p>
+      <w:pPr>
+        <w:pStyle w:val="ListParagraph"/>
+        <w:numPr>
+          <w:ilvl w:val="0"/>
+          <w:numId w:val="16"/>
+        </w:numPr>
+        <w:rPr>
+          <w:lang w:val="ru-RU"/>
+        </w:rPr>
+      </w:pPr>
+      <w:r>
+        <w:rPr>
+          <w:lang w:val="ru-RU"/>
+        </w:rPr>
+        <w:t>Приложение пользователя(личные данные и метрики)(домен)</w:t>
+      </w:r>
+    </w:p>
+    <w:p>
+      <w:pPr>
+        <w:pStyle w:val="ListParagraph"/>
+        <w:numPr>
+          <w:ilvl w:val="0"/>
+          <w:numId w:val="15"/>
+        </w:numPr>
+        <w:rPr>
+          <w:lang w:val="ru-RU"/>
+        </w:rPr>
+      </w:pPr>
+      <w:r>
+        <w:rPr>
+          <w:lang w:val="ru-RU"/>
+        </w:rPr>
+        <w:t>Приложение должно формировать социальные группы по интересам.</w:t>
+      </w:r>
+    </w:p>
+    <w:p>
+      <w:pPr>
+        <w:pStyle w:val="ListParagraph"/>
+        <w:numPr>
+          <w:ilvl w:val="0"/>
+          <w:numId w:val="15"/>
+        </w:numPr>
+        <w:rPr>
+          <w:lang w:val="ru-RU"/>
+        </w:rPr>
+      </w:pPr>
+      <w:r>
+        <w:rPr>
+          <w:lang w:val="ru-RU"/>
+        </w:rPr>
+        <w:t>Приложение должно само поддерживаться.</w:t>
+      </w:r>
+    </w:p>
+    <w:p>
+      <w:pPr>
+        <w:pStyle w:val="ListParagraph"/>
+        <w:numPr>
+          <w:ilvl w:val="0"/>
+          <w:numId w:val="15"/>
+        </w:numPr>
+        <w:rPr>
+          <w:lang w:val="ru-RU"/>
+        </w:rPr>
+      </w:pPr>
+      <w:r>
+        <w:rPr>
+          <w:lang w:val="ru-RU"/>
+        </w:rPr>
+        <w:t>Участники будут общаться и влиять друг на друга.</w:t>
+      </w:r>
+    </w:p>
+    <w:p>
+      <w:pPr>
+        <w:pStyle w:val="ListParagraph"/>
+        <w:numPr>
+          <w:ilvl w:val="0"/>
+          <w:numId w:val="15"/>
+        </w:numPr>
+        <w:rPr>
+          <w:lang w:val="ru-RU"/>
+        </w:rPr>
+      </w:pPr>
+      <w:r>
+        <w:rPr>
+          <w:lang w:val="ru-RU"/>
+        </w:rPr>
+        <w:t>Формирование такого образа бренда в глазах участников.</w:t>
+      </w:r>
+    </w:p>
+    <w:p>
+      <w:pPr>
+        <w:pStyle w:val="ListParagraph"/>
+        <w:numPr>
+          <w:ilvl w:val="0"/>
+          <w:numId w:val="15"/>
+        </w:numPr>
+        <w:rPr>
+          <w:lang w:val="ru-RU"/>
+        </w:rPr>
+      </w:pPr>
+      <w:r>
+        <w:rPr>
+          <w:lang w:val="ru-RU"/>
+        </w:rPr>
+        <w:t>Предоставление информации о характеристиках тренировки, сравнение с прошлыми тренировками, сравнение с людьми в регионе, с профессиональными спортсменами.</w:t>
+      </w:r>
+    </w:p>
+    <w:p>
+      <w:pPr>
+        <w:pStyle w:val="ListParagraph"/>
+        <w:numPr>
+          <w:ilvl w:val="0"/>
+          <w:numId w:val="15"/>
+        </w:numPr>
+        <w:rPr>
+          <w:lang w:val="ru-RU"/>
+        </w:rPr>
+      </w:pPr>
+      <w:r>
+        <w:rPr>
+          <w:lang w:val="ru-RU"/>
+        </w:rPr>
+        <w:t>Возможность поиска людей по схожим интересам.</w:t>
+      </w:r>
+    </w:p>
+    <w:p>
+      <w:pPr>
+        <w:pStyle w:val="ListParagraph"/>
+        <w:numPr>
+          <w:ilvl w:val="0"/>
+          <w:numId w:val="15"/>
+        </w:numPr>
+        <w:rPr>
+          <w:lang w:val="ru-RU"/>
+        </w:rPr>
+      </w:pPr>
+      <w:r>
+        <w:rPr>
+          <w:lang w:val="ru-RU"/>
+        </w:rPr>
+        <w:t>Основное сравнение — с самим собой для стимулирования результатов.</w:t>
+      </w:r>
+    </w:p>
+    <w:p>
+      <w:pPr>
+        <w:pStyle w:val="ListParagraph"/>
+        <w:numPr>
+          <w:ilvl w:val="0"/>
+          <w:numId w:val="15"/>
+        </w:numPr>
+        <w:rPr>
+          <w:lang w:val="ru-RU"/>
+        </w:rPr>
+      </w:pPr>
+      <w:r>
+        <w:rPr>
+          <w:lang w:val="ru-RU"/>
+        </w:rPr>
+        <w:t>Формирования групп для совместных занятий.</w:t>
+      </w:r>
+    </w:p>
+    <w:p>
+      <w:pPr>
+        <w:pStyle w:val="ListParagraph"/>
+        <w:numPr>
+          <w:ilvl w:val="0"/>
+          <w:numId w:val="15"/>
+        </w:numPr>
+        <w:rPr>
+          <w:lang w:val="ru-RU"/>
+        </w:rPr>
+      </w:pPr>
+      <w:r>
+        <w:rPr>
+          <w:lang w:val="ru-RU"/>
+        </w:rPr>
+        <w:t xml:space="preserve">Возможность указания своего спортивного инвентаря (обувь, снаряды) для подсказок по составлению тренировок или своевременного обновления обуви. </w:t>
+      </w:r>
+    </w:p>
+    <w:p>
+      <w:pPr>
+        <w:pStyle w:val="ListParagraph"/>
+        <w:numPr>
+          <w:ilvl w:val="0"/>
+          <w:numId w:val="15"/>
+        </w:numPr>
+        <w:rPr>
+          <w:lang w:val="ru-RU"/>
+        </w:rPr>
+      </w:pPr>
+      <w:r>
+        <w:rPr>
+          <w:lang w:val="ru-RU"/>
+        </w:rPr>
+        <w:lastRenderedPageBreak/>
         <w:t xml:space="preserve">Формирование и подсказки по составлению тренировок и их расписания. </w:t>
       </w:r>
     </w:p>
@@ -379,7 +650,7 @@
         <w:pStyle w:val="ListParagraph"/>
         <w:numPr>
           <w:ilvl w:val="0"/>
-          <w:numId w:val="10"/>
+          <w:numId w:val="15"/>
         </w:numPr>
         <w:rPr>
           <w:lang w:val="ru-RU"/>
@@ -397,7 +668,7 @@
         <w:pStyle w:val="ListParagraph"/>
         <w:numPr>
           <w:ilvl w:val="0"/>
-          <w:numId w:val="10"/>
+          <w:numId w:val="15"/>
         </w:numPr>
         <w:rPr>
           <w:lang w:val="ru-RU"/>
@@ -415,25 +686,7 @@
         <w:pStyle w:val="ListParagraph"/>
         <w:numPr>
           <w:ilvl w:val="0"/>
-          <w:numId w:val="10"/>
-        </w:numPr>
-        <w:rPr>
-          <w:lang w:val="ru-RU"/>
-        </w:rPr>
-      </w:pPr>
-      <w:r>
-        <w:rPr>
-          <w:lang w:val="ru-RU"/>
-        </w:rPr>
-        <w:t>Внедрение промоакций и новостей спорта в зависимости от характера тренировок для вовлечённости.</w:t>
-      </w:r>
-    </w:p>
-    <w:p>
-      <w:pPr>
-        <w:pStyle w:val="ListParagraph"/>
-        <w:numPr>
-          <w:ilvl w:val="0"/>
-          <w:numId w:val="10"/>
+          <w:numId w:val="15"/>
         </w:numPr>
         <w:rPr>
           <w:lang w:val="ru-RU"/>
@@ -451,43 +704,7 @@
         <w:pStyle w:val="ListParagraph"/>
         <w:numPr>
           <w:ilvl w:val="0"/>
-          <w:numId w:val="10"/>
-        </w:numPr>
-        <w:rPr>
-          <w:lang w:val="ru-RU"/>
-        </w:rPr>
-      </w:pPr>
-      <w:r>
-        <w:rPr>
-          <w:lang w:val="ru-RU"/>
-        </w:rPr>
-        <w:t xml:space="preserve">Лёгкая интеграция существующих приложений компании для облегчения продаж. </w:t>
-      </w:r>
-    </w:p>
-    <w:p>
-      <w:pPr>
-        <w:pStyle w:val="ListParagraph"/>
-        <w:numPr>
-          <w:ilvl w:val="0"/>
-          <w:numId w:val="10"/>
-        </w:numPr>
-        <w:rPr>
-          <w:lang w:val="ru-RU"/>
-        </w:rPr>
-      </w:pPr>
-      <w:r>
-        <w:rPr>
-          <w:lang w:val="ru-RU"/>
-        </w:rPr>
-        <w:t>Возможность вставки региональных промоакций.</w:t>
-      </w:r>
-    </w:p>
-    <w:p>
-      <w:pPr>
-        <w:pStyle w:val="ListParagraph"/>
-        <w:numPr>
-          <w:ilvl w:val="0"/>
-          <w:numId w:val="10"/>
+          <w:numId w:val="15"/>
         </w:numPr>
         <w:rPr>
           <w:lang w:val="ru-RU"/>
@@ -505,11 +722,8 @@
         <w:pStyle w:val="ListParagraph"/>
         <w:numPr>
           <w:ilvl w:val="0"/>
-          <w:numId w:val="10"/>
-        </w:numPr>
-        <w:rPr>
-          <w:lang w:val="ru-RU"/>
-        </w:rPr>
+          <w:numId w:val="15"/>
+        </w:numPr>
       </w:pPr>
       <w:r>
         <w:rPr>
@@ -520,12 +734,6 @@
     </w:p>
     <w:p>
       <w:pPr>
-        <w:pStyle w:val="ListParagraph"/>
-        <w:ind w:left="1080"/>
-      </w:pPr>
-    </w:p>
-    <w:p>
-      <w:pPr>
         <w:numPr>
           <w:ilvl w:val="0"/>
           <w:numId w:val="1"/>
@@ -775,205 +983,205 @@
         <w:rPr>
           <w:lang w:val="ru-RU"/>
         </w:rPr>
+        <w:t xml:space="preserve"> Модуль доставки.</w:t>
+      </w:r>
+    </w:p>
+    <w:p>
+      <w:pPr>
+        <w:pStyle w:val="ListParagraph"/>
+        <w:numPr>
+          <w:ilvl w:val="0"/>
+          <w:numId w:val="10"/>
+        </w:numPr>
+        <w:rPr>
+          <w:lang w:val="ru-RU"/>
+        </w:rPr>
+      </w:pPr>
+      <w:r>
+        <w:rPr>
+          <w:lang w:val="ru-RU"/>
+        </w:rPr>
+        <w:t xml:space="preserve"> Модуль оплаты.</w:t>
+      </w:r>
+    </w:p>
+    <w:p>
+      <w:pPr>
+        <w:pStyle w:val="ListParagraph"/>
+        <w:numPr>
+          <w:ilvl w:val="0"/>
+          <w:numId w:val="10"/>
+        </w:numPr>
+        <w:rPr>
+          <w:lang w:val="ru-RU"/>
+        </w:rPr>
+      </w:pPr>
+      <w:r>
+        <w:rPr>
+          <w:lang w:val="ru-RU"/>
+        </w:rPr>
+        <w:t xml:space="preserve"> Модуль трекинга доставки.</w:t>
+      </w:r>
+    </w:p>
+    <w:p>
+      <w:pPr>
+        <w:pStyle w:val="ListParagraph"/>
+        <w:numPr>
+          <w:ilvl w:val="0"/>
+          <w:numId w:val="10"/>
+        </w:numPr>
+        <w:rPr>
+          <w:lang w:val="ru-RU"/>
+        </w:rPr>
+      </w:pPr>
+      <w:r>
+        <w:rPr>
+          <w:lang w:val="ru-RU"/>
+        </w:rPr>
+        <w:t xml:space="preserve"> Модуль регистрации.</w:t>
+      </w:r>
+    </w:p>
+    <w:p>
+      <w:pPr>
+        <w:pStyle w:val="ListParagraph"/>
+        <w:numPr>
+          <w:ilvl w:val="0"/>
+          <w:numId w:val="10"/>
+        </w:numPr>
+        <w:rPr>
+          <w:lang w:val="ru-RU"/>
+        </w:rPr>
+      </w:pPr>
+      <w:r>
+        <w:rPr>
+          <w:lang w:val="ru-RU"/>
+        </w:rPr>
+        <w:t xml:space="preserve"> Модуль авторизации.</w:t>
+      </w:r>
+    </w:p>
+    <w:p>
+      <w:pPr>
+        <w:pStyle w:val="ListParagraph"/>
+        <w:numPr>
+          <w:ilvl w:val="0"/>
+          <w:numId w:val="10"/>
+        </w:numPr>
+        <w:rPr>
+          <w:lang w:val="ru-RU"/>
+        </w:rPr>
+      </w:pPr>
+      <w:r>
+        <w:rPr>
+          <w:lang w:val="ru-RU"/>
+        </w:rPr>
+        <w:t xml:space="preserve"> Модуль пользователя(Обширный модуль здесь собраны  все  личные данные и    показатели, также  история тренировок).</w:t>
+      </w:r>
+    </w:p>
+    <w:p>
+      <w:pPr>
+        <w:pStyle w:val="ListParagraph"/>
+        <w:numPr>
+          <w:ilvl w:val="0"/>
+          <w:numId w:val="10"/>
+        </w:numPr>
+        <w:rPr>
+          <w:lang w:val="ru-RU"/>
+        </w:rPr>
+      </w:pPr>
+      <w:r>
+        <w:rPr>
+          <w:lang w:val="ru-RU"/>
+        </w:rPr>
+        <w:t xml:space="preserve"> Модуль чат.</w:t>
+      </w:r>
+    </w:p>
+    <w:p>
+      <w:pPr>
+        <w:pStyle w:val="ListParagraph"/>
+        <w:numPr>
+          <w:ilvl w:val="0"/>
+          <w:numId w:val="10"/>
+        </w:numPr>
+        <w:rPr>
+          <w:lang w:val="ru-RU"/>
+        </w:rPr>
+      </w:pPr>
+      <w:r>
+        <w:rPr>
+          <w:lang w:val="ru-RU"/>
+        </w:rPr>
+        <w:t xml:space="preserve"> Модуль группа.</w:t>
+      </w:r>
+    </w:p>
+    <w:p>
+      <w:pPr>
+        <w:pStyle w:val="ListParagraph"/>
+        <w:numPr>
+          <w:ilvl w:val="0"/>
+          <w:numId w:val="10"/>
+        </w:numPr>
+        <w:rPr>
+          <w:lang w:val="ru-RU"/>
+        </w:rPr>
+      </w:pPr>
+      <w:r>
+        <w:rPr>
+          <w:lang w:val="ru-RU"/>
+        </w:rPr>
+        <w:t>Модуль интеграции.</w:t>
+      </w:r>
+    </w:p>
+    <w:p>
+      <w:pPr>
+        <w:ind w:left="720"/>
+        <w:rPr>
+          <w:lang w:val="ru-RU"/>
+        </w:rPr>
+      </w:pPr>
+      <w:r>
+        <w:rPr>
+          <w:lang w:val="ru-RU"/>
+        </w:rPr>
+        <w:t>База данных.</w:t>
+      </w:r>
+    </w:p>
+    <w:p>
+      <w:pPr>
+        <w:ind w:left="720"/>
+        <w:rPr>
+          <w:lang w:val="ru-RU"/>
+        </w:rPr>
+      </w:pPr>
+      <w:r>
+        <w:rPr>
+          <w:lang w:val="ru-RU"/>
+        </w:rPr>
+        <w:t xml:space="preserve">Так  как  компания выходит на международный рынок,  база данных  будет </w:t>
+      </w:r>
+      <w:r>
+        <w:rPr>
+          <w:lang w:val="en-US"/>
+        </w:rPr>
+        <w:t>oracle</w:t>
+      </w:r>
+      <w:r>
+        <w:rPr>
+          <w:lang w:val="ru-RU"/>
+        </w:rPr>
+        <w:t xml:space="preserve">, </w:t>
+      </w:r>
+    </w:p>
+    <w:p>
+      <w:pPr>
+        <w:ind w:left="720"/>
+        <w:rPr>
+          <w:lang w:val="ru-RU"/>
+        </w:rPr>
+      </w:pPr>
+      <w:r>
+        <w:rPr>
+          <w:lang w:val="ru-RU"/>
+        </w:rPr>
         <w:lastRenderedPageBreak/>
-        <w:t xml:space="preserve"> Модуль доставки.</w:t>
-      </w:r>
-    </w:p>
-    <w:p>
-      <w:pPr>
-        <w:pStyle w:val="ListParagraph"/>
-        <w:numPr>
-          <w:ilvl w:val="0"/>
-          <w:numId w:val="10"/>
-        </w:numPr>
-        <w:rPr>
-          <w:lang w:val="ru-RU"/>
-        </w:rPr>
-      </w:pPr>
-      <w:r>
-        <w:rPr>
-          <w:lang w:val="ru-RU"/>
-        </w:rPr>
-        <w:t xml:space="preserve"> Модуль оплаты.</w:t>
-      </w:r>
-    </w:p>
-    <w:p>
-      <w:pPr>
-        <w:pStyle w:val="ListParagraph"/>
-        <w:numPr>
-          <w:ilvl w:val="0"/>
-          <w:numId w:val="10"/>
-        </w:numPr>
-        <w:rPr>
-          <w:lang w:val="ru-RU"/>
-        </w:rPr>
-      </w:pPr>
-      <w:r>
-        <w:rPr>
-          <w:lang w:val="ru-RU"/>
-        </w:rPr>
-        <w:t xml:space="preserve"> Модуль трекинга доставки.</w:t>
-      </w:r>
-    </w:p>
-    <w:p>
-      <w:pPr>
-        <w:pStyle w:val="ListParagraph"/>
-        <w:numPr>
-          <w:ilvl w:val="0"/>
-          <w:numId w:val="10"/>
-        </w:numPr>
-        <w:rPr>
-          <w:lang w:val="ru-RU"/>
-        </w:rPr>
-      </w:pPr>
-      <w:r>
-        <w:rPr>
-          <w:lang w:val="ru-RU"/>
-        </w:rPr>
-        <w:t xml:space="preserve"> Модуль регистрации.</w:t>
-      </w:r>
-    </w:p>
-    <w:p>
-      <w:pPr>
-        <w:pStyle w:val="ListParagraph"/>
-        <w:numPr>
-          <w:ilvl w:val="0"/>
-          <w:numId w:val="10"/>
-        </w:numPr>
-        <w:rPr>
-          <w:lang w:val="ru-RU"/>
-        </w:rPr>
-      </w:pPr>
-      <w:r>
-        <w:rPr>
-          <w:lang w:val="ru-RU"/>
-        </w:rPr>
-        <w:t xml:space="preserve"> Модуль авторизации.</w:t>
-      </w:r>
-    </w:p>
-    <w:p>
-      <w:pPr>
-        <w:pStyle w:val="ListParagraph"/>
-        <w:numPr>
-          <w:ilvl w:val="0"/>
-          <w:numId w:val="10"/>
-        </w:numPr>
-        <w:rPr>
-          <w:lang w:val="ru-RU"/>
-        </w:rPr>
-      </w:pPr>
-      <w:r>
-        <w:rPr>
-          <w:lang w:val="ru-RU"/>
-        </w:rPr>
-        <w:t xml:space="preserve"> Модуль пользователя(Обширный модуль здесь собраны  все  личные данные и    показатели, также  история тренировок).</w:t>
-      </w:r>
-    </w:p>
-    <w:p>
-      <w:pPr>
-        <w:pStyle w:val="ListParagraph"/>
-        <w:numPr>
-          <w:ilvl w:val="0"/>
-          <w:numId w:val="10"/>
-        </w:numPr>
-        <w:rPr>
-          <w:lang w:val="ru-RU"/>
-        </w:rPr>
-      </w:pPr>
-      <w:r>
-        <w:rPr>
-          <w:lang w:val="ru-RU"/>
-        </w:rPr>
-        <w:t xml:space="preserve"> Модуль чат.</w:t>
-      </w:r>
-    </w:p>
-    <w:p>
-      <w:pPr>
-        <w:pStyle w:val="ListParagraph"/>
-        <w:numPr>
-          <w:ilvl w:val="0"/>
-          <w:numId w:val="10"/>
-        </w:numPr>
-        <w:rPr>
-          <w:lang w:val="ru-RU"/>
-        </w:rPr>
-      </w:pPr>
-      <w:r>
-        <w:rPr>
-          <w:lang w:val="ru-RU"/>
-        </w:rPr>
-        <w:t xml:space="preserve"> Модуль группа.</w:t>
-      </w:r>
-    </w:p>
-    <w:p>
-      <w:pPr>
-        <w:pStyle w:val="ListParagraph"/>
-        <w:numPr>
-          <w:ilvl w:val="0"/>
-          <w:numId w:val="10"/>
-        </w:numPr>
-        <w:rPr>
-          <w:lang w:val="ru-RU"/>
-        </w:rPr>
-      </w:pPr>
-      <w:r>
-        <w:rPr>
-          <w:lang w:val="ru-RU"/>
-        </w:rPr>
-        <w:t>Модуль интеграции.</w:t>
-      </w:r>
-    </w:p>
-    <w:p>
-      <w:pPr>
-        <w:ind w:left="720"/>
-        <w:rPr>
-          <w:lang w:val="ru-RU"/>
-        </w:rPr>
-      </w:pPr>
-      <w:r>
-        <w:rPr>
-          <w:lang w:val="ru-RU"/>
-        </w:rPr>
-        <w:t>База данных.</w:t>
-      </w:r>
-    </w:p>
-    <w:p>
-      <w:pPr>
-        <w:ind w:left="720"/>
-        <w:rPr>
-          <w:lang w:val="ru-RU"/>
-        </w:rPr>
-      </w:pPr>
-      <w:r>
-        <w:rPr>
-          <w:lang w:val="ru-RU"/>
-        </w:rPr>
-        <w:t xml:space="preserve">Так  как  компания выходит на международный рынок,  база данных  будет </w:t>
-      </w:r>
-      <w:r>
-        <w:rPr>
-          <w:lang w:val="en-US"/>
-        </w:rPr>
-        <w:t>oracle</w:t>
-      </w:r>
-      <w:r>
-        <w:rPr>
-          <w:lang w:val="ru-RU"/>
-        </w:rPr>
-        <w:t xml:space="preserve">, </w:t>
-      </w:r>
-    </w:p>
-    <w:p>
-      <w:pPr>
-        <w:ind w:left="720"/>
-        <w:rPr>
-          <w:lang w:val="ru-RU"/>
-        </w:rPr>
-      </w:pPr>
-      <w:r>
-        <w:rPr>
-          <w:lang w:val="ru-RU"/>
-        </w:rPr>
         <w:t>Как одна из наиболее надежных и функциональных.</w:t>
       </w:r>
       <w:r>
@@ -1039,1110 +1247,1110 @@
         <w:rPr>
           <w:b/>
         </w:rPr>
+        <w:t>Описание</w:t>
+      </w:r>
+      <w:r>
+        <w:rPr>
+          <w:b/>
+          <w:lang w:val="ru-RU"/>
+        </w:rPr>
+        <w:t xml:space="preserve"> </w:t>
+      </w:r>
+      <w:r>
+        <w:rPr>
+          <w:b/>
+        </w:rPr>
+        <w:t>рисков</w:t>
+      </w:r>
+      <w:r>
+        <w:rPr>
+          <w:b/>
+          <w:lang w:val="ru-RU"/>
+        </w:rPr>
+        <w:t xml:space="preserve"> </w:t>
+      </w:r>
+      <w:r>
+        <w:rPr>
+          <w:b/>
+        </w:rPr>
+        <w:t>реализации</w:t>
+      </w:r>
+      <w:r>
+        <w:rPr>
+          <w:b/>
+          <w:lang w:val="ru-RU"/>
+        </w:rPr>
+        <w:t xml:space="preserve"> (</w:t>
+      </w:r>
+      <w:r>
+        <w:rPr>
+          <w:b/>
+        </w:rPr>
+        <w:t>бизнес</w:t>
+      </w:r>
+      <w:r>
+        <w:rPr>
+          <w:b/>
+          <w:lang w:val="ru-RU"/>
+        </w:rPr>
+        <w:t xml:space="preserve"> </w:t>
+      </w:r>
+      <w:r>
+        <w:rPr>
+          <w:b/>
+        </w:rPr>
+        <w:t>и</w:t>
+      </w:r>
+      <w:r>
+        <w:rPr>
+          <w:b/>
+          <w:lang w:val="ru-RU"/>
+        </w:rPr>
+        <w:t xml:space="preserve"> </w:t>
+      </w:r>
+      <w:r>
+        <w:rPr>
+          <w:b/>
+        </w:rPr>
+        <w:t>технические</w:t>
+      </w:r>
+      <w:r>
+        <w:rPr>
+          <w:b/>
+          <w:lang w:val="ru-RU"/>
+        </w:rPr>
+        <w:t>).</w:t>
+      </w:r>
+    </w:p>
+    <w:p>
+      <w:pPr>
+        <w:pStyle w:val="ListParagraph"/>
+        <w:numPr>
+          <w:ilvl w:val="0"/>
+          <w:numId w:val="10"/>
+        </w:numPr>
+        <w:rPr>
+          <w:lang w:val="ru-RU"/>
+        </w:rPr>
+      </w:pPr>
+      <w:r>
+        <w:rPr>
+          <w:lang w:val="ru-RU"/>
+        </w:rPr>
+        <w:t>Сложная</w:t>
+      </w:r>
+      <w:r>
+        <w:rPr>
+          <w:lang w:val="ru-RU"/>
+        </w:rPr>
+        <w:t xml:space="preserve"> </w:t>
+      </w:r>
+      <w:r>
+        <w:rPr>
+          <w:lang w:val="ru-RU"/>
+        </w:rPr>
+        <w:t>поддержка</w:t>
+      </w:r>
+      <w:r>
+        <w:rPr>
+          <w:lang w:val="ru-RU"/>
+        </w:rPr>
+        <w:t xml:space="preserve"> </w:t>
+      </w:r>
+      <w:r>
+        <w:rPr>
+          <w:lang w:val="ru-RU"/>
+        </w:rPr>
+        <w:t>так</w:t>
+      </w:r>
+      <w:r>
+        <w:rPr>
+          <w:lang w:val="ru-RU"/>
+        </w:rPr>
+        <w:t xml:space="preserve">  </w:t>
+      </w:r>
+      <w:r>
+        <w:rPr>
+          <w:lang w:val="ru-RU"/>
+        </w:rPr>
+        <w:t>как</w:t>
+      </w:r>
+      <w:r>
+        <w:rPr>
+          <w:lang w:val="ru-RU"/>
+        </w:rPr>
+        <w:t xml:space="preserve"> </w:t>
+      </w:r>
+      <w:r>
+        <w:rPr>
+          <w:lang w:val="ru-RU"/>
+        </w:rPr>
+        <w:t>мы</w:t>
+      </w:r>
+      <w:r>
+        <w:rPr>
+          <w:lang w:val="ru-RU"/>
+        </w:rPr>
+        <w:t xml:space="preserve"> </w:t>
+      </w:r>
+      <w:r>
+        <w:rPr>
+          <w:lang w:val="ru-RU"/>
+        </w:rPr>
+        <w:t>создали</w:t>
+      </w:r>
+      <w:r>
+        <w:rPr>
+          <w:lang w:val="ru-RU"/>
+        </w:rPr>
+        <w:t xml:space="preserve">  12  </w:t>
+      </w:r>
+      <w:r>
+        <w:rPr>
+          <w:lang w:val="ru-RU"/>
+        </w:rPr>
+        <w:t>модулей</w:t>
+      </w:r>
+      <w:r>
+        <w:rPr>
+          <w:lang w:val="ru-RU"/>
+        </w:rPr>
+        <w:t xml:space="preserve">  </w:t>
+      </w:r>
+      <w:r>
+        <w:rPr>
+          <w:lang w:val="ru-RU"/>
+        </w:rPr>
+        <w:t>в</w:t>
+      </w:r>
+      <w:r>
+        <w:rPr>
+          <w:lang w:val="ru-RU"/>
+        </w:rPr>
+        <w:t xml:space="preserve">  </w:t>
+      </w:r>
+      <w:r>
+        <w:rPr>
+          <w:lang w:val="ru-RU"/>
+        </w:rPr>
+        <w:t>каждом</w:t>
+      </w:r>
+      <w:r>
+        <w:rPr>
+          <w:lang w:val="ru-RU"/>
+        </w:rPr>
+        <w:t xml:space="preserve">  </w:t>
+      </w:r>
+      <w:r>
+        <w:rPr>
+          <w:lang w:val="ru-RU"/>
+        </w:rPr>
+        <w:t>модуле</w:t>
+      </w:r>
+      <w:r>
+        <w:rPr>
+          <w:lang w:val="ru-RU"/>
+        </w:rPr>
+        <w:t xml:space="preserve">  </w:t>
+      </w:r>
+      <w:r>
+        <w:rPr>
+          <w:lang w:val="ru-RU"/>
+        </w:rPr>
+        <w:t>от</w:t>
+      </w:r>
+      <w:r>
+        <w:rPr>
+          <w:lang w:val="ru-RU"/>
+        </w:rPr>
+        <w:t xml:space="preserve"> </w:t>
+      </w:r>
+      <w:r>
+        <w:rPr>
+          <w:lang w:val="ru-RU"/>
+        </w:rPr>
+        <w:t>одного</w:t>
+      </w:r>
+      <w:r>
+        <w:rPr>
+          <w:lang w:val="ru-RU"/>
+        </w:rPr>
+        <w:t xml:space="preserve"> </w:t>
+      </w:r>
+      <w:r>
+        <w:rPr>
+          <w:lang w:val="ru-RU"/>
+        </w:rPr>
+        <w:t>до</w:t>
+      </w:r>
+      <w:r>
+        <w:rPr>
+          <w:lang w:val="ru-RU"/>
+        </w:rPr>
+        <w:t xml:space="preserve">  1000(</w:t>
+      </w:r>
+      <w:r>
+        <w:rPr>
+          <w:lang w:val="ru-RU"/>
+        </w:rPr>
+        <w:t>поставим</w:t>
+      </w:r>
+      <w:r>
+        <w:rPr>
+          <w:lang w:val="ru-RU"/>
+        </w:rPr>
+        <w:t xml:space="preserve"> </w:t>
+      </w:r>
+      <w:r>
+        <w:rPr>
+          <w:lang w:val="ru-RU"/>
+        </w:rPr>
+        <w:t>такое</w:t>
+      </w:r>
+      <w:r>
+        <w:rPr>
+          <w:lang w:val="ru-RU"/>
+        </w:rPr>
+        <w:t xml:space="preserve"> </w:t>
+      </w:r>
+      <w:r>
+        <w:rPr>
+          <w:lang w:val="ru-RU"/>
+        </w:rPr>
+        <w:t>ограничения</w:t>
+      </w:r>
+      <w:r>
+        <w:rPr>
+          <w:lang w:val="ru-RU"/>
+        </w:rPr>
+        <w:t xml:space="preserve">) </w:t>
+      </w:r>
+      <w:r>
+        <w:rPr>
+          <w:lang w:val="ru-RU"/>
+        </w:rPr>
+        <w:t>сервисов</w:t>
+      </w:r>
+      <w:r>
+        <w:rPr>
+          <w:lang w:val="ru-RU"/>
+        </w:rPr>
+        <w:t xml:space="preserve">  </w:t>
+      </w:r>
+      <w:r>
+        <w:rPr>
+          <w:lang w:val="ru-RU"/>
+        </w:rPr>
+        <w:t>при</w:t>
+      </w:r>
+      <w:r>
+        <w:rPr>
+          <w:lang w:val="ru-RU"/>
+        </w:rPr>
+        <w:t xml:space="preserve"> </w:t>
+      </w:r>
+      <w:r>
+        <w:rPr>
+          <w:lang w:val="ru-RU"/>
+        </w:rPr>
+        <w:t>этом</w:t>
+      </w:r>
+      <w:r>
+        <w:rPr>
+          <w:lang w:val="ru-RU"/>
+        </w:rPr>
+        <w:t xml:space="preserve">  </w:t>
+      </w:r>
+      <w:r>
+        <w:rPr>
+          <w:lang w:val="ru-RU"/>
+        </w:rPr>
+        <w:t>может</w:t>
+      </w:r>
+      <w:r>
+        <w:rPr>
+          <w:lang w:val="ru-RU"/>
+        </w:rPr>
+        <w:t xml:space="preserve"> </w:t>
+      </w:r>
+      <w:r>
+        <w:rPr>
+          <w:lang w:val="ru-RU"/>
+        </w:rPr>
+        <w:t>быть</w:t>
+      </w:r>
+      <w:r>
+        <w:rPr>
+          <w:lang w:val="ru-RU"/>
+        </w:rPr>
+        <w:t xml:space="preserve"> </w:t>
+      </w:r>
+      <w:r>
+        <w:rPr>
+          <w:lang w:val="ru-RU"/>
+        </w:rPr>
+        <w:t>до</w:t>
+      </w:r>
+      <w:r>
+        <w:rPr>
+          <w:lang w:val="ru-RU"/>
+        </w:rPr>
+        <w:t xml:space="preserve"> 10 </w:t>
+      </w:r>
+      <w:r>
+        <w:rPr>
+          <w:lang w:val="ru-RU"/>
+        </w:rPr>
+        <w:t>копий</w:t>
+      </w:r>
+      <w:r>
+        <w:rPr>
+          <w:lang w:val="ru-RU"/>
+        </w:rPr>
+        <w:t xml:space="preserve"> </w:t>
+      </w:r>
+      <w:r>
+        <w:rPr>
+          <w:lang w:val="ru-RU"/>
+        </w:rPr>
+        <w:t>одного</w:t>
+      </w:r>
+      <w:r>
+        <w:rPr>
+          <w:lang w:val="ru-RU"/>
+        </w:rPr>
+        <w:t xml:space="preserve"> </w:t>
+      </w:r>
+      <w:r>
+        <w:rPr>
+          <w:lang w:val="ru-RU"/>
+        </w:rPr>
+        <w:t>сервиса</w:t>
+      </w:r>
+      <w:r>
+        <w:rPr>
+          <w:lang w:val="ru-RU"/>
+        </w:rPr>
+        <w:t>.</w:t>
+      </w:r>
+    </w:p>
+    <w:p>
+      <w:pPr>
+        <w:pStyle w:val="ListParagraph"/>
+        <w:numPr>
+          <w:ilvl w:val="0"/>
+          <w:numId w:val="10"/>
+        </w:numPr>
+        <w:rPr>
+          <w:lang w:val="ru-RU"/>
+        </w:rPr>
+      </w:pPr>
+      <w:r>
+        <w:rPr>
+          <w:lang w:val="ru-RU"/>
+        </w:rPr>
+        <w:t>База</w:t>
+      </w:r>
+      <w:r>
+        <w:rPr>
+          <w:lang w:val="ru-RU"/>
+        </w:rPr>
+        <w:t xml:space="preserve"> </w:t>
+      </w:r>
+      <w:r>
+        <w:rPr>
+          <w:lang w:val="ru-RU"/>
+        </w:rPr>
+        <w:t>данных</w:t>
+      </w:r>
+      <w:r>
+        <w:rPr>
+          <w:lang w:val="ru-RU"/>
+        </w:rPr>
+        <w:t xml:space="preserve"> </w:t>
+      </w:r>
+      <w:r>
+        <w:rPr>
+          <w:lang w:val="ru-RU"/>
+        </w:rPr>
+        <w:t>оракле  стоит очень дорого,  риск  что это будет необоснованно дорого.</w:t>
+      </w:r>
+    </w:p>
+    <w:p>
+      <w:pPr>
+        <w:pStyle w:val="ListParagraph"/>
+        <w:numPr>
+          <w:ilvl w:val="0"/>
+          <w:numId w:val="10"/>
+        </w:numPr>
+        <w:rPr>
+          <w:lang w:val="ru-RU"/>
+        </w:rPr>
+      </w:pPr>
+      <w:r>
+        <w:rPr>
+          <w:lang w:val="ru-RU"/>
+        </w:rPr>
+        <w:t>Если не обеспечить слабую связанность тогда при отключении одного сервиса может произойти каскадное отключения зависимы компонентов.</w:t>
+      </w:r>
+    </w:p>
+    <w:p>
+      <w:pPr>
+        <w:ind w:left="720"/>
+      </w:pPr>
+    </w:p>
+    <w:p>
+      <w:pPr>
+        <w:numPr>
+          <w:ilvl w:val="0"/>
+          <w:numId w:val="1"/>
+        </w:numPr>
+        <w:rPr>
+          <w:b/>
+        </w:rPr>
+      </w:pPr>
+      <w:r>
+        <w:rPr>
+          <w:b/>
+        </w:rPr>
+        <w:t xml:space="preserve">План поэтапной разработки и расширения системы, анализ критически важных компонентов. </w:t>
+      </w:r>
+    </w:p>
+    <w:p>
+      <w:pPr>
+        <w:rPr>
+          <w:lang w:val="ru-RU"/>
+        </w:rPr>
+      </w:pPr>
+      <w:r>
+        <w:rPr>
+          <w:lang w:val="ru-RU"/>
+        </w:rPr>
+        <w:t>Формирование Бизнес целей.</w:t>
+      </w:r>
+    </w:p>
+    <w:p>
+      <w:pPr>
+        <w:pStyle w:val="ListParagraph"/>
+        <w:numPr>
+          <w:ilvl w:val="0"/>
+          <w:numId w:val="10"/>
+        </w:numPr>
+        <w:rPr>
+          <w:lang w:val="ru-RU"/>
+        </w:rPr>
+      </w:pPr>
+      <w:r>
+        <w:rPr>
+          <w:lang w:val="ru-RU"/>
+        </w:rPr>
         <w:lastRenderedPageBreak/>
-        <w:t>Описание</w:t>
-      </w:r>
-      <w:r>
+        <w:t>Сбор требований.</w:t>
+      </w:r>
+    </w:p>
+    <w:p>
+      <w:pPr>
+        <w:pStyle w:val="ListParagraph"/>
+        <w:numPr>
+          <w:ilvl w:val="0"/>
+          <w:numId w:val="10"/>
+        </w:numPr>
+        <w:rPr>
+          <w:lang w:val="ru-RU"/>
+        </w:rPr>
+      </w:pPr>
+      <w:r>
+        <w:rPr>
+          <w:lang w:val="ru-RU"/>
+        </w:rPr>
+        <w:t>Анализ рынка.</w:t>
+      </w:r>
+    </w:p>
+    <w:p>
+      <w:pPr>
+        <w:pStyle w:val="ListParagraph"/>
+        <w:numPr>
+          <w:ilvl w:val="0"/>
+          <w:numId w:val="10"/>
+        </w:numPr>
+        <w:rPr>
+          <w:lang w:val="ru-RU"/>
+        </w:rPr>
+      </w:pPr>
+      <w:r>
+        <w:rPr>
+          <w:lang w:val="ru-RU"/>
+        </w:rPr>
+        <w:t>Составление функциональных требований.</w:t>
+      </w:r>
+    </w:p>
+    <w:p>
+      <w:pPr>
+        <w:pStyle w:val="ListParagraph"/>
+        <w:numPr>
+          <w:ilvl w:val="0"/>
+          <w:numId w:val="10"/>
+        </w:numPr>
+        <w:rPr>
+          <w:lang w:val="ru-RU"/>
+        </w:rPr>
+      </w:pPr>
+      <w:r>
+        <w:rPr>
+          <w:lang w:val="ru-RU"/>
+        </w:rPr>
+        <w:t>Составление не функциональных требований.</w:t>
+      </w:r>
+    </w:p>
+    <w:p>
+      <w:pPr>
+        <w:pStyle w:val="ListParagraph"/>
+        <w:numPr>
+          <w:ilvl w:val="0"/>
+          <w:numId w:val="10"/>
+        </w:numPr>
+        <w:rPr>
+          <w:lang w:val="ru-RU"/>
+        </w:rPr>
+      </w:pPr>
+      <w:r>
+        <w:rPr>
+          <w:lang w:val="ru-RU"/>
+        </w:rPr>
+        <w:t>Составление Технического задания отделом аналитиков.</w:t>
+      </w:r>
+    </w:p>
+    <w:p>
+      <w:pPr>
+        <w:pStyle w:val="ListParagraph"/>
+        <w:numPr>
+          <w:ilvl w:val="0"/>
+          <w:numId w:val="10"/>
+        </w:numPr>
+        <w:rPr>
+          <w:lang w:val="ru-RU"/>
+        </w:rPr>
+      </w:pPr>
+      <w:r>
+        <w:rPr>
+          <w:lang w:val="ru-RU"/>
+        </w:rPr>
+        <w:t>Формирование будущей архитектуры приложения.</w:t>
+      </w:r>
+    </w:p>
+    <w:p>
+      <w:pPr>
+        <w:pStyle w:val="ListParagraph"/>
+        <w:numPr>
+          <w:ilvl w:val="0"/>
+          <w:numId w:val="10"/>
+        </w:numPr>
+        <w:rPr>
+          <w:lang w:val="ru-RU"/>
+        </w:rPr>
+      </w:pPr>
+      <w:r>
+        <w:rPr>
+          <w:lang w:val="ru-RU"/>
+        </w:rPr>
+        <w:t>Разработка</w:t>
+      </w:r>
+    </w:p>
+    <w:p>
+      <w:pPr>
+        <w:pStyle w:val="ListParagraph"/>
+        <w:numPr>
+          <w:ilvl w:val="0"/>
+          <w:numId w:val="10"/>
+        </w:numPr>
+        <w:rPr>
+          <w:lang w:val="ru-RU"/>
+        </w:rPr>
+      </w:pPr>
+      <w:r>
+        <w:rPr>
+          <w:lang w:val="ru-RU"/>
+        </w:rPr>
+        <w:t>Внутренние тестирования разработчиком.</w:t>
+      </w:r>
+    </w:p>
+    <w:p>
+      <w:pPr>
+        <w:pStyle w:val="ListParagraph"/>
+        <w:numPr>
+          <w:ilvl w:val="0"/>
+          <w:numId w:val="10"/>
+        </w:numPr>
+        <w:rPr>
+          <w:lang w:val="ru-RU"/>
+        </w:rPr>
+      </w:pPr>
+      <w:r>
+        <w:rPr>
+          <w:lang w:val="ru-RU"/>
+        </w:rPr>
+        <w:t>Тестирование отделом аналитиков и бизнес заказчиком.</w:t>
+      </w:r>
+    </w:p>
+    <w:p>
+      <w:pPr>
+        <w:pStyle w:val="ListParagraph"/>
+        <w:numPr>
+          <w:ilvl w:val="0"/>
+          <w:numId w:val="10"/>
+        </w:numPr>
+        <w:rPr>
+          <w:lang w:val="ru-RU"/>
+        </w:rPr>
+      </w:pPr>
+      <w:r>
+        <w:rPr>
+          <w:lang w:val="ru-RU"/>
+        </w:rPr>
+        <w:t xml:space="preserve">Подписание акта и протокола накат на </w:t>
+      </w:r>
+      <w:r>
+        <w:rPr>
+          <w:lang w:val="ru-RU"/>
+        </w:rPr>
+        <w:t>prod</w:t>
+      </w:r>
+      <w:r>
+        <w:rPr>
+          <w:lang w:val="ru-RU"/>
+        </w:rPr>
+        <w:t>.</w:t>
+      </w:r>
+    </w:p>
+    <w:p>
+      <w:pPr>
+        <w:ind w:left="720"/>
+      </w:pPr>
+    </w:p>
+    <w:p>
+      <w:pPr>
+        <w:numPr>
+          <w:ilvl w:val="0"/>
+          <w:numId w:val="1"/>
+        </w:numPr>
         <w:rPr>
           <w:b/>
-          <w:lang w:val="ru-RU"/>
-        </w:rPr>
-        <w:t xml:space="preserve"> </w:t>
-      </w:r>
+        </w:rPr>
+      </w:pPr>
       <w:r>
         <w:rPr>
           <w:b/>
         </w:rPr>
-        <w:t>рисков</w:t>
-      </w:r>
-      <w:r>
+        <w:t>Выделение критических бизнес-сценариев.</w:t>
+      </w:r>
+    </w:p>
+    <w:p>
+      <w:pPr>
+        <w:pStyle w:val="ListParagraph"/>
+        <w:numPr>
+          <w:ilvl w:val="0"/>
+          <w:numId w:val="10"/>
+        </w:numPr>
+        <w:rPr>
+          <w:lang w:val="en-US"/>
+        </w:rPr>
+      </w:pPr>
+      <w:r>
+        <w:rPr>
+          <w:lang w:val="ru-RU"/>
+        </w:rPr>
+        <w:t>Отсутствие интернета.</w:t>
+      </w:r>
+    </w:p>
+    <w:p>
+      <w:pPr>
+        <w:pStyle w:val="ListParagraph"/>
+        <w:numPr>
+          <w:ilvl w:val="0"/>
+          <w:numId w:val="10"/>
+        </w:numPr>
+        <w:rPr>
+          <w:lang w:val="en-US"/>
+        </w:rPr>
+      </w:pPr>
+      <w:r>
+        <w:rPr>
+          <w:lang w:val="ru-RU"/>
+        </w:rPr>
+        <w:t>Хакерская атака.</w:t>
+      </w:r>
+    </w:p>
+    <w:p>
+      <w:pPr>
+        <w:pStyle w:val="ListParagraph"/>
+        <w:numPr>
+          <w:ilvl w:val="0"/>
+          <w:numId w:val="10"/>
+        </w:numPr>
+        <w:rPr>
+          <w:lang w:val="en-US"/>
+        </w:rPr>
+      </w:pPr>
+      <w:r>
+        <w:rPr>
+          <w:lang w:val="ru-RU"/>
+        </w:rPr>
+        <w:t>Авария на ЦОД.</w:t>
+      </w:r>
+    </w:p>
+    <w:p>
+      <w:pPr>
+        <w:pStyle w:val="ListParagraph"/>
+        <w:numPr>
+          <w:ilvl w:val="0"/>
+          <w:numId w:val="10"/>
+        </w:numPr>
+        <w:rPr>
+          <w:lang w:val="en-US"/>
+        </w:rPr>
+      </w:pPr>
+      <w:r>
+        <w:rPr>
+          <w:lang w:val="ru-RU"/>
+        </w:rPr>
+        <w:t>Переключения на  второй ЦОД</w:t>
+      </w:r>
+    </w:p>
+    <w:p>
+      <w:pPr>
+        <w:numPr>
+          <w:ilvl w:val="0"/>
+          <w:numId w:val="1"/>
+        </w:numPr>
         <w:rPr>
           <w:b/>
-          <w:lang w:val="ru-RU"/>
-        </w:rPr>
-        <w:t xml:space="preserve"> </w:t>
-      </w:r>
+        </w:rPr>
+      </w:pPr>
       <w:r>
         <w:rPr>
           <w:b/>
         </w:rPr>
-        <w:t>реализации</w:t>
-      </w:r>
-      <w:r>
+        <w:t xml:space="preserve">Атрибуты качества </w:t>
+      </w:r>
+    </w:p>
+    <w:p>
+      <w:pPr>
+        <w:ind w:left="720"/>
+      </w:pPr>
+      <w:r>
+        <w:t>Runtime</w:t>
+      </w:r>
+    </w:p>
+    <w:p>
+      <w:pPr>
+        <w:pStyle w:val="ListParagraph"/>
+        <w:numPr>
+          <w:ilvl w:val="0"/>
+          <w:numId w:val="10"/>
+        </w:numPr>
+        <w:rPr>
+          <w:lang w:val="ru-RU"/>
+        </w:rPr>
+      </w:pPr>
+      <w:r>
+        <w:rPr>
+          <w:lang w:val="ru-RU"/>
+        </w:rPr>
+        <w:t xml:space="preserve">Доступность </w:t>
+      </w:r>
+    </w:p>
+    <w:p>
+      <w:pPr>
+        <w:pStyle w:val="ListParagraph"/>
+        <w:numPr>
+          <w:ilvl w:val="0"/>
+          <w:numId w:val="10"/>
+        </w:numPr>
+        <w:rPr>
+          <w:lang w:val="ru-RU"/>
+        </w:rPr>
+      </w:pPr>
+      <w:r>
+        <w:rPr>
+          <w:lang w:val="ru-RU"/>
+        </w:rPr>
+        <w:t xml:space="preserve">Надёжность </w:t>
+      </w:r>
+    </w:p>
+    <w:p>
+      <w:pPr>
+        <w:pStyle w:val="ListParagraph"/>
+        <w:numPr>
+          <w:ilvl w:val="0"/>
+          <w:numId w:val="10"/>
+        </w:numPr>
+        <w:rPr>
+          <w:lang w:val="ru-RU"/>
+        </w:rPr>
+      </w:pPr>
+      <w:r>
+        <w:rPr>
+          <w:lang w:val="ru-RU"/>
+        </w:rPr>
+        <w:t xml:space="preserve">Скорость </w:t>
+      </w:r>
+    </w:p>
+    <w:p>
+      <w:pPr>
+        <w:pStyle w:val="ListParagraph"/>
+        <w:numPr>
+          <w:ilvl w:val="0"/>
+          <w:numId w:val="10"/>
+        </w:numPr>
+        <w:rPr>
+          <w:lang w:val="ru-RU"/>
+        </w:rPr>
+      </w:pPr>
+      <w:r>
+        <w:rPr>
+          <w:lang w:val="ru-RU"/>
+        </w:rPr>
+        <w:t xml:space="preserve">Масштабируемость </w:t>
+      </w:r>
+    </w:p>
+    <w:p>
+      <w:pPr>
+        <w:pStyle w:val="ListParagraph"/>
+        <w:numPr>
+          <w:ilvl w:val="0"/>
+          <w:numId w:val="10"/>
+        </w:numPr>
+        <w:rPr>
+          <w:lang w:val="ru-RU"/>
+        </w:rPr>
+      </w:pPr>
+      <w:r>
+        <w:rPr>
+          <w:lang w:val="ru-RU"/>
+        </w:rPr>
+        <w:t xml:space="preserve">Время хранения данных </w:t>
+      </w:r>
+    </w:p>
+    <w:p>
+      <w:pPr>
+        <w:pStyle w:val="ListParagraph"/>
+        <w:numPr>
+          <w:ilvl w:val="0"/>
+          <w:numId w:val="10"/>
+        </w:numPr>
+        <w:rPr>
+          <w:lang w:val="ru-RU"/>
+        </w:rPr>
+      </w:pPr>
+      <w:r>
+        <w:rPr>
+          <w:lang w:val="ru-RU"/>
+        </w:rPr>
+        <w:t xml:space="preserve">Удобство использования </w:t>
+      </w:r>
+    </w:p>
+    <w:p>
+      <w:pPr>
+        <w:pStyle w:val="ListParagraph"/>
+        <w:numPr>
+          <w:ilvl w:val="0"/>
+          <w:numId w:val="10"/>
+        </w:numPr>
+        <w:rPr>
+          <w:lang w:val="ru-RU"/>
+        </w:rPr>
+      </w:pPr>
+      <w:r>
+        <w:rPr>
+          <w:lang w:val="ru-RU"/>
+        </w:rPr>
+        <w:t xml:space="preserve">Безопасность </w:t>
+      </w:r>
+    </w:p>
+    <w:p>
+      <w:pPr>
+        <w:pStyle w:val="ListParagraph"/>
+        <w:numPr>
+          <w:ilvl w:val="0"/>
+          <w:numId w:val="10"/>
+        </w:numPr>
+        <w:rPr>
+          <w:lang w:val="ru-RU"/>
+        </w:rPr>
+      </w:pPr>
+      <w:r>
+        <w:rPr>
+          <w:lang w:val="ru-RU"/>
+        </w:rPr>
+        <w:t xml:space="preserve">Конфигурируемость </w:t>
+      </w:r>
+    </w:p>
+    <w:p>
+      <w:pPr>
+        <w:pStyle w:val="ListParagraph"/>
+        <w:numPr>
+          <w:ilvl w:val="0"/>
+          <w:numId w:val="10"/>
+        </w:numPr>
+        <w:rPr>
+          <w:lang w:val="ru-RU"/>
+        </w:rPr>
+      </w:pPr>
+      <w:r>
+        <w:rPr>
+          <w:lang w:val="ru-RU"/>
+        </w:rPr>
+        <w:t>Производительность</w:t>
+      </w:r>
+    </w:p>
+    <w:p>
+      <w:pPr>
+        <w:ind w:left="720"/>
+      </w:pPr>
+      <w:r>
+        <w:t>Design</w:t>
+      </w:r>
+    </w:p>
+    <w:p>
+      <w:pPr>
+        <w:pStyle w:val="ListParagraph"/>
+        <w:numPr>
+          <w:ilvl w:val="0"/>
+          <w:numId w:val="10"/>
+        </w:numPr>
+        <w:rPr>
+          <w:lang w:val="ru-RU"/>
+        </w:rPr>
+      </w:pPr>
+      <w:r>
+        <w:rPr>
+          <w:lang w:val="ru-RU"/>
+        </w:rPr>
+        <w:t xml:space="preserve">Расширяемость </w:t>
+      </w:r>
+    </w:p>
+    <w:p>
+      <w:pPr>
+        <w:pStyle w:val="ListParagraph"/>
+        <w:numPr>
+          <w:ilvl w:val="0"/>
+          <w:numId w:val="10"/>
+        </w:numPr>
+        <w:rPr>
+          <w:lang w:val="ru-RU"/>
+        </w:rPr>
+      </w:pPr>
+      <w:r>
+        <w:rPr>
+          <w:lang w:val="ru-RU"/>
+        </w:rPr>
+        <w:t xml:space="preserve">Переносимость </w:t>
+      </w:r>
+    </w:p>
+    <w:p>
+      <w:pPr>
+        <w:pStyle w:val="ListParagraph"/>
+        <w:numPr>
+          <w:ilvl w:val="0"/>
+          <w:numId w:val="10"/>
+        </w:numPr>
+        <w:rPr>
+          <w:lang w:val="ru-RU"/>
+        </w:rPr>
+      </w:pPr>
+      <w:r>
+        <w:rPr>
+          <w:lang w:val="ru-RU"/>
+        </w:rPr>
+        <w:t xml:space="preserve">Взаимодействие с другими системами </w:t>
+      </w:r>
+    </w:p>
+    <w:p>
+      <w:pPr>
+        <w:pStyle w:val="ListParagraph"/>
+        <w:numPr>
+          <w:ilvl w:val="0"/>
+          <w:numId w:val="10"/>
+        </w:numPr>
+        <w:rPr>
+          <w:lang w:val="ru-RU"/>
+        </w:rPr>
+      </w:pPr>
+      <w:r>
+        <w:rPr>
+          <w:lang w:val="ru-RU"/>
+        </w:rPr>
+        <w:t xml:space="preserve">Поддерживаемость </w:t>
+      </w:r>
+    </w:p>
+    <w:p>
+      <w:pPr>
+        <w:pStyle w:val="ListParagraph"/>
+        <w:numPr>
+          <w:ilvl w:val="0"/>
+          <w:numId w:val="10"/>
+        </w:numPr>
+        <w:rPr>
+          <w:lang w:val="ru-RU"/>
+        </w:rPr>
+      </w:pPr>
+      <w:r>
+        <w:rPr>
+          <w:lang w:val="ru-RU"/>
+        </w:rPr>
+        <w:t xml:space="preserve">Модульность </w:t>
+      </w:r>
+    </w:p>
+    <w:p>
+      <w:pPr>
+        <w:pStyle w:val="ListParagraph"/>
+        <w:numPr>
+          <w:ilvl w:val="0"/>
+          <w:numId w:val="10"/>
+        </w:numPr>
+        <w:rPr>
+          <w:lang w:val="ru-RU"/>
+        </w:rPr>
+      </w:pPr>
+      <w:r>
+        <w:rPr>
+          <w:lang w:val="ru-RU"/>
+        </w:rPr>
+        <w:t xml:space="preserve">Тестируемость </w:t>
+      </w:r>
+    </w:p>
+    <w:p>
+      <w:pPr>
+        <w:pStyle w:val="ListParagraph"/>
+        <w:numPr>
+          <w:ilvl w:val="0"/>
+          <w:numId w:val="10"/>
+        </w:numPr>
+        <w:rPr>
+          <w:lang w:val="ru-RU"/>
+        </w:rPr>
+      </w:pPr>
+      <w:r>
+        <w:rPr>
+          <w:lang w:val="ru-RU"/>
+        </w:rPr>
+        <w:t>Локализация</w:t>
+      </w:r>
+    </w:p>
+    <w:p>
+      <w:pPr>
+        <w:numPr>
+          <w:ilvl w:val="0"/>
+          <w:numId w:val="1"/>
+        </w:numPr>
         <w:rPr>
           <w:b/>
-          <w:lang w:val="ru-RU"/>
-        </w:rPr>
-        <w:t xml:space="preserve"> (</w:t>
-      </w:r>
+        </w:rPr>
+      </w:pPr>
       <w:r>
         <w:rPr>
           <w:b/>
         </w:rPr>
-        <w:t>бизнес</w:t>
-      </w:r>
-      <w:r>
-        <w:rPr>
-          <w:b/>
-          <w:lang w:val="ru-RU"/>
-        </w:rPr>
-        <w:t xml:space="preserve"> </w:t>
-      </w:r>
-      <w:r>
-        <w:rPr>
-          <w:b/>
-        </w:rPr>
-        <w:t>и</w:t>
-      </w:r>
-      <w:r>
-        <w:rPr>
-          <w:b/>
-          <w:lang w:val="ru-RU"/>
-        </w:rPr>
-        <w:t xml:space="preserve"> </w:t>
-      </w:r>
-      <w:r>
-        <w:rPr>
-          <w:b/>
-        </w:rPr>
-        <w:t>технические</w:t>
-      </w:r>
-      <w:r>
-        <w:rPr>
-          <w:b/>
-          <w:lang w:val="ru-RU"/>
-        </w:rPr>
-        <w:t>).</w:t>
-      </w:r>
-    </w:p>
-    <w:p>
-      <w:pPr>
-        <w:pStyle w:val="ListParagraph"/>
-        <w:numPr>
-          <w:ilvl w:val="0"/>
-          <w:numId w:val="10"/>
-        </w:numPr>
-        <w:rPr>
-          <w:lang w:val="ru-RU"/>
-        </w:rPr>
-      </w:pPr>
-      <w:r>
-        <w:rPr>
-          <w:lang w:val="ru-RU"/>
-        </w:rPr>
-        <w:t>Сложная</w:t>
-      </w:r>
-      <w:r>
-        <w:rPr>
-          <w:lang w:val="ru-RU"/>
-        </w:rPr>
-        <w:t xml:space="preserve"> </w:t>
-      </w:r>
-      <w:r>
-        <w:rPr>
-          <w:lang w:val="ru-RU"/>
-        </w:rPr>
-        <w:t>поддержка</w:t>
-      </w:r>
-      <w:r>
-        <w:rPr>
-          <w:lang w:val="ru-RU"/>
-        </w:rPr>
-        <w:t xml:space="preserve"> </w:t>
-      </w:r>
-      <w:r>
-        <w:rPr>
-          <w:lang w:val="ru-RU"/>
-        </w:rPr>
-        <w:t>так</w:t>
-      </w:r>
-      <w:r>
-        <w:rPr>
-          <w:lang w:val="ru-RU"/>
-        </w:rPr>
-        <w:t xml:space="preserve">  </w:t>
-      </w:r>
-      <w:r>
-        <w:rPr>
-          <w:lang w:val="ru-RU"/>
-        </w:rPr>
-        <w:t>как</w:t>
-      </w:r>
-      <w:r>
-        <w:rPr>
-          <w:lang w:val="ru-RU"/>
-        </w:rPr>
-        <w:t xml:space="preserve"> </w:t>
-      </w:r>
-      <w:r>
-        <w:rPr>
-          <w:lang w:val="ru-RU"/>
-        </w:rPr>
-        <w:t>мы</w:t>
-      </w:r>
-      <w:r>
-        <w:rPr>
-          <w:lang w:val="ru-RU"/>
-        </w:rPr>
-        <w:t xml:space="preserve"> </w:t>
-      </w:r>
-      <w:r>
-        <w:rPr>
-          <w:lang w:val="ru-RU"/>
-        </w:rPr>
-        <w:t>создали</w:t>
-      </w:r>
-      <w:r>
-        <w:rPr>
-          <w:lang w:val="ru-RU"/>
-        </w:rPr>
-        <w:t xml:space="preserve">  12  </w:t>
-      </w:r>
-      <w:r>
-        <w:rPr>
-          <w:lang w:val="ru-RU"/>
-        </w:rPr>
-        <w:t>модулей</w:t>
-      </w:r>
-      <w:r>
-        <w:rPr>
-          <w:lang w:val="ru-RU"/>
-        </w:rPr>
-        <w:t xml:space="preserve">  </w:t>
-      </w:r>
-      <w:r>
-        <w:rPr>
-          <w:lang w:val="ru-RU"/>
-        </w:rPr>
-        <w:t>в</w:t>
-      </w:r>
-      <w:r>
-        <w:rPr>
-          <w:lang w:val="ru-RU"/>
-        </w:rPr>
-        <w:t xml:space="preserve">  </w:t>
-      </w:r>
-      <w:r>
-        <w:rPr>
-          <w:lang w:val="ru-RU"/>
-        </w:rPr>
-        <w:t>каждом</w:t>
-      </w:r>
-      <w:r>
-        <w:rPr>
-          <w:lang w:val="ru-RU"/>
-        </w:rPr>
-        <w:t xml:space="preserve">  </w:t>
-      </w:r>
-      <w:r>
-        <w:rPr>
-          <w:lang w:val="ru-RU"/>
-        </w:rPr>
-        <w:t>модуле</w:t>
-      </w:r>
-      <w:r>
-        <w:rPr>
-          <w:lang w:val="ru-RU"/>
-        </w:rPr>
-        <w:t xml:space="preserve">  </w:t>
-      </w:r>
-      <w:r>
-        <w:rPr>
-          <w:lang w:val="ru-RU"/>
-        </w:rPr>
-        <w:t>от</w:t>
-      </w:r>
-      <w:r>
-        <w:rPr>
-          <w:lang w:val="ru-RU"/>
-        </w:rPr>
-        <w:t xml:space="preserve"> </w:t>
-      </w:r>
-      <w:r>
-        <w:rPr>
-          <w:lang w:val="ru-RU"/>
-        </w:rPr>
-        <w:t>одного</w:t>
-      </w:r>
-      <w:r>
-        <w:rPr>
-          <w:lang w:val="ru-RU"/>
-        </w:rPr>
-        <w:t xml:space="preserve"> </w:t>
-      </w:r>
-      <w:r>
-        <w:rPr>
-          <w:lang w:val="ru-RU"/>
-        </w:rPr>
-        <w:t>до</w:t>
-      </w:r>
-      <w:r>
-        <w:rPr>
-          <w:lang w:val="ru-RU"/>
-        </w:rPr>
-        <w:t xml:space="preserve">  1000(</w:t>
-      </w:r>
-      <w:r>
-        <w:rPr>
-          <w:lang w:val="ru-RU"/>
-        </w:rPr>
-        <w:t>поставим</w:t>
-      </w:r>
-      <w:r>
-        <w:rPr>
-          <w:lang w:val="ru-RU"/>
-        </w:rPr>
-        <w:t xml:space="preserve"> </w:t>
-      </w:r>
-      <w:r>
-        <w:rPr>
-          <w:lang w:val="ru-RU"/>
-        </w:rPr>
-        <w:t>такое</w:t>
-      </w:r>
-      <w:r>
-        <w:rPr>
-          <w:lang w:val="ru-RU"/>
-        </w:rPr>
-        <w:t xml:space="preserve"> </w:t>
-      </w:r>
-      <w:r>
-        <w:rPr>
-          <w:lang w:val="ru-RU"/>
-        </w:rPr>
-        <w:t>ограничения</w:t>
-      </w:r>
-      <w:r>
-        <w:rPr>
-          <w:lang w:val="ru-RU"/>
-        </w:rPr>
-        <w:t xml:space="preserve">) </w:t>
-      </w:r>
-      <w:r>
-        <w:rPr>
-          <w:lang w:val="ru-RU"/>
-        </w:rPr>
-        <w:t>сервисов</w:t>
-      </w:r>
-      <w:r>
-        <w:rPr>
-          <w:lang w:val="ru-RU"/>
-        </w:rPr>
-        <w:t xml:space="preserve">  </w:t>
-      </w:r>
-      <w:r>
-        <w:rPr>
-          <w:lang w:val="ru-RU"/>
-        </w:rPr>
-        <w:t>при</w:t>
-      </w:r>
-      <w:r>
-        <w:rPr>
-          <w:lang w:val="ru-RU"/>
-        </w:rPr>
-        <w:t xml:space="preserve"> </w:t>
-      </w:r>
-      <w:r>
-        <w:rPr>
-          <w:lang w:val="ru-RU"/>
-        </w:rPr>
-        <w:t>этом</w:t>
-      </w:r>
-      <w:r>
-        <w:rPr>
-          <w:lang w:val="ru-RU"/>
-        </w:rPr>
-        <w:t xml:space="preserve">  </w:t>
-      </w:r>
-      <w:r>
-        <w:rPr>
-          <w:lang w:val="ru-RU"/>
-        </w:rPr>
-        <w:t>может</w:t>
-      </w:r>
-      <w:r>
-        <w:rPr>
-          <w:lang w:val="ru-RU"/>
-        </w:rPr>
-        <w:t xml:space="preserve"> </w:t>
-      </w:r>
-      <w:r>
-        <w:rPr>
-          <w:lang w:val="ru-RU"/>
-        </w:rPr>
-        <w:t>быть</w:t>
-      </w:r>
-      <w:r>
-        <w:rPr>
-          <w:lang w:val="ru-RU"/>
-        </w:rPr>
-        <w:t xml:space="preserve"> </w:t>
-      </w:r>
-      <w:r>
-        <w:rPr>
-          <w:lang w:val="ru-RU"/>
-        </w:rPr>
-        <w:t>до</w:t>
-      </w:r>
-      <w:r>
-        <w:rPr>
-          <w:lang w:val="ru-RU"/>
-        </w:rPr>
-        <w:t xml:space="preserve"> 10 </w:t>
-      </w:r>
-      <w:r>
-        <w:rPr>
-          <w:lang w:val="ru-RU"/>
-        </w:rPr>
-        <w:t>копий</w:t>
-      </w:r>
-      <w:r>
-        <w:rPr>
-          <w:lang w:val="ru-RU"/>
-        </w:rPr>
-        <w:t xml:space="preserve"> </w:t>
-      </w:r>
-      <w:r>
-        <w:rPr>
-          <w:lang w:val="ru-RU"/>
-        </w:rPr>
-        <w:t>одного</w:t>
-      </w:r>
-      <w:r>
-        <w:rPr>
-          <w:lang w:val="ru-RU"/>
-        </w:rPr>
-        <w:t xml:space="preserve"> </w:t>
-      </w:r>
-      <w:r>
-        <w:rPr>
-          <w:lang w:val="ru-RU"/>
-        </w:rPr>
-        <w:t>сервиса</w:t>
-      </w:r>
-      <w:r>
-        <w:rPr>
-          <w:lang w:val="ru-RU"/>
-        </w:rPr>
-        <w:t>.</w:t>
-      </w:r>
-    </w:p>
-    <w:p>
-      <w:pPr>
-        <w:pStyle w:val="ListParagraph"/>
-        <w:numPr>
-          <w:ilvl w:val="0"/>
-          <w:numId w:val="10"/>
-        </w:numPr>
-        <w:rPr>
-          <w:lang w:val="ru-RU"/>
-        </w:rPr>
-      </w:pPr>
-      <w:r>
-        <w:rPr>
-          <w:lang w:val="ru-RU"/>
-        </w:rPr>
-        <w:t>База</w:t>
-      </w:r>
-      <w:r>
-        <w:rPr>
-          <w:lang w:val="ru-RU"/>
-        </w:rPr>
-        <w:t xml:space="preserve"> </w:t>
-      </w:r>
-      <w:r>
-        <w:rPr>
-          <w:lang w:val="ru-RU"/>
-        </w:rPr>
-        <w:t>данных</w:t>
-      </w:r>
-      <w:r>
-        <w:rPr>
-          <w:lang w:val="ru-RU"/>
-        </w:rPr>
-        <w:t xml:space="preserve"> </w:t>
-      </w:r>
-      <w:r>
-        <w:rPr>
-          <w:lang w:val="ru-RU"/>
-        </w:rPr>
-        <w:t>оракле  стоит очень дорого,  риск  что это будет необоснованно дорого.</w:t>
-      </w:r>
-    </w:p>
-    <w:p>
-      <w:pPr>
-        <w:pStyle w:val="ListParagraph"/>
-        <w:numPr>
-          <w:ilvl w:val="0"/>
-          <w:numId w:val="10"/>
-        </w:numPr>
-        <w:rPr>
-          <w:lang w:val="ru-RU"/>
-        </w:rPr>
-      </w:pPr>
-      <w:r>
-        <w:rPr>
-          <w:lang w:val="ru-RU"/>
-        </w:rPr>
-        <w:t>Если не обеспечить слабую связанность тогда при отключении одного сервиса может произойти каскадное отключения зависимы компонентов.</w:t>
-      </w:r>
-    </w:p>
-    <w:p>
-      <w:pPr>
-        <w:ind w:left="720"/>
-      </w:pPr>
-    </w:p>
-    <w:p>
-      <w:pPr>
-        <w:numPr>
-          <w:ilvl w:val="0"/>
-          <w:numId w:val="1"/>
-        </w:numPr>
-        <w:rPr>
-          <w:b/>
-        </w:rPr>
-      </w:pPr>
-      <w:r>
-        <w:rPr>
-          <w:b/>
-        </w:rPr>
-        <w:t xml:space="preserve">План поэтапной разработки и расширения системы, анализ критически важных компонентов. </w:t>
-      </w:r>
-    </w:p>
-    <w:p>
-      <w:pPr>
-        <w:rPr>
-          <w:lang w:val="ru-RU"/>
-        </w:rPr>
-      </w:pPr>
-      <w:r>
-        <w:rPr>
-          <w:lang w:val="ru-RU"/>
-        </w:rPr>
-        <w:t>Формирование Бизнес целей.</w:t>
-      </w:r>
-    </w:p>
-    <w:p>
-      <w:pPr>
-        <w:pStyle w:val="ListParagraph"/>
-        <w:numPr>
-          <w:ilvl w:val="0"/>
-          <w:numId w:val="10"/>
-        </w:numPr>
-        <w:rPr>
-          <w:lang w:val="ru-RU"/>
-        </w:rPr>
-      </w:pPr>
-      <w:r>
-        <w:rPr>
-          <w:lang w:val="ru-RU"/>
-        </w:rPr>
-        <w:t>Сбор требований.</w:t>
-      </w:r>
-    </w:p>
-    <w:p>
-      <w:pPr>
-        <w:pStyle w:val="ListParagraph"/>
-        <w:numPr>
-          <w:ilvl w:val="0"/>
-          <w:numId w:val="10"/>
-        </w:numPr>
-        <w:rPr>
-          <w:lang w:val="ru-RU"/>
-        </w:rPr>
-      </w:pPr>
-      <w:r>
-        <w:rPr>
-          <w:lang w:val="ru-RU"/>
-        </w:rPr>
-        <w:t>Анализ рынка.</w:t>
-      </w:r>
-    </w:p>
-    <w:p>
-      <w:pPr>
-        <w:pStyle w:val="ListParagraph"/>
-        <w:numPr>
-          <w:ilvl w:val="0"/>
-          <w:numId w:val="10"/>
-        </w:numPr>
-        <w:rPr>
-          <w:lang w:val="ru-RU"/>
-        </w:rPr>
-      </w:pPr>
-      <w:r>
-        <w:rPr>
-          <w:lang w:val="ru-RU"/>
-        </w:rPr>
-        <w:t>Составление функциональных требований.</w:t>
-      </w:r>
-    </w:p>
-    <w:p>
-      <w:pPr>
-        <w:pStyle w:val="ListParagraph"/>
-        <w:numPr>
-          <w:ilvl w:val="0"/>
-          <w:numId w:val="10"/>
-        </w:numPr>
-        <w:rPr>
-          <w:lang w:val="ru-RU"/>
-        </w:rPr>
-      </w:pPr>
-      <w:r>
-        <w:rPr>
-          <w:lang w:val="ru-RU"/>
-        </w:rPr>
-        <w:t>Составление не функциональных требований.</w:t>
-      </w:r>
-    </w:p>
-    <w:p>
-      <w:pPr>
-        <w:pStyle w:val="ListParagraph"/>
-        <w:numPr>
-          <w:ilvl w:val="0"/>
-          <w:numId w:val="10"/>
-        </w:numPr>
-        <w:rPr>
-          <w:lang w:val="ru-RU"/>
-        </w:rPr>
-      </w:pPr>
-      <w:r>
-        <w:rPr>
-          <w:lang w:val="ru-RU"/>
-        </w:rPr>
-        <w:t>Составление Технического задания отделом аналитиков.</w:t>
-      </w:r>
-    </w:p>
-    <w:p>
-      <w:pPr>
-        <w:pStyle w:val="ListParagraph"/>
-        <w:numPr>
-          <w:ilvl w:val="0"/>
-          <w:numId w:val="10"/>
-        </w:numPr>
-        <w:rPr>
-          <w:lang w:val="ru-RU"/>
-        </w:rPr>
-      </w:pPr>
-      <w:r>
-        <w:rPr>
-          <w:lang w:val="ru-RU"/>
-        </w:rPr>
-        <w:t>Формирование будущей архитектуры приложения.</w:t>
-      </w:r>
-    </w:p>
-    <w:p>
-      <w:pPr>
-        <w:pStyle w:val="ListParagraph"/>
-        <w:numPr>
-          <w:ilvl w:val="0"/>
-          <w:numId w:val="10"/>
-        </w:numPr>
-        <w:rPr>
-          <w:lang w:val="ru-RU"/>
-        </w:rPr>
-      </w:pPr>
-      <w:r>
-        <w:rPr>
-          <w:lang w:val="ru-RU"/>
-        </w:rPr>
-        <w:t>Разработка</w:t>
-      </w:r>
-    </w:p>
-    <w:p>
-      <w:pPr>
-        <w:pStyle w:val="ListParagraph"/>
-        <w:numPr>
-          <w:ilvl w:val="0"/>
-          <w:numId w:val="10"/>
-        </w:numPr>
-        <w:rPr>
-          <w:lang w:val="ru-RU"/>
-        </w:rPr>
-      </w:pPr>
-      <w:r>
-        <w:rPr>
-          <w:lang w:val="ru-RU"/>
-        </w:rPr>
-        <w:t>Внутренние тестирования разработчиком.</w:t>
-      </w:r>
-    </w:p>
-    <w:p>
-      <w:pPr>
-        <w:pStyle w:val="ListParagraph"/>
-        <w:numPr>
-          <w:ilvl w:val="0"/>
-          <w:numId w:val="10"/>
-        </w:numPr>
-        <w:rPr>
-          <w:lang w:val="ru-RU"/>
-        </w:rPr>
-      </w:pPr>
-      <w:r>
-        <w:rPr>
-          <w:lang w:val="ru-RU"/>
-        </w:rPr>
-        <w:t>Тестирование отделом аналитиков и бизнес заказчиком.</w:t>
-      </w:r>
-    </w:p>
-    <w:p>
-      <w:pPr>
-        <w:pStyle w:val="ListParagraph"/>
-        <w:numPr>
-          <w:ilvl w:val="0"/>
-          <w:numId w:val="10"/>
-        </w:numPr>
-        <w:rPr>
-          <w:lang w:val="ru-RU"/>
-        </w:rPr>
-      </w:pPr>
-      <w:r>
-        <w:rPr>
-          <w:lang w:val="ru-RU"/>
-        </w:rPr>
-        <w:t xml:space="preserve">Подписание акта и протокола накат на </w:t>
-      </w:r>
-      <w:r>
-        <w:rPr>
-          <w:lang w:val="ru-RU"/>
-        </w:rPr>
-        <w:t>prod</w:t>
-      </w:r>
-      <w:r>
-        <w:rPr>
-          <w:lang w:val="ru-RU"/>
-        </w:rPr>
-        <w:t>.</w:t>
-      </w:r>
-    </w:p>
-    <w:p>
-      <w:pPr>
-        <w:ind w:left="720"/>
-      </w:pPr>
-    </w:p>
-    <w:p>
-      <w:pPr>
-        <w:numPr>
-          <w:ilvl w:val="0"/>
-          <w:numId w:val="1"/>
-        </w:numPr>
-        <w:rPr>
-          <w:b/>
-        </w:rPr>
-      </w:pPr>
-      <w:r>
-        <w:rPr>
-          <w:b/>
-        </w:rPr>
-        <w:t>Выделение критических бизнес-сценариев.</w:t>
-      </w:r>
-    </w:p>
-    <w:p>
-      <w:pPr>
-        <w:pStyle w:val="ListParagraph"/>
-        <w:numPr>
-          <w:ilvl w:val="0"/>
-          <w:numId w:val="10"/>
-        </w:numPr>
-        <w:rPr>
-          <w:lang w:val="en-US"/>
-        </w:rPr>
-      </w:pPr>
-      <w:r>
-        <w:rPr>
-          <w:lang w:val="ru-RU"/>
-        </w:rPr>
-        <w:t>Отсутствие интернета.</w:t>
-      </w:r>
-    </w:p>
-    <w:p>
-      <w:pPr>
-        <w:pStyle w:val="ListParagraph"/>
-        <w:numPr>
-          <w:ilvl w:val="0"/>
-          <w:numId w:val="10"/>
-        </w:numPr>
-        <w:rPr>
-          <w:lang w:val="en-US"/>
-        </w:rPr>
-      </w:pPr>
-      <w:r>
-        <w:rPr>
-          <w:lang w:val="ru-RU"/>
-        </w:rPr>
-        <w:t>Хакерская атака.</w:t>
-      </w:r>
-    </w:p>
-    <w:p>
-      <w:pPr>
-        <w:pStyle w:val="ListParagraph"/>
-        <w:numPr>
-          <w:ilvl w:val="0"/>
-          <w:numId w:val="10"/>
-        </w:numPr>
-        <w:rPr>
-          <w:lang w:val="en-US"/>
-        </w:rPr>
-      </w:pPr>
-      <w:r>
-        <w:rPr>
-          <w:lang w:val="ru-RU"/>
-        </w:rPr>
-        <w:t>Авария на ЦОД.</w:t>
-      </w:r>
-    </w:p>
-    <w:p>
-      <w:pPr>
-        <w:pStyle w:val="ListParagraph"/>
-        <w:numPr>
-          <w:ilvl w:val="0"/>
-          <w:numId w:val="10"/>
-        </w:numPr>
-        <w:rPr>
-          <w:lang w:val="en-US"/>
-        </w:rPr>
-      </w:pPr>
-      <w:r>
-        <w:rPr>
-          <w:lang w:val="ru-RU"/>
-        </w:rPr>
-        <w:t>Переключения на  второй ЦОД</w:t>
-      </w:r>
-    </w:p>
-    <w:p>
-      <w:pPr>
-        <w:numPr>
-          <w:ilvl w:val="0"/>
-          <w:numId w:val="1"/>
-        </w:numPr>
-        <w:rPr>
-          <w:b/>
-        </w:rPr>
-      </w:pPr>
-      <w:r>
-        <w:rPr>
-          <w:b/>
-        </w:rPr>
-        <w:t xml:space="preserve">Атрибуты качества </w:t>
-      </w:r>
-    </w:p>
-    <w:p>
-      <w:pPr>
-        <w:ind w:left="720"/>
-      </w:pPr>
-      <w:r>
-        <w:t>Runtime</w:t>
-      </w:r>
-    </w:p>
-    <w:p>
-      <w:pPr>
-        <w:pStyle w:val="ListParagraph"/>
-        <w:numPr>
-          <w:ilvl w:val="0"/>
-          <w:numId w:val="10"/>
-        </w:numPr>
-        <w:rPr>
-          <w:lang w:val="ru-RU"/>
-        </w:rPr>
-      </w:pPr>
-      <w:r>
-        <w:rPr>
-          <w:lang w:val="ru-RU"/>
-        </w:rPr>
-        <w:t xml:space="preserve">Доступность </w:t>
-      </w:r>
-    </w:p>
-    <w:p>
-      <w:pPr>
-        <w:pStyle w:val="ListParagraph"/>
-        <w:numPr>
-          <w:ilvl w:val="0"/>
-          <w:numId w:val="10"/>
-        </w:numPr>
-        <w:rPr>
-          <w:lang w:val="ru-RU"/>
-        </w:rPr>
-      </w:pPr>
-      <w:r>
-        <w:rPr>
-          <w:lang w:val="ru-RU"/>
-        </w:rPr>
-        <w:t xml:space="preserve">Надёжность </w:t>
-      </w:r>
-    </w:p>
-    <w:p>
-      <w:pPr>
-        <w:pStyle w:val="ListParagraph"/>
-        <w:numPr>
-          <w:ilvl w:val="0"/>
-          <w:numId w:val="10"/>
-        </w:numPr>
-        <w:rPr>
-          <w:lang w:val="ru-RU"/>
-        </w:rPr>
-      </w:pPr>
-      <w:r>
-        <w:rPr>
-          <w:lang w:val="ru-RU"/>
-        </w:rPr>
-        <w:t xml:space="preserve">Скорость </w:t>
-      </w:r>
-    </w:p>
-    <w:p>
-      <w:pPr>
-        <w:pStyle w:val="ListParagraph"/>
-        <w:numPr>
-          <w:ilvl w:val="0"/>
-          <w:numId w:val="10"/>
-        </w:numPr>
-        <w:rPr>
-          <w:lang w:val="ru-RU"/>
-        </w:rPr>
-      </w:pPr>
-      <w:r>
-        <w:rPr>
-          <w:lang w:val="ru-RU"/>
-        </w:rPr>
-        <w:t xml:space="preserve">Масштабируемость </w:t>
-      </w:r>
-    </w:p>
-    <w:p>
-      <w:pPr>
-        <w:pStyle w:val="ListParagraph"/>
-        <w:numPr>
-          <w:ilvl w:val="0"/>
-          <w:numId w:val="10"/>
-        </w:numPr>
-        <w:rPr>
-          <w:lang w:val="ru-RU"/>
-        </w:rPr>
-      </w:pPr>
-      <w:r>
-        <w:rPr>
-          <w:lang w:val="ru-RU"/>
-        </w:rPr>
-        <w:t xml:space="preserve">Время хранения данных </w:t>
-      </w:r>
-    </w:p>
-    <w:p>
-      <w:pPr>
-        <w:pStyle w:val="ListParagraph"/>
-        <w:numPr>
-          <w:ilvl w:val="0"/>
-          <w:numId w:val="10"/>
-        </w:numPr>
-        <w:rPr>
-          <w:lang w:val="ru-RU"/>
-        </w:rPr>
-      </w:pPr>
-      <w:r>
-        <w:rPr>
-          <w:lang w:val="ru-RU"/>
-        </w:rPr>
-        <w:t xml:space="preserve">Удобство использования </w:t>
-      </w:r>
-    </w:p>
-    <w:p>
-      <w:pPr>
-        <w:pStyle w:val="ListParagraph"/>
-        <w:numPr>
-          <w:ilvl w:val="0"/>
-          <w:numId w:val="10"/>
-        </w:numPr>
-        <w:rPr>
-          <w:lang w:val="ru-RU"/>
-        </w:rPr>
-      </w:pPr>
-      <w:r>
-        <w:rPr>
-          <w:lang w:val="ru-RU"/>
-        </w:rPr>
-        <w:t xml:space="preserve">Безопасность </w:t>
-      </w:r>
-    </w:p>
-    <w:p>
-      <w:pPr>
-        <w:pStyle w:val="ListParagraph"/>
-        <w:numPr>
-          <w:ilvl w:val="0"/>
-          <w:numId w:val="10"/>
-        </w:numPr>
-        <w:rPr>
-          <w:lang w:val="ru-RU"/>
-        </w:rPr>
-      </w:pPr>
-      <w:r>
-        <w:rPr>
-          <w:lang w:val="ru-RU"/>
-        </w:rPr>
-        <w:t xml:space="preserve">Конфигурируемость </w:t>
-      </w:r>
-    </w:p>
-    <w:p>
-      <w:pPr>
-        <w:pStyle w:val="ListParagraph"/>
-        <w:numPr>
-          <w:ilvl w:val="0"/>
-          <w:numId w:val="10"/>
-        </w:numPr>
-        <w:rPr>
-          <w:lang w:val="ru-RU"/>
-        </w:rPr>
-      </w:pPr>
-      <w:r>
-        <w:rPr>
-          <w:lang w:val="ru-RU"/>
-        </w:rPr>
-        <w:t>Производительность</w:t>
-      </w:r>
-    </w:p>
-    <w:p>
-      <w:pPr>
-        <w:ind w:left="720"/>
-      </w:pPr>
-      <w:r>
-        <w:t>Design</w:t>
-      </w:r>
-    </w:p>
-    <w:p>
-      <w:pPr>
-        <w:pStyle w:val="ListParagraph"/>
-        <w:numPr>
-          <w:ilvl w:val="0"/>
-          <w:numId w:val="10"/>
-        </w:numPr>
-        <w:rPr>
-          <w:lang w:val="ru-RU"/>
-        </w:rPr>
-      </w:pPr>
-      <w:r>
-        <w:rPr>
-          <w:lang w:val="ru-RU"/>
-        </w:rPr>
-        <w:t xml:space="preserve">Расширяемость </w:t>
-      </w:r>
-    </w:p>
-    <w:p>
-      <w:pPr>
-        <w:pStyle w:val="ListParagraph"/>
-        <w:numPr>
-          <w:ilvl w:val="0"/>
-          <w:numId w:val="10"/>
-        </w:numPr>
-        <w:rPr>
-          <w:lang w:val="ru-RU"/>
-        </w:rPr>
-      </w:pPr>
-      <w:r>
-        <w:rPr>
-          <w:lang w:val="ru-RU"/>
-        </w:rPr>
-        <w:t xml:space="preserve">Переносимость </w:t>
-      </w:r>
-    </w:p>
-    <w:p>
-      <w:pPr>
-        <w:pStyle w:val="ListParagraph"/>
-        <w:numPr>
-          <w:ilvl w:val="0"/>
-          <w:numId w:val="10"/>
-        </w:numPr>
-        <w:rPr>
-          <w:lang w:val="ru-RU"/>
-        </w:rPr>
-      </w:pPr>
-      <w:r>
-        <w:rPr>
-          <w:lang w:val="ru-RU"/>
-        </w:rPr>
-        <w:t xml:space="preserve">Взаимодействие с другими системами </w:t>
-      </w:r>
-    </w:p>
-    <w:p>
-      <w:pPr>
-        <w:pStyle w:val="ListParagraph"/>
-        <w:numPr>
-          <w:ilvl w:val="0"/>
-          <w:numId w:val="10"/>
-        </w:numPr>
-        <w:rPr>
-          <w:lang w:val="ru-RU"/>
-        </w:rPr>
-      </w:pPr>
-      <w:r>
-        <w:rPr>
-          <w:lang w:val="ru-RU"/>
-        </w:rPr>
-        <w:t xml:space="preserve">Поддерживаемость </w:t>
-      </w:r>
-    </w:p>
-    <w:p>
-      <w:pPr>
-        <w:pStyle w:val="ListParagraph"/>
-        <w:numPr>
-          <w:ilvl w:val="0"/>
-          <w:numId w:val="10"/>
-        </w:numPr>
-        <w:rPr>
-          <w:lang w:val="ru-RU"/>
-        </w:rPr>
-      </w:pPr>
-      <w:r>
-        <w:rPr>
-          <w:lang w:val="ru-RU"/>
-        </w:rPr>
-        <w:t xml:space="preserve">Модульность </w:t>
-      </w:r>
-    </w:p>
-    <w:p>
-      <w:pPr>
-        <w:pStyle w:val="ListParagraph"/>
-        <w:numPr>
-          <w:ilvl w:val="0"/>
-          <w:numId w:val="10"/>
-        </w:numPr>
-        <w:rPr>
-          <w:lang w:val="ru-RU"/>
-        </w:rPr>
-      </w:pPr>
-      <w:r>
-        <w:rPr>
-          <w:lang w:val="ru-RU"/>
-        </w:rPr>
-        <w:t xml:space="preserve">Тестируемость </w:t>
-      </w:r>
-    </w:p>
-    <w:p>
-      <w:pPr>
-        <w:pStyle w:val="ListParagraph"/>
-        <w:numPr>
-          <w:ilvl w:val="0"/>
-          <w:numId w:val="10"/>
-        </w:numPr>
-        <w:rPr>
-          <w:lang w:val="ru-RU"/>
-        </w:rPr>
-      </w:pPr>
-      <w:r>
-        <w:rPr>
-          <w:lang w:val="ru-RU"/>
-        </w:rPr>
-        <w:t>Локализация</w:t>
-      </w:r>
-    </w:p>
-    <w:p>
-      <w:pPr>
-        <w:numPr>
-          <w:ilvl w:val="0"/>
-          <w:numId w:val="1"/>
-        </w:numPr>
-        <w:rPr>
-          <w:b/>
-        </w:rPr>
-      </w:pPr>
-      <w:r>
-        <w:rPr>
-          <w:b/>
-        </w:rPr>
         <w:t>Анализ и список нефункциональных требований.</w:t>
       </w:r>
     </w:p>
@@ -2151,7 +2359,151 @@
         <w:pStyle w:val="ListParagraph"/>
         <w:numPr>
           <w:ilvl w:val="0"/>
-          <w:numId w:val="10"/>
+          <w:numId w:val="20"/>
+        </w:numPr>
+        <w:rPr>
+          <w:lang w:val="ru-RU"/>
+        </w:rPr>
+      </w:pPr>
+      <w:r>
+        <w:rPr>
+          <w:lang w:val="ru-RU"/>
+        </w:rPr>
+        <w:t>Приложение магазин(домен)</w:t>
+      </w:r>
+    </w:p>
+    <w:p>
+      <w:pPr>
+        <w:pStyle w:val="ListParagraph"/>
+        <w:numPr>
+          <w:ilvl w:val="0"/>
+          <w:numId w:val="18"/>
+        </w:numPr>
+        <w:rPr>
+          <w:lang w:val="ru-RU"/>
+        </w:rPr>
+      </w:pPr>
+      <w:r>
+        <w:rPr>
+          <w:lang w:val="ru-RU"/>
+        </w:rPr>
+        <w:t>Удобство клиента</w:t>
+      </w:r>
+    </w:p>
+    <w:p>
+      <w:pPr>
+        <w:pStyle w:val="ListParagraph"/>
+        <w:numPr>
+          <w:ilvl w:val="0"/>
+          <w:numId w:val="18"/>
+        </w:numPr>
+        <w:rPr>
+          <w:lang w:val="ru-RU"/>
+        </w:rPr>
+      </w:pPr>
+      <w:r>
+        <w:rPr>
+          <w:lang w:val="ru-RU"/>
+        </w:rPr>
+        <w:t>Удобство сопровождения</w:t>
+      </w:r>
+    </w:p>
+    <w:p>
+      <w:pPr>
+        <w:pStyle w:val="ListParagraph"/>
+        <w:numPr>
+          <w:ilvl w:val="0"/>
+          <w:numId w:val="18"/>
+        </w:numPr>
+        <w:rPr>
+          <w:lang w:val="ru-RU"/>
+        </w:rPr>
+      </w:pPr>
+      <w:r>
+        <w:rPr>
+          <w:lang w:val="ru-RU"/>
+        </w:rPr>
+        <w:t>Красивый дизайн</w:t>
+      </w:r>
+    </w:p>
+    <w:p>
+      <w:pPr>
+        <w:pStyle w:val="ListParagraph"/>
+        <w:numPr>
+          <w:ilvl w:val="0"/>
+          <w:numId w:val="18"/>
+        </w:numPr>
+        <w:rPr>
+          <w:lang w:val="ru-RU"/>
+        </w:rPr>
+      </w:pPr>
+      <w:r>
+        <w:rPr>
+          <w:lang w:val="ru-RU"/>
+        </w:rPr>
+        <w:t>Заказ должен формироваться без задержек время добавление товара в корзину не более 2 секунд.</w:t>
+      </w:r>
+    </w:p>
+    <w:p>
+      <w:pPr>
+        <w:pStyle w:val="ListParagraph"/>
+        <w:numPr>
+          <w:ilvl w:val="0"/>
+          <w:numId w:val="18"/>
+        </w:numPr>
+        <w:rPr>
+          <w:lang w:val="ru-RU"/>
+        </w:rPr>
+      </w:pPr>
+      <w:r>
+        <w:rPr>
+          <w:lang w:val="ru-RU"/>
+        </w:rPr>
+        <w:t>Подтверждение заказа не более 5 секунд.</w:t>
+      </w:r>
+    </w:p>
+    <w:p>
+      <w:pPr>
+        <w:pStyle w:val="ListParagraph"/>
+        <w:numPr>
+          <w:ilvl w:val="0"/>
+          <w:numId w:val="18"/>
+        </w:numPr>
+        <w:rPr>
+          <w:lang w:val="ru-RU"/>
+        </w:rPr>
+      </w:pPr>
+      <w:r>
+        <w:rPr>
+          <w:lang w:val="ru-RU"/>
+        </w:rPr>
+        <w:t>Смс  по  подтверждению заказа должна приходить в течении 30 секунд после оплаты.</w:t>
+      </w:r>
+    </w:p>
+    <w:p>
+      <w:pPr>
+        <w:pStyle w:val="ListParagraph"/>
+        <w:numPr>
+          <w:ilvl w:val="0"/>
+          <w:numId w:val="18"/>
+        </w:numPr>
+        <w:rPr>
+          <w:lang w:val="ru-RU"/>
+        </w:rPr>
+      </w:pPr>
+      <w:r>
+        <w:rPr>
+          <w:lang w:val="ru-RU"/>
+        </w:rPr>
+        <w:t>Возможность одновременной работы 5 000 000 пользователей в  приложении.</w:t>
+      </w:r>
+    </w:p>
+    <w:p>
+      <w:pPr>
+        <w:pStyle w:val="ListParagraph"/>
+        <w:numPr>
+          <w:ilvl w:val="0"/>
+          <w:numId w:val="18"/>
         </w:numPr>
         <w:rPr>
           <w:lang w:val="ru-RU"/>
@@ -2162,245 +2514,298 @@
           <w:lang w:val="ru-RU"/>
         </w:rPr>
         <w:lastRenderedPageBreak/>
-        <w:t>У</w:t>
-      </w:r>
-      <w:r>
-        <w:rPr>
-          <w:lang w:val="ru-RU"/>
-        </w:rPr>
-        <w:t>добство клиента</w:t>
-      </w:r>
-    </w:p>
-    <w:p>
-      <w:pPr>
-        <w:pStyle w:val="ListParagraph"/>
-        <w:numPr>
-          <w:ilvl w:val="0"/>
-          <w:numId w:val="10"/>
-        </w:numPr>
-        <w:rPr>
-          <w:lang w:val="ru-RU"/>
-        </w:rPr>
-      </w:pPr>
-      <w:r>
-        <w:rPr>
-          <w:lang w:val="ru-RU"/>
-        </w:rPr>
-        <w:t>У</w:t>
-      </w:r>
-      <w:r>
-        <w:rPr>
-          <w:lang w:val="ru-RU"/>
-        </w:rPr>
-        <w:t>добств</w:t>
-      </w:r>
-      <w:r>
-        <w:rPr>
-          <w:lang w:val="ru-RU"/>
-        </w:rPr>
-        <w:t>о сопровождения</w:t>
-      </w:r>
-    </w:p>
-    <w:p>
-      <w:pPr>
-        <w:pStyle w:val="ListParagraph"/>
-        <w:numPr>
-          <w:ilvl w:val="0"/>
-          <w:numId w:val="10"/>
-        </w:numPr>
-        <w:rPr>
-          <w:lang w:val="ru-RU"/>
-        </w:rPr>
-      </w:pPr>
-      <w:r>
-        <w:rPr>
-          <w:lang w:val="ru-RU"/>
-        </w:rPr>
-        <w:t>К</w:t>
-      </w:r>
-      <w:r>
-        <w:rPr>
-          <w:lang w:val="ru-RU"/>
-        </w:rPr>
-        <w:t>расивый дизайн</w:t>
-      </w:r>
-    </w:p>
-    <w:p>
-      <w:pPr>
-        <w:pStyle w:val="ListParagraph"/>
-        <w:numPr>
-          <w:ilvl w:val="0"/>
-          <w:numId w:val="10"/>
-        </w:numPr>
-        <w:rPr>
-          <w:lang w:val="ru-RU"/>
-        </w:rPr>
-      </w:pPr>
-      <w:r>
-        <w:rPr>
-          <w:lang w:val="ru-RU"/>
-        </w:rPr>
-        <w:t>Заказ должен формироваться без задержек время добавление товара в корзину не более 2 секунд.</w:t>
-      </w:r>
-    </w:p>
-    <w:p>
-      <w:pPr>
-        <w:pStyle w:val="ListParagraph"/>
-        <w:numPr>
-          <w:ilvl w:val="0"/>
-          <w:numId w:val="10"/>
-        </w:numPr>
-        <w:rPr>
-          <w:lang w:val="ru-RU"/>
-        </w:rPr>
-      </w:pPr>
-      <w:r>
-        <w:rPr>
-          <w:lang w:val="ru-RU"/>
-        </w:rPr>
-        <w:t>Подтверждение заказа не более 5 секунд</w:t>
-      </w:r>
-    </w:p>
-    <w:p>
-      <w:pPr>
-        <w:pStyle w:val="ListParagraph"/>
-        <w:numPr>
-          <w:ilvl w:val="0"/>
-          <w:numId w:val="10"/>
-        </w:numPr>
-        <w:rPr>
-          <w:lang w:val="ru-RU"/>
-        </w:rPr>
-      </w:pPr>
-      <w:r>
-        <w:rPr>
-          <w:lang w:val="ru-RU"/>
-        </w:rPr>
-        <w:t>С</w:t>
-      </w:r>
-      <w:r>
-        <w:rPr>
-          <w:lang w:val="ru-RU"/>
-        </w:rPr>
-        <w:t>мс  по  подтверждению заказа должна приходить в течении 30 секунд после оплаты.</w:t>
-      </w:r>
-    </w:p>
-    <w:p>
-      <w:pPr>
-        <w:pStyle w:val="ListParagraph"/>
-        <w:numPr>
-          <w:ilvl w:val="0"/>
-          <w:numId w:val="10"/>
-        </w:numPr>
-        <w:rPr>
-          <w:lang w:val="ru-RU"/>
-        </w:rPr>
-      </w:pPr>
-      <w:r>
-        <w:rPr>
-          <w:lang w:val="ru-RU"/>
-        </w:rPr>
-        <w:t>Возможность одновременной работы 5</w:t>
-      </w:r>
-      <w:r>
-        <w:rPr>
-          <w:lang w:val="ru-RU"/>
-        </w:rPr>
-        <w:t xml:space="preserve"> 0</w:t>
-      </w:r>
-      <w:r>
-        <w:rPr>
-          <w:lang w:val="ru-RU"/>
-        </w:rPr>
-        <w:t xml:space="preserve">00 000 пользователей </w:t>
-      </w:r>
-      <w:r>
-        <w:rPr>
-          <w:lang w:val="ru-RU"/>
-        </w:rPr>
-        <w:t>в  приложении</w:t>
-      </w:r>
-    </w:p>
-    <w:p>
-      <w:pPr>
-        <w:pStyle w:val="ListParagraph"/>
-        <w:numPr>
-          <w:ilvl w:val="0"/>
-          <w:numId w:val="10"/>
-        </w:numPr>
-        <w:rPr>
-          <w:lang w:val="ru-RU"/>
-        </w:rPr>
-      </w:pPr>
-      <w:r>
-        <w:rPr>
-          <w:lang w:val="ru-RU"/>
-        </w:rPr>
-        <w:t>З</w:t>
-      </w:r>
-      <w:r>
-        <w:rPr>
-          <w:lang w:val="ru-RU"/>
-        </w:rPr>
-        <w:t>адержка обновления  странице при большой загрузки не более 1 секунды.</w:t>
-      </w:r>
-    </w:p>
-    <w:p>
-      <w:pPr>
-        <w:pStyle w:val="ListParagraph"/>
-        <w:numPr>
-          <w:ilvl w:val="0"/>
-          <w:numId w:val="10"/>
-        </w:numPr>
-        <w:rPr>
-          <w:lang w:val="ru-RU"/>
-        </w:rPr>
-      </w:pPr>
-      <w:r>
-        <w:rPr>
-          <w:lang w:val="ru-RU"/>
-        </w:rPr>
-        <w:t>Пароли сохраняются в бд в зашифрованном виде.</w:t>
-      </w:r>
-    </w:p>
-    <w:p>
-      <w:pPr>
-        <w:pStyle w:val="ListParagraph"/>
-        <w:numPr>
-          <w:ilvl w:val="0"/>
-          <w:numId w:val="10"/>
-        </w:numPr>
-        <w:rPr>
-          <w:lang w:val="ru-RU"/>
-        </w:rPr>
-      </w:pPr>
-      <w:r>
-        <w:rPr>
-          <w:lang w:val="ru-RU"/>
-        </w:rPr>
-        <w:t>В</w:t>
-      </w:r>
-      <w:r>
-        <w:rPr>
-          <w:lang w:val="ru-RU"/>
-        </w:rPr>
-        <w:t>осстановления пароля возможно только при подтверждении с  номера телефона который был указан при регистрации</w:t>
-      </w:r>
-      <w:r>
-        <w:rPr>
-          <w:lang w:val="ru-RU"/>
-        </w:rPr>
-        <w:t>.</w:t>
-      </w:r>
-    </w:p>
-    <w:p>
-      <w:pPr>
-        <w:pStyle w:val="ListParagraph"/>
-        <w:ind w:left="1080"/>
-        <w:rPr>
-          <w:lang w:val="ru-RU"/>
-        </w:rPr>
-      </w:pPr>
+        <w:t>Задержка обновления  странице при большой загрузки не более 1 секунды.</w:t>
+      </w:r>
+    </w:p>
+    <w:p>
+      <w:pPr>
+        <w:pStyle w:val="ListParagraph"/>
+        <w:numPr>
+          <w:ilvl w:val="0"/>
+          <w:numId w:val="20"/>
+        </w:numPr>
+        <w:rPr>
+          <w:lang w:val="ru-RU"/>
+        </w:rPr>
+      </w:pPr>
+      <w:r>
+        <w:rPr>
+          <w:lang w:val="ru-RU"/>
+        </w:rPr>
+        <w:t>Доставка (домен)</w:t>
+      </w:r>
+    </w:p>
+    <w:p>
+      <w:pPr>
+        <w:pStyle w:val="ListParagraph"/>
+        <w:numPr>
+          <w:ilvl w:val="0"/>
+          <w:numId w:val="18"/>
+        </w:numPr>
+        <w:rPr>
+          <w:lang w:val="ru-RU"/>
+        </w:rPr>
+      </w:pPr>
+      <w:r>
+        <w:rPr>
+          <w:lang w:val="ru-RU"/>
+        </w:rPr>
+        <w:t>.Доставка осуществляется  не более трех сутокю</w:t>
+      </w:r>
+    </w:p>
+    <w:p>
+      <w:pPr>
+        <w:pStyle w:val="ListParagraph"/>
+        <w:numPr>
+          <w:ilvl w:val="0"/>
+          <w:numId w:val="18"/>
+        </w:numPr>
+        <w:rPr>
+          <w:lang w:val="ru-RU"/>
+        </w:rPr>
+      </w:pPr>
+      <w:r>
+        <w:rPr>
+          <w:lang w:val="ru-RU"/>
+        </w:rPr>
+        <w:t>Передача товара курьеру в течение 24 часов.</w:t>
+      </w:r>
+    </w:p>
+    <w:p>
+      <w:pPr>
+        <w:pStyle w:val="ListParagraph"/>
+        <w:numPr>
+          <w:ilvl w:val="0"/>
+          <w:numId w:val="18"/>
+        </w:numPr>
+        <w:rPr>
+          <w:lang w:val="ru-RU"/>
+        </w:rPr>
+      </w:pPr>
+      <w:r>
+        <w:rPr>
+          <w:lang w:val="ru-RU"/>
+        </w:rPr>
+        <w:t>Уведомления клиента что товар поступил на доставку.</w:t>
+      </w:r>
+    </w:p>
+    <w:p>
+      <w:pPr>
+        <w:pStyle w:val="ListParagraph"/>
+        <w:numPr>
+          <w:ilvl w:val="0"/>
+          <w:numId w:val="18"/>
+        </w:numPr>
+        <w:rPr>
+          <w:lang w:val="ru-RU"/>
+        </w:rPr>
+      </w:pPr>
+      <w:r>
+        <w:rPr>
+          <w:lang w:val="ru-RU"/>
+        </w:rPr>
+        <w:t>Уведомление клиента что товар доставлен.</w:t>
+      </w:r>
+    </w:p>
+    <w:p>
+      <w:pPr>
+        <w:pStyle w:val="ListParagraph"/>
+        <w:numPr>
+          <w:ilvl w:val="0"/>
+          <w:numId w:val="20"/>
+        </w:numPr>
+        <w:rPr>
+          <w:lang w:val="ru-RU"/>
+        </w:rPr>
+      </w:pPr>
+      <w:r>
+        <w:rPr>
+          <w:lang w:val="ru-RU"/>
+        </w:rPr>
+        <w:t>Склад(домен)</w:t>
+      </w:r>
+    </w:p>
+    <w:p>
+      <w:pPr>
+        <w:pStyle w:val="ListParagraph"/>
+        <w:numPr>
+          <w:ilvl w:val="0"/>
+          <w:numId w:val="18"/>
+        </w:numPr>
+        <w:rPr>
+          <w:lang w:val="ru-RU"/>
+        </w:rPr>
+      </w:pPr>
+      <w:r>
+        <w:rPr>
+          <w:lang w:val="ru-RU"/>
+        </w:rPr>
+        <w:t>Сбор товара на доставку в течении 24 часов.</w:t>
+      </w:r>
+    </w:p>
+    <w:p>
+      <w:pPr>
+        <w:pStyle w:val="ListParagraph"/>
+        <w:numPr>
+          <w:ilvl w:val="0"/>
+          <w:numId w:val="18"/>
+        </w:numPr>
+        <w:rPr>
+          <w:lang w:val="ru-RU"/>
+        </w:rPr>
+      </w:pPr>
+      <w:r>
+        <w:rPr>
+          <w:lang w:val="ru-RU"/>
+        </w:rPr>
+        <w:t>Передача товара на доставку в течении 28 часов.</w:t>
+      </w:r>
+    </w:p>
+    <w:p>
+      <w:pPr>
+        <w:pStyle w:val="ListParagraph"/>
+        <w:numPr>
+          <w:ilvl w:val="0"/>
+          <w:numId w:val="18"/>
+        </w:numPr>
+        <w:rPr>
+          <w:lang w:val="ru-RU"/>
+        </w:rPr>
+      </w:pPr>
+      <w:r>
+        <w:rPr>
+          <w:lang w:val="ru-RU"/>
+        </w:rPr>
+        <w:t>Уведомления клиента что товар ущел со склада на доставку.</w:t>
+      </w:r>
+    </w:p>
+    <w:p>
+      <w:pPr>
+        <w:pStyle w:val="ListParagraph"/>
+        <w:numPr>
+          <w:ilvl w:val="0"/>
+          <w:numId w:val="18"/>
+        </w:numPr>
+        <w:rPr>
+          <w:lang w:val="ru-RU"/>
+        </w:rPr>
+      </w:pPr>
+      <w:r>
+        <w:rPr>
+          <w:lang w:val="ru-RU"/>
+        </w:rPr>
+        <w:t>Проверка категории товара и совместимость совместной отпраки.</w:t>
+      </w:r>
+    </w:p>
+    <w:p>
+      <w:pPr>
+        <w:pStyle w:val="ListParagraph"/>
+        <w:numPr>
+          <w:ilvl w:val="0"/>
+          <w:numId w:val="20"/>
+        </w:numPr>
+        <w:rPr>
+          <w:lang w:val="ru-RU"/>
+        </w:rPr>
+      </w:pPr>
+      <w:bookmarkStart w:id="0" w:name="_GoBack"/>
+      <w:bookmarkEnd w:id="0"/>
+      <w:r>
+        <w:rPr>
+          <w:lang w:val="ru-RU"/>
+        </w:rPr>
+        <w:t>Приложение пользователя(личные данные и метрики)(домен).</w:t>
+      </w:r>
+    </w:p>
+    <w:p>
+      <w:pPr>
+        <w:pStyle w:val="ListParagraph"/>
+        <w:numPr>
+          <w:ilvl w:val="0"/>
+          <w:numId w:val="18"/>
+        </w:numPr>
+        <w:rPr>
+          <w:lang w:val="ru-RU"/>
+        </w:rPr>
+      </w:pPr>
+      <w:r>
+        <w:rPr>
+          <w:lang w:val="ru-RU"/>
+        </w:rPr>
+        <w:t>Удобство клиента</w:t>
+      </w:r>
+    </w:p>
+    <w:p>
+      <w:pPr>
+        <w:pStyle w:val="ListParagraph"/>
+        <w:numPr>
+          <w:ilvl w:val="0"/>
+          <w:numId w:val="18"/>
+        </w:numPr>
+        <w:rPr>
+          <w:lang w:val="ru-RU"/>
+        </w:rPr>
+      </w:pPr>
+      <w:r>
+        <w:rPr>
+          <w:lang w:val="ru-RU"/>
+        </w:rPr>
+        <w:t>Красивый дизайн</w:t>
+      </w:r>
+    </w:p>
+    <w:p>
+      <w:pPr>
+        <w:pStyle w:val="ListParagraph"/>
+        <w:numPr>
+          <w:ilvl w:val="0"/>
+          <w:numId w:val="18"/>
+        </w:numPr>
+        <w:rPr>
+          <w:lang w:val="ru-RU"/>
+        </w:rPr>
+      </w:pPr>
+      <w:r>
+        <w:rPr>
+          <w:lang w:val="ru-RU"/>
+        </w:rPr>
+        <w:t>Возможность одновременной работы 5 000 000 пользователей в  приложении</w:t>
+      </w:r>
+    </w:p>
+    <w:p>
+      <w:pPr>
+        <w:pStyle w:val="ListParagraph"/>
+        <w:numPr>
+          <w:ilvl w:val="0"/>
+          <w:numId w:val="18"/>
+        </w:numPr>
+        <w:rPr>
+          <w:lang w:val="ru-RU"/>
+        </w:rPr>
+      </w:pPr>
+      <w:r>
+        <w:rPr>
+          <w:lang w:val="ru-RU"/>
+        </w:rPr>
+        <w:t>Задержка обновления  странице при большой загрузки не более 1 секунды.</w:t>
+      </w:r>
+    </w:p>
+    <w:p>
+      <w:pPr>
+        <w:pStyle w:val="ListParagraph"/>
+        <w:numPr>
+          <w:ilvl w:val="0"/>
+          <w:numId w:val="18"/>
+        </w:numPr>
+        <w:rPr>
+          <w:lang w:val="ru-RU"/>
+        </w:rPr>
+      </w:pPr>
+      <w:r>
+        <w:rPr>
+          <w:lang w:val="ru-RU"/>
+        </w:rPr>
+        <w:t>Восстановления пароля возможно только при подтверждении с  номера телефона который был указан при регистрации.</w:t>
+      </w:r>
     </w:p>
     <w:p>
       <w:pPr>
@@ -2922,6 +3327,7 @@
         <w:rPr>
           <w:lang w:val="ru-RU"/>
         </w:rPr>
+        <w:lastRenderedPageBreak/>
         <w:t xml:space="preserve"> Модуль заказа</w:t>
       </w:r>
       <w:r>
@@ -3078,142 +3484,142 @@
         <w:rPr>
           <w:lang w:val="ru-RU"/>
         </w:rPr>
+        <w:t xml:space="preserve"> Модуль пользователя(Обширный модуль здесь собраны  все  личные данные и    показатели, также  история тренировок)</w:t>
+      </w:r>
+      <w:r>
+        <w:rPr>
+          <w:lang w:val="ru-RU"/>
+        </w:rPr>
+        <w:t>.</w:t>
+      </w:r>
+    </w:p>
+    <w:p>
+      <w:pPr>
+        <w:pStyle w:val="ListParagraph"/>
+        <w:numPr>
+          <w:ilvl w:val="0"/>
+          <w:numId w:val="10"/>
+        </w:numPr>
+        <w:rPr>
+          <w:lang w:val="ru-RU"/>
+        </w:rPr>
+      </w:pPr>
+      <w:r>
+        <w:rPr>
+          <w:lang w:val="ru-RU"/>
+        </w:rPr>
+        <w:t xml:space="preserve"> Модуль чат.</w:t>
+      </w:r>
+    </w:p>
+    <w:p>
+      <w:pPr>
+        <w:pStyle w:val="ListParagraph"/>
+        <w:numPr>
+          <w:ilvl w:val="0"/>
+          <w:numId w:val="10"/>
+        </w:numPr>
+        <w:rPr>
+          <w:lang w:val="ru-RU"/>
+        </w:rPr>
+      </w:pPr>
+      <w:r>
+        <w:rPr>
+          <w:lang w:val="ru-RU"/>
+        </w:rPr>
+        <w:t xml:space="preserve"> Модуль группа.</w:t>
+      </w:r>
+    </w:p>
+    <w:p>
+      <w:pPr>
+        <w:pStyle w:val="ListParagraph"/>
+        <w:numPr>
+          <w:ilvl w:val="0"/>
+          <w:numId w:val="10"/>
+        </w:numPr>
+        <w:rPr>
+          <w:lang w:val="ru-RU"/>
+        </w:rPr>
+      </w:pPr>
+      <w:r>
+        <w:rPr>
+          <w:lang w:val="ru-RU"/>
+        </w:rPr>
+        <w:t>Модуль интеграции</w:t>
+      </w:r>
+      <w:r>
+        <w:rPr>
+          <w:lang w:val="ru-RU"/>
+        </w:rPr>
+        <w:t>.</w:t>
+      </w:r>
+    </w:p>
+    <w:p>
+      <w:pPr>
+        <w:ind w:left="720"/>
+        <w:rPr>
+          <w:lang w:val="ru-RU"/>
+        </w:rPr>
+      </w:pPr>
+      <w:r>
+        <w:rPr>
+          <w:lang w:val="ru-RU"/>
+        </w:rPr>
+        <w:t>База данных.</w:t>
+      </w:r>
+    </w:p>
+    <w:p>
+      <w:pPr>
+        <w:ind w:left="720"/>
+        <w:rPr>
+          <w:lang w:val="ru-RU"/>
+        </w:rPr>
+      </w:pPr>
+      <w:r>
+        <w:rPr>
+          <w:lang w:val="ru-RU"/>
+        </w:rPr>
+        <w:t xml:space="preserve">Так  как  компания выходит на международный рынок,  база данных  будет </w:t>
+      </w:r>
+      <w:r>
+        <w:rPr>
+          <w:lang w:val="en-US"/>
+        </w:rPr>
+        <w:t>oracle</w:t>
+      </w:r>
+      <w:r>
+        <w:rPr>
+          <w:lang w:val="ru-RU"/>
+        </w:rPr>
+        <w:t xml:space="preserve">, </w:t>
+      </w:r>
+    </w:p>
+    <w:p>
+      <w:pPr>
+        <w:ind w:left="720"/>
+        <w:rPr>
+          <w:lang w:val="ru-RU"/>
+        </w:rPr>
+      </w:pPr>
+      <w:r>
+        <w:rPr>
+          <w:lang w:val="ru-RU"/>
+        </w:rPr>
+        <w:t>Как одна из наиболее надежных и функциональных.</w:t>
+      </w:r>
+    </w:p>
+    <w:p>
+      <w:pPr>
+        <w:ind w:left="720"/>
+        <w:rPr>
+          <w:lang w:val="ru-RU"/>
+        </w:rPr>
+      </w:pPr>
+      <w:r>
+        <w:rPr>
+          <w:noProof/>
+          <w:lang w:val="ru-RU"/>
+        </w:rPr>
         <w:lastRenderedPageBreak/>
-        <w:t xml:space="preserve"> Модуль пользователя(Обширный модуль здесь собраны  все  личные данные и    показатели, также  история тренировок)</w:t>
-      </w:r>
-      <w:r>
-        <w:rPr>
-          <w:lang w:val="ru-RU"/>
-        </w:rPr>
-        <w:t>.</w:t>
-      </w:r>
-    </w:p>
-    <w:p>
-      <w:pPr>
-        <w:pStyle w:val="ListParagraph"/>
-        <w:numPr>
-          <w:ilvl w:val="0"/>
-          <w:numId w:val="10"/>
-        </w:numPr>
-        <w:rPr>
-          <w:lang w:val="ru-RU"/>
-        </w:rPr>
-      </w:pPr>
-      <w:r>
-        <w:rPr>
-          <w:lang w:val="ru-RU"/>
-        </w:rPr>
-        <w:t xml:space="preserve"> Модуль чат.</w:t>
-      </w:r>
-    </w:p>
-    <w:p>
-      <w:pPr>
-        <w:pStyle w:val="ListParagraph"/>
-        <w:numPr>
-          <w:ilvl w:val="0"/>
-          <w:numId w:val="10"/>
-        </w:numPr>
-        <w:rPr>
-          <w:lang w:val="ru-RU"/>
-        </w:rPr>
-      </w:pPr>
-      <w:r>
-        <w:rPr>
-          <w:lang w:val="ru-RU"/>
-        </w:rPr>
-        <w:t xml:space="preserve"> Модуль группа.</w:t>
-      </w:r>
-    </w:p>
-    <w:p>
-      <w:pPr>
-        <w:pStyle w:val="ListParagraph"/>
-        <w:numPr>
-          <w:ilvl w:val="0"/>
-          <w:numId w:val="10"/>
-        </w:numPr>
-        <w:rPr>
-          <w:lang w:val="ru-RU"/>
-        </w:rPr>
-      </w:pPr>
-      <w:r>
-        <w:rPr>
-          <w:lang w:val="ru-RU"/>
-        </w:rPr>
-        <w:t>Модуль интеграции</w:t>
-      </w:r>
-      <w:r>
-        <w:rPr>
-          <w:lang w:val="ru-RU"/>
-        </w:rPr>
-        <w:t>.</w:t>
-      </w:r>
-    </w:p>
-    <w:p>
-      <w:pPr>
-        <w:ind w:left="720"/>
-        <w:rPr>
-          <w:lang w:val="ru-RU"/>
-        </w:rPr>
-      </w:pPr>
-      <w:r>
-        <w:rPr>
-          <w:lang w:val="ru-RU"/>
-        </w:rPr>
-        <w:t>База данных.</w:t>
-      </w:r>
-    </w:p>
-    <w:p>
-      <w:pPr>
-        <w:ind w:left="720"/>
-        <w:rPr>
-          <w:lang w:val="ru-RU"/>
-        </w:rPr>
-      </w:pPr>
-      <w:r>
-        <w:rPr>
-          <w:lang w:val="ru-RU"/>
-        </w:rPr>
-        <w:t xml:space="preserve">Так  как  компания выходит на международный рынок,  база данных  будет </w:t>
-      </w:r>
-      <w:r>
-        <w:rPr>
-          <w:lang w:val="en-US"/>
-        </w:rPr>
-        <w:t>oracle</w:t>
-      </w:r>
-      <w:r>
-        <w:rPr>
-          <w:lang w:val="ru-RU"/>
-        </w:rPr>
-        <w:t xml:space="preserve">, </w:t>
-      </w:r>
-    </w:p>
-    <w:p>
-      <w:pPr>
-        <w:ind w:left="720"/>
-        <w:rPr>
-          <w:lang w:val="ru-RU"/>
-        </w:rPr>
-      </w:pPr>
-      <w:r>
-        <w:rPr>
-          <w:lang w:val="ru-RU"/>
-        </w:rPr>
-        <w:t>Как одна из наиболее надежных и функциональных.</w:t>
-      </w:r>
-    </w:p>
-    <w:p>
-      <w:pPr>
-        <w:ind w:left="720"/>
-        <w:rPr>
-          <w:lang w:val="ru-RU"/>
-        </w:rPr>
-      </w:pPr>
-      <w:r>
-        <w:rPr>
-          <w:noProof/>
-          <w:lang w:val="ru-RU"/>
-        </w:rPr>
         <w:drawing>
           <wp:inline distT="0" distB="0" distL="0" distR="0">
             <wp:extent cx="4535805" cy="7708900"/>
@@ -3271,98 +3677,696 @@
         <w:rPr>
           <w:b/>
         </w:rPr>
+        <w:t xml:space="preserve">Основные представления: </w:t>
+      </w:r>
+    </w:p>
+    <w:p>
+      <w:pPr>
+        <w:pStyle w:val="ListParagraph"/>
+        <w:numPr>
+          <w:ilvl w:val="0"/>
+          <w:numId w:val="10"/>
+        </w:numPr>
+        <w:rPr>
+          <w:lang w:val="en-US"/>
+        </w:rPr>
+      </w:pPr>
+      <w:r>
+        <w:rPr>
+          <w:b/>
+          <w:lang w:val="ru-RU"/>
+        </w:rPr>
+        <w:t>Функциональное представление:</w:t>
+      </w:r>
+      <w:r>
+        <w:rPr>
+          <w:lang w:val="ru-RU"/>
+        </w:rPr>
+        <w:t xml:space="preserve"> Функциональное представление программного обеспечения отражает его способность выполнять определенные функции и решать задачи, соответствующие требованиям пользователей. Оно описывает функциональные возможности, которые разработчики включают в программное обеспечение для достижения </w:t>
+      </w:r>
+      <w:r>
+        <w:rPr>
+          <w:lang w:val="ru-RU"/>
+        </w:rPr>
         <w:lastRenderedPageBreak/>
-        <w:t xml:space="preserve">Основные представления: </w:t>
-      </w:r>
-    </w:p>
-    <w:p>
-      <w:pPr>
-        <w:pStyle w:val="ListParagraph"/>
-        <w:numPr>
-          <w:ilvl w:val="0"/>
-          <w:numId w:val="10"/>
-        </w:numPr>
-        <w:rPr>
-          <w:lang w:val="ru-RU"/>
-        </w:rPr>
-      </w:pPr>
-      <w:r>
-        <w:rPr>
-          <w:lang w:val="ru-RU"/>
-        </w:rPr>
-        <w:t xml:space="preserve">Функциональное. </w:t>
-      </w:r>
-    </w:p>
-    <w:p>
-      <w:pPr>
-        <w:pStyle w:val="ListParagraph"/>
-        <w:numPr>
-          <w:ilvl w:val="0"/>
-          <w:numId w:val="10"/>
-        </w:numPr>
-        <w:rPr>
-          <w:lang w:val="ru-RU"/>
-        </w:rPr>
-      </w:pPr>
-      <w:r>
-        <w:rPr>
-          <w:lang w:val="ru-RU"/>
-        </w:rPr>
-        <w:t>Информационное.</w:t>
-      </w:r>
-    </w:p>
-    <w:p>
-      <w:pPr>
-        <w:pStyle w:val="ListParagraph"/>
-        <w:numPr>
-          <w:ilvl w:val="0"/>
-          <w:numId w:val="10"/>
-        </w:numPr>
-        <w:rPr>
-          <w:lang w:val="ru-RU"/>
-        </w:rPr>
-      </w:pPr>
-      <w:r>
-        <w:rPr>
-          <w:lang w:val="ru-RU"/>
-        </w:rPr>
-        <w:t>Многозадачность (concurrency).</w:t>
-      </w:r>
-    </w:p>
-    <w:p>
-      <w:pPr>
-        <w:pStyle w:val="ListParagraph"/>
-        <w:numPr>
-          <w:ilvl w:val="0"/>
-          <w:numId w:val="10"/>
-        </w:numPr>
-        <w:rPr>
-          <w:lang w:val="ru-RU"/>
-        </w:rPr>
-      </w:pPr>
-      <w:r>
-        <w:rPr>
-          <w:lang w:val="ru-RU"/>
-        </w:rPr>
-        <w:t>Инфраструктурное.</w:t>
-      </w:r>
-    </w:p>
-    <w:p>
-      <w:pPr>
-        <w:pStyle w:val="ListParagraph"/>
-        <w:numPr>
-          <w:ilvl w:val="0"/>
-          <w:numId w:val="10"/>
-        </w:numPr>
-        <w:rPr>
-          <w:lang w:val="ru-RU"/>
-        </w:rPr>
-      </w:pPr>
-      <w:r>
-        <w:rPr>
-          <w:lang w:val="ru-RU"/>
-        </w:rPr>
-        <w:t xml:space="preserve">Безопасность. </w:t>
+        <w:t>конкретных целей.</w:t>
+      </w:r>
+      <w:r>
+        <w:rPr>
+          <w:lang w:val="ru-RU"/>
+        </w:rPr>
+        <w:pict>
+          <v:shapetype id="_x0000_t75" coordsize="21600,21600" o:spt="75" o:preferrelative="t" path="m@4@5l@4@11@9@11@9@5xe" filled="f" stroked="f">
+            <v:stroke joinstyle="miter"/>
+            <v:formulas>
+              <v:f eqn="if lineDrawn pixelLineWidth 0"/>
+              <v:f eqn="sum @0 1 0"/>
+              <v:f eqn="sum 0 0 @1"/>
+              <v:f eqn="prod @2 1 2"/>
+              <v:f eqn="prod @3 21600 pixelWidth"/>
+              <v:f eqn="prod @3 21600 pixelHeight"/>
+              <v:f eqn="sum @0 0 1"/>
+              <v:f eqn="prod @6 1 2"/>
+              <v:f eqn="prod @7 21600 pixelWidth"/>
+              <v:f eqn="sum @8 21600 0"/>
+              <v:f eqn="prod @7 21600 pixelHeight"/>
+              <v:f eqn="sum @10 21600 0"/>
+            </v:formulas>
+            <v:path o:extrusionok="f" gradientshapeok="t" o:connecttype="rect"/>
+            <o:lock v:ext="edit" aspectratio="t"/>
+          </v:shapetype>
+          <v:shape id="_x0000_i1036" type="#_x0000_t75" style="width:409pt;height:612pt">
+            <v:imagedata r:id="rId8" o:title="функциональное представление.drawio"/>
+          </v:shape>
+        </w:pict>
+      </w:r>
+    </w:p>
+    <w:p>
+      <w:pPr>
+        <w:pStyle w:val="ListParagraph"/>
+        <w:numPr>
+          <w:ilvl w:val="0"/>
+          <w:numId w:val="10"/>
+        </w:numPr>
+        <w:rPr>
+          <w:lang w:val="en-US"/>
+        </w:rPr>
+      </w:pPr>
+      <w:r>
+        <w:rPr>
+          <w:b/>
+          <w:lang w:val="ru-RU"/>
+        </w:rPr>
+        <w:t>Информационное представление:</w:t>
+      </w:r>
+      <w:r>
+        <w:rPr>
+          <w:lang w:val="ru-RU"/>
+        </w:rPr>
+        <w:t xml:space="preserve"> Информационное представление программного обеспечения относится к обработке, передаче, хранению и управлению данными. Оно</w:t>
+      </w:r>
+      <w:r>
+        <w:rPr>
+          <w:lang w:val="en-US"/>
+        </w:rPr>
+        <w:t xml:space="preserve"> </w:t>
+      </w:r>
+      <w:r>
+        <w:rPr>
+          <w:lang w:val="ru-RU"/>
+        </w:rPr>
+        <w:t>определяет</w:t>
+      </w:r>
+      <w:r>
+        <w:rPr>
+          <w:lang w:val="en-US"/>
+        </w:rPr>
+        <w:t xml:space="preserve">, </w:t>
+      </w:r>
+      <w:r>
+        <w:rPr>
+          <w:lang w:val="ru-RU"/>
+        </w:rPr>
+        <w:t>как</w:t>
+      </w:r>
+      <w:r>
+        <w:rPr>
+          <w:lang w:val="en-US"/>
+        </w:rPr>
+        <w:t xml:space="preserve"> </w:t>
+      </w:r>
+      <w:r>
+        <w:rPr>
+          <w:lang w:val="ru-RU"/>
+        </w:rPr>
+        <w:t>данные</w:t>
+      </w:r>
+      <w:r>
+        <w:rPr>
+          <w:lang w:val="en-US"/>
+        </w:rPr>
+        <w:t xml:space="preserve"> </w:t>
+      </w:r>
+      <w:r>
+        <w:rPr>
+          <w:lang w:val="ru-RU"/>
+        </w:rPr>
+        <w:t>организованы</w:t>
+      </w:r>
+      <w:r>
+        <w:rPr>
+          <w:lang w:val="en-US"/>
+        </w:rPr>
+        <w:t xml:space="preserve">, </w:t>
+      </w:r>
+      <w:r>
+        <w:rPr>
+          <w:lang w:val="ru-RU"/>
+        </w:rPr>
+        <w:t>как</w:t>
+      </w:r>
+      <w:r>
+        <w:rPr>
+          <w:lang w:val="en-US"/>
+        </w:rPr>
+        <w:t xml:space="preserve"> </w:t>
+      </w:r>
+      <w:r>
+        <w:rPr>
+          <w:lang w:val="ru-RU"/>
+        </w:rPr>
+        <w:t>они</w:t>
+      </w:r>
+      <w:r>
+        <w:rPr>
+          <w:lang w:val="en-US"/>
+        </w:rPr>
+        <w:t xml:space="preserve"> </w:t>
+      </w:r>
+      <w:r>
+        <w:rPr>
+          <w:lang w:val="ru-RU"/>
+        </w:rPr>
+        <w:t>взаимодействуют</w:t>
+      </w:r>
+      <w:r>
+        <w:rPr>
+          <w:lang w:val="en-US"/>
+        </w:rPr>
+        <w:t xml:space="preserve"> </w:t>
+      </w:r>
+      <w:r>
+        <w:rPr>
+          <w:lang w:val="ru-RU"/>
+        </w:rPr>
+        <w:t>с</w:t>
+      </w:r>
+      <w:r>
+        <w:rPr>
+          <w:lang w:val="en-US"/>
+        </w:rPr>
+        <w:t xml:space="preserve"> </w:t>
+      </w:r>
+      <w:r>
+        <w:rPr>
+          <w:lang w:val="ru-RU"/>
+        </w:rPr>
+        <w:t>другими</w:t>
+      </w:r>
+      <w:r>
+        <w:rPr>
+          <w:lang w:val="en-US"/>
+        </w:rPr>
+        <w:t xml:space="preserve"> </w:t>
+      </w:r>
+      <w:r>
+        <w:rPr>
+          <w:lang w:val="ru-RU"/>
+        </w:rPr>
+        <w:t>компонентами</w:t>
+      </w:r>
+      <w:r>
+        <w:rPr>
+          <w:lang w:val="en-US"/>
+        </w:rPr>
+        <w:t xml:space="preserve"> </w:t>
+      </w:r>
+      <w:r>
+        <w:rPr>
+          <w:lang w:val="ru-RU"/>
+        </w:rPr>
+        <w:t>системы</w:t>
+      </w:r>
+      <w:r>
+        <w:rPr>
+          <w:lang w:val="en-US"/>
+        </w:rPr>
+        <w:t xml:space="preserve"> </w:t>
+      </w:r>
+      <w:r>
+        <w:rPr>
+          <w:lang w:val="ru-RU"/>
+        </w:rPr>
+        <w:t>и</w:t>
+      </w:r>
+      <w:r>
+        <w:rPr>
+          <w:lang w:val="en-US"/>
+        </w:rPr>
+        <w:t xml:space="preserve"> </w:t>
+      </w:r>
+      <w:r>
+        <w:rPr>
+          <w:lang w:val="ru-RU"/>
+        </w:rPr>
+        <w:t>как</w:t>
+      </w:r>
+      <w:r>
+        <w:rPr>
+          <w:lang w:val="en-US"/>
+        </w:rPr>
+        <w:t xml:space="preserve"> </w:t>
+      </w:r>
+      <w:r>
+        <w:rPr>
+          <w:lang w:val="ru-RU"/>
+        </w:rPr>
+        <w:t>они</w:t>
+      </w:r>
+      <w:r>
+        <w:rPr>
+          <w:lang w:val="en-US"/>
+        </w:rPr>
+        <w:t xml:space="preserve"> </w:t>
+      </w:r>
+      <w:r>
+        <w:rPr>
+          <w:lang w:val="ru-RU"/>
+        </w:rPr>
+        <w:t>обрабатываются</w:t>
+      </w:r>
+      <w:r>
+        <w:rPr>
+          <w:lang w:val="en-US"/>
+        </w:rPr>
+        <w:t xml:space="preserve"> </w:t>
+      </w:r>
+      <w:r>
+        <w:rPr>
+          <w:lang w:val="ru-RU"/>
+        </w:rPr>
+        <w:t>для</w:t>
+      </w:r>
+      <w:r>
+        <w:rPr>
+          <w:lang w:val="en-US"/>
+        </w:rPr>
+        <w:t xml:space="preserve"> </w:t>
+      </w:r>
+      <w:r>
+        <w:rPr>
+          <w:lang w:val="ru-RU"/>
+        </w:rPr>
+        <w:t>достижения</w:t>
+      </w:r>
+      <w:r>
+        <w:rPr>
+          <w:lang w:val="en-US"/>
+        </w:rPr>
+        <w:t xml:space="preserve"> </w:t>
+      </w:r>
+      <w:r>
+        <w:rPr>
+          <w:lang w:val="ru-RU"/>
+        </w:rPr>
+        <w:t>желаемых</w:t>
+      </w:r>
+      <w:r>
+        <w:rPr>
+          <w:lang w:val="en-US"/>
+        </w:rPr>
+        <w:t xml:space="preserve"> </w:t>
+      </w:r>
+      <w:r>
+        <w:rPr>
+          <w:lang w:val="ru-RU"/>
+        </w:rPr>
+        <w:t>результатов</w:t>
+      </w:r>
+      <w:r>
+        <w:rPr>
+          <w:lang w:val="en-US"/>
+        </w:rPr>
+        <w:t>.</w:t>
+      </w:r>
+    </w:p>
+    <w:p>
+      <w:pPr>
+        <w:pStyle w:val="ListParagraph"/>
+        <w:ind w:left="1080"/>
+        <w:rPr>
+          <w:lang w:val="en-US"/>
+        </w:rPr>
+      </w:pPr>
+      <w:r>
+        <w:rPr>
+          <w:noProof/>
+          <w:lang w:val="ru-RU"/>
+        </w:rPr>
+        <w:lastRenderedPageBreak/>
+        <w:drawing>
+          <wp:inline distT="0" distB="0" distL="0" distR="0">
+            <wp:extent cx="5664554" cy="7790213"/>
+            <wp:effectExtent l="0" t="0" r="0" b="1270"/>
+            <wp:docPr id="1" name="Picture 1"/>
+            <wp:cNvGraphicFramePr>
+              <a:graphicFrameLocks xmlns:a="http://schemas.openxmlformats.org/drawingml/2006/main" noChangeAspect="1"/>
+            </wp:cNvGraphicFramePr>
+            <a:graphic xmlns:a="http://schemas.openxmlformats.org/drawingml/2006/main">
+              <a:graphicData uri="http://schemas.openxmlformats.org/drawingml/2006/picture">
+                <pic:pic xmlns:pic="http://schemas.openxmlformats.org/drawingml/2006/picture">
+                  <pic:nvPicPr>
+                    <pic:cNvPr id="1" name="info slade.png"/>
+                    <pic:cNvPicPr/>
+                  </pic:nvPicPr>
+                  <pic:blipFill>
+                    <a:blip r:embed="rId9">
+                      <a:extLst>
+                        <a:ext uri="{28A0092B-C50C-407E-A947-70E740481C1C}">
+                          <a14:useLocalDpi xmlns:a14="http://schemas.microsoft.com/office/drawing/2010/main" val="0"/>
+                        </a:ext>
+                      </a:extLst>
+                    </a:blip>
+                    <a:stretch>
+                      <a:fillRect/>
+                    </a:stretch>
+                  </pic:blipFill>
+                  <pic:spPr>
+                    <a:xfrm>
+                      <a:off x="0" y="0"/>
+                      <a:ext cx="5700583" cy="7839762"/>
+                    </a:xfrm>
+                    <a:prstGeom prst="rect">
+                      <a:avLst/>
+                    </a:prstGeom>
+                  </pic:spPr>
+                </pic:pic>
+              </a:graphicData>
+            </a:graphic>
+          </wp:inline>
+        </w:drawing>
+      </w:r>
+      <w:r>
+        <w:rPr>
+          <w:lang w:val="en-US"/>
+        </w:rPr>
+        <w:br/>
+      </w:r>
+      <w:r>
+        <w:rPr>
+          <w:lang w:val="en-US"/>
+        </w:rPr>
+        <w:br/>
+      </w:r>
+    </w:p>
+    <w:p>
+      <w:pPr>
+        <w:pStyle w:val="ListParagraph"/>
+        <w:numPr>
+          <w:ilvl w:val="0"/>
+          <w:numId w:val="10"/>
+        </w:numPr>
+        <w:rPr>
+          <w:lang w:val="ru-RU"/>
+        </w:rPr>
+      </w:pPr>
+      <w:r>
+        <w:rPr>
+          <w:b/>
+          <w:lang w:val="ru-RU"/>
+        </w:rPr>
+        <w:t>Многозадачность (concurrency):</w:t>
+      </w:r>
+      <w:r>
+        <w:rPr>
+          <w:lang w:val="ru-RU"/>
+        </w:rPr>
+        <w:t xml:space="preserve"> Многозадачность относится к способности программного обеспечения обрабатывать несколько задач одновременно или параллельно. Это важное представление, особенно в современных информационных системах, где множество операций и запросов выполняются </w:t>
+      </w:r>
+      <w:r>
+        <w:rPr>
+          <w:lang w:val="ru-RU"/>
+        </w:rPr>
+        <w:lastRenderedPageBreak/>
+        <w:t>одновременно. Многозадачность позволяет оптимизировать использование ресурсов и повышает эффективность работы системы.</w:t>
+      </w:r>
+    </w:p>
+    <w:p>
+      <w:pPr>
+        <w:rPr>
+          <w:lang w:val="ru-RU"/>
+        </w:rPr>
+      </w:pPr>
+    </w:p>
+    <w:p>
+      <w:pPr>
+        <w:rPr>
+          <w:lang w:val="ru-RU"/>
+        </w:rPr>
+      </w:pPr>
+    </w:p>
+    <w:p>
+      <w:pPr>
+        <w:spacing w:after="160" w:line="259" w:lineRule="auto"/>
+        <w:rPr>
+          <w:lang w:val="ru-RU"/>
+        </w:rPr>
+      </w:pPr>
+      <w:r>
+        <w:rPr>
+          <w:noProof/>
+          <w:lang w:val="ru-RU"/>
+        </w:rPr>
+        <w:drawing>
+          <wp:inline distT="0" distB="0" distL="0" distR="0">
+            <wp:extent cx="5502275" cy="3009636"/>
+            <wp:effectExtent l="0" t="0" r="3175" b="635"/>
+            <wp:docPr id="2" name="Picture 2"/>
+            <wp:cNvGraphicFramePr>
+              <a:graphicFrameLocks xmlns:a="http://schemas.openxmlformats.org/drawingml/2006/main" noChangeAspect="1"/>
+            </wp:cNvGraphicFramePr>
+            <a:graphic xmlns:a="http://schemas.openxmlformats.org/drawingml/2006/main">
+              <a:graphicData uri="http://schemas.openxmlformats.org/drawingml/2006/picture">
+                <pic:pic xmlns:pic="http://schemas.openxmlformats.org/drawingml/2006/picture">
+                  <pic:nvPicPr>
+                    <pic:cNvPr id="2" name="многозадачность.png"/>
+                    <pic:cNvPicPr/>
+                  </pic:nvPicPr>
+                  <pic:blipFill>
+                    <a:blip r:embed="rId10">
+                      <a:extLst>
+                        <a:ext uri="{28A0092B-C50C-407E-A947-70E740481C1C}">
+                          <a14:useLocalDpi xmlns:a14="http://schemas.microsoft.com/office/drawing/2010/main" val="0"/>
+                        </a:ext>
+                      </a:extLst>
+                    </a:blip>
+                    <a:stretch>
+                      <a:fillRect/>
+                    </a:stretch>
+                  </pic:blipFill>
+                  <pic:spPr>
+                    <a:xfrm>
+                      <a:off x="0" y="0"/>
+                      <a:ext cx="5531799" cy="3025785"/>
+                    </a:xfrm>
+                    <a:prstGeom prst="rect">
+                      <a:avLst/>
+                    </a:prstGeom>
+                  </pic:spPr>
+                </pic:pic>
+              </a:graphicData>
+            </a:graphic>
+          </wp:inline>
+        </w:drawing>
+      </w:r>
+    </w:p>
+    <w:p>
+      <w:pPr>
+        <w:spacing w:after="160" w:line="259" w:lineRule="auto"/>
+        <w:rPr>
+          <w:lang w:val="ru-RU"/>
+        </w:rPr>
+      </w:pPr>
+      <w:r>
+        <w:rPr>
+          <w:lang w:val="ru-RU"/>
+        </w:rPr>
+        <w:br w:type="page"/>
+      </w:r>
+    </w:p>
+    <w:p>
+      <w:pPr>
+        <w:pStyle w:val="ListParagraph"/>
+        <w:numPr>
+          <w:ilvl w:val="0"/>
+          <w:numId w:val="10"/>
+        </w:numPr>
+        <w:spacing w:after="160" w:line="259" w:lineRule="auto"/>
+        <w:rPr>
+          <w:lang w:val="ru-RU"/>
+        </w:rPr>
+      </w:pPr>
+      <w:r>
+        <w:rPr>
+          <w:b/>
+          <w:lang w:val="ru-RU"/>
+        </w:rPr>
+        <w:lastRenderedPageBreak/>
+        <w:t>Инфраструктурное представление:</w:t>
+      </w:r>
+      <w:r>
+        <w:rPr>
+          <w:lang w:val="ru-RU"/>
+        </w:rPr>
+        <w:t xml:space="preserve"> Инфраструктурное представление программного обеспечения отражает его взаимодействие с аппаратными и программными компонентами, на которых оно функционирует. Оно описывает, как программное обеспечение использует ресурсы и сервисы операционной системы, сети, базы данных и других компонентов инфраструктуры для выполнения своих задач.</w:t>
+      </w:r>
+    </w:p>
+    <w:p>
+      <w:pPr>
+        <w:spacing w:after="160" w:line="259" w:lineRule="auto"/>
+        <w:rPr>
+          <w:lang w:val="ru-RU"/>
+        </w:rPr>
+      </w:pPr>
+      <w:r>
+        <w:rPr>
+          <w:noProof/>
+          <w:lang w:val="ru-RU"/>
+        </w:rPr>
+        <w:drawing>
+          <wp:inline distT="0" distB="0" distL="0" distR="0">
+            <wp:extent cx="5940425" cy="7332345"/>
+            <wp:effectExtent l="0" t="0" r="3175" b="1905"/>
+            <wp:docPr id="5" name="Picture 5"/>
+            <wp:cNvGraphicFramePr>
+              <a:graphicFrameLocks xmlns:a="http://schemas.openxmlformats.org/drawingml/2006/main" noChangeAspect="1"/>
+            </wp:cNvGraphicFramePr>
+            <a:graphic xmlns:a="http://schemas.openxmlformats.org/drawingml/2006/main">
+              <a:graphicData uri="http://schemas.openxmlformats.org/drawingml/2006/picture">
+                <pic:pic xmlns:pic="http://schemas.openxmlformats.org/drawingml/2006/picture">
+                  <pic:nvPicPr>
+                    <pic:cNvPr id="5" name="infrastract.drawio.png"/>
+                    <pic:cNvPicPr/>
+                  </pic:nvPicPr>
+                  <pic:blipFill>
+                    <a:blip r:embed="rId11">
+                      <a:extLst>
+                        <a:ext uri="{28A0092B-C50C-407E-A947-70E740481C1C}">
+                          <a14:useLocalDpi xmlns:a14="http://schemas.microsoft.com/office/drawing/2010/main" val="0"/>
+                        </a:ext>
+                      </a:extLst>
+                    </a:blip>
+                    <a:stretch>
+                      <a:fillRect/>
+                    </a:stretch>
+                  </pic:blipFill>
+                  <pic:spPr>
+                    <a:xfrm>
+                      <a:off x="0" y="0"/>
+                      <a:ext cx="5940425" cy="7332345"/>
+                    </a:xfrm>
+                    <a:prstGeom prst="rect">
+                      <a:avLst/>
+                    </a:prstGeom>
+                  </pic:spPr>
+                </pic:pic>
+              </a:graphicData>
+            </a:graphic>
+          </wp:inline>
+        </w:drawing>
+      </w:r>
+    </w:p>
+    <w:p>
+      <w:pPr>
+        <w:spacing w:after="160" w:line="259" w:lineRule="auto"/>
+        <w:rPr>
+          <w:lang w:val="ru-RU"/>
+        </w:rPr>
+      </w:pPr>
+      <w:r>
+        <w:rPr>
+          <w:lang w:val="ru-RU"/>
+        </w:rPr>
+        <w:br w:type="page"/>
+      </w:r>
+    </w:p>
+    <w:p>
+      <w:pPr>
+        <w:pStyle w:val="ListParagraph"/>
+        <w:numPr>
+          <w:ilvl w:val="0"/>
+          <w:numId w:val="10"/>
+        </w:numPr>
+        <w:rPr>
+          <w:lang w:val="ru-RU"/>
+        </w:rPr>
+      </w:pPr>
+      <w:r>
+        <w:rPr>
+          <w:b/>
+          <w:lang w:val="ru-RU"/>
+        </w:rPr>
+        <w:lastRenderedPageBreak/>
+        <w:t>Представление безопасности:</w:t>
+      </w:r>
+      <w:r>
+        <w:rPr>
+          <w:lang w:val="ru-RU"/>
+        </w:rPr>
+        <w:t xml:space="preserve"> Представление безопасности программного обеспечения фокусируется на защите данных, информации и системы от несанкционированного доступа, угроз и потенциальных уязвимостей. Оно включает в себя реализацию соответствующих механизмов и политик безопасности, а также обеспечение конфиденциальности, целостности и доступности данных.</w:t>
+      </w:r>
+    </w:p>
+    <w:p>
+      <w:pPr>
+        <w:pStyle w:val="ListParagraph"/>
+        <w:ind w:left="1080"/>
+        <w:rPr>
+          <w:lang w:val="ru-RU"/>
+        </w:rPr>
+      </w:pPr>
+    </w:p>
+    <w:p>
+      <w:pPr>
+        <w:rPr>
+          <w:lang w:val="ru-RU"/>
+        </w:rPr>
+      </w:pPr>
+      <w:r>
+        <w:rPr>
+          <w:noProof/>
+          <w:lang w:val="ru-RU"/>
+        </w:rPr>
+        <w:drawing>
+          <wp:inline distT="0" distB="0" distL="0" distR="0">
+            <wp:extent cx="5940425" cy="3472815"/>
+            <wp:effectExtent l="0" t="0" r="3175" b="0"/>
+            <wp:docPr id="6" name="Picture 6"/>
+            <wp:cNvGraphicFramePr>
+              <a:graphicFrameLocks xmlns:a="http://schemas.openxmlformats.org/drawingml/2006/main" noChangeAspect="1"/>
+            </wp:cNvGraphicFramePr>
+            <a:graphic xmlns:a="http://schemas.openxmlformats.org/drawingml/2006/main">
+              <a:graphicData uri="http://schemas.openxmlformats.org/drawingml/2006/picture">
+                <pic:pic xmlns:pic="http://schemas.openxmlformats.org/drawingml/2006/picture">
+                  <pic:nvPicPr>
+                    <pic:cNvPr id="6" name="security.png"/>
+                    <pic:cNvPicPr/>
+                  </pic:nvPicPr>
+                  <pic:blipFill>
+                    <a:blip r:embed="rId12">
+                      <a:extLst>
+                        <a:ext uri="{28A0092B-C50C-407E-A947-70E740481C1C}">
+                          <a14:useLocalDpi xmlns:a14="http://schemas.microsoft.com/office/drawing/2010/main" val="0"/>
+                        </a:ext>
+                      </a:extLst>
+                    </a:blip>
+                    <a:stretch>
+                      <a:fillRect/>
+                    </a:stretch>
+                  </pic:blipFill>
+                  <pic:spPr>
+                    <a:xfrm>
+                      <a:off x="0" y="0"/>
+                      <a:ext cx="5940425" cy="3472815"/>
+                    </a:xfrm>
+                    <a:prstGeom prst="rect">
+                      <a:avLst/>
+                    </a:prstGeom>
+                  </pic:spPr>
+                </pic:pic>
+              </a:graphicData>
+            </a:graphic>
+          </wp:inline>
+        </w:drawing>
       </w:r>
     </w:p>
     <w:p>
@@ -3460,7 +4464,6 @@
           <w:lang w:val="ru-RU"/>
         </w:rPr>
       </w:pPr>
-      <w:bookmarkStart w:id="0" w:name="_GoBack"/>
       <w:r>
         <w:rPr>
           <w:lang w:val="ru-RU"/>
@@ -3657,6 +4660,7 @@
         <w:rPr>
           <w:lang w:val="ru-RU"/>
         </w:rPr>
+        <w:lastRenderedPageBreak/>
         <w:t>Оплата труда Разработчиков, аналитиков, архитекторов,  тестировщиков, администраторов.</w:t>
       </w:r>
       <w:r>
@@ -3696,7 +4700,6 @@
         <w:t>Аренда ЦОД.</w:t>
       </w:r>
     </w:p>
-    <w:bookmarkEnd w:id="0"/>
     <w:p>
       <w:pPr>
         <w:ind w:left="720"/>
@@ -4012,7 +5015,7 @@
   <w:abstractNum w:abstractNumId="2" w15:restartNumberingAfterBreak="0">
     <w:nsid w:val="083047B5"/>
     <w:multiLevelType w:val="hybridMultilevel"/>
-    <w:tmpl w:val="59AA31BC"/>
+    <w:tmpl w:val="5A6418E0"/>
     <w:lvl w:ilvl="0" w:tplc="04190001">
       <w:start w:val="1"/>
       <w:numFmt w:val="bullet"/>
@@ -4099,6 +5102,232 @@
     </w:lvl>
   </w:abstractNum>
   <w:abstractNum w:abstractNumId="3" w15:restartNumberingAfterBreak="0">
+    <w:nsid w:val="141C3358"/>
+    <w:multiLevelType w:val="multilevel"/>
+    <w:tmpl w:val="00D8A460"/>
+    <w:lvl w:ilvl="0">
+      <w:start w:val="1"/>
+      <w:numFmt w:val="decimal"/>
+      <w:lvlText w:val="%1."/>
+      <w:lvlJc w:val="left"/>
+      <w:pPr>
+        <w:tabs>
+          <w:tab w:val="num" w:pos="720"/>
+        </w:tabs>
+        <w:ind w:left="720" w:hanging="360"/>
+      </w:pPr>
+    </w:lvl>
+    <w:lvl w:ilvl="1" w:tentative="1">
+      <w:start w:val="1"/>
+      <w:numFmt w:val="decimal"/>
+      <w:lvlText w:val="%2."/>
+      <w:lvlJc w:val="left"/>
+      <w:pPr>
+        <w:tabs>
+          <w:tab w:val="num" w:pos="1440"/>
+        </w:tabs>
+        <w:ind w:left="1440" w:hanging="360"/>
+      </w:pPr>
+    </w:lvl>
+    <w:lvl w:ilvl="2" w:tentative="1">
+      <w:start w:val="1"/>
+      <w:numFmt w:val="decimal"/>
+      <w:lvlText w:val="%3."/>
+      <w:lvlJc w:val="left"/>
+      <w:pPr>
+        <w:tabs>
+          <w:tab w:val="num" w:pos="2160"/>
+        </w:tabs>
+        <w:ind w:left="2160" w:hanging="360"/>
+      </w:pPr>
+    </w:lvl>
+    <w:lvl w:ilvl="3" w:tentative="1">
+      <w:start w:val="1"/>
+      <w:numFmt w:val="decimal"/>
+      <w:lvlText w:val="%4."/>
+      <w:lvlJc w:val="left"/>
+      <w:pPr>
+        <w:tabs>
+          <w:tab w:val="num" w:pos="2880"/>
+        </w:tabs>
+        <w:ind w:left="2880" w:hanging="360"/>
+      </w:pPr>
+    </w:lvl>
+    <w:lvl w:ilvl="4" w:tentative="1">
+      <w:start w:val="1"/>
+      <w:numFmt w:val="decimal"/>
+      <w:lvlText w:val="%5."/>
+      <w:lvlJc w:val="left"/>
+      <w:pPr>
+        <w:tabs>
+          <w:tab w:val="num" w:pos="3600"/>
+        </w:tabs>
+        <w:ind w:left="3600" w:hanging="360"/>
+      </w:pPr>
+    </w:lvl>
+    <w:lvl w:ilvl="5" w:tentative="1">
+      <w:start w:val="1"/>
+      <w:numFmt w:val="decimal"/>
+      <w:lvlText w:val="%6."/>
+      <w:lvlJc w:val="left"/>
+      <w:pPr>
+        <w:tabs>
+          <w:tab w:val="num" w:pos="4320"/>
+        </w:tabs>
+        <w:ind w:left="4320" w:hanging="360"/>
+      </w:pPr>
+    </w:lvl>
+    <w:lvl w:ilvl="6" w:tentative="1">
+      <w:start w:val="1"/>
+      <w:numFmt w:val="decimal"/>
+      <w:lvlText w:val="%7."/>
+      <w:lvlJc w:val="left"/>
+      <w:pPr>
+        <w:tabs>
+          <w:tab w:val="num" w:pos="5040"/>
+        </w:tabs>
+        <w:ind w:left="5040" w:hanging="360"/>
+      </w:pPr>
+    </w:lvl>
+    <w:lvl w:ilvl="7" w:tentative="1">
+      <w:start w:val="1"/>
+      <w:numFmt w:val="decimal"/>
+      <w:lvlText w:val="%8."/>
+      <w:lvlJc w:val="left"/>
+      <w:pPr>
+        <w:tabs>
+          <w:tab w:val="num" w:pos="5760"/>
+        </w:tabs>
+        <w:ind w:left="5760" w:hanging="360"/>
+      </w:pPr>
+    </w:lvl>
+    <w:lvl w:ilvl="8" w:tentative="1">
+      <w:start w:val="1"/>
+      <w:numFmt w:val="decimal"/>
+      <w:lvlText w:val="%9."/>
+      <w:lvlJc w:val="left"/>
+      <w:pPr>
+        <w:tabs>
+          <w:tab w:val="num" w:pos="6480"/>
+        </w:tabs>
+        <w:ind w:left="6480" w:hanging="360"/>
+      </w:pPr>
+    </w:lvl>
+  </w:abstractNum>
+  <w:abstractNum w:abstractNumId="4" w15:restartNumberingAfterBreak="0">
+    <w:nsid w:val="143F70A5"/>
+    <w:multiLevelType w:val="hybridMultilevel"/>
+    <w:tmpl w:val="8618D7E2"/>
+    <w:lvl w:ilvl="0" w:tplc="04190001">
+      <w:start w:val="1"/>
+      <w:numFmt w:val="bullet"/>
+      <w:lvlText w:val=""/>
+      <w:lvlJc w:val="left"/>
+      <w:pPr>
+        <w:ind w:left="1800" w:hanging="360"/>
+      </w:pPr>
+      <w:rPr>
+        <w:rFonts w:ascii="Symbol" w:hAnsi="Symbol" w:hint="default"/>
+      </w:rPr>
+    </w:lvl>
+    <w:lvl w:ilvl="1" w:tplc="04190003" w:tentative="1">
+      <w:start w:val="1"/>
+      <w:numFmt w:val="bullet"/>
+      <w:lvlText w:val="o"/>
+      <w:lvlJc w:val="left"/>
+      <w:pPr>
+        <w:ind w:left="2520" w:hanging="360"/>
+      </w:pPr>
+      <w:rPr>
+        <w:rFonts w:ascii="Courier New" w:hAnsi="Courier New" w:cs="Courier New" w:hint="default"/>
+      </w:rPr>
+    </w:lvl>
+    <w:lvl w:ilvl="2" w:tplc="04190005" w:tentative="1">
+      <w:start w:val="1"/>
+      <w:numFmt w:val="bullet"/>
+      <w:lvlText w:val=""/>
+      <w:lvlJc w:val="left"/>
+      <w:pPr>
+        <w:ind w:left="3240" w:hanging="360"/>
+      </w:pPr>
+      <w:rPr>
+        <w:rFonts w:ascii="Wingdings" w:hAnsi="Wingdings" w:hint="default"/>
+      </w:rPr>
+    </w:lvl>
+    <w:lvl w:ilvl="3" w:tplc="04190001" w:tentative="1">
+      <w:start w:val="1"/>
+      <w:numFmt w:val="bullet"/>
+      <w:lvlText w:val=""/>
+      <w:lvlJc w:val="left"/>
+      <w:pPr>
+        <w:ind w:left="3960" w:hanging="360"/>
+      </w:pPr>
+      <w:rPr>
+        <w:rFonts w:ascii="Symbol" w:hAnsi="Symbol" w:hint="default"/>
+      </w:rPr>
+    </w:lvl>
+    <w:lvl w:ilvl="4" w:tplc="04190003" w:tentative="1">
+      <w:start w:val="1"/>
+      <w:numFmt w:val="bullet"/>
+      <w:lvlText w:val="o"/>
+      <w:lvlJc w:val="left"/>
+      <w:pPr>
+        <w:ind w:left="4680" w:hanging="360"/>
+      </w:pPr>
+      <w:rPr>
+        <w:rFonts w:ascii="Courier New" w:hAnsi="Courier New" w:cs="Courier New" w:hint="default"/>
+      </w:rPr>
+    </w:lvl>
+    <w:lvl w:ilvl="5" w:tplc="04190005" w:tentative="1">
+      <w:start w:val="1"/>
+      <w:numFmt w:val="bullet"/>
+      <w:lvlText w:val=""/>
+      <w:lvlJc w:val="left"/>
+      <w:pPr>
+        <w:ind w:left="5400" w:hanging="360"/>
+      </w:pPr>
+      <w:rPr>
+        <w:rFonts w:ascii="Wingdings" w:hAnsi="Wingdings" w:hint="default"/>
+      </w:rPr>
+    </w:lvl>
+    <w:lvl w:ilvl="6" w:tplc="04190001" w:tentative="1">
+      <w:start w:val="1"/>
+      <w:numFmt w:val="bullet"/>
+      <w:lvlText w:val=""/>
+      <w:lvlJc w:val="left"/>
+      <w:pPr>
+        <w:ind w:left="6120" w:hanging="360"/>
+      </w:pPr>
+      <w:rPr>
+        <w:rFonts w:ascii="Symbol" w:hAnsi="Symbol" w:hint="default"/>
+      </w:rPr>
+    </w:lvl>
+    <w:lvl w:ilvl="7" w:tplc="04190003" w:tentative="1">
+      <w:start w:val="1"/>
+      <w:numFmt w:val="bullet"/>
+      <w:lvlText w:val="o"/>
+      <w:lvlJc w:val="left"/>
+      <w:pPr>
+        <w:ind w:left="6840" w:hanging="360"/>
+      </w:pPr>
+      <w:rPr>
+        <w:rFonts w:ascii="Courier New" w:hAnsi="Courier New" w:cs="Courier New" w:hint="default"/>
+      </w:rPr>
+    </w:lvl>
+    <w:lvl w:ilvl="8" w:tplc="04190005" w:tentative="1">
+      <w:start w:val="1"/>
+      <w:numFmt w:val="bullet"/>
+      <w:lvlText w:val=""/>
+      <w:lvlJc w:val="left"/>
+      <w:pPr>
+        <w:ind w:left="7560" w:hanging="360"/>
+      </w:pPr>
+      <w:rPr>
+        <w:rFonts w:ascii="Wingdings" w:hAnsi="Wingdings" w:hint="default"/>
+      </w:rPr>
+    </w:lvl>
+  </w:abstractNum>
+  <w:abstractNum w:abstractNumId="5" w15:restartNumberingAfterBreak="0">
     <w:nsid w:val="1AB84518"/>
     <w:multiLevelType w:val="hybridMultilevel"/>
     <w:tmpl w:val="0A18BFC6"/>
@@ -4187,7 +5416,7 @@
       </w:pPr>
     </w:lvl>
   </w:abstractNum>
-  <w:abstractNum w:abstractNumId="4" w15:restartNumberingAfterBreak="0">
+  <w:abstractNum w:abstractNumId="6" w15:restartNumberingAfterBreak="0">
     <w:nsid w:val="30241380"/>
     <w:multiLevelType w:val="hybridMultilevel"/>
     <w:tmpl w:val="F54AB03A"/>
@@ -4276,7 +5505,7 @@
       </w:pPr>
     </w:lvl>
   </w:abstractNum>
-  <w:abstractNum w:abstractNumId="5" w15:restartNumberingAfterBreak="0">
+  <w:abstractNum w:abstractNumId="7" w15:restartNumberingAfterBreak="0">
     <w:nsid w:val="350F495C"/>
     <w:multiLevelType w:val="hybridMultilevel"/>
     <w:tmpl w:val="17BE26FA"/>
@@ -4365,7 +5594,93 @@
       </w:pPr>
     </w:lvl>
   </w:abstractNum>
-  <w:abstractNum w:abstractNumId="6" w15:restartNumberingAfterBreak="0">
+  <w:abstractNum w:abstractNumId="8" w15:restartNumberingAfterBreak="0">
+    <w:nsid w:val="3D46611B"/>
+    <w:multiLevelType w:val="hybridMultilevel"/>
+    <w:tmpl w:val="A4189612"/>
+    <w:lvl w:ilvl="0" w:tplc="0419000F">
+      <w:start w:val="1"/>
+      <w:numFmt w:val="decimal"/>
+      <w:lvlText w:val="%1."/>
+      <w:lvlJc w:val="left"/>
+      <w:pPr>
+        <w:ind w:left="1450" w:hanging="360"/>
+      </w:pPr>
+    </w:lvl>
+    <w:lvl w:ilvl="1" w:tplc="04190019" w:tentative="1">
+      <w:start w:val="1"/>
+      <w:numFmt w:val="lowerLetter"/>
+      <w:lvlText w:val="%2."/>
+      <w:lvlJc w:val="left"/>
+      <w:pPr>
+        <w:ind w:left="2170" w:hanging="360"/>
+      </w:pPr>
+    </w:lvl>
+    <w:lvl w:ilvl="2" w:tplc="0419001B" w:tentative="1">
+      <w:start w:val="1"/>
+      <w:numFmt w:val="lowerRoman"/>
+      <w:lvlText w:val="%3."/>
+      <w:lvlJc w:val="right"/>
+      <w:pPr>
+        <w:ind w:left="2890" w:hanging="180"/>
+      </w:pPr>
+    </w:lvl>
+    <w:lvl w:ilvl="3" w:tplc="0419000F" w:tentative="1">
+      <w:start w:val="1"/>
+      <w:numFmt w:val="decimal"/>
+      <w:lvlText w:val="%4."/>
+      <w:lvlJc w:val="left"/>
+      <w:pPr>
+        <w:ind w:left="3610" w:hanging="360"/>
+      </w:pPr>
+    </w:lvl>
+    <w:lvl w:ilvl="4" w:tplc="04190019" w:tentative="1">
+      <w:start w:val="1"/>
+      <w:numFmt w:val="lowerLetter"/>
+      <w:lvlText w:val="%5."/>
+      <w:lvlJc w:val="left"/>
+      <w:pPr>
+        <w:ind w:left="4330" w:hanging="360"/>
+      </w:pPr>
+    </w:lvl>
+    <w:lvl w:ilvl="5" w:tplc="0419001B" w:tentative="1">
+      <w:start w:val="1"/>
+      <w:numFmt w:val="lowerRoman"/>
+      <w:lvlText w:val="%6."/>
+      <w:lvlJc w:val="right"/>
+      <w:pPr>
+        <w:ind w:left="5050" w:hanging="180"/>
+      </w:pPr>
+    </w:lvl>
+    <w:lvl w:ilvl="6" w:tplc="0419000F" w:tentative="1">
+      <w:start w:val="1"/>
+      <w:numFmt w:val="decimal"/>
+      <w:lvlText w:val="%7."/>
+      <w:lvlJc w:val="left"/>
+      <w:pPr>
+        <w:ind w:left="5770" w:hanging="360"/>
+      </w:pPr>
+    </w:lvl>
+    <w:lvl w:ilvl="7" w:tplc="04190019" w:tentative="1">
+      <w:start w:val="1"/>
+      <w:numFmt w:val="lowerLetter"/>
+      <w:lvlText w:val="%8."/>
+      <w:lvlJc w:val="left"/>
+      <w:pPr>
+        <w:ind w:left="6490" w:hanging="360"/>
+      </w:pPr>
+    </w:lvl>
+    <w:lvl w:ilvl="8" w:tplc="0419001B" w:tentative="1">
+      <w:start w:val="1"/>
+      <w:numFmt w:val="lowerRoman"/>
+      <w:lvlText w:val="%9."/>
+      <w:lvlJc w:val="right"/>
+      <w:pPr>
+        <w:ind w:left="7210" w:hanging="180"/>
+      </w:pPr>
+    </w:lvl>
+  </w:abstractNum>
+  <w:abstractNum w:abstractNumId="9" w15:restartNumberingAfterBreak="0">
     <w:nsid w:val="3DF8090B"/>
     <w:multiLevelType w:val="hybridMultilevel"/>
     <w:tmpl w:val="CD3898CC"/>
@@ -4454,7 +5769,403 @@
       </w:pPr>
     </w:lvl>
   </w:abstractNum>
-  <w:abstractNum w:abstractNumId="7" w15:restartNumberingAfterBreak="0">
+  <w:abstractNum w:abstractNumId="10" w15:restartNumberingAfterBreak="0">
+    <w:nsid w:val="4B9018A2"/>
+    <w:multiLevelType w:val="hybridMultilevel"/>
+    <w:tmpl w:val="B2223000"/>
+    <w:lvl w:ilvl="0" w:tplc="0419000F">
+      <w:start w:val="1"/>
+      <w:numFmt w:val="decimal"/>
+      <w:lvlText w:val="%1."/>
+      <w:lvlJc w:val="left"/>
+      <w:pPr>
+        <w:ind w:left="1700" w:hanging="360"/>
+      </w:pPr>
+    </w:lvl>
+    <w:lvl w:ilvl="1" w:tplc="04190019" w:tentative="1">
+      <w:start w:val="1"/>
+      <w:numFmt w:val="lowerLetter"/>
+      <w:lvlText w:val="%2."/>
+      <w:lvlJc w:val="left"/>
+      <w:pPr>
+        <w:ind w:left="2420" w:hanging="360"/>
+      </w:pPr>
+    </w:lvl>
+    <w:lvl w:ilvl="2" w:tplc="0419001B" w:tentative="1">
+      <w:start w:val="1"/>
+      <w:numFmt w:val="lowerRoman"/>
+      <w:lvlText w:val="%3."/>
+      <w:lvlJc w:val="right"/>
+      <w:pPr>
+        <w:ind w:left="3140" w:hanging="180"/>
+      </w:pPr>
+    </w:lvl>
+    <w:lvl w:ilvl="3" w:tplc="0419000F" w:tentative="1">
+      <w:start w:val="1"/>
+      <w:numFmt w:val="decimal"/>
+      <w:lvlText w:val="%4."/>
+      <w:lvlJc w:val="left"/>
+      <w:pPr>
+        <w:ind w:left="3860" w:hanging="360"/>
+      </w:pPr>
+    </w:lvl>
+    <w:lvl w:ilvl="4" w:tplc="04190019" w:tentative="1">
+      <w:start w:val="1"/>
+      <w:numFmt w:val="lowerLetter"/>
+      <w:lvlText w:val="%5."/>
+      <w:lvlJc w:val="left"/>
+      <w:pPr>
+        <w:ind w:left="4580" w:hanging="360"/>
+      </w:pPr>
+    </w:lvl>
+    <w:lvl w:ilvl="5" w:tplc="0419001B" w:tentative="1">
+      <w:start w:val="1"/>
+      <w:numFmt w:val="lowerRoman"/>
+      <w:lvlText w:val="%6."/>
+      <w:lvlJc w:val="right"/>
+      <w:pPr>
+        <w:ind w:left="5300" w:hanging="180"/>
+      </w:pPr>
+    </w:lvl>
+    <w:lvl w:ilvl="6" w:tplc="0419000F" w:tentative="1">
+      <w:start w:val="1"/>
+      <w:numFmt w:val="decimal"/>
+      <w:lvlText w:val="%7."/>
+      <w:lvlJc w:val="left"/>
+      <w:pPr>
+        <w:ind w:left="6020" w:hanging="360"/>
+      </w:pPr>
+    </w:lvl>
+    <w:lvl w:ilvl="7" w:tplc="04190019" w:tentative="1">
+      <w:start w:val="1"/>
+      <w:numFmt w:val="lowerLetter"/>
+      <w:lvlText w:val="%8."/>
+      <w:lvlJc w:val="left"/>
+      <w:pPr>
+        <w:ind w:left="6740" w:hanging="360"/>
+      </w:pPr>
+    </w:lvl>
+    <w:lvl w:ilvl="8" w:tplc="0419001B" w:tentative="1">
+      <w:start w:val="1"/>
+      <w:numFmt w:val="lowerRoman"/>
+      <w:lvlText w:val="%9."/>
+      <w:lvlJc w:val="right"/>
+      <w:pPr>
+        <w:ind w:left="7460" w:hanging="180"/>
+      </w:pPr>
+    </w:lvl>
+  </w:abstractNum>
+  <w:abstractNum w:abstractNumId="11" w15:restartNumberingAfterBreak="0">
+    <w:nsid w:val="4E2B0E49"/>
+    <w:multiLevelType w:val="hybridMultilevel"/>
+    <w:tmpl w:val="7D4A1B06"/>
+    <w:lvl w:ilvl="0" w:tplc="0419000F">
+      <w:start w:val="1"/>
+      <w:numFmt w:val="decimal"/>
+      <w:lvlText w:val="%1."/>
+      <w:lvlJc w:val="left"/>
+      <w:pPr>
+        <w:ind w:left="1870" w:hanging="360"/>
+      </w:pPr>
+    </w:lvl>
+    <w:lvl w:ilvl="1" w:tplc="04190019" w:tentative="1">
+      <w:start w:val="1"/>
+      <w:numFmt w:val="lowerLetter"/>
+      <w:lvlText w:val="%2."/>
+      <w:lvlJc w:val="left"/>
+      <w:pPr>
+        <w:ind w:left="2590" w:hanging="360"/>
+      </w:pPr>
+    </w:lvl>
+    <w:lvl w:ilvl="2" w:tplc="0419001B" w:tentative="1">
+      <w:start w:val="1"/>
+      <w:numFmt w:val="lowerRoman"/>
+      <w:lvlText w:val="%3."/>
+      <w:lvlJc w:val="right"/>
+      <w:pPr>
+        <w:ind w:left="3310" w:hanging="180"/>
+      </w:pPr>
+    </w:lvl>
+    <w:lvl w:ilvl="3" w:tplc="0419000F" w:tentative="1">
+      <w:start w:val="1"/>
+      <w:numFmt w:val="decimal"/>
+      <w:lvlText w:val="%4."/>
+      <w:lvlJc w:val="left"/>
+      <w:pPr>
+        <w:ind w:left="4030" w:hanging="360"/>
+      </w:pPr>
+    </w:lvl>
+    <w:lvl w:ilvl="4" w:tplc="04190019" w:tentative="1">
+      <w:start w:val="1"/>
+      <w:numFmt w:val="lowerLetter"/>
+      <w:lvlText w:val="%5."/>
+      <w:lvlJc w:val="left"/>
+      <w:pPr>
+        <w:ind w:left="4750" w:hanging="360"/>
+      </w:pPr>
+    </w:lvl>
+    <w:lvl w:ilvl="5" w:tplc="0419001B" w:tentative="1">
+      <w:start w:val="1"/>
+      <w:numFmt w:val="lowerRoman"/>
+      <w:lvlText w:val="%6."/>
+      <w:lvlJc w:val="right"/>
+      <w:pPr>
+        <w:ind w:left="5470" w:hanging="180"/>
+      </w:pPr>
+    </w:lvl>
+    <w:lvl w:ilvl="6" w:tplc="0419000F" w:tentative="1">
+      <w:start w:val="1"/>
+      <w:numFmt w:val="decimal"/>
+      <w:lvlText w:val="%7."/>
+      <w:lvlJc w:val="left"/>
+      <w:pPr>
+        <w:ind w:left="6190" w:hanging="360"/>
+      </w:pPr>
+    </w:lvl>
+    <w:lvl w:ilvl="7" w:tplc="04190019" w:tentative="1">
+      <w:start w:val="1"/>
+      <w:numFmt w:val="lowerLetter"/>
+      <w:lvlText w:val="%8."/>
+      <w:lvlJc w:val="left"/>
+      <w:pPr>
+        <w:ind w:left="6910" w:hanging="360"/>
+      </w:pPr>
+    </w:lvl>
+    <w:lvl w:ilvl="8" w:tplc="0419001B" w:tentative="1">
+      <w:start w:val="1"/>
+      <w:numFmt w:val="lowerRoman"/>
+      <w:lvlText w:val="%9."/>
+      <w:lvlJc w:val="right"/>
+      <w:pPr>
+        <w:ind w:left="7630" w:hanging="180"/>
+      </w:pPr>
+    </w:lvl>
+  </w:abstractNum>
+  <w:abstractNum w:abstractNumId="12" w15:restartNumberingAfterBreak="0">
+    <w:nsid w:val="515207F0"/>
+    <w:multiLevelType w:val="hybridMultilevel"/>
+    <w:tmpl w:val="C9EABBFC"/>
+    <w:lvl w:ilvl="0" w:tplc="04190001">
+      <w:start w:val="1"/>
+      <w:numFmt w:val="bullet"/>
+      <w:lvlText w:val=""/>
+      <w:lvlJc w:val="left"/>
+      <w:pPr>
+        <w:ind w:left="1800" w:hanging="360"/>
+      </w:pPr>
+      <w:rPr>
+        <w:rFonts w:ascii="Symbol" w:hAnsi="Symbol" w:hint="default"/>
+      </w:rPr>
+    </w:lvl>
+    <w:lvl w:ilvl="1" w:tplc="405EB4A4">
+      <w:numFmt w:val="bullet"/>
+      <w:lvlText w:val="•"/>
+      <w:lvlJc w:val="left"/>
+      <w:pPr>
+        <w:ind w:left="2520" w:hanging="360"/>
+      </w:pPr>
+      <w:rPr>
+        <w:rFonts w:ascii="Arial" w:eastAsia="Arial" w:hAnsi="Arial" w:cs="Arial" w:hint="default"/>
+      </w:rPr>
+    </w:lvl>
+    <w:lvl w:ilvl="2" w:tplc="04190005" w:tentative="1">
+      <w:start w:val="1"/>
+      <w:numFmt w:val="bullet"/>
+      <w:lvlText w:val=""/>
+      <w:lvlJc w:val="left"/>
+      <w:pPr>
+        <w:ind w:left="3240" w:hanging="360"/>
+      </w:pPr>
+      <w:rPr>
+        <w:rFonts w:ascii="Wingdings" w:hAnsi="Wingdings" w:hint="default"/>
+      </w:rPr>
+    </w:lvl>
+    <w:lvl w:ilvl="3" w:tplc="04190001" w:tentative="1">
+      <w:start w:val="1"/>
+      <w:numFmt w:val="bullet"/>
+      <w:lvlText w:val=""/>
+      <w:lvlJc w:val="left"/>
+      <w:pPr>
+        <w:ind w:left="3960" w:hanging="360"/>
+      </w:pPr>
+      <w:rPr>
+        <w:rFonts w:ascii="Symbol" w:hAnsi="Symbol" w:hint="default"/>
+      </w:rPr>
+    </w:lvl>
+    <w:lvl w:ilvl="4" w:tplc="04190003" w:tentative="1">
+      <w:start w:val="1"/>
+      <w:numFmt w:val="bullet"/>
+      <w:lvlText w:val="o"/>
+      <w:lvlJc w:val="left"/>
+      <w:pPr>
+        <w:ind w:left="4680" w:hanging="360"/>
+      </w:pPr>
+      <w:rPr>
+        <w:rFonts w:ascii="Courier New" w:hAnsi="Courier New" w:cs="Courier New" w:hint="default"/>
+      </w:rPr>
+    </w:lvl>
+    <w:lvl w:ilvl="5" w:tplc="04190005" w:tentative="1">
+      <w:start w:val="1"/>
+      <w:numFmt w:val="bullet"/>
+      <w:lvlText w:val=""/>
+      <w:lvlJc w:val="left"/>
+      <w:pPr>
+        <w:ind w:left="5400" w:hanging="360"/>
+      </w:pPr>
+      <w:rPr>
+        <w:rFonts w:ascii="Wingdings" w:hAnsi="Wingdings" w:hint="default"/>
+      </w:rPr>
+    </w:lvl>
+    <w:lvl w:ilvl="6" w:tplc="04190001" w:tentative="1">
+      <w:start w:val="1"/>
+      <w:numFmt w:val="bullet"/>
+      <w:lvlText w:val=""/>
+      <w:lvlJc w:val="left"/>
+      <w:pPr>
+        <w:ind w:left="6120" w:hanging="360"/>
+      </w:pPr>
+      <w:rPr>
+        <w:rFonts w:ascii="Symbol" w:hAnsi="Symbol" w:hint="default"/>
+      </w:rPr>
+    </w:lvl>
+    <w:lvl w:ilvl="7" w:tplc="04190003" w:tentative="1">
+      <w:start w:val="1"/>
+      <w:numFmt w:val="bullet"/>
+      <w:lvlText w:val="o"/>
+      <w:lvlJc w:val="left"/>
+      <w:pPr>
+        <w:ind w:left="6840" w:hanging="360"/>
+      </w:pPr>
+      <w:rPr>
+        <w:rFonts w:ascii="Courier New" w:hAnsi="Courier New" w:cs="Courier New" w:hint="default"/>
+      </w:rPr>
+    </w:lvl>
+    <w:lvl w:ilvl="8" w:tplc="04190005" w:tentative="1">
+      <w:start w:val="1"/>
+      <w:numFmt w:val="bullet"/>
+      <w:lvlText w:val=""/>
+      <w:lvlJc w:val="left"/>
+      <w:pPr>
+        <w:ind w:left="7560" w:hanging="360"/>
+      </w:pPr>
+      <w:rPr>
+        <w:rFonts w:ascii="Wingdings" w:hAnsi="Wingdings" w:hint="default"/>
+      </w:rPr>
+    </w:lvl>
+  </w:abstractNum>
+  <w:abstractNum w:abstractNumId="13" w15:restartNumberingAfterBreak="0">
+    <w:nsid w:val="69995BE3"/>
+    <w:multiLevelType w:val="hybridMultilevel"/>
+    <w:tmpl w:val="C0869032"/>
+    <w:lvl w:ilvl="0" w:tplc="0419000F">
+      <w:start w:val="1"/>
+      <w:numFmt w:val="decimal"/>
+      <w:lvlText w:val="%1."/>
+      <w:lvlJc w:val="left"/>
+      <w:pPr>
+        <w:ind w:left="1800" w:hanging="360"/>
+      </w:pPr>
+      <w:rPr>
+        <w:rFonts w:hint="default"/>
+      </w:rPr>
+    </w:lvl>
+    <w:lvl w:ilvl="1" w:tplc="405EB4A4">
+      <w:numFmt w:val="bullet"/>
+      <w:lvlText w:val="•"/>
+      <w:lvlJc w:val="left"/>
+      <w:pPr>
+        <w:ind w:left="2520" w:hanging="360"/>
+      </w:pPr>
+      <w:rPr>
+        <w:rFonts w:ascii="Arial" w:eastAsia="Arial" w:hAnsi="Arial" w:cs="Arial" w:hint="default"/>
+      </w:rPr>
+    </w:lvl>
+    <w:lvl w:ilvl="2" w:tplc="04190005" w:tentative="1">
+      <w:start w:val="1"/>
+      <w:numFmt w:val="bullet"/>
+      <w:lvlText w:val=""/>
+      <w:lvlJc w:val="left"/>
+      <w:pPr>
+        <w:ind w:left="3240" w:hanging="360"/>
+      </w:pPr>
+      <w:rPr>
+        <w:rFonts w:ascii="Wingdings" w:hAnsi="Wingdings" w:hint="default"/>
+      </w:rPr>
+    </w:lvl>
+    <w:lvl w:ilvl="3" w:tplc="04190001" w:tentative="1">
+      <w:start w:val="1"/>
+      <w:numFmt w:val="bullet"/>
+      <w:lvlText w:val=""/>
+      <w:lvlJc w:val="left"/>
+      <w:pPr>
+        <w:ind w:left="3960" w:hanging="360"/>
+      </w:pPr>
+      <w:rPr>
+        <w:rFonts w:ascii="Symbol" w:hAnsi="Symbol" w:hint="default"/>
+      </w:rPr>
+    </w:lvl>
+    <w:lvl w:ilvl="4" w:tplc="04190003" w:tentative="1">
+      <w:start w:val="1"/>
+      <w:numFmt w:val="bullet"/>
+      <w:lvlText w:val="o"/>
+      <w:lvlJc w:val="left"/>
+      <w:pPr>
+        <w:ind w:left="4680" w:hanging="360"/>
+      </w:pPr>
+      <w:rPr>
+        <w:rFonts w:ascii="Courier New" w:hAnsi="Courier New" w:cs="Courier New" w:hint="default"/>
+      </w:rPr>
+    </w:lvl>
+    <w:lvl w:ilvl="5" w:tplc="04190005" w:tentative="1">
+      <w:start w:val="1"/>
+      <w:numFmt w:val="bullet"/>
+      <w:lvlText w:val=""/>
+      <w:lvlJc w:val="left"/>
+      <w:pPr>
+        <w:ind w:left="5400" w:hanging="360"/>
+      </w:pPr>
+      <w:rPr>
+        <w:rFonts w:ascii="Wingdings" w:hAnsi="Wingdings" w:hint="default"/>
+      </w:rPr>
+    </w:lvl>
+    <w:lvl w:ilvl="6" w:tplc="04190001" w:tentative="1">
+      <w:start w:val="1"/>
+      <w:numFmt w:val="bullet"/>
+      <w:lvlText w:val=""/>
+      <w:lvlJc w:val="left"/>
+      <w:pPr>
+        <w:ind w:left="6120" w:hanging="360"/>
+      </w:pPr>
+      <w:rPr>
+        <w:rFonts w:ascii="Symbol" w:hAnsi="Symbol" w:hint="default"/>
+      </w:rPr>
+    </w:lvl>
+    <w:lvl w:ilvl="7" w:tplc="04190003" w:tentative="1">
+      <w:start w:val="1"/>
+      <w:numFmt w:val="bullet"/>
+      <w:lvlText w:val="o"/>
+      <w:lvlJc w:val="left"/>
+      <w:pPr>
+        <w:ind w:left="6840" w:hanging="360"/>
+      </w:pPr>
+      <w:rPr>
+        <w:rFonts w:ascii="Courier New" w:hAnsi="Courier New" w:cs="Courier New" w:hint="default"/>
+      </w:rPr>
+    </w:lvl>
+    <w:lvl w:ilvl="8" w:tplc="04190005" w:tentative="1">
+      <w:start w:val="1"/>
+      <w:numFmt w:val="bullet"/>
+      <w:lvlText w:val=""/>
+      <w:lvlJc w:val="left"/>
+      <w:pPr>
+        <w:ind w:left="7560" w:hanging="360"/>
+      </w:pPr>
+      <w:rPr>
+        <w:rFonts w:ascii="Wingdings" w:hAnsi="Wingdings" w:hint="default"/>
+      </w:rPr>
+    </w:lvl>
+  </w:abstractNum>
+  <w:abstractNum w:abstractNumId="14" w15:restartNumberingAfterBreak="0">
     <w:nsid w:val="6E465034"/>
     <w:multiLevelType w:val="hybridMultilevel"/>
     <w:tmpl w:val="4D10B7BC"/>
@@ -4543,7 +6254,7 @@
       </w:pPr>
     </w:lvl>
   </w:abstractNum>
-  <w:abstractNum w:abstractNumId="8" w15:restartNumberingAfterBreak="0">
+  <w:abstractNum w:abstractNumId="15" w15:restartNumberingAfterBreak="0">
     <w:nsid w:val="729C0F8E"/>
     <w:multiLevelType w:val="hybridMultilevel"/>
     <w:tmpl w:val="B992AC36"/>
@@ -4632,7 +6343,7 @@
       </w:pPr>
     </w:lvl>
   </w:abstractNum>
-  <w:abstractNum w:abstractNumId="9" w15:restartNumberingAfterBreak="0">
+  <w:abstractNum w:abstractNumId="16" w15:restartNumberingAfterBreak="0">
     <w:nsid w:val="7C7914A2"/>
     <w:multiLevelType w:val="hybridMultilevel"/>
     <w:tmpl w:val="53320BE2"/>
@@ -4721,7 +6432,7 @@
       </w:pPr>
     </w:lvl>
   </w:abstractNum>
-  <w:abstractNum w:abstractNumId="10" w15:restartNumberingAfterBreak="0">
+  <w:abstractNum w:abstractNumId="17" w15:restartNumberingAfterBreak="0">
     <w:nsid w:val="7CF75668"/>
     <w:multiLevelType w:val="multilevel"/>
     <w:tmpl w:val="41C6A132"/>
@@ -4834,7 +6545,7 @@
       </w:rPr>
     </w:lvl>
   </w:abstractNum>
-  <w:abstractNum w:abstractNumId="11" w15:restartNumberingAfterBreak="0">
+  <w:abstractNum w:abstractNumId="18" w15:restartNumberingAfterBreak="0">
     <w:nsid w:val="7CF80EEF"/>
     <w:multiLevelType w:val="multilevel"/>
     <w:tmpl w:val="1BF61DE4"/>
@@ -4947,7 +6658,7 @@
       </w:rPr>
     </w:lvl>
   </w:abstractNum>
-  <w:abstractNum w:abstractNumId="12" w15:restartNumberingAfterBreak="0">
+  <w:abstractNum w:abstractNumId="19" w15:restartNumberingAfterBreak="0">
     <w:nsid w:val="7D296201"/>
     <w:multiLevelType w:val="hybridMultilevel"/>
     <w:tmpl w:val="36D04270"/>
@@ -5061,43 +6772,64 @@
     </w:lvl>
   </w:abstractNum>
   <w:num w:numId="1">
-    <w:abstractNumId w:val="10"/>
+    <w:abstractNumId w:val="17"/>
   </w:num>
   <w:num w:numId="2">
-    <w:abstractNumId w:val="5"/>
+    <w:abstractNumId w:val="7"/>
   </w:num>
   <w:num w:numId="3">
-    <w:abstractNumId w:val="9"/>
+    <w:abstractNumId w:val="16"/>
   </w:num>
   <w:num w:numId="4">
     <w:abstractNumId w:val="1"/>
   </w:num>
   <w:num w:numId="5">
-    <w:abstractNumId w:val="8"/>
+    <w:abstractNumId w:val="15"/>
   </w:num>
   <w:num w:numId="6">
-    <w:abstractNumId w:val="11"/>
+    <w:abstractNumId w:val="18"/>
   </w:num>
   <w:num w:numId="7">
-    <w:abstractNumId w:val="4"/>
+    <w:abstractNumId w:val="6"/>
   </w:num>
   <w:num w:numId="8">
-    <w:abstractNumId w:val="6"/>
+    <w:abstractNumId w:val="9"/>
   </w:num>
   <w:num w:numId="9">
-    <w:abstractNumId w:val="7"/>
+    <w:abstractNumId w:val="14"/>
   </w:num>
   <w:num w:numId="10">
     <w:abstractNumId w:val="2"/>
   </w:num>
   <w:num w:numId="11">
-    <w:abstractNumId w:val="3"/>
+    <w:abstractNumId w:val="5"/>
   </w:num>
   <w:num w:numId="12">
     <w:abstractNumId w:val="0"/>
   </w:num>
   <w:num w:numId="13">
+    <w:abstractNumId w:val="19"/>
+  </w:num>
+  <w:num w:numId="14">
+    <w:abstractNumId w:val="3"/>
+  </w:num>
+  <w:num w:numId="15">
     <w:abstractNumId w:val="12"/>
+  </w:num>
+  <w:num w:numId="16">
+    <w:abstractNumId w:val="8"/>
+  </w:num>
+  <w:num w:numId="17">
+    <w:abstractNumId w:val="13"/>
+  </w:num>
+  <w:num w:numId="18">
+    <w:abstractNumId w:val="4"/>
+  </w:num>
+  <w:num w:numId="19">
+    <w:abstractNumId w:val="11"/>
+  </w:num>
+  <w:num w:numId="20">
+    <w:abstractNumId w:val="10"/>
   </w:num>
 </w:numbering>
 </file>
